--- a/o.docx
+++ b/o.docx
@@ -17109,7 +17109,7 @@
                     <a:blip r:embed="rId13">
                       <a:extLst>
                         <a:ext uri="{28A0092B-C50C-407E-A947-70E740481C1C}">
-                          <a14:useLocalDpi xmlns:arto="http://schemas.microsoft.com/office/word/2006/arto" xmlns:a14="http://schemas.microsoft.com/office/drawing/2010/main" xmlns:wpsCustomData="http://www.wps.cn/officeDocument/2013/wpsCustomData" xmlns:wps="http://schemas.microsoft.com/office/word/2010/wordprocessingShape" xmlns:wpi="http://schemas.microsoft.com/office/word/2010/wordprocessingInk" xmlns:wpg="http://schemas.microsoft.com/office/word/2010/wordprocessingGroup" xmlns:w15="http://schemas.microsoft.com/office/word/2012/wordml" xmlns:w10="urn:schemas-microsoft-com:office:word" xmlns:w14="http://schemas.microsoft.com/office/word/2010/wordml" xmlns:w="http://schemas.openxmlformats.org/wordprocessingml/2006/main" xmlns:wp14="http://schemas.microsoft.com/office/word/2010/wordprocessingDrawing" xmlns:v="urn:schemas-microsoft-com:vml" xmlns:o="urn:schemas-microsoft-com:office:office" xmlns:mc="http://schemas.openxmlformats.org/markup-compatibility/2006" xmlns:wpc="http://schemas.microsoft.com/office/word/2010/wordprocessingCanvas" xmlns="" val="0"/>
+                          <a14:useLocalDpi xmlns="" xmlns:wpc="http://schemas.microsoft.com/office/word/2010/wordprocessingCanvas" xmlns:mc="http://schemas.openxmlformats.org/markup-compatibility/2006" xmlns:o="urn:schemas-microsoft-com:office:office" xmlns:v="urn:schemas-microsoft-com:vml" xmlns:wp14="http://schemas.microsoft.com/office/word/2010/wordprocessingDrawing" xmlns:w="http://schemas.openxmlformats.org/wordprocessingml/2006/main" xmlns:w14="http://schemas.microsoft.com/office/word/2010/wordml" xmlns:w10="urn:schemas-microsoft-com:office:word" xmlns:w15="http://schemas.microsoft.com/office/word/2012/wordml" xmlns:wpg="http://schemas.microsoft.com/office/word/2010/wordprocessingGroup" xmlns:wpi="http://schemas.microsoft.com/office/word/2010/wordprocessingInk" xmlns:wps="http://schemas.microsoft.com/office/word/2010/wordprocessingShape" xmlns:wpsCustomData="http://www.wps.cn/officeDocument/2013/wpsCustomData" xmlns:a14="http://schemas.microsoft.com/office/drawing/2010/main" xmlns:arto="http://schemas.microsoft.com/office/word/2006/arto" val="0"/>
                         </a:ext>
                       </a:extLst>
                     </a:blip>
@@ -22518,7 +22518,7 @@
                           <a:blip r:embed="rId19">
                             <a:extLst>
                               <a:ext uri="{28A0092B-C50C-407E-A947-70E740481C1C}">
-                                <a14:useLocalDpi xmlns:arto="http://schemas.microsoft.com/office/word/2006/arto" xmlns:a14="http://schemas.microsoft.com/office/drawing/2010/main" xmlns:wpsCustomData="http://www.wps.cn/officeDocument/2013/wpsCustomData" xmlns:wps="http://schemas.microsoft.com/office/word/2010/wordprocessingShape" xmlns:wpi="http://schemas.microsoft.com/office/word/2010/wordprocessingInk" xmlns:wpg="http://schemas.microsoft.com/office/word/2010/wordprocessingGroup" xmlns:w15="http://schemas.microsoft.com/office/word/2012/wordml" xmlns:w10="urn:schemas-microsoft-com:office:word" xmlns:w14="http://schemas.microsoft.com/office/word/2010/wordml" xmlns:w="http://schemas.openxmlformats.org/wordprocessingml/2006/main" xmlns:wp14="http://schemas.microsoft.com/office/word/2010/wordprocessingDrawing" xmlns:v="urn:schemas-microsoft-com:vml" xmlns:o="urn:schemas-microsoft-com:office:office" xmlns:mc="http://schemas.openxmlformats.org/markup-compatibility/2006" xmlns:wpc="http://schemas.microsoft.com/office/word/2010/wordprocessingCanvas" xmlns="" val="0"/>
+                                <a14:useLocalDpi xmlns="" xmlns:wpc="http://schemas.microsoft.com/office/word/2010/wordprocessingCanvas" xmlns:mc="http://schemas.openxmlformats.org/markup-compatibility/2006" xmlns:o="urn:schemas-microsoft-com:office:office" xmlns:v="urn:schemas-microsoft-com:vml" xmlns:wp14="http://schemas.microsoft.com/office/word/2010/wordprocessingDrawing" xmlns:w="http://schemas.openxmlformats.org/wordprocessingml/2006/main" xmlns:w14="http://schemas.microsoft.com/office/word/2010/wordml" xmlns:w10="urn:schemas-microsoft-com:office:word" xmlns:w15="http://schemas.microsoft.com/office/word/2012/wordml" xmlns:wpg="http://schemas.microsoft.com/office/word/2010/wordprocessingGroup" xmlns:wpi="http://schemas.microsoft.com/office/word/2010/wordprocessingInk" xmlns:wps="http://schemas.microsoft.com/office/word/2010/wordprocessingShape" xmlns:wpsCustomData="http://www.wps.cn/officeDocument/2013/wpsCustomData" xmlns:a14="http://schemas.microsoft.com/office/drawing/2010/main" xmlns:arto="http://schemas.microsoft.com/office/word/2006/arto" val="0"/>
                               </a:ext>
                             </a:extLst>
                           </a:blip>
@@ -41658,13 +41658,12 @@
     </w:p>
     <w:p>
       <w:pPr>
-        <w:spacing w:after="120" w:line="360" w:lineRule="auto"/>
-        <w:rPr>
-          <w:rFonts w:ascii="Times New Roman" w:hAnsi="Times New Roman" w:cs="Times New Roman"/>
-          <w:sz w:val="24"/>
-          <w:szCs w:val="24"/>
-        </w:rPr>
-      </w:pPr>
+        <w:pStyle w:val="Heading3"/>
+      </w:pPr>
+      <w:r>
+        <w:lastRenderedPageBreak/>
+        <w:t>Hasil Pengujian Form Login</w:t>
+      </w:r>
     </w:p>
     <w:tbl>
       <w:tblPr>
@@ -41864,8 +41863,9 @@
                 <w:rFonts w:ascii="Times New Roman" w:hAnsi="Times New Roman" w:cs="Times New Roman"/>
                 <w:sz w:val="24"/>
                 <w:szCs w:val="24"/>
-              </w:rPr>
-              <w:t xml:space="preserve">Mengisi form </w:t>
+                <w:lang w:val="en-US"/>
+              </w:rPr>
+              <w:t xml:space="preserve">Tidak mengisi form login pada </w:t>
             </w:r>
             <w:r>
               <w:rPr>
@@ -41873,14 +41873,36 @@
                 <w:i/>
                 <w:sz w:val="24"/>
                 <w:szCs w:val="24"/>
-              </w:rPr>
-              <w:t>login</w:t>
-            </w:r>
-            <w:r>
-              <w:rPr>
-                <w:rFonts w:ascii="Times New Roman" w:hAnsi="Times New Roman" w:cs="Times New Roman"/>
-                <w:sz w:val="24"/>
-                <w:szCs w:val="24"/>
+                <w:lang w:val="en-US"/>
+              </w:rPr>
+              <w:t>input</w:t>
+            </w:r>
+            <w:r>
+              <w:rPr>
+                <w:rFonts w:ascii="Times New Roman" w:hAnsi="Times New Roman" w:cs="Times New Roman"/>
+                <w:i/>
+                <w:sz w:val="24"/>
+                <w:szCs w:val="24"/>
+                <w:lang w:val="en-US"/>
+              </w:rPr>
+              <w:t>\E</w:t>
+            </w:r>
+            <w:r>
+              <w:rPr>
+                <w:rFonts w:ascii="Times New Roman" w:hAnsi="Times New Roman" w:cs="Times New Roman"/>
+                <w:i/>
+                <w:sz w:val="24"/>
+                <w:szCs w:val="24"/>
+                <w:lang w:val="en-US"/>
+              </w:rPr>
+              <w:t>mail</w:t>
+            </w:r>
+            <w:r>
+              <w:rPr>
+                <w:rFonts w:ascii="Times New Roman" w:hAnsi="Times New Roman" w:cs="Times New Roman"/>
+                <w:sz w:val="24"/>
+                <w:szCs w:val="24"/>
+                <w:lang w:val="en-US"/>
               </w:rPr>
               <w:t xml:space="preserve"> dan klik </w:t>
             </w:r>
@@ -41890,26 +41912,9 @@
                 <w:i/>
                 <w:sz w:val="24"/>
                 <w:szCs w:val="24"/>
-              </w:rPr>
-              <w:t>button</w:t>
-            </w:r>
-            <w:r>
-              <w:rPr>
-                <w:rFonts w:ascii="Times New Roman" w:hAnsi="Times New Roman" w:cs="Times New Roman"/>
-                <w:i/>
-                <w:sz w:val="24"/>
-                <w:szCs w:val="24"/>
-              </w:rPr>
-              <w:t xml:space="preserve"> </w:t>
-            </w:r>
-            <w:r>
-              <w:rPr>
-                <w:rFonts w:ascii="Times New Roman" w:hAnsi="Times New Roman" w:cs="Times New Roman"/>
-                <w:i/>
-                <w:sz w:val="24"/>
-                <w:szCs w:val="24"/>
-              </w:rPr>
-              <w:t>Login</w:t>
+                <w:lang w:val="en-US"/>
+              </w:rPr>
+              <w:t xml:space="preserve">button Login </w:t>
             </w:r>
           </w:p>
         </w:tc>
@@ -41924,6 +41929,7 @@
                 <w:rFonts w:ascii="Times New Roman" w:hAnsi="Times New Roman" w:cs="Times New Roman"/>
                 <w:sz w:val="24"/>
                 <w:szCs w:val="24"/>
+                <w:lang w:val="en-US"/>
               </w:rPr>
             </w:pPr>
             <w:r>
@@ -41931,8 +41937,92 @@
                 <w:rFonts w:ascii="Times New Roman" w:hAnsi="Times New Roman" w:cs="Times New Roman"/>
                 <w:sz w:val="24"/>
                 <w:szCs w:val="24"/>
-              </w:rPr>
-              <w:t>Memvalidasi hak akses saat masuk sistem dan menampilkan tampilan awal masing-masing role user</w:t>
+                <w:lang w:val="en-US"/>
+              </w:rPr>
+              <w:t xml:space="preserve">Validasi </w:t>
+            </w:r>
+            <w:r>
+              <w:rPr>
+                <w:rFonts w:ascii="Times New Roman" w:hAnsi="Times New Roman" w:cs="Times New Roman"/>
+                <w:sz w:val="24"/>
+                <w:szCs w:val="24"/>
+                <w:lang w:val="en-US"/>
+              </w:rPr>
+              <w:t>form</w:t>
+            </w:r>
+            <w:r>
+              <w:rPr>
+                <w:rFonts w:ascii="Times New Roman" w:hAnsi="Times New Roman" w:cs="Times New Roman"/>
+                <w:sz w:val="24"/>
+                <w:szCs w:val="24"/>
+                <w:lang w:val="en-US"/>
+              </w:rPr>
+              <w:t xml:space="preserve"> </w:t>
+            </w:r>
+            <w:r>
+              <w:rPr>
+                <w:rFonts w:ascii="Times New Roman" w:hAnsi="Times New Roman" w:cs="Times New Roman"/>
+                <w:i/>
+                <w:sz w:val="24"/>
+                <w:szCs w:val="24"/>
+                <w:lang w:val="en-US"/>
+              </w:rPr>
+              <w:t>email</w:t>
+            </w:r>
+            <w:r>
+              <w:rPr>
+                <w:rFonts w:ascii="Times New Roman" w:hAnsi="Times New Roman" w:cs="Times New Roman"/>
+                <w:sz w:val="24"/>
+                <w:szCs w:val="24"/>
+                <w:lang w:val="en-US"/>
+              </w:rPr>
+              <w:t xml:space="preserve"> </w:t>
+            </w:r>
+            <w:r>
+              <w:rPr>
+                <w:rFonts w:ascii="Times New Roman" w:hAnsi="Times New Roman" w:cs="Times New Roman"/>
+                <w:sz w:val="24"/>
+                <w:szCs w:val="24"/>
+                <w:lang w:val="en-US"/>
+              </w:rPr>
+              <w:t>dalam</w:t>
+            </w:r>
+            <w:r>
+              <w:rPr>
+                <w:rFonts w:ascii="Times New Roman" w:hAnsi="Times New Roman" w:cs="Times New Roman"/>
+                <w:sz w:val="24"/>
+                <w:szCs w:val="24"/>
+                <w:lang w:val="en-US"/>
+              </w:rPr>
+              <w:t xml:space="preserve"> </w:t>
+            </w:r>
+            <w:r>
+              <w:rPr>
+                <w:rFonts w:ascii="Times New Roman" w:hAnsi="Times New Roman" w:cs="Times New Roman"/>
+                <w:sz w:val="24"/>
+                <w:szCs w:val="24"/>
+                <w:lang w:val="en-US"/>
+              </w:rPr>
+              <w:t>menampilkan notifikasi di area form input email dengan pesan “</w:t>
+            </w:r>
+            <w:r>
+              <w:rPr>
+                <w:rFonts w:ascii="Times New Roman" w:hAnsi="Times New Roman" w:cs="Times New Roman"/>
+                <w:i/>
+                <w:sz w:val="24"/>
+                <w:szCs w:val="24"/>
+                <w:lang w:val="en-US"/>
+              </w:rPr>
+              <w:t>Valid : name@mail.com</w:t>
+            </w:r>
+            <w:r>
+              <w:rPr>
+                <w:rFonts w:ascii="Times New Roman" w:hAnsi="Times New Roman" w:cs="Times New Roman"/>
+                <w:sz w:val="24"/>
+                <w:szCs w:val="24"/>
+                <w:lang w:val="en-US"/>
+              </w:rPr>
+              <w:t>”</w:t>
             </w:r>
           </w:p>
         </w:tc>
@@ -41985,6 +42075,725 @@
           </w:p>
         </w:tc>
       </w:tr>
+      <w:tr>
+        <w:trPr>
+          <w:jc w:val="center"/>
+        </w:trPr>
+        <w:tc>
+          <w:tcPr>
+            <w:tcW w:w="464" w:type="dxa"/>
+          </w:tcPr>
+          <w:p>
+            <w:pPr>
+              <w:spacing w:after="120" w:line="360" w:lineRule="auto"/>
+              <w:jc w:val="center"/>
+              <w:rPr>
+                <w:rFonts w:ascii="Times New Roman" w:hAnsi="Times New Roman" w:cs="Times New Roman"/>
+                <w:sz w:val="24"/>
+                <w:szCs w:val="24"/>
+                <w:lang w:val="en-US"/>
+              </w:rPr>
+            </w:pPr>
+            <w:r>
+              <w:rPr>
+                <w:rFonts w:ascii="Times New Roman" w:hAnsi="Times New Roman" w:cs="Times New Roman"/>
+                <w:sz w:val="24"/>
+                <w:szCs w:val="24"/>
+                <w:lang w:val="en-US"/>
+              </w:rPr>
+              <w:t>2</w:t>
+            </w:r>
+          </w:p>
+        </w:tc>
+        <w:tc>
+          <w:tcPr>
+            <w:tcW w:w="1968" w:type="dxa"/>
+          </w:tcPr>
+          <w:p>
+            <w:pPr>
+              <w:spacing w:after="120" w:line="360" w:lineRule="auto"/>
+              <w:rPr>
+                <w:rFonts w:ascii="Times New Roman" w:hAnsi="Times New Roman" w:cs="Times New Roman"/>
+                <w:sz w:val="24"/>
+                <w:szCs w:val="24"/>
+                <w:lang w:val="en-US"/>
+              </w:rPr>
+            </w:pPr>
+            <w:r>
+              <w:rPr>
+                <w:rFonts w:ascii="Times New Roman" w:hAnsi="Times New Roman" w:cs="Times New Roman"/>
+                <w:sz w:val="24"/>
+                <w:szCs w:val="24"/>
+                <w:lang w:val="en-US"/>
+              </w:rPr>
+              <w:t xml:space="preserve">Tidak mengisi form login pada </w:t>
+            </w:r>
+            <w:r>
+              <w:rPr>
+                <w:rFonts w:ascii="Times New Roman" w:hAnsi="Times New Roman" w:cs="Times New Roman"/>
+                <w:i/>
+                <w:sz w:val="24"/>
+                <w:szCs w:val="24"/>
+                <w:lang w:val="en-US"/>
+              </w:rPr>
+              <w:t>input</w:t>
+            </w:r>
+            <w:r>
+              <w:rPr>
+                <w:rFonts w:ascii="Times New Roman" w:hAnsi="Times New Roman" w:cs="Times New Roman"/>
+                <w:i/>
+                <w:sz w:val="24"/>
+                <w:szCs w:val="24"/>
+                <w:lang w:val="en-US"/>
+              </w:rPr>
+              <w:t>\Password</w:t>
+            </w:r>
+            <w:r>
+              <w:rPr>
+                <w:rFonts w:ascii="Times New Roman" w:hAnsi="Times New Roman" w:cs="Times New Roman"/>
+                <w:sz w:val="24"/>
+                <w:szCs w:val="24"/>
+                <w:lang w:val="en-US"/>
+              </w:rPr>
+              <w:t xml:space="preserve"> dan klik </w:t>
+            </w:r>
+            <w:r>
+              <w:rPr>
+                <w:rFonts w:ascii="Times New Roman" w:hAnsi="Times New Roman" w:cs="Times New Roman"/>
+                <w:i/>
+                <w:sz w:val="24"/>
+                <w:szCs w:val="24"/>
+                <w:lang w:val="en-US"/>
+              </w:rPr>
+              <w:t>button Login</w:t>
+            </w:r>
+          </w:p>
+        </w:tc>
+        <w:tc>
+          <w:tcPr>
+            <w:tcW w:w="3260" w:type="dxa"/>
+          </w:tcPr>
+          <w:p>
+            <w:pPr>
+              <w:rPr>
+                <w:rFonts w:ascii="Times New Roman" w:hAnsi="Times New Roman" w:cs="Times New Roman"/>
+                <w:sz w:val="24"/>
+                <w:szCs w:val="24"/>
+                <w:lang w:val="en-US"/>
+              </w:rPr>
+            </w:pPr>
+            <w:r>
+              <w:rPr>
+                <w:rFonts w:ascii="Times New Roman" w:hAnsi="Times New Roman" w:cs="Times New Roman"/>
+                <w:sz w:val="24"/>
+                <w:szCs w:val="24"/>
+                <w:lang w:val="en-US"/>
+              </w:rPr>
+              <w:t xml:space="preserve">Validasi form </w:t>
+            </w:r>
+            <w:r>
+              <w:rPr>
+                <w:rFonts w:ascii="Times New Roman" w:hAnsi="Times New Roman" w:cs="Times New Roman"/>
+                <w:i/>
+                <w:sz w:val="24"/>
+                <w:szCs w:val="24"/>
+                <w:lang w:val="en-US"/>
+              </w:rPr>
+              <w:t>password</w:t>
+            </w:r>
+            <w:r>
+              <w:rPr>
+                <w:rFonts w:ascii="Times New Roman" w:hAnsi="Times New Roman" w:cs="Times New Roman"/>
+                <w:sz w:val="24"/>
+                <w:szCs w:val="24"/>
+                <w:lang w:val="en-US"/>
+              </w:rPr>
+              <w:t xml:space="preserve"> dalam menampilkan notifikasi di area form input </w:t>
+            </w:r>
+            <w:r>
+              <w:rPr>
+                <w:rFonts w:ascii="Times New Roman" w:hAnsi="Times New Roman" w:cs="Times New Roman"/>
+                <w:i/>
+                <w:sz w:val="24"/>
+                <w:szCs w:val="24"/>
+                <w:lang w:val="en-US"/>
+              </w:rPr>
+              <w:t>password</w:t>
+            </w:r>
+            <w:r>
+              <w:rPr>
+                <w:rFonts w:ascii="Times New Roman" w:hAnsi="Times New Roman" w:cs="Times New Roman"/>
+                <w:sz w:val="24"/>
+                <w:szCs w:val="24"/>
+                <w:lang w:val="en-US"/>
+              </w:rPr>
+              <w:t xml:space="preserve"> dengan pesan “</w:t>
+            </w:r>
+            <w:r>
+              <w:rPr>
+                <w:rFonts w:ascii="Times New Roman" w:hAnsi="Times New Roman" w:cs="Times New Roman"/>
+                <w:i/>
+                <w:sz w:val="24"/>
+                <w:szCs w:val="24"/>
+                <w:lang w:val="en-US"/>
+              </w:rPr>
+              <w:t>Masukan Password</w:t>
+            </w:r>
+            <w:r>
+              <w:rPr>
+                <w:rFonts w:ascii="Times New Roman" w:hAnsi="Times New Roman" w:cs="Times New Roman"/>
+                <w:sz w:val="24"/>
+                <w:szCs w:val="24"/>
+                <w:lang w:val="en-US"/>
+              </w:rPr>
+              <w:t>”</w:t>
+            </w:r>
+          </w:p>
+        </w:tc>
+        <w:tc>
+          <w:tcPr>
+            <w:tcW w:w="851" w:type="dxa"/>
+          </w:tcPr>
+          <w:p>
+            <w:pPr>
+              <w:spacing w:after="120" w:line="360" w:lineRule="auto"/>
+              <w:jc w:val="center"/>
+              <w:rPr>
+                <w:rFonts w:ascii="Times New Roman" w:hAnsi="Times New Roman" w:cs="Times New Roman"/>
+                <w:sz w:val="24"/>
+                <w:szCs w:val="24"/>
+                <w:lang w:val="en-US"/>
+              </w:rPr>
+            </w:pPr>
+            <w:r>
+              <w:rPr>
+                <w:rFonts w:ascii="Times New Roman" w:hAnsi="Times New Roman" w:cs="Times New Roman"/>
+                <w:sz w:val="24"/>
+                <w:szCs w:val="24"/>
+                <w:lang w:val="en-US"/>
+              </w:rPr>
+              <w:t>Sesuai</w:t>
+            </w:r>
+          </w:p>
+        </w:tc>
+        <w:tc>
+          <w:tcPr>
+            <w:tcW w:w="1438" w:type="dxa"/>
+          </w:tcPr>
+          <w:p>
+            <w:pPr>
+              <w:spacing w:after="120" w:line="360" w:lineRule="auto"/>
+              <w:jc w:val="center"/>
+              <w:rPr>
+                <w:rFonts w:ascii="Times New Roman" w:hAnsi="Times New Roman" w:cs="Times New Roman"/>
+                <w:sz w:val="24"/>
+                <w:szCs w:val="24"/>
+                <w:lang w:val="en-US"/>
+              </w:rPr>
+            </w:pPr>
+            <w:r>
+              <w:rPr>
+                <w:rFonts w:ascii="Times New Roman" w:hAnsi="Times New Roman" w:cs="Times New Roman"/>
+                <w:sz w:val="24"/>
+                <w:szCs w:val="24"/>
+                <w:lang w:val="en-US"/>
+              </w:rPr>
+              <w:t>Berhasil</w:t>
+            </w:r>
+          </w:p>
+        </w:tc>
+      </w:tr>
+      <w:tr>
+        <w:trPr>
+          <w:jc w:val="center"/>
+        </w:trPr>
+        <w:tc>
+          <w:tcPr>
+            <w:tcW w:w="464" w:type="dxa"/>
+          </w:tcPr>
+          <w:p>
+            <w:pPr>
+              <w:spacing w:after="120" w:line="360" w:lineRule="auto"/>
+              <w:jc w:val="center"/>
+              <w:rPr>
+                <w:rFonts w:ascii="Times New Roman" w:hAnsi="Times New Roman" w:cs="Times New Roman"/>
+                <w:sz w:val="24"/>
+                <w:szCs w:val="24"/>
+                <w:lang w:val="en-US"/>
+              </w:rPr>
+            </w:pPr>
+            <w:r>
+              <w:rPr>
+                <w:rFonts w:ascii="Times New Roman" w:hAnsi="Times New Roman" w:cs="Times New Roman"/>
+                <w:sz w:val="24"/>
+                <w:szCs w:val="24"/>
+                <w:lang w:val="en-US"/>
+              </w:rPr>
+              <w:t>3</w:t>
+            </w:r>
+          </w:p>
+        </w:tc>
+        <w:tc>
+          <w:tcPr>
+            <w:tcW w:w="1968" w:type="dxa"/>
+          </w:tcPr>
+          <w:p>
+            <w:pPr>
+              <w:spacing w:after="120" w:line="360" w:lineRule="auto"/>
+              <w:rPr>
+                <w:rFonts w:ascii="Times New Roman" w:hAnsi="Times New Roman" w:cs="Times New Roman"/>
+                <w:sz w:val="24"/>
+                <w:szCs w:val="24"/>
+                <w:lang w:val="en-US"/>
+              </w:rPr>
+            </w:pPr>
+            <w:r>
+              <w:rPr>
+                <w:rFonts w:ascii="Times New Roman" w:hAnsi="Times New Roman" w:cs="Times New Roman"/>
+                <w:sz w:val="24"/>
+                <w:szCs w:val="24"/>
+                <w:lang w:val="en-US"/>
+              </w:rPr>
+              <w:t xml:space="preserve">Mengisi form </w:t>
+            </w:r>
+            <w:r>
+              <w:rPr>
+                <w:rFonts w:ascii="Times New Roman" w:hAnsi="Times New Roman" w:cs="Times New Roman"/>
+                <w:i/>
+                <w:sz w:val="24"/>
+                <w:szCs w:val="24"/>
+                <w:lang w:val="en-US"/>
+              </w:rPr>
+              <w:t>login</w:t>
+            </w:r>
+            <w:r>
+              <w:rPr>
+                <w:rFonts w:ascii="Times New Roman" w:hAnsi="Times New Roman" w:cs="Times New Roman"/>
+                <w:sz w:val="24"/>
+                <w:szCs w:val="24"/>
+                <w:lang w:val="en-US"/>
+              </w:rPr>
+              <w:t xml:space="preserve"> </w:t>
+            </w:r>
+            <w:r>
+              <w:rPr>
+                <w:rFonts w:ascii="Times New Roman" w:hAnsi="Times New Roman" w:cs="Times New Roman"/>
+                <w:sz w:val="24"/>
+                <w:szCs w:val="24"/>
+                <w:lang w:val="en-US"/>
+              </w:rPr>
+              <w:t xml:space="preserve">dengan </w:t>
+            </w:r>
+            <w:r>
+              <w:rPr>
+                <w:rFonts w:ascii="Times New Roman" w:hAnsi="Times New Roman" w:cs="Times New Roman"/>
+                <w:i/>
+                <w:sz w:val="24"/>
+                <w:szCs w:val="24"/>
+                <w:lang w:val="en-US"/>
+              </w:rPr>
+              <w:t>user</w:t>
+            </w:r>
+            <w:r>
+              <w:rPr>
+                <w:rFonts w:ascii="Times New Roman" w:hAnsi="Times New Roman" w:cs="Times New Roman"/>
+                <w:sz w:val="24"/>
+                <w:szCs w:val="24"/>
+                <w:lang w:val="en-US"/>
+              </w:rPr>
+              <w:t xml:space="preserve"> </w:t>
+            </w:r>
+            <w:r>
+              <w:rPr>
+                <w:rFonts w:ascii="Times New Roman" w:hAnsi="Times New Roman" w:cs="Times New Roman"/>
+                <w:sz w:val="24"/>
+                <w:szCs w:val="24"/>
+                <w:lang w:val="en-US"/>
+              </w:rPr>
+              <w:t xml:space="preserve">tidak </w:t>
+            </w:r>
+            <w:r>
+              <w:rPr>
+                <w:rFonts w:ascii="Times New Roman" w:hAnsi="Times New Roman" w:cs="Times New Roman"/>
+                <w:sz w:val="24"/>
+                <w:szCs w:val="24"/>
+                <w:lang w:val="en-US"/>
+              </w:rPr>
+              <w:t xml:space="preserve">terdaftar serta klik </w:t>
+            </w:r>
+            <w:r>
+              <w:rPr>
+                <w:rFonts w:ascii="Times New Roman" w:hAnsi="Times New Roman" w:cs="Times New Roman"/>
+                <w:i/>
+                <w:sz w:val="24"/>
+                <w:szCs w:val="24"/>
+                <w:lang w:val="en-US"/>
+              </w:rPr>
+              <w:t>button Login</w:t>
+            </w:r>
+          </w:p>
+        </w:tc>
+        <w:tc>
+          <w:tcPr>
+            <w:tcW w:w="3260" w:type="dxa"/>
+          </w:tcPr>
+          <w:p>
+            <w:pPr>
+              <w:spacing w:after="120" w:line="360" w:lineRule="auto"/>
+              <w:rPr>
+                <w:rFonts w:ascii="Times New Roman" w:hAnsi="Times New Roman" w:cs="Times New Roman"/>
+                <w:sz w:val="24"/>
+                <w:szCs w:val="24"/>
+                <w:lang w:val="en-US"/>
+              </w:rPr>
+            </w:pPr>
+            <w:r>
+              <w:rPr>
+                <w:rFonts w:ascii="Times New Roman" w:hAnsi="Times New Roman" w:cs="Times New Roman"/>
+                <w:sz w:val="24"/>
+                <w:szCs w:val="24"/>
+                <w:lang w:val="en-US"/>
+              </w:rPr>
+              <w:t>Validasi akun user dalam m</w:t>
+            </w:r>
+            <w:r>
+              <w:rPr>
+                <w:rFonts w:ascii="Times New Roman" w:hAnsi="Times New Roman" w:cs="Times New Roman"/>
+                <w:sz w:val="24"/>
+                <w:szCs w:val="24"/>
+                <w:lang w:val="en-US"/>
+              </w:rPr>
+              <w:t>enampilkan notifikasi pada halaman login dengan pesan “</w:t>
+            </w:r>
+            <w:r>
+              <w:rPr>
+                <w:rFonts w:ascii="Times New Roman" w:hAnsi="Times New Roman" w:cs="Times New Roman"/>
+                <w:i/>
+                <w:sz w:val="24"/>
+                <w:szCs w:val="24"/>
+                <w:lang w:val="en-US"/>
+              </w:rPr>
+              <w:t>Email Tidak Terdaftar</w:t>
+            </w:r>
+            <w:r>
+              <w:rPr>
+                <w:rFonts w:ascii="Times New Roman" w:hAnsi="Times New Roman" w:cs="Times New Roman"/>
+                <w:sz w:val="24"/>
+                <w:szCs w:val="24"/>
+                <w:lang w:val="en-US"/>
+              </w:rPr>
+              <w:t>..!!”</w:t>
+            </w:r>
+          </w:p>
+        </w:tc>
+        <w:tc>
+          <w:tcPr>
+            <w:tcW w:w="851" w:type="dxa"/>
+          </w:tcPr>
+          <w:p>
+            <w:pPr>
+              <w:spacing w:after="120" w:line="360" w:lineRule="auto"/>
+              <w:jc w:val="center"/>
+              <w:rPr>
+                <w:rFonts w:ascii="Times New Roman" w:hAnsi="Times New Roman" w:cs="Times New Roman"/>
+                <w:sz w:val="24"/>
+                <w:szCs w:val="24"/>
+                <w:lang w:val="en-US"/>
+              </w:rPr>
+            </w:pPr>
+            <w:r>
+              <w:rPr>
+                <w:rFonts w:ascii="Times New Roman" w:hAnsi="Times New Roman" w:cs="Times New Roman"/>
+                <w:sz w:val="24"/>
+                <w:szCs w:val="24"/>
+                <w:lang w:val="en-US"/>
+              </w:rPr>
+              <w:t>Sesuai</w:t>
+            </w:r>
+          </w:p>
+        </w:tc>
+        <w:tc>
+          <w:tcPr>
+            <w:tcW w:w="1438" w:type="dxa"/>
+          </w:tcPr>
+          <w:p>
+            <w:pPr>
+              <w:spacing w:after="120" w:line="360" w:lineRule="auto"/>
+              <w:jc w:val="center"/>
+              <w:rPr>
+                <w:rFonts w:ascii="Times New Roman" w:hAnsi="Times New Roman" w:cs="Times New Roman"/>
+                <w:sz w:val="24"/>
+                <w:szCs w:val="24"/>
+                <w:lang w:val="en-US"/>
+              </w:rPr>
+            </w:pPr>
+            <w:r>
+              <w:rPr>
+                <w:rFonts w:ascii="Times New Roman" w:hAnsi="Times New Roman" w:cs="Times New Roman"/>
+                <w:sz w:val="24"/>
+                <w:szCs w:val="24"/>
+                <w:lang w:val="en-US"/>
+              </w:rPr>
+              <w:t>Berhasil</w:t>
+            </w:r>
+          </w:p>
+        </w:tc>
+      </w:tr>
+      <w:tr>
+        <w:trPr>
+          <w:jc w:val="center"/>
+        </w:trPr>
+        <w:tc>
+          <w:tcPr>
+            <w:tcW w:w="464" w:type="dxa"/>
+          </w:tcPr>
+          <w:p>
+            <w:pPr>
+              <w:spacing w:after="120" w:line="360" w:lineRule="auto"/>
+              <w:jc w:val="center"/>
+              <w:rPr>
+                <w:rFonts w:ascii="Times New Roman" w:hAnsi="Times New Roman" w:cs="Times New Roman"/>
+                <w:sz w:val="24"/>
+                <w:szCs w:val="24"/>
+                <w:lang w:val="en-US"/>
+              </w:rPr>
+            </w:pPr>
+            <w:r>
+              <w:rPr>
+                <w:rFonts w:ascii="Times New Roman" w:hAnsi="Times New Roman" w:cs="Times New Roman"/>
+                <w:sz w:val="24"/>
+                <w:szCs w:val="24"/>
+                <w:lang w:val="en-US"/>
+              </w:rPr>
+              <w:t>4</w:t>
+            </w:r>
+          </w:p>
+        </w:tc>
+        <w:tc>
+          <w:tcPr>
+            <w:tcW w:w="1968" w:type="dxa"/>
+          </w:tcPr>
+          <w:p>
+            <w:pPr>
+              <w:spacing w:after="120" w:line="360" w:lineRule="auto"/>
+              <w:rPr>
+                <w:rFonts w:ascii="Times New Roman" w:hAnsi="Times New Roman" w:cs="Times New Roman"/>
+                <w:sz w:val="24"/>
+                <w:szCs w:val="24"/>
+                <w:lang w:val="en-US"/>
+              </w:rPr>
+            </w:pPr>
+            <w:r>
+              <w:rPr>
+                <w:rFonts w:ascii="Times New Roman" w:hAnsi="Times New Roman" w:cs="Times New Roman"/>
+                <w:sz w:val="24"/>
+                <w:szCs w:val="24"/>
+                <w:lang w:val="en-US"/>
+              </w:rPr>
+              <w:t xml:space="preserve">Mengisi form </w:t>
+            </w:r>
+            <w:r>
+              <w:rPr>
+                <w:rFonts w:ascii="Times New Roman" w:hAnsi="Times New Roman" w:cs="Times New Roman"/>
+                <w:i/>
+                <w:sz w:val="24"/>
+                <w:szCs w:val="24"/>
+                <w:lang w:val="en-US"/>
+              </w:rPr>
+              <w:t>login</w:t>
+            </w:r>
+            <w:r>
+              <w:rPr>
+                <w:rFonts w:ascii="Times New Roman" w:hAnsi="Times New Roman" w:cs="Times New Roman"/>
+                <w:sz w:val="24"/>
+                <w:szCs w:val="24"/>
+                <w:lang w:val="en-US"/>
+              </w:rPr>
+              <w:t xml:space="preserve"> dengan </w:t>
+            </w:r>
+            <w:r>
+              <w:rPr>
+                <w:rFonts w:ascii="Times New Roman" w:hAnsi="Times New Roman" w:cs="Times New Roman"/>
+                <w:i/>
+                <w:sz w:val="24"/>
+                <w:szCs w:val="24"/>
+                <w:lang w:val="en-US"/>
+              </w:rPr>
+              <w:t>user</w:t>
+            </w:r>
+            <w:r>
+              <w:rPr>
+                <w:rFonts w:ascii="Times New Roman" w:hAnsi="Times New Roman" w:cs="Times New Roman"/>
+                <w:sz w:val="24"/>
+                <w:szCs w:val="24"/>
+                <w:lang w:val="en-US"/>
+              </w:rPr>
+              <w:t xml:space="preserve"> terdaftar serta klik </w:t>
+            </w:r>
+            <w:r>
+              <w:rPr>
+                <w:rFonts w:ascii="Times New Roman" w:hAnsi="Times New Roman" w:cs="Times New Roman"/>
+                <w:i/>
+                <w:sz w:val="24"/>
+                <w:szCs w:val="24"/>
+                <w:lang w:val="en-US"/>
+              </w:rPr>
+              <w:t>button Login</w:t>
+            </w:r>
+          </w:p>
+        </w:tc>
+        <w:tc>
+          <w:tcPr>
+            <w:tcW w:w="3260" w:type="dxa"/>
+          </w:tcPr>
+          <w:p>
+            <w:pPr>
+              <w:spacing w:after="120" w:line="360" w:lineRule="auto"/>
+              <w:rPr>
+                <w:rFonts w:ascii="Times New Roman" w:hAnsi="Times New Roman" w:cs="Times New Roman"/>
+                <w:sz w:val="24"/>
+                <w:szCs w:val="24"/>
+                <w:lang w:val="en-US"/>
+              </w:rPr>
+            </w:pPr>
+            <w:r>
+              <w:rPr>
+                <w:rFonts w:ascii="Times New Roman" w:hAnsi="Times New Roman" w:cs="Times New Roman"/>
+                <w:sz w:val="24"/>
+                <w:szCs w:val="24"/>
+                <w:lang w:val="en-US"/>
+              </w:rPr>
+              <w:t xml:space="preserve">Validasi akun user dengan masuk </w:t>
+            </w:r>
+            <w:r>
+              <w:rPr>
+                <w:rFonts w:ascii="Times New Roman" w:hAnsi="Times New Roman" w:cs="Times New Roman"/>
+                <w:sz w:val="24"/>
+                <w:szCs w:val="24"/>
+                <w:lang w:val="en-US"/>
+              </w:rPr>
+              <w:t>kehalaman awal</w:t>
+            </w:r>
+            <w:r>
+              <w:rPr>
+                <w:rFonts w:ascii="Times New Roman" w:hAnsi="Times New Roman" w:cs="Times New Roman"/>
+                <w:sz w:val="24"/>
+                <w:szCs w:val="24"/>
+                <w:lang w:val="en-US"/>
+              </w:rPr>
+              <w:t xml:space="preserve"> </w:t>
+            </w:r>
+            <w:r>
+              <w:rPr>
+                <w:rFonts w:ascii="Times New Roman" w:hAnsi="Times New Roman" w:cs="Times New Roman"/>
+                <w:i/>
+                <w:sz w:val="24"/>
+                <w:szCs w:val="24"/>
+                <w:lang w:val="en-US"/>
+              </w:rPr>
+              <w:t>dashboard</w:t>
+            </w:r>
+            <w:r>
+              <w:rPr>
+                <w:rFonts w:ascii="Times New Roman" w:hAnsi="Times New Roman" w:cs="Times New Roman"/>
+                <w:sz w:val="24"/>
+                <w:szCs w:val="24"/>
+                <w:lang w:val="en-US"/>
+              </w:rPr>
+              <w:t xml:space="preserve"> sesuai </w:t>
+            </w:r>
+            <w:r>
+              <w:rPr>
+                <w:rFonts w:ascii="Times New Roman" w:hAnsi="Times New Roman" w:cs="Times New Roman"/>
+                <w:i/>
+                <w:sz w:val="24"/>
+                <w:szCs w:val="24"/>
+                <w:lang w:val="en-US"/>
+              </w:rPr>
+              <w:t>role</w:t>
+            </w:r>
+            <w:r>
+              <w:rPr>
+                <w:rFonts w:ascii="Times New Roman" w:hAnsi="Times New Roman" w:cs="Times New Roman"/>
+                <w:sz w:val="24"/>
+                <w:szCs w:val="24"/>
+                <w:lang w:val="en-US"/>
+              </w:rPr>
+              <w:t xml:space="preserve"> </w:t>
+            </w:r>
+            <w:r>
+              <w:rPr>
+                <w:rFonts w:ascii="Times New Roman" w:hAnsi="Times New Roman" w:cs="Times New Roman"/>
+                <w:sz w:val="24"/>
+                <w:szCs w:val="24"/>
+                <w:lang w:val="en-US"/>
+              </w:rPr>
+              <w:t xml:space="preserve">masing-masing </w:t>
+            </w:r>
+            <w:r>
+              <w:rPr>
+                <w:rFonts w:ascii="Times New Roman" w:hAnsi="Times New Roman" w:cs="Times New Roman"/>
+                <w:sz w:val="24"/>
+                <w:szCs w:val="24"/>
+                <w:lang w:val="en-US"/>
+              </w:rPr>
+              <w:t>user</w:t>
+            </w:r>
+          </w:p>
+        </w:tc>
+        <w:tc>
+          <w:tcPr>
+            <w:tcW w:w="851" w:type="dxa"/>
+          </w:tcPr>
+          <w:p>
+            <w:pPr>
+              <w:spacing w:after="120" w:line="360" w:lineRule="auto"/>
+              <w:jc w:val="center"/>
+              <w:rPr>
+                <w:rFonts w:ascii="Times New Roman" w:hAnsi="Times New Roman" w:cs="Times New Roman"/>
+                <w:sz w:val="24"/>
+                <w:szCs w:val="24"/>
+                <w:lang w:val="en-US"/>
+              </w:rPr>
+            </w:pPr>
+            <w:r>
+              <w:rPr>
+                <w:rFonts w:ascii="Times New Roman" w:hAnsi="Times New Roman" w:cs="Times New Roman"/>
+                <w:sz w:val="24"/>
+                <w:szCs w:val="24"/>
+                <w:lang w:val="en-US"/>
+              </w:rPr>
+              <w:t>Sesuai</w:t>
+            </w:r>
+          </w:p>
+        </w:tc>
+        <w:tc>
+          <w:tcPr>
+            <w:tcW w:w="1438" w:type="dxa"/>
+          </w:tcPr>
+          <w:p>
+            <w:pPr>
+              <w:spacing w:after="120" w:line="360" w:lineRule="auto"/>
+              <w:jc w:val="center"/>
+              <w:rPr>
+                <w:rFonts w:ascii="Times New Roman" w:hAnsi="Times New Roman" w:cs="Times New Roman"/>
+                <w:sz w:val="24"/>
+                <w:szCs w:val="24"/>
+                <w:lang w:val="en-US"/>
+              </w:rPr>
+            </w:pPr>
+            <w:r>
+              <w:rPr>
+                <w:rFonts w:ascii="Times New Roman" w:hAnsi="Times New Roman" w:cs="Times New Roman"/>
+                <w:sz w:val="24"/>
+                <w:szCs w:val="24"/>
+                <w:lang w:val="en-US"/>
+              </w:rPr>
+              <w:t>Berhasil</w:t>
+            </w:r>
+          </w:p>
+        </w:tc>
+      </w:tr>
     </w:tbl>
     <w:p>
       <w:pPr>
@@ -42007,14 +42816,31 @@
     </w:p>
     <w:p>
       <w:pPr>
-        <w:spacing w:after="120" w:line="360" w:lineRule="auto"/>
-        <w:jc w:val="center"/>
-        <w:rPr>
-          <w:rFonts w:ascii="Times New Roman" w:hAnsi="Times New Roman" w:cs="Times New Roman"/>
-          <w:sz w:val="24"/>
-          <w:szCs w:val="24"/>
-        </w:rPr>
-      </w:pPr>
+        <w:spacing w:after="0" w:line="240" w:lineRule="auto"/>
+        <w:rPr>
+          <w:rFonts w:ascii="Times New Roman" w:eastAsiaTheme="majorEastAsia" w:hAnsi="Times New Roman" w:cstheme="majorBidi"/>
+          <w:b/>
+          <w:color w:val="000000" w:themeColor="text1"/>
+          <w:sz w:val="24"/>
+          <w:szCs w:val="24"/>
+          <w:lang w:val="en-US"/>
+        </w:rPr>
+      </w:pPr>
+      <w:r>
+        <w:br w:type="page"/>
+      </w:r>
+    </w:p>
+    <w:p>
+      <w:pPr>
+        <w:pStyle w:val="Heading3"/>
+      </w:pPr>
+      <w:r>
+        <w:lastRenderedPageBreak/>
+        <w:t xml:space="preserve">Hasil Pengujian </w:t>
+      </w:r>
+      <w:r>
+        <w:t>Rekam Surat Masuk</w:t>
+      </w:r>
     </w:p>
     <w:tbl>
       <w:tblPr>
@@ -42214,8 +43040,56 @@
                 <w:rFonts w:ascii="Times New Roman" w:hAnsi="Times New Roman" w:cs="Times New Roman"/>
                 <w:sz w:val="24"/>
                 <w:szCs w:val="24"/>
-              </w:rPr>
-              <w:t>Klik index surat Masuk</w:t>
+                <w:lang w:val="en-US"/>
+              </w:rPr>
+              <w:t xml:space="preserve">Mengisi form </w:t>
+            </w:r>
+            <w:r>
+              <w:rPr>
+                <w:rFonts w:ascii="Times New Roman" w:hAnsi="Times New Roman" w:cs="Times New Roman"/>
+                <w:i/>
+                <w:sz w:val="24"/>
+                <w:szCs w:val="24"/>
+                <w:lang w:val="en-US"/>
+              </w:rPr>
+              <w:t>input nomor surat, asal surat, tanggal surat, upload file</w:t>
+            </w:r>
+            <w:r>
+              <w:rPr>
+                <w:rFonts w:ascii="Times New Roman" w:hAnsi="Times New Roman" w:cs="Times New Roman"/>
+                <w:sz w:val="24"/>
+                <w:szCs w:val="24"/>
+                <w:lang w:val="en-US"/>
+              </w:rPr>
+              <w:t xml:space="preserve"> dengan format PDF berukuran </w:t>
+            </w:r>
+            <w:r>
+              <w:rPr>
+                <w:rFonts w:ascii="Times New Roman" w:hAnsi="Times New Roman" w:cs="Times New Roman"/>
+                <w:sz w:val="24"/>
+                <w:szCs w:val="24"/>
+                <w:lang w:val="en-US"/>
+              </w:rPr>
+              <w:t>kurang</w:t>
+            </w:r>
+            <w:r>
+              <w:rPr>
+                <w:rFonts w:ascii="Times New Roman" w:hAnsi="Times New Roman" w:cs="Times New Roman"/>
+                <w:sz w:val="24"/>
+                <w:szCs w:val="24"/>
+                <w:lang w:val="en-US"/>
+              </w:rPr>
+              <w:t xml:space="preserve"> 1 MB dan </w:t>
+            </w:r>
+            <w:r>
+              <w:rPr>
+                <w:rFonts w:ascii="Times New Roman" w:hAnsi="Times New Roman" w:cs="Times New Roman"/>
+                <w:i/>
+                <w:sz w:val="24"/>
+                <w:szCs w:val="24"/>
+                <w:lang w:val="en-US"/>
+              </w:rPr>
+              <w:t>klik button Simpan</w:t>
             </w:r>
           </w:p>
         </w:tc>
@@ -42230,6 +43104,7 @@
                 <w:rFonts w:ascii="Times New Roman" w:hAnsi="Times New Roman" w:cs="Times New Roman"/>
                 <w:sz w:val="24"/>
                 <w:szCs w:val="24"/>
+                <w:lang w:val="en-US"/>
               </w:rPr>
             </w:pPr>
             <w:r>
@@ -42237,8 +43112,38 @@
                 <w:rFonts w:ascii="Times New Roman" w:hAnsi="Times New Roman" w:cs="Times New Roman"/>
                 <w:sz w:val="24"/>
                 <w:szCs w:val="24"/>
-              </w:rPr>
-              <w:t>Menampilkan halaman surat masuk</w:t>
+                <w:lang w:val="en-US"/>
+              </w:rPr>
+              <w:t xml:space="preserve">Data diinput tertambah ke </w:t>
+            </w:r>
+            <w:r>
+              <w:rPr>
+                <w:rFonts w:ascii="Times New Roman" w:hAnsi="Times New Roman" w:cs="Times New Roman"/>
+                <w:i/>
+                <w:sz w:val="24"/>
+                <w:szCs w:val="24"/>
+                <w:lang w:val="en-US"/>
+              </w:rPr>
+              <w:t>database</w:t>
+            </w:r>
+            <w:r>
+              <w:rPr>
+                <w:rFonts w:ascii="Times New Roman" w:hAnsi="Times New Roman" w:cs="Times New Roman"/>
+                <w:sz w:val="24"/>
+                <w:szCs w:val="24"/>
+                <w:lang w:val="en-US"/>
+              </w:rPr>
+              <w:t xml:space="preserve"> dan menampilkan dengan pesan “</w:t>
+            </w:r>
+            <w:r>
+              <w:rPr>
+                <w:rFonts w:ascii="Times New Roman" w:hAnsi="Times New Roman" w:cs="Times New Roman"/>
+                <w:i/>
+                <w:sz w:val="24"/>
+                <w:szCs w:val="24"/>
+                <w:lang w:val="en-US"/>
+              </w:rPr>
+              <w:t>Rekam Berhasil Dan Surat Berhasil Terkirim Ke Kepala Badan”</w:t>
             </w:r>
           </w:p>
         </w:tc>
@@ -42337,8 +43242,47 @@
                 <w:rFonts w:ascii="Times New Roman" w:hAnsi="Times New Roman" w:cs="Times New Roman"/>
                 <w:sz w:val="24"/>
                 <w:szCs w:val="24"/>
-              </w:rPr>
-              <w:t>Klik Index Surat Keluar</w:t>
+                <w:lang w:val="en-US"/>
+              </w:rPr>
+              <w:t xml:space="preserve">Mengkosongkan </w:t>
+            </w:r>
+            <w:r>
+              <w:rPr>
+                <w:rFonts w:ascii="Times New Roman" w:hAnsi="Times New Roman" w:cs="Times New Roman"/>
+                <w:sz w:val="24"/>
+                <w:szCs w:val="24"/>
+                <w:lang w:val="en-US"/>
+              </w:rPr>
+              <w:t xml:space="preserve">form </w:t>
+            </w:r>
+            <w:r>
+              <w:rPr>
+                <w:rFonts w:ascii="Times New Roman" w:hAnsi="Times New Roman" w:cs="Times New Roman"/>
+                <w:i/>
+                <w:sz w:val="24"/>
+                <w:szCs w:val="24"/>
+                <w:lang w:val="en-US"/>
+              </w:rPr>
+              <w:t>input nomor surat</w:t>
+            </w:r>
+            <w:r>
+              <w:rPr>
+                <w:rFonts w:ascii="Times New Roman" w:hAnsi="Times New Roman" w:cs="Times New Roman"/>
+                <w:sz w:val="24"/>
+                <w:szCs w:val="24"/>
+                <w:lang w:val="en-US"/>
+              </w:rPr>
+              <w:t xml:space="preserve"> dan </w:t>
+            </w:r>
+            <w:r>
+              <w:rPr>
+                <w:rFonts w:ascii="Times New Roman" w:hAnsi="Times New Roman" w:cs="Times New Roman"/>
+                <w:i/>
+                <w:sz w:val="24"/>
+                <w:szCs w:val="24"/>
+                <w:lang w:val="en-US"/>
+              </w:rPr>
+              <w:t>klik button Simpan</w:t>
             </w:r>
           </w:p>
         </w:tc>
@@ -42353,6 +43297,7 @@
                 <w:rFonts w:ascii="Times New Roman" w:hAnsi="Times New Roman" w:cs="Times New Roman"/>
                 <w:sz w:val="24"/>
                 <w:szCs w:val="24"/>
+                <w:lang w:val="en-US"/>
               </w:rPr>
             </w:pPr>
             <w:r>
@@ -42360,8 +43305,110 @@
                 <w:rFonts w:ascii="Times New Roman" w:hAnsi="Times New Roman" w:cs="Times New Roman"/>
                 <w:sz w:val="24"/>
                 <w:szCs w:val="24"/>
-              </w:rPr>
-              <w:t>Menampilkan halaman surat masuk</w:t>
+                <w:lang w:val="en-US"/>
+              </w:rPr>
+              <w:t xml:space="preserve">Validasi </w:t>
+            </w:r>
+            <w:r>
+              <w:rPr>
+                <w:rFonts w:ascii="Times New Roman" w:hAnsi="Times New Roman" w:cs="Times New Roman"/>
+                <w:i/>
+                <w:sz w:val="24"/>
+                <w:szCs w:val="24"/>
+                <w:lang w:val="en-US"/>
+              </w:rPr>
+              <w:t>required</w:t>
+            </w:r>
+            <w:r>
+              <w:rPr>
+                <w:rFonts w:ascii="Times New Roman" w:hAnsi="Times New Roman" w:cs="Times New Roman"/>
+                <w:sz w:val="24"/>
+                <w:szCs w:val="24"/>
+                <w:lang w:val="en-US"/>
+              </w:rPr>
+              <w:t xml:space="preserve"> </w:t>
+            </w:r>
+            <w:r>
+              <w:rPr>
+                <w:rFonts w:ascii="Times New Roman" w:hAnsi="Times New Roman" w:cs="Times New Roman"/>
+                <w:sz w:val="24"/>
+                <w:szCs w:val="24"/>
+                <w:lang w:val="en-US"/>
+              </w:rPr>
+              <w:t xml:space="preserve">input </w:t>
+            </w:r>
+            <w:r>
+              <w:rPr>
+                <w:rFonts w:ascii="Times New Roman" w:hAnsi="Times New Roman" w:cs="Times New Roman"/>
+                <w:sz w:val="24"/>
+                <w:szCs w:val="24"/>
+                <w:lang w:val="en-US"/>
+              </w:rPr>
+              <w:t xml:space="preserve">rekam </w:t>
+            </w:r>
+            <w:r>
+              <w:rPr>
+                <w:rFonts w:ascii="Times New Roman" w:hAnsi="Times New Roman" w:cs="Times New Roman"/>
+                <w:sz w:val="24"/>
+                <w:szCs w:val="24"/>
+                <w:lang w:val="en-US"/>
+              </w:rPr>
+              <w:t>surat masuk dengan m</w:t>
+            </w:r>
+            <w:r>
+              <w:rPr>
+                <w:rFonts w:ascii="Times New Roman" w:hAnsi="Times New Roman" w:cs="Times New Roman"/>
+                <w:sz w:val="24"/>
+                <w:szCs w:val="24"/>
+              </w:rPr>
+              <w:t xml:space="preserve">enampilkan </w:t>
+            </w:r>
+            <w:r>
+              <w:rPr>
+                <w:rFonts w:ascii="Times New Roman" w:hAnsi="Times New Roman" w:cs="Times New Roman"/>
+                <w:sz w:val="24"/>
+                <w:szCs w:val="24"/>
+                <w:lang w:val="en-US"/>
+              </w:rPr>
+              <w:t>notifikasi</w:t>
+            </w:r>
+            <w:r>
+              <w:rPr>
+                <w:rFonts w:ascii="Times New Roman" w:hAnsi="Times New Roman" w:cs="Times New Roman"/>
+                <w:sz w:val="24"/>
+                <w:szCs w:val="24"/>
+                <w:lang w:val="en-US"/>
+              </w:rPr>
+              <w:t xml:space="preserve"> di atas form i</w:t>
+            </w:r>
+            <w:r>
+              <w:rPr>
+                <w:rFonts w:ascii="Times New Roman" w:hAnsi="Times New Roman" w:cs="Times New Roman"/>
+                <w:sz w:val="24"/>
+                <w:szCs w:val="24"/>
+                <w:lang w:val="en-US"/>
+              </w:rPr>
+              <w:t xml:space="preserve">nput dengan pesan </w:t>
+            </w:r>
+            <w:r>
+              <w:rPr>
+                <w:rFonts w:ascii="Times New Roman" w:hAnsi="Times New Roman" w:cs="Times New Roman"/>
+                <w:i/>
+                <w:sz w:val="24"/>
+                <w:szCs w:val="24"/>
+                <w:lang w:val="en-US"/>
+              </w:rPr>
+              <w:t>“nomor surat harus diisi</w:t>
+            </w:r>
+            <w:r>
+              <w:rPr>
+                <w:rFonts w:ascii="Times New Roman" w:hAnsi="Times New Roman" w:cs="Times New Roman"/>
+                <w:i/>
+                <w:sz w:val="24"/>
+                <w:szCs w:val="24"/>
+                <w:lang w:val="en-US"/>
+              </w:rPr>
+              <w:t>”</w:t>
             </w:r>
           </w:p>
         </w:tc>
@@ -42377,8 +43424,18 @@
                 <w:rFonts w:ascii="Times New Roman" w:hAnsi="Times New Roman" w:cs="Times New Roman"/>
                 <w:sz w:val="24"/>
                 <w:szCs w:val="24"/>
+                <w:lang w:val="en-US"/>
               </w:rPr>
             </w:pPr>
+            <w:r>
+              <w:rPr>
+                <w:rFonts w:ascii="Times New Roman" w:hAnsi="Times New Roman" w:cs="Times New Roman"/>
+                <w:sz w:val="24"/>
+                <w:szCs w:val="24"/>
+                <w:lang w:val="en-US"/>
+              </w:rPr>
+              <w:t>Sesuai</w:t>
+            </w:r>
           </w:p>
         </w:tc>
         <w:tc>
@@ -42393,8 +43450,18 @@
                 <w:rFonts w:ascii="Times New Roman" w:hAnsi="Times New Roman" w:cs="Times New Roman"/>
                 <w:sz w:val="24"/>
                 <w:szCs w:val="24"/>
+                <w:lang w:val="en-US"/>
               </w:rPr>
             </w:pPr>
+            <w:r>
+              <w:rPr>
+                <w:rFonts w:ascii="Times New Roman" w:hAnsi="Times New Roman" w:cs="Times New Roman"/>
+                <w:sz w:val="24"/>
+                <w:szCs w:val="24"/>
+                <w:lang w:val="en-US"/>
+              </w:rPr>
+              <w:t>Berhasil</w:t>
+            </w:r>
           </w:p>
         </w:tc>
       </w:tr>
@@ -43635,7 +44702,7 @@
             <w:noProof/>
             <w:sz w:val="28"/>
           </w:rPr>
-          <w:t>89</w:t>
+          <w:t>90</w:t>
         </w:r>
         <w:r>
           <w:rPr>
@@ -46503,6 +47570,7 @@
   <w:style w:type="character" w:default="1" w:styleId="DefaultParagraphFont">
     <w:name w:val="Default Paragraph Font"/>
     <w:uiPriority w:val="1"/>
+    <w:semiHidden/>
     <w:unhideWhenUsed/>
   </w:style>
   <w:style w:type="table" w:default="1" w:styleId="TableNormal">
@@ -48156,7 +49224,7 @@
 </file>
 
 <file path=customXml/itemProps2.xml><?xml version="1.0" encoding="utf-8"?>
-<ds:datastoreItem xmlns:ds="http://schemas.openxmlformats.org/officeDocument/2006/customXml" ds:itemID="{641E483D-5F49-4BF2-881B-E491E1452182}">
+<ds:datastoreItem xmlns:ds="http://schemas.openxmlformats.org/officeDocument/2006/customXml" ds:itemID="{33DC52D1-8B3F-407D-9BE6-5FCE955FD21C}">
   <ds:schemaRefs>
     <ds:schemaRef ds:uri="http://schemas.openxmlformats.org/officeDocument/2006/bibliography"/>
   </ds:schemaRefs>

--- a/o.docx
+++ b/o.docx
@@ -17109,7 +17109,7 @@
                     <a:blip r:embed="rId13">
                       <a:extLst>
                         <a:ext uri="{28A0092B-C50C-407E-A947-70E740481C1C}">
-                          <a14:useLocalDpi xmlns="" xmlns:wpc="http://schemas.microsoft.com/office/word/2010/wordprocessingCanvas" xmlns:mc="http://schemas.openxmlformats.org/markup-compatibility/2006" xmlns:o="urn:schemas-microsoft-com:office:office" xmlns:v="urn:schemas-microsoft-com:vml" xmlns:wp14="http://schemas.microsoft.com/office/word/2010/wordprocessingDrawing" xmlns:w="http://schemas.openxmlformats.org/wordprocessingml/2006/main" xmlns:w14="http://schemas.microsoft.com/office/word/2010/wordml" xmlns:w10="urn:schemas-microsoft-com:office:word" xmlns:w15="http://schemas.microsoft.com/office/word/2012/wordml" xmlns:wpg="http://schemas.microsoft.com/office/word/2010/wordprocessingGroup" xmlns:wpi="http://schemas.microsoft.com/office/word/2010/wordprocessingInk" xmlns:wps="http://schemas.microsoft.com/office/word/2010/wordprocessingShape" xmlns:wpsCustomData="http://www.wps.cn/officeDocument/2013/wpsCustomData" xmlns:a14="http://schemas.microsoft.com/office/drawing/2010/main" xmlns:arto="http://schemas.microsoft.com/office/word/2006/arto" val="0"/>
+                          <a14:useLocalDpi xmlns:arto="http://schemas.microsoft.com/office/word/2006/arto" xmlns:a14="http://schemas.microsoft.com/office/drawing/2010/main" xmlns:wpsCustomData="http://www.wps.cn/officeDocument/2013/wpsCustomData" xmlns:wps="http://schemas.microsoft.com/office/word/2010/wordprocessingShape" xmlns:wpi="http://schemas.microsoft.com/office/word/2010/wordprocessingInk" xmlns:wpg="http://schemas.microsoft.com/office/word/2010/wordprocessingGroup" xmlns:w15="http://schemas.microsoft.com/office/word/2012/wordml" xmlns:w10="urn:schemas-microsoft-com:office:word" xmlns:w14="http://schemas.microsoft.com/office/word/2010/wordml" xmlns:w="http://schemas.openxmlformats.org/wordprocessingml/2006/main" xmlns:wp14="http://schemas.microsoft.com/office/word/2010/wordprocessingDrawing" xmlns:v="urn:schemas-microsoft-com:vml" xmlns:o="urn:schemas-microsoft-com:office:office" xmlns:mc="http://schemas.openxmlformats.org/markup-compatibility/2006" xmlns:wpc="http://schemas.microsoft.com/office/word/2010/wordprocessingCanvas" xmlns="" val="0"/>
                         </a:ext>
                       </a:extLst>
                     </a:blip>
@@ -22518,7 +22518,7 @@
                           <a:blip r:embed="rId19">
                             <a:extLst>
                               <a:ext uri="{28A0092B-C50C-407E-A947-70E740481C1C}">
-                                <a14:useLocalDpi xmlns="" xmlns:wpc="http://schemas.microsoft.com/office/word/2010/wordprocessingCanvas" xmlns:mc="http://schemas.openxmlformats.org/markup-compatibility/2006" xmlns:o="urn:schemas-microsoft-com:office:office" xmlns:v="urn:schemas-microsoft-com:vml" xmlns:wp14="http://schemas.microsoft.com/office/word/2010/wordprocessingDrawing" xmlns:w="http://schemas.openxmlformats.org/wordprocessingml/2006/main" xmlns:w14="http://schemas.microsoft.com/office/word/2010/wordml" xmlns:w10="urn:schemas-microsoft-com:office:word" xmlns:w15="http://schemas.microsoft.com/office/word/2012/wordml" xmlns:wpg="http://schemas.microsoft.com/office/word/2010/wordprocessingGroup" xmlns:wpi="http://schemas.microsoft.com/office/word/2010/wordprocessingInk" xmlns:wps="http://schemas.microsoft.com/office/word/2010/wordprocessingShape" xmlns:wpsCustomData="http://www.wps.cn/officeDocument/2013/wpsCustomData" xmlns:a14="http://schemas.microsoft.com/office/drawing/2010/main" xmlns:arto="http://schemas.microsoft.com/office/word/2006/arto" val="0"/>
+                                <a14:useLocalDpi xmlns:arto="http://schemas.microsoft.com/office/word/2006/arto" xmlns:a14="http://schemas.microsoft.com/office/drawing/2010/main" xmlns:wpsCustomData="http://www.wps.cn/officeDocument/2013/wpsCustomData" xmlns:wps="http://schemas.microsoft.com/office/word/2010/wordprocessingShape" xmlns:wpi="http://schemas.microsoft.com/office/word/2010/wordprocessingInk" xmlns:wpg="http://schemas.microsoft.com/office/word/2010/wordprocessingGroup" xmlns:w15="http://schemas.microsoft.com/office/word/2012/wordml" xmlns:w10="urn:schemas-microsoft-com:office:word" xmlns:w14="http://schemas.microsoft.com/office/word/2010/wordml" xmlns:w="http://schemas.openxmlformats.org/wordprocessingml/2006/main" xmlns:wp14="http://schemas.microsoft.com/office/word/2010/wordprocessingDrawing" xmlns:v="urn:schemas-microsoft-com:vml" xmlns:o="urn:schemas-microsoft-com:office:office" xmlns:mc="http://schemas.openxmlformats.org/markup-compatibility/2006" xmlns:wpc="http://schemas.microsoft.com/office/word/2010/wordprocessingCanvas" xmlns="" val="0"/>
                               </a:ext>
                             </a:extLst>
                           </a:blip>
@@ -42839,7 +42839,28 @@
         <w:t xml:space="preserve">Hasil Pengujian </w:t>
       </w:r>
       <w:r>
-        <w:t>Rekam Surat Masuk</w:t>
+        <w:rPr>
+          <w:lang w:val="id-ID"/>
+        </w:rPr>
+        <w:t xml:space="preserve">Form </w:t>
+      </w:r>
+      <w:r>
+        <w:t>Rekam Surat</w:t>
+      </w:r>
+      <w:r>
+        <w:rPr>
+          <w:lang w:val="id-ID"/>
+        </w:rPr>
+        <w:t xml:space="preserve"> Baru</w:t>
+      </w:r>
+      <w:r>
+        <w:t xml:space="preserve"> Masuk</w:t>
+      </w:r>
+      <w:r>
+        <w:rPr>
+          <w:lang w:val="id-ID"/>
+        </w:rPr>
+        <w:t xml:space="preserve"> </w:t>
       </w:r>
     </w:p>
     <w:tbl>
@@ -43244,16 +43265,26 @@
                 <w:szCs w:val="24"/>
                 <w:lang w:val="en-US"/>
               </w:rPr>
-              <w:t xml:space="preserve">Mengkosongkan </w:t>
-            </w:r>
-            <w:r>
-              <w:rPr>
-                <w:rFonts w:ascii="Times New Roman" w:hAnsi="Times New Roman" w:cs="Times New Roman"/>
+              <w:t xml:space="preserve">Mengkosongkan form </w:t>
+            </w:r>
+            <w:r>
+              <w:rPr>
+                <w:rFonts w:ascii="Times New Roman" w:hAnsi="Times New Roman" w:cs="Times New Roman"/>
+                <w:i/>
                 <w:sz w:val="24"/>
                 <w:szCs w:val="24"/>
                 <w:lang w:val="en-US"/>
               </w:rPr>
-              <w:t xml:space="preserve">form </w:t>
+              <w:t>input nomor surat</w:t>
+            </w:r>
+            <w:r>
+              <w:rPr>
+                <w:rFonts w:ascii="Times New Roman" w:hAnsi="Times New Roman" w:cs="Times New Roman"/>
+                <w:sz w:val="24"/>
+                <w:szCs w:val="24"/>
+                <w:lang w:val="en-US"/>
+              </w:rPr>
+              <w:t xml:space="preserve"> dan </w:t>
             </w:r>
             <w:r>
               <w:rPr>
@@ -43263,16 +43294,32 @@
                 <w:szCs w:val="24"/>
                 <w:lang w:val="en-US"/>
               </w:rPr>
-              <w:t>input nomor surat</w:t>
-            </w:r>
-            <w:r>
+              <w:t>klik button Simpan</w:t>
+            </w:r>
+          </w:p>
+        </w:tc>
+        <w:tc>
+          <w:tcPr>
+            <w:tcW w:w="3260" w:type="dxa"/>
+          </w:tcPr>
+          <w:p>
+            <w:pPr>
+              <w:spacing w:after="120" w:line="360" w:lineRule="auto"/>
               <w:rPr>
                 <w:rFonts w:ascii="Times New Roman" w:hAnsi="Times New Roman" w:cs="Times New Roman"/>
                 <w:sz w:val="24"/>
                 <w:szCs w:val="24"/>
                 <w:lang w:val="en-US"/>
               </w:rPr>
-              <w:t xml:space="preserve"> dan </w:t>
+            </w:pPr>
+            <w:r>
+              <w:rPr>
+                <w:rFonts w:ascii="Times New Roman" w:hAnsi="Times New Roman" w:cs="Times New Roman"/>
+                <w:sz w:val="24"/>
+                <w:szCs w:val="24"/>
+                <w:lang w:val="en-US"/>
+              </w:rPr>
+              <w:t xml:space="preserve">Validasi </w:t>
             </w:r>
             <w:r>
               <w:rPr>
@@ -43282,24 +43329,17 @@
                 <w:szCs w:val="24"/>
                 <w:lang w:val="en-US"/>
               </w:rPr>
-              <w:t>klik button Simpan</w:t>
-            </w:r>
-          </w:p>
-        </w:tc>
-        <w:tc>
-          <w:tcPr>
-            <w:tcW w:w="3260" w:type="dxa"/>
-          </w:tcPr>
-          <w:p>
-            <w:pPr>
-              <w:spacing w:after="120" w:line="360" w:lineRule="auto"/>
+              <w:t>required</w:t>
+            </w:r>
+            <w:r>
               <w:rPr>
                 <w:rFonts w:ascii="Times New Roman" w:hAnsi="Times New Roman" w:cs="Times New Roman"/>
                 <w:sz w:val="24"/>
                 <w:szCs w:val="24"/>
                 <w:lang w:val="en-US"/>
               </w:rPr>
-            </w:pPr>
+              <w:t xml:space="preserve"> </w:t>
+            </w:r>
             <w:r>
               <w:rPr>
                 <w:rFonts w:ascii="Times New Roman" w:hAnsi="Times New Roman" w:cs="Times New Roman"/>
@@ -43307,88 +43347,24 @@
                 <w:szCs w:val="24"/>
                 <w:lang w:val="en-US"/>
               </w:rPr>
-              <w:t xml:space="preserve">Validasi </w:t>
-            </w:r>
-            <w:r>
-              <w:rPr>
-                <w:rFonts w:ascii="Times New Roman" w:hAnsi="Times New Roman" w:cs="Times New Roman"/>
-                <w:i/>
+              <w:t>input rekam surat masuk dengan m</w:t>
+            </w:r>
+            <w:r>
+              <w:rPr>
+                <w:rFonts w:ascii="Times New Roman" w:hAnsi="Times New Roman" w:cs="Times New Roman"/>
+                <w:sz w:val="24"/>
+                <w:szCs w:val="24"/>
+              </w:rPr>
+              <w:t xml:space="preserve">enampilkan </w:t>
+            </w:r>
+            <w:r>
+              <w:rPr>
+                <w:rFonts w:ascii="Times New Roman" w:hAnsi="Times New Roman" w:cs="Times New Roman"/>
                 <w:sz w:val="24"/>
                 <w:szCs w:val="24"/>
                 <w:lang w:val="en-US"/>
               </w:rPr>
-              <w:t>required</w:t>
-            </w:r>
-            <w:r>
-              <w:rPr>
-                <w:rFonts w:ascii="Times New Roman" w:hAnsi="Times New Roman" w:cs="Times New Roman"/>
-                <w:sz w:val="24"/>
-                <w:szCs w:val="24"/>
-                <w:lang w:val="en-US"/>
-              </w:rPr>
-              <w:t xml:space="preserve"> </w:t>
-            </w:r>
-            <w:r>
-              <w:rPr>
-                <w:rFonts w:ascii="Times New Roman" w:hAnsi="Times New Roman" w:cs="Times New Roman"/>
-                <w:sz w:val="24"/>
-                <w:szCs w:val="24"/>
-                <w:lang w:val="en-US"/>
-              </w:rPr>
-              <w:t xml:space="preserve">input </w:t>
-            </w:r>
-            <w:r>
-              <w:rPr>
-                <w:rFonts w:ascii="Times New Roman" w:hAnsi="Times New Roman" w:cs="Times New Roman"/>
-                <w:sz w:val="24"/>
-                <w:szCs w:val="24"/>
-                <w:lang w:val="en-US"/>
-              </w:rPr>
-              <w:t xml:space="preserve">rekam </w:t>
-            </w:r>
-            <w:r>
-              <w:rPr>
-                <w:rFonts w:ascii="Times New Roman" w:hAnsi="Times New Roman" w:cs="Times New Roman"/>
-                <w:sz w:val="24"/>
-                <w:szCs w:val="24"/>
-                <w:lang w:val="en-US"/>
-              </w:rPr>
-              <w:t>surat masuk dengan m</w:t>
-            </w:r>
-            <w:r>
-              <w:rPr>
-                <w:rFonts w:ascii="Times New Roman" w:hAnsi="Times New Roman" w:cs="Times New Roman"/>
-                <w:sz w:val="24"/>
-                <w:szCs w:val="24"/>
-              </w:rPr>
-              <w:t xml:space="preserve">enampilkan </w:t>
-            </w:r>
-            <w:r>
-              <w:rPr>
-                <w:rFonts w:ascii="Times New Roman" w:hAnsi="Times New Roman" w:cs="Times New Roman"/>
-                <w:sz w:val="24"/>
-                <w:szCs w:val="24"/>
-                <w:lang w:val="en-US"/>
-              </w:rPr>
-              <w:t>notifikasi</w:t>
-            </w:r>
-            <w:r>
-              <w:rPr>
-                <w:rFonts w:ascii="Times New Roman" w:hAnsi="Times New Roman" w:cs="Times New Roman"/>
-                <w:sz w:val="24"/>
-                <w:szCs w:val="24"/>
-                <w:lang w:val="en-US"/>
-              </w:rPr>
-              <w:t xml:space="preserve"> di atas form i</w:t>
-            </w:r>
-            <w:r>
-              <w:rPr>
-                <w:rFonts w:ascii="Times New Roman" w:hAnsi="Times New Roman" w:cs="Times New Roman"/>
-                <w:sz w:val="24"/>
-                <w:szCs w:val="24"/>
-                <w:lang w:val="en-US"/>
-              </w:rPr>
-              <w:t xml:space="preserve">nput dengan pesan </w:t>
+              <w:t xml:space="preserve">notifikasi di atas form input dengan pesan </w:t>
             </w:r>
             <w:r>
               <w:rPr>
@@ -43465,6 +43441,1240 @@
           </w:p>
         </w:tc>
       </w:tr>
+      <w:tr>
+        <w:trPr>
+          <w:jc w:val="center"/>
+        </w:trPr>
+        <w:tc>
+          <w:tcPr>
+            <w:tcW w:w="464" w:type="dxa"/>
+          </w:tcPr>
+          <w:p>
+            <w:pPr>
+              <w:spacing w:after="120" w:line="360" w:lineRule="auto"/>
+              <w:jc w:val="center"/>
+              <w:rPr>
+                <w:rFonts w:ascii="Times New Roman" w:hAnsi="Times New Roman" w:cs="Times New Roman"/>
+                <w:sz w:val="24"/>
+                <w:szCs w:val="24"/>
+              </w:rPr>
+            </w:pPr>
+            <w:r>
+              <w:rPr>
+                <w:rFonts w:ascii="Times New Roman" w:hAnsi="Times New Roman" w:cs="Times New Roman"/>
+                <w:sz w:val="24"/>
+                <w:szCs w:val="24"/>
+              </w:rPr>
+              <w:t>3</w:t>
+            </w:r>
+          </w:p>
+        </w:tc>
+        <w:tc>
+          <w:tcPr>
+            <w:tcW w:w="1968" w:type="dxa"/>
+          </w:tcPr>
+          <w:p>
+            <w:pPr>
+              <w:spacing w:after="120" w:line="360" w:lineRule="auto"/>
+              <w:rPr>
+                <w:rFonts w:ascii="Times New Roman" w:hAnsi="Times New Roman" w:cs="Times New Roman"/>
+                <w:sz w:val="24"/>
+                <w:szCs w:val="24"/>
+              </w:rPr>
+            </w:pPr>
+            <w:r>
+              <w:rPr>
+                <w:rFonts w:ascii="Times New Roman" w:hAnsi="Times New Roman" w:cs="Times New Roman"/>
+                <w:sz w:val="24"/>
+                <w:szCs w:val="24"/>
+                <w:lang w:val="en-US"/>
+              </w:rPr>
+              <w:t xml:space="preserve">Mengkosongkan form </w:t>
+            </w:r>
+            <w:r>
+              <w:rPr>
+                <w:rFonts w:ascii="Times New Roman" w:hAnsi="Times New Roman" w:cs="Times New Roman"/>
+                <w:i/>
+                <w:sz w:val="24"/>
+                <w:szCs w:val="24"/>
+              </w:rPr>
+              <w:t>asal</w:t>
+            </w:r>
+            <w:r>
+              <w:rPr>
+                <w:rFonts w:ascii="Times New Roman" w:hAnsi="Times New Roman" w:cs="Times New Roman"/>
+                <w:i/>
+                <w:sz w:val="24"/>
+                <w:szCs w:val="24"/>
+                <w:lang w:val="en-US"/>
+              </w:rPr>
+              <w:t xml:space="preserve"> surat</w:t>
+            </w:r>
+            <w:r>
+              <w:rPr>
+                <w:rFonts w:ascii="Times New Roman" w:hAnsi="Times New Roman" w:cs="Times New Roman"/>
+                <w:sz w:val="24"/>
+                <w:szCs w:val="24"/>
+                <w:lang w:val="en-US"/>
+              </w:rPr>
+              <w:t xml:space="preserve"> dan </w:t>
+            </w:r>
+            <w:r>
+              <w:rPr>
+                <w:rFonts w:ascii="Times New Roman" w:hAnsi="Times New Roman" w:cs="Times New Roman"/>
+                <w:i/>
+                <w:sz w:val="24"/>
+                <w:szCs w:val="24"/>
+                <w:lang w:val="en-US"/>
+              </w:rPr>
+              <w:t>klik button Simpan</w:t>
+            </w:r>
+          </w:p>
+        </w:tc>
+        <w:tc>
+          <w:tcPr>
+            <w:tcW w:w="3260" w:type="dxa"/>
+          </w:tcPr>
+          <w:p>
+            <w:pPr>
+              <w:spacing w:after="120" w:line="360" w:lineRule="auto"/>
+              <w:rPr>
+                <w:rFonts w:ascii="Times New Roman" w:hAnsi="Times New Roman" w:cs="Times New Roman"/>
+                <w:sz w:val="24"/>
+                <w:szCs w:val="24"/>
+                <w:lang w:val="en-US"/>
+              </w:rPr>
+            </w:pPr>
+            <w:r>
+              <w:rPr>
+                <w:rFonts w:ascii="Times New Roman" w:hAnsi="Times New Roman" w:cs="Times New Roman"/>
+                <w:sz w:val="24"/>
+                <w:szCs w:val="24"/>
+                <w:lang w:val="en-US"/>
+              </w:rPr>
+              <w:t xml:space="preserve">Validasi </w:t>
+            </w:r>
+            <w:r>
+              <w:rPr>
+                <w:rFonts w:ascii="Times New Roman" w:hAnsi="Times New Roman" w:cs="Times New Roman"/>
+                <w:i/>
+                <w:sz w:val="24"/>
+                <w:szCs w:val="24"/>
+                <w:lang w:val="en-US"/>
+              </w:rPr>
+              <w:t>required</w:t>
+            </w:r>
+            <w:r>
+              <w:rPr>
+                <w:rFonts w:ascii="Times New Roman" w:hAnsi="Times New Roman" w:cs="Times New Roman"/>
+                <w:sz w:val="24"/>
+                <w:szCs w:val="24"/>
+                <w:lang w:val="en-US"/>
+              </w:rPr>
+              <w:t xml:space="preserve"> </w:t>
+            </w:r>
+            <w:r>
+              <w:rPr>
+                <w:rFonts w:ascii="Times New Roman" w:hAnsi="Times New Roman" w:cs="Times New Roman"/>
+                <w:sz w:val="24"/>
+                <w:szCs w:val="24"/>
+                <w:lang w:val="en-US"/>
+              </w:rPr>
+              <w:t>input rekam surat masuk dengan m</w:t>
+            </w:r>
+            <w:r>
+              <w:rPr>
+                <w:rFonts w:ascii="Times New Roman" w:hAnsi="Times New Roman" w:cs="Times New Roman"/>
+                <w:sz w:val="24"/>
+                <w:szCs w:val="24"/>
+              </w:rPr>
+              <w:t xml:space="preserve">enampilkan </w:t>
+            </w:r>
+            <w:r>
+              <w:rPr>
+                <w:rFonts w:ascii="Times New Roman" w:hAnsi="Times New Roman" w:cs="Times New Roman"/>
+                <w:sz w:val="24"/>
+                <w:szCs w:val="24"/>
+                <w:lang w:val="en-US"/>
+              </w:rPr>
+              <w:t xml:space="preserve">notifikasi di atas form input dengan pesan </w:t>
+            </w:r>
+            <w:r>
+              <w:rPr>
+                <w:rFonts w:ascii="Times New Roman" w:hAnsi="Times New Roman" w:cs="Times New Roman"/>
+                <w:i/>
+                <w:sz w:val="24"/>
+                <w:szCs w:val="24"/>
+                <w:lang w:val="en-US"/>
+              </w:rPr>
+              <w:t>“</w:t>
+            </w:r>
+            <w:r>
+              <w:rPr>
+                <w:rFonts w:ascii="Times New Roman" w:hAnsi="Times New Roman" w:cs="Times New Roman"/>
+                <w:i/>
+                <w:sz w:val="24"/>
+                <w:szCs w:val="24"/>
+              </w:rPr>
+              <w:t>asal surat</w:t>
+            </w:r>
+            <w:r>
+              <w:rPr>
+                <w:rFonts w:ascii="Times New Roman" w:hAnsi="Times New Roman" w:cs="Times New Roman"/>
+                <w:i/>
+                <w:sz w:val="24"/>
+                <w:szCs w:val="24"/>
+                <w:lang w:val="en-US"/>
+              </w:rPr>
+              <w:t xml:space="preserve"> harus diisi</w:t>
+            </w:r>
+            <w:r>
+              <w:rPr>
+                <w:rFonts w:ascii="Times New Roman" w:hAnsi="Times New Roman" w:cs="Times New Roman"/>
+                <w:i/>
+                <w:sz w:val="24"/>
+                <w:szCs w:val="24"/>
+                <w:lang w:val="en-US"/>
+              </w:rPr>
+              <w:t>”</w:t>
+            </w:r>
+          </w:p>
+        </w:tc>
+        <w:tc>
+          <w:tcPr>
+            <w:tcW w:w="851" w:type="dxa"/>
+          </w:tcPr>
+          <w:p>
+            <w:pPr>
+              <w:spacing w:after="120" w:line="360" w:lineRule="auto"/>
+              <w:jc w:val="center"/>
+              <w:rPr>
+                <w:rFonts w:ascii="Times New Roman" w:hAnsi="Times New Roman" w:cs="Times New Roman"/>
+                <w:sz w:val="24"/>
+                <w:szCs w:val="24"/>
+                <w:lang w:val="en-US"/>
+              </w:rPr>
+            </w:pPr>
+            <w:r>
+              <w:rPr>
+                <w:rFonts w:ascii="Times New Roman" w:hAnsi="Times New Roman" w:cs="Times New Roman"/>
+                <w:sz w:val="24"/>
+                <w:szCs w:val="24"/>
+                <w:lang w:val="en-US"/>
+              </w:rPr>
+              <w:t>Sesuai</w:t>
+            </w:r>
+          </w:p>
+        </w:tc>
+        <w:tc>
+          <w:tcPr>
+            <w:tcW w:w="1438" w:type="dxa"/>
+          </w:tcPr>
+          <w:p>
+            <w:pPr>
+              <w:spacing w:after="120" w:line="360" w:lineRule="auto"/>
+              <w:jc w:val="center"/>
+              <w:rPr>
+                <w:rFonts w:ascii="Times New Roman" w:hAnsi="Times New Roman" w:cs="Times New Roman"/>
+                <w:sz w:val="24"/>
+                <w:szCs w:val="24"/>
+                <w:lang w:val="en-US"/>
+              </w:rPr>
+            </w:pPr>
+            <w:r>
+              <w:rPr>
+                <w:rFonts w:ascii="Times New Roman" w:hAnsi="Times New Roman" w:cs="Times New Roman"/>
+                <w:sz w:val="24"/>
+                <w:szCs w:val="24"/>
+                <w:lang w:val="en-US"/>
+              </w:rPr>
+              <w:t>Berhasil</w:t>
+            </w:r>
+          </w:p>
+        </w:tc>
+      </w:tr>
+      <w:tr>
+        <w:trPr>
+          <w:jc w:val="center"/>
+        </w:trPr>
+        <w:tc>
+          <w:tcPr>
+            <w:tcW w:w="464" w:type="dxa"/>
+          </w:tcPr>
+          <w:p>
+            <w:pPr>
+              <w:spacing w:after="120" w:line="360" w:lineRule="auto"/>
+              <w:jc w:val="center"/>
+              <w:rPr>
+                <w:rFonts w:ascii="Times New Roman" w:hAnsi="Times New Roman" w:cs="Times New Roman"/>
+                <w:sz w:val="24"/>
+                <w:szCs w:val="24"/>
+              </w:rPr>
+            </w:pPr>
+            <w:r>
+              <w:rPr>
+                <w:rFonts w:ascii="Times New Roman" w:hAnsi="Times New Roman" w:cs="Times New Roman"/>
+                <w:sz w:val="24"/>
+                <w:szCs w:val="24"/>
+              </w:rPr>
+              <w:t>4</w:t>
+            </w:r>
+          </w:p>
+        </w:tc>
+        <w:tc>
+          <w:tcPr>
+            <w:tcW w:w="1968" w:type="dxa"/>
+          </w:tcPr>
+          <w:p>
+            <w:pPr>
+              <w:spacing w:after="120" w:line="360" w:lineRule="auto"/>
+              <w:rPr>
+                <w:rFonts w:ascii="Times New Roman" w:hAnsi="Times New Roman" w:cs="Times New Roman"/>
+                <w:sz w:val="24"/>
+                <w:szCs w:val="24"/>
+              </w:rPr>
+            </w:pPr>
+            <w:r>
+              <w:rPr>
+                <w:rFonts w:ascii="Times New Roman" w:hAnsi="Times New Roman" w:cs="Times New Roman"/>
+                <w:sz w:val="24"/>
+                <w:szCs w:val="24"/>
+                <w:lang w:val="en-US"/>
+              </w:rPr>
+              <w:t xml:space="preserve">Mengkosongkan </w:t>
+            </w:r>
+            <w:r>
+              <w:rPr>
+                <w:rFonts w:ascii="Times New Roman" w:hAnsi="Times New Roman" w:cs="Times New Roman"/>
+                <w:sz w:val="24"/>
+                <w:szCs w:val="24"/>
+                <w:lang w:val="en-US"/>
+              </w:rPr>
+              <w:t xml:space="preserve">form </w:t>
+            </w:r>
+            <w:r>
+              <w:rPr>
+                <w:rFonts w:ascii="Times New Roman" w:hAnsi="Times New Roman" w:cs="Times New Roman"/>
+                <w:i/>
+                <w:sz w:val="24"/>
+                <w:szCs w:val="24"/>
+              </w:rPr>
+              <w:t>perihal</w:t>
+            </w:r>
+            <w:r>
+              <w:rPr>
+                <w:rFonts w:ascii="Times New Roman" w:hAnsi="Times New Roman" w:cs="Times New Roman"/>
+                <w:i/>
+                <w:sz w:val="24"/>
+                <w:szCs w:val="24"/>
+                <w:lang w:val="en-US"/>
+              </w:rPr>
+              <w:t xml:space="preserve"> surat</w:t>
+            </w:r>
+            <w:r>
+              <w:rPr>
+                <w:rFonts w:ascii="Times New Roman" w:hAnsi="Times New Roman" w:cs="Times New Roman"/>
+                <w:sz w:val="24"/>
+                <w:szCs w:val="24"/>
+                <w:lang w:val="en-US"/>
+              </w:rPr>
+              <w:t xml:space="preserve"> dan </w:t>
+            </w:r>
+            <w:r>
+              <w:rPr>
+                <w:rFonts w:ascii="Times New Roman" w:hAnsi="Times New Roman" w:cs="Times New Roman"/>
+                <w:i/>
+                <w:sz w:val="24"/>
+                <w:szCs w:val="24"/>
+                <w:lang w:val="en-US"/>
+              </w:rPr>
+              <w:t>klik button Simpan</w:t>
+            </w:r>
+          </w:p>
+        </w:tc>
+        <w:tc>
+          <w:tcPr>
+            <w:tcW w:w="3260" w:type="dxa"/>
+          </w:tcPr>
+          <w:p>
+            <w:pPr>
+              <w:spacing w:after="120" w:line="360" w:lineRule="auto"/>
+              <w:rPr>
+                <w:rFonts w:ascii="Times New Roman" w:hAnsi="Times New Roman" w:cs="Times New Roman"/>
+                <w:sz w:val="24"/>
+                <w:szCs w:val="24"/>
+                <w:lang w:val="en-US"/>
+              </w:rPr>
+            </w:pPr>
+            <w:r>
+              <w:rPr>
+                <w:rFonts w:ascii="Times New Roman" w:hAnsi="Times New Roman" w:cs="Times New Roman"/>
+                <w:sz w:val="24"/>
+                <w:szCs w:val="24"/>
+                <w:lang w:val="en-US"/>
+              </w:rPr>
+              <w:t xml:space="preserve">Validasi </w:t>
+            </w:r>
+            <w:r>
+              <w:rPr>
+                <w:rFonts w:ascii="Times New Roman" w:hAnsi="Times New Roman" w:cs="Times New Roman"/>
+                <w:i/>
+                <w:sz w:val="24"/>
+                <w:szCs w:val="24"/>
+                <w:lang w:val="en-US"/>
+              </w:rPr>
+              <w:t>required</w:t>
+            </w:r>
+            <w:r>
+              <w:rPr>
+                <w:rFonts w:ascii="Times New Roman" w:hAnsi="Times New Roman" w:cs="Times New Roman"/>
+                <w:sz w:val="24"/>
+                <w:szCs w:val="24"/>
+                <w:lang w:val="en-US"/>
+              </w:rPr>
+              <w:t xml:space="preserve"> </w:t>
+            </w:r>
+            <w:r>
+              <w:rPr>
+                <w:rFonts w:ascii="Times New Roman" w:hAnsi="Times New Roman" w:cs="Times New Roman"/>
+                <w:sz w:val="24"/>
+                <w:szCs w:val="24"/>
+                <w:lang w:val="en-US"/>
+              </w:rPr>
+              <w:t xml:space="preserve">input </w:t>
+            </w:r>
+            <w:r>
+              <w:rPr>
+                <w:rFonts w:ascii="Times New Roman" w:hAnsi="Times New Roman" w:cs="Times New Roman"/>
+                <w:sz w:val="24"/>
+                <w:szCs w:val="24"/>
+                <w:lang w:val="en-US"/>
+              </w:rPr>
+              <w:t xml:space="preserve">rekam </w:t>
+            </w:r>
+            <w:r>
+              <w:rPr>
+                <w:rFonts w:ascii="Times New Roman" w:hAnsi="Times New Roman" w:cs="Times New Roman"/>
+                <w:sz w:val="24"/>
+                <w:szCs w:val="24"/>
+                <w:lang w:val="en-US"/>
+              </w:rPr>
+              <w:t>surat masuk dengan m</w:t>
+            </w:r>
+            <w:r>
+              <w:rPr>
+                <w:rFonts w:ascii="Times New Roman" w:hAnsi="Times New Roman" w:cs="Times New Roman"/>
+                <w:sz w:val="24"/>
+                <w:szCs w:val="24"/>
+              </w:rPr>
+              <w:t xml:space="preserve">enampilkan </w:t>
+            </w:r>
+            <w:r>
+              <w:rPr>
+                <w:rFonts w:ascii="Times New Roman" w:hAnsi="Times New Roman" w:cs="Times New Roman"/>
+                <w:sz w:val="24"/>
+                <w:szCs w:val="24"/>
+                <w:lang w:val="en-US"/>
+              </w:rPr>
+              <w:t>notifikasi</w:t>
+            </w:r>
+            <w:r>
+              <w:rPr>
+                <w:rFonts w:ascii="Times New Roman" w:hAnsi="Times New Roman" w:cs="Times New Roman"/>
+                <w:sz w:val="24"/>
+                <w:szCs w:val="24"/>
+                <w:lang w:val="en-US"/>
+              </w:rPr>
+              <w:t xml:space="preserve"> di atas form i</w:t>
+            </w:r>
+            <w:r>
+              <w:rPr>
+                <w:rFonts w:ascii="Times New Roman" w:hAnsi="Times New Roman" w:cs="Times New Roman"/>
+                <w:sz w:val="24"/>
+                <w:szCs w:val="24"/>
+                <w:lang w:val="en-US"/>
+              </w:rPr>
+              <w:t xml:space="preserve">nput dengan pesan </w:t>
+            </w:r>
+            <w:r>
+              <w:rPr>
+                <w:rFonts w:ascii="Times New Roman" w:hAnsi="Times New Roman" w:cs="Times New Roman"/>
+                <w:i/>
+                <w:sz w:val="24"/>
+                <w:szCs w:val="24"/>
+                <w:lang w:val="en-US"/>
+              </w:rPr>
+              <w:t>“</w:t>
+            </w:r>
+            <w:r>
+              <w:rPr>
+                <w:rFonts w:ascii="Times New Roman" w:hAnsi="Times New Roman" w:cs="Times New Roman"/>
+                <w:i/>
+                <w:sz w:val="24"/>
+                <w:szCs w:val="24"/>
+              </w:rPr>
+              <w:t>perihal</w:t>
+            </w:r>
+            <w:r>
+              <w:rPr>
+                <w:rFonts w:ascii="Times New Roman" w:hAnsi="Times New Roman" w:cs="Times New Roman"/>
+                <w:i/>
+                <w:sz w:val="24"/>
+                <w:szCs w:val="24"/>
+                <w:lang w:val="en-US"/>
+              </w:rPr>
+              <w:t xml:space="preserve"> surat harus diisi</w:t>
+            </w:r>
+            <w:r>
+              <w:rPr>
+                <w:rFonts w:ascii="Times New Roman" w:hAnsi="Times New Roman" w:cs="Times New Roman"/>
+                <w:i/>
+                <w:sz w:val="24"/>
+                <w:szCs w:val="24"/>
+                <w:lang w:val="en-US"/>
+              </w:rPr>
+              <w:t>”</w:t>
+            </w:r>
+          </w:p>
+        </w:tc>
+        <w:tc>
+          <w:tcPr>
+            <w:tcW w:w="851" w:type="dxa"/>
+          </w:tcPr>
+          <w:p>
+            <w:pPr>
+              <w:spacing w:after="120" w:line="360" w:lineRule="auto"/>
+              <w:jc w:val="center"/>
+              <w:rPr>
+                <w:rFonts w:ascii="Times New Roman" w:hAnsi="Times New Roman" w:cs="Times New Roman"/>
+                <w:sz w:val="24"/>
+                <w:szCs w:val="24"/>
+                <w:lang w:val="en-US"/>
+              </w:rPr>
+            </w:pPr>
+            <w:r>
+              <w:rPr>
+                <w:rFonts w:ascii="Times New Roman" w:hAnsi="Times New Roman" w:cs="Times New Roman"/>
+                <w:sz w:val="24"/>
+                <w:szCs w:val="24"/>
+                <w:lang w:val="en-US"/>
+              </w:rPr>
+              <w:t>Sesuai</w:t>
+            </w:r>
+          </w:p>
+        </w:tc>
+        <w:tc>
+          <w:tcPr>
+            <w:tcW w:w="1438" w:type="dxa"/>
+          </w:tcPr>
+          <w:p>
+            <w:pPr>
+              <w:spacing w:after="120" w:line="360" w:lineRule="auto"/>
+              <w:jc w:val="center"/>
+              <w:rPr>
+                <w:rFonts w:ascii="Times New Roman" w:hAnsi="Times New Roman" w:cs="Times New Roman"/>
+                <w:sz w:val="24"/>
+                <w:szCs w:val="24"/>
+                <w:lang w:val="en-US"/>
+              </w:rPr>
+            </w:pPr>
+            <w:r>
+              <w:rPr>
+                <w:rFonts w:ascii="Times New Roman" w:hAnsi="Times New Roman" w:cs="Times New Roman"/>
+                <w:sz w:val="24"/>
+                <w:szCs w:val="24"/>
+                <w:lang w:val="en-US"/>
+              </w:rPr>
+              <w:t>Berhasil</w:t>
+            </w:r>
+          </w:p>
+        </w:tc>
+      </w:tr>
+      <w:tr>
+        <w:trPr>
+          <w:jc w:val="center"/>
+        </w:trPr>
+        <w:tc>
+          <w:tcPr>
+            <w:tcW w:w="464" w:type="dxa"/>
+          </w:tcPr>
+          <w:p>
+            <w:pPr>
+              <w:spacing w:after="120" w:line="360" w:lineRule="auto"/>
+              <w:jc w:val="center"/>
+              <w:rPr>
+                <w:rFonts w:ascii="Times New Roman" w:hAnsi="Times New Roman" w:cs="Times New Roman"/>
+                <w:sz w:val="24"/>
+                <w:szCs w:val="24"/>
+              </w:rPr>
+            </w:pPr>
+            <w:r>
+              <w:rPr>
+                <w:rFonts w:ascii="Times New Roman" w:hAnsi="Times New Roman" w:cs="Times New Roman"/>
+                <w:sz w:val="24"/>
+                <w:szCs w:val="24"/>
+              </w:rPr>
+              <w:lastRenderedPageBreak/>
+              <w:t>5</w:t>
+            </w:r>
+          </w:p>
+        </w:tc>
+        <w:tc>
+          <w:tcPr>
+            <w:tcW w:w="1968" w:type="dxa"/>
+          </w:tcPr>
+          <w:p>
+            <w:pPr>
+              <w:spacing w:after="120" w:line="360" w:lineRule="auto"/>
+              <w:rPr>
+                <w:rFonts w:ascii="Times New Roman" w:hAnsi="Times New Roman" w:cs="Times New Roman"/>
+                <w:sz w:val="24"/>
+                <w:szCs w:val="24"/>
+              </w:rPr>
+            </w:pPr>
+            <w:r>
+              <w:rPr>
+                <w:rFonts w:ascii="Times New Roman" w:hAnsi="Times New Roman" w:cs="Times New Roman"/>
+                <w:sz w:val="24"/>
+                <w:szCs w:val="24"/>
+                <w:lang w:val="en-US"/>
+              </w:rPr>
+              <w:t xml:space="preserve">Mengkosongkan form </w:t>
+            </w:r>
+            <w:r>
+              <w:rPr>
+                <w:rFonts w:ascii="Times New Roman" w:hAnsi="Times New Roman" w:cs="Times New Roman"/>
+                <w:i/>
+                <w:sz w:val="24"/>
+                <w:szCs w:val="24"/>
+              </w:rPr>
+              <w:t>asal</w:t>
+            </w:r>
+            <w:r>
+              <w:rPr>
+                <w:rFonts w:ascii="Times New Roman" w:hAnsi="Times New Roman" w:cs="Times New Roman"/>
+                <w:i/>
+                <w:sz w:val="24"/>
+                <w:szCs w:val="24"/>
+                <w:lang w:val="en-US"/>
+              </w:rPr>
+              <w:t xml:space="preserve"> surat</w:t>
+            </w:r>
+            <w:r>
+              <w:rPr>
+                <w:rFonts w:ascii="Times New Roman" w:hAnsi="Times New Roman" w:cs="Times New Roman"/>
+                <w:sz w:val="24"/>
+                <w:szCs w:val="24"/>
+                <w:lang w:val="en-US"/>
+              </w:rPr>
+              <w:t xml:space="preserve"> dan </w:t>
+            </w:r>
+            <w:r>
+              <w:rPr>
+                <w:rFonts w:ascii="Times New Roman" w:hAnsi="Times New Roman" w:cs="Times New Roman"/>
+                <w:i/>
+                <w:sz w:val="24"/>
+                <w:szCs w:val="24"/>
+                <w:lang w:val="en-US"/>
+              </w:rPr>
+              <w:t>klik button Simpan</w:t>
+            </w:r>
+          </w:p>
+        </w:tc>
+        <w:tc>
+          <w:tcPr>
+            <w:tcW w:w="3260" w:type="dxa"/>
+          </w:tcPr>
+          <w:p>
+            <w:pPr>
+              <w:spacing w:after="120" w:line="360" w:lineRule="auto"/>
+              <w:rPr>
+                <w:rFonts w:ascii="Times New Roman" w:hAnsi="Times New Roman" w:cs="Times New Roman"/>
+                <w:sz w:val="24"/>
+                <w:szCs w:val="24"/>
+                <w:lang w:val="en-US"/>
+              </w:rPr>
+            </w:pPr>
+            <w:r>
+              <w:rPr>
+                <w:rFonts w:ascii="Times New Roman" w:hAnsi="Times New Roman" w:cs="Times New Roman"/>
+                <w:sz w:val="24"/>
+                <w:szCs w:val="24"/>
+                <w:lang w:val="en-US"/>
+              </w:rPr>
+              <w:t xml:space="preserve">Validasi </w:t>
+            </w:r>
+            <w:r>
+              <w:rPr>
+                <w:rFonts w:ascii="Times New Roman" w:hAnsi="Times New Roman" w:cs="Times New Roman"/>
+                <w:i/>
+                <w:sz w:val="24"/>
+                <w:szCs w:val="24"/>
+                <w:lang w:val="en-US"/>
+              </w:rPr>
+              <w:t>required</w:t>
+            </w:r>
+            <w:r>
+              <w:rPr>
+                <w:rFonts w:ascii="Times New Roman" w:hAnsi="Times New Roman" w:cs="Times New Roman"/>
+                <w:sz w:val="24"/>
+                <w:szCs w:val="24"/>
+                <w:lang w:val="en-US"/>
+              </w:rPr>
+              <w:t xml:space="preserve"> </w:t>
+            </w:r>
+            <w:r>
+              <w:rPr>
+                <w:rFonts w:ascii="Times New Roman" w:hAnsi="Times New Roman" w:cs="Times New Roman"/>
+                <w:sz w:val="24"/>
+                <w:szCs w:val="24"/>
+                <w:lang w:val="en-US"/>
+              </w:rPr>
+              <w:t>input rekam surat masuk dengan m</w:t>
+            </w:r>
+            <w:r>
+              <w:rPr>
+                <w:rFonts w:ascii="Times New Roman" w:hAnsi="Times New Roman" w:cs="Times New Roman"/>
+                <w:sz w:val="24"/>
+                <w:szCs w:val="24"/>
+              </w:rPr>
+              <w:t xml:space="preserve">enampilkan </w:t>
+            </w:r>
+            <w:r>
+              <w:rPr>
+                <w:rFonts w:ascii="Times New Roman" w:hAnsi="Times New Roman" w:cs="Times New Roman"/>
+                <w:sz w:val="24"/>
+                <w:szCs w:val="24"/>
+                <w:lang w:val="en-US"/>
+              </w:rPr>
+              <w:t xml:space="preserve">notifikasi di atas form input dengan pesan </w:t>
+            </w:r>
+            <w:r>
+              <w:rPr>
+                <w:rFonts w:ascii="Times New Roman" w:hAnsi="Times New Roman" w:cs="Times New Roman"/>
+                <w:i/>
+                <w:sz w:val="24"/>
+                <w:szCs w:val="24"/>
+                <w:lang w:val="en-US"/>
+              </w:rPr>
+              <w:t>“</w:t>
+            </w:r>
+            <w:r>
+              <w:rPr>
+                <w:rFonts w:ascii="Times New Roman" w:hAnsi="Times New Roman" w:cs="Times New Roman"/>
+                <w:i/>
+                <w:sz w:val="24"/>
+                <w:szCs w:val="24"/>
+              </w:rPr>
+              <w:t>asal surat</w:t>
+            </w:r>
+            <w:r>
+              <w:rPr>
+                <w:rFonts w:ascii="Times New Roman" w:hAnsi="Times New Roman" w:cs="Times New Roman"/>
+                <w:i/>
+                <w:sz w:val="24"/>
+                <w:szCs w:val="24"/>
+                <w:lang w:val="en-US"/>
+              </w:rPr>
+              <w:t xml:space="preserve"> harus diisi</w:t>
+            </w:r>
+            <w:r>
+              <w:rPr>
+                <w:rFonts w:ascii="Times New Roman" w:hAnsi="Times New Roman" w:cs="Times New Roman"/>
+                <w:i/>
+                <w:sz w:val="24"/>
+                <w:szCs w:val="24"/>
+                <w:lang w:val="en-US"/>
+              </w:rPr>
+              <w:t>”</w:t>
+            </w:r>
+          </w:p>
+        </w:tc>
+        <w:tc>
+          <w:tcPr>
+            <w:tcW w:w="851" w:type="dxa"/>
+          </w:tcPr>
+          <w:p>
+            <w:pPr>
+              <w:spacing w:after="120" w:line="360" w:lineRule="auto"/>
+              <w:jc w:val="center"/>
+              <w:rPr>
+                <w:rFonts w:ascii="Times New Roman" w:hAnsi="Times New Roman" w:cs="Times New Roman"/>
+                <w:sz w:val="24"/>
+                <w:szCs w:val="24"/>
+                <w:lang w:val="en-US"/>
+              </w:rPr>
+            </w:pPr>
+            <w:r>
+              <w:rPr>
+                <w:rFonts w:ascii="Times New Roman" w:hAnsi="Times New Roman" w:cs="Times New Roman"/>
+                <w:sz w:val="24"/>
+                <w:szCs w:val="24"/>
+                <w:lang w:val="en-US"/>
+              </w:rPr>
+              <w:t>Sesuai</w:t>
+            </w:r>
+          </w:p>
+        </w:tc>
+        <w:tc>
+          <w:tcPr>
+            <w:tcW w:w="1438" w:type="dxa"/>
+          </w:tcPr>
+          <w:p>
+            <w:pPr>
+              <w:spacing w:after="120" w:line="360" w:lineRule="auto"/>
+              <w:jc w:val="center"/>
+              <w:rPr>
+                <w:rFonts w:ascii="Times New Roman" w:hAnsi="Times New Roman" w:cs="Times New Roman"/>
+                <w:sz w:val="24"/>
+                <w:szCs w:val="24"/>
+                <w:lang w:val="en-US"/>
+              </w:rPr>
+            </w:pPr>
+            <w:r>
+              <w:rPr>
+                <w:rFonts w:ascii="Times New Roman" w:hAnsi="Times New Roman" w:cs="Times New Roman"/>
+                <w:sz w:val="24"/>
+                <w:szCs w:val="24"/>
+                <w:lang w:val="en-US"/>
+              </w:rPr>
+              <w:t>Berhasil</w:t>
+            </w:r>
+          </w:p>
+        </w:tc>
+      </w:tr>
+      <w:tr>
+        <w:trPr>
+          <w:jc w:val="center"/>
+        </w:trPr>
+        <w:tc>
+          <w:tcPr>
+            <w:tcW w:w="464" w:type="dxa"/>
+          </w:tcPr>
+          <w:p>
+            <w:pPr>
+              <w:spacing w:after="120" w:line="360" w:lineRule="auto"/>
+              <w:jc w:val="center"/>
+              <w:rPr>
+                <w:rFonts w:ascii="Times New Roman" w:hAnsi="Times New Roman" w:cs="Times New Roman"/>
+                <w:sz w:val="24"/>
+                <w:szCs w:val="24"/>
+              </w:rPr>
+            </w:pPr>
+            <w:r>
+              <w:rPr>
+                <w:rFonts w:ascii="Times New Roman" w:hAnsi="Times New Roman" w:cs="Times New Roman"/>
+                <w:sz w:val="24"/>
+                <w:szCs w:val="24"/>
+              </w:rPr>
+              <w:t>6</w:t>
+            </w:r>
+          </w:p>
+        </w:tc>
+        <w:tc>
+          <w:tcPr>
+            <w:tcW w:w="1968" w:type="dxa"/>
+          </w:tcPr>
+          <w:p>
+            <w:pPr>
+              <w:spacing w:after="120" w:line="360" w:lineRule="auto"/>
+              <w:rPr>
+                <w:rFonts w:ascii="Times New Roman" w:hAnsi="Times New Roman" w:cs="Times New Roman"/>
+                <w:sz w:val="24"/>
+                <w:szCs w:val="24"/>
+              </w:rPr>
+            </w:pPr>
+            <w:r>
+              <w:rPr>
+                <w:rFonts w:ascii="Times New Roman" w:hAnsi="Times New Roman" w:cs="Times New Roman"/>
+                <w:sz w:val="24"/>
+                <w:szCs w:val="24"/>
+                <w:lang w:val="en-US"/>
+              </w:rPr>
+              <w:t xml:space="preserve">Mengkosongkan form </w:t>
+            </w:r>
+            <w:r>
+              <w:rPr>
+                <w:rFonts w:ascii="Times New Roman" w:hAnsi="Times New Roman" w:cs="Times New Roman"/>
+                <w:i/>
+                <w:sz w:val="24"/>
+                <w:szCs w:val="24"/>
+              </w:rPr>
+              <w:t>upload</w:t>
+            </w:r>
+            <w:r>
+              <w:rPr>
+                <w:rFonts w:ascii="Times New Roman" w:hAnsi="Times New Roman" w:cs="Times New Roman"/>
+                <w:i/>
+                <w:sz w:val="24"/>
+                <w:szCs w:val="24"/>
+                <w:lang w:val="en-US"/>
+              </w:rPr>
+              <w:t xml:space="preserve"> surat</w:t>
+            </w:r>
+            <w:r>
+              <w:rPr>
+                <w:rFonts w:ascii="Times New Roman" w:hAnsi="Times New Roman" w:cs="Times New Roman"/>
+                <w:sz w:val="24"/>
+                <w:szCs w:val="24"/>
+                <w:lang w:val="en-US"/>
+              </w:rPr>
+              <w:t xml:space="preserve"> dan </w:t>
+            </w:r>
+            <w:r>
+              <w:rPr>
+                <w:rFonts w:ascii="Times New Roman" w:hAnsi="Times New Roman" w:cs="Times New Roman"/>
+                <w:i/>
+                <w:sz w:val="24"/>
+                <w:szCs w:val="24"/>
+                <w:lang w:val="en-US"/>
+              </w:rPr>
+              <w:t>klik button Simpan</w:t>
+            </w:r>
+          </w:p>
+        </w:tc>
+        <w:tc>
+          <w:tcPr>
+            <w:tcW w:w="3260" w:type="dxa"/>
+          </w:tcPr>
+          <w:p>
+            <w:pPr>
+              <w:spacing w:after="120" w:line="360" w:lineRule="auto"/>
+              <w:rPr>
+                <w:rFonts w:ascii="Times New Roman" w:hAnsi="Times New Roman" w:cs="Times New Roman"/>
+                <w:sz w:val="24"/>
+                <w:szCs w:val="24"/>
+                <w:lang w:val="en-US"/>
+              </w:rPr>
+            </w:pPr>
+            <w:r>
+              <w:rPr>
+                <w:rFonts w:ascii="Times New Roman" w:hAnsi="Times New Roman" w:cs="Times New Roman"/>
+                <w:sz w:val="24"/>
+                <w:szCs w:val="24"/>
+                <w:lang w:val="en-US"/>
+              </w:rPr>
+              <w:t xml:space="preserve">Validasi </w:t>
+            </w:r>
+            <w:r>
+              <w:rPr>
+                <w:rFonts w:ascii="Times New Roman" w:hAnsi="Times New Roman" w:cs="Times New Roman"/>
+                <w:i/>
+                <w:sz w:val="24"/>
+                <w:szCs w:val="24"/>
+                <w:lang w:val="en-US"/>
+              </w:rPr>
+              <w:t>required</w:t>
+            </w:r>
+            <w:r>
+              <w:rPr>
+                <w:rFonts w:ascii="Times New Roman" w:hAnsi="Times New Roman" w:cs="Times New Roman"/>
+                <w:sz w:val="24"/>
+                <w:szCs w:val="24"/>
+                <w:lang w:val="en-US"/>
+              </w:rPr>
+              <w:t xml:space="preserve"> </w:t>
+            </w:r>
+            <w:r>
+              <w:rPr>
+                <w:rFonts w:ascii="Times New Roman" w:hAnsi="Times New Roman" w:cs="Times New Roman"/>
+                <w:sz w:val="24"/>
+                <w:szCs w:val="24"/>
+              </w:rPr>
+              <w:t>upload</w:t>
+            </w:r>
+            <w:r>
+              <w:rPr>
+                <w:rFonts w:ascii="Times New Roman" w:hAnsi="Times New Roman" w:cs="Times New Roman"/>
+                <w:sz w:val="24"/>
+                <w:szCs w:val="24"/>
+                <w:lang w:val="en-US"/>
+              </w:rPr>
+              <w:t xml:space="preserve"> rekam surat masuk dengan m</w:t>
+            </w:r>
+            <w:r>
+              <w:rPr>
+                <w:rFonts w:ascii="Times New Roman" w:hAnsi="Times New Roman" w:cs="Times New Roman"/>
+                <w:sz w:val="24"/>
+                <w:szCs w:val="24"/>
+              </w:rPr>
+              <w:t xml:space="preserve">enampilkan </w:t>
+            </w:r>
+            <w:r>
+              <w:rPr>
+                <w:rFonts w:ascii="Times New Roman" w:hAnsi="Times New Roman" w:cs="Times New Roman"/>
+                <w:sz w:val="24"/>
+                <w:szCs w:val="24"/>
+                <w:lang w:val="en-US"/>
+              </w:rPr>
+              <w:t xml:space="preserve">notifikasi di atas form input dengan pesan </w:t>
+            </w:r>
+            <w:r>
+              <w:rPr>
+                <w:rFonts w:ascii="Times New Roman" w:hAnsi="Times New Roman" w:cs="Times New Roman"/>
+                <w:i/>
+                <w:sz w:val="24"/>
+                <w:szCs w:val="24"/>
+                <w:lang w:val="en-US"/>
+              </w:rPr>
+              <w:t>“</w:t>
+            </w:r>
+            <w:r>
+              <w:rPr>
+                <w:rFonts w:ascii="Times New Roman" w:hAnsi="Times New Roman" w:cs="Times New Roman"/>
+                <w:i/>
+                <w:sz w:val="24"/>
+                <w:szCs w:val="24"/>
+              </w:rPr>
+              <w:t>upload gagal..! file surat harus diupload</w:t>
+            </w:r>
+            <w:r>
+              <w:rPr>
+                <w:rFonts w:ascii="Times New Roman" w:hAnsi="Times New Roman" w:cs="Times New Roman"/>
+                <w:i/>
+                <w:sz w:val="24"/>
+                <w:szCs w:val="24"/>
+                <w:lang w:val="en-US"/>
+              </w:rPr>
+              <w:t>”</w:t>
+            </w:r>
+          </w:p>
+        </w:tc>
+        <w:tc>
+          <w:tcPr>
+            <w:tcW w:w="851" w:type="dxa"/>
+          </w:tcPr>
+          <w:p>
+            <w:pPr>
+              <w:spacing w:after="120" w:line="360" w:lineRule="auto"/>
+              <w:jc w:val="center"/>
+              <w:rPr>
+                <w:rFonts w:ascii="Times New Roman" w:hAnsi="Times New Roman" w:cs="Times New Roman"/>
+                <w:sz w:val="24"/>
+                <w:szCs w:val="24"/>
+                <w:lang w:val="en-US"/>
+              </w:rPr>
+            </w:pPr>
+            <w:r>
+              <w:rPr>
+                <w:rFonts w:ascii="Times New Roman" w:hAnsi="Times New Roman" w:cs="Times New Roman"/>
+                <w:sz w:val="24"/>
+                <w:szCs w:val="24"/>
+                <w:lang w:val="en-US"/>
+              </w:rPr>
+              <w:t>Sesuai</w:t>
+            </w:r>
+          </w:p>
+        </w:tc>
+        <w:tc>
+          <w:tcPr>
+            <w:tcW w:w="1438" w:type="dxa"/>
+          </w:tcPr>
+          <w:p>
+            <w:pPr>
+              <w:spacing w:after="120" w:line="360" w:lineRule="auto"/>
+              <w:jc w:val="center"/>
+              <w:rPr>
+                <w:rFonts w:ascii="Times New Roman" w:hAnsi="Times New Roman" w:cs="Times New Roman"/>
+                <w:sz w:val="24"/>
+                <w:szCs w:val="24"/>
+                <w:lang w:val="en-US"/>
+              </w:rPr>
+            </w:pPr>
+            <w:r>
+              <w:rPr>
+                <w:rFonts w:ascii="Times New Roman" w:hAnsi="Times New Roman" w:cs="Times New Roman"/>
+                <w:sz w:val="24"/>
+                <w:szCs w:val="24"/>
+                <w:lang w:val="en-US"/>
+              </w:rPr>
+              <w:t>Berhasil</w:t>
+            </w:r>
+          </w:p>
+        </w:tc>
+      </w:tr>
+      <w:tr>
+        <w:trPr>
+          <w:jc w:val="center"/>
+        </w:trPr>
+        <w:tc>
+          <w:tcPr>
+            <w:tcW w:w="464" w:type="dxa"/>
+          </w:tcPr>
+          <w:p>
+            <w:pPr>
+              <w:spacing w:after="120" w:line="360" w:lineRule="auto"/>
+              <w:jc w:val="center"/>
+              <w:rPr>
+                <w:rFonts w:ascii="Times New Roman" w:hAnsi="Times New Roman" w:cs="Times New Roman"/>
+                <w:sz w:val="24"/>
+                <w:szCs w:val="24"/>
+              </w:rPr>
+            </w:pPr>
+            <w:r>
+              <w:rPr>
+                <w:rFonts w:ascii="Times New Roman" w:hAnsi="Times New Roman" w:cs="Times New Roman"/>
+                <w:sz w:val="24"/>
+                <w:szCs w:val="24"/>
+              </w:rPr>
+              <w:t>7</w:t>
+            </w:r>
+          </w:p>
+        </w:tc>
+        <w:tc>
+          <w:tcPr>
+            <w:tcW w:w="1968" w:type="dxa"/>
+          </w:tcPr>
+          <w:p>
+            <w:pPr>
+              <w:spacing w:after="120" w:line="360" w:lineRule="auto"/>
+              <w:rPr>
+                <w:rFonts w:ascii="Times New Roman" w:hAnsi="Times New Roman" w:cs="Times New Roman"/>
+                <w:sz w:val="24"/>
+                <w:szCs w:val="24"/>
+              </w:rPr>
+            </w:pPr>
+            <w:r>
+              <w:rPr>
+                <w:rFonts w:ascii="Times New Roman" w:hAnsi="Times New Roman" w:cs="Times New Roman"/>
+                <w:sz w:val="24"/>
+                <w:szCs w:val="24"/>
+              </w:rPr>
+              <w:t xml:space="preserve">Mengisi semua form surat masuk dan kilk </w:t>
+            </w:r>
+            <w:r>
+              <w:rPr>
+                <w:rFonts w:ascii="Times New Roman" w:hAnsi="Times New Roman" w:cs="Times New Roman"/>
+                <w:i/>
+                <w:sz w:val="24"/>
+                <w:szCs w:val="24"/>
+              </w:rPr>
+              <w:t>button reset</w:t>
+            </w:r>
+          </w:p>
+        </w:tc>
+        <w:tc>
+          <w:tcPr>
+            <w:tcW w:w="3260" w:type="dxa"/>
+          </w:tcPr>
+          <w:p>
+            <w:pPr>
+              <w:spacing w:after="120" w:line="360" w:lineRule="auto"/>
+              <w:rPr>
+                <w:rFonts w:ascii="Times New Roman" w:hAnsi="Times New Roman" w:cs="Times New Roman"/>
+                <w:sz w:val="24"/>
+                <w:szCs w:val="24"/>
+              </w:rPr>
+            </w:pPr>
+            <w:r>
+              <w:rPr>
+                <w:rFonts w:ascii="Times New Roman" w:hAnsi="Times New Roman" w:cs="Times New Roman"/>
+                <w:sz w:val="24"/>
+                <w:szCs w:val="24"/>
+              </w:rPr>
+              <w:t xml:space="preserve">Mengkosongkan atau menghapus </w:t>
+            </w:r>
+            <w:r>
+              <w:rPr>
+                <w:rFonts w:ascii="Times New Roman" w:hAnsi="Times New Roman" w:cs="Times New Roman"/>
+                <w:i/>
+                <w:sz w:val="24"/>
+                <w:szCs w:val="24"/>
+              </w:rPr>
+              <w:t>value</w:t>
+            </w:r>
+            <w:r>
+              <w:rPr>
+                <w:rFonts w:ascii="Times New Roman" w:hAnsi="Times New Roman" w:cs="Times New Roman"/>
+                <w:i/>
+                <w:sz w:val="24"/>
+                <w:szCs w:val="24"/>
+              </w:rPr>
+              <w:t xml:space="preserve"> </w:t>
+            </w:r>
+            <w:r>
+              <w:rPr>
+                <w:rFonts w:ascii="Times New Roman" w:hAnsi="Times New Roman" w:cs="Times New Roman"/>
+                <w:sz w:val="24"/>
+                <w:szCs w:val="24"/>
+              </w:rPr>
+              <w:t>yang diinput tadi pada</w:t>
+            </w:r>
+            <w:r>
+              <w:rPr>
+                <w:rFonts w:ascii="Times New Roman" w:hAnsi="Times New Roman" w:cs="Times New Roman"/>
+                <w:sz w:val="24"/>
+                <w:szCs w:val="24"/>
+              </w:rPr>
+              <w:t xml:space="preserve"> form rekam surat </w:t>
+            </w:r>
+            <w:r>
+              <w:rPr>
+                <w:rFonts w:ascii="Times New Roman" w:hAnsi="Times New Roman" w:cs="Times New Roman"/>
+                <w:sz w:val="24"/>
+                <w:szCs w:val="24"/>
+              </w:rPr>
+              <w:t xml:space="preserve">baru </w:t>
+            </w:r>
+            <w:r>
+              <w:rPr>
+                <w:rFonts w:ascii="Times New Roman" w:hAnsi="Times New Roman" w:cs="Times New Roman"/>
+                <w:sz w:val="24"/>
+                <w:szCs w:val="24"/>
+              </w:rPr>
+              <w:t>masuk</w:t>
+            </w:r>
+          </w:p>
+        </w:tc>
+        <w:tc>
+          <w:tcPr>
+            <w:tcW w:w="851" w:type="dxa"/>
+          </w:tcPr>
+          <w:p>
+            <w:pPr>
+              <w:spacing w:after="120" w:line="360" w:lineRule="auto"/>
+              <w:jc w:val="center"/>
+              <w:rPr>
+                <w:rFonts w:ascii="Times New Roman" w:hAnsi="Times New Roman" w:cs="Times New Roman"/>
+                <w:sz w:val="24"/>
+                <w:szCs w:val="24"/>
+              </w:rPr>
+            </w:pPr>
+            <w:r>
+              <w:rPr>
+                <w:rFonts w:ascii="Times New Roman" w:hAnsi="Times New Roman" w:cs="Times New Roman"/>
+                <w:sz w:val="24"/>
+                <w:szCs w:val="24"/>
+              </w:rPr>
+              <w:t>Sesuai</w:t>
+            </w:r>
+          </w:p>
+        </w:tc>
+        <w:tc>
+          <w:tcPr>
+            <w:tcW w:w="1438" w:type="dxa"/>
+          </w:tcPr>
+          <w:p>
+            <w:pPr>
+              <w:spacing w:after="120" w:line="360" w:lineRule="auto"/>
+              <w:jc w:val="center"/>
+              <w:rPr>
+                <w:rFonts w:ascii="Times New Roman" w:hAnsi="Times New Roman" w:cs="Times New Roman"/>
+                <w:sz w:val="24"/>
+                <w:szCs w:val="24"/>
+              </w:rPr>
+            </w:pPr>
+            <w:r>
+              <w:rPr>
+                <w:rFonts w:ascii="Times New Roman" w:hAnsi="Times New Roman" w:cs="Times New Roman"/>
+                <w:sz w:val="24"/>
+                <w:szCs w:val="24"/>
+              </w:rPr>
+              <w:t>Berhasil</w:t>
+            </w:r>
+          </w:p>
+        </w:tc>
+      </w:tr>
     </w:tbl>
     <w:p>
       <w:pPr>
@@ -43477,6 +44687,4563 @@
         </w:rPr>
       </w:pPr>
     </w:p>
+    <w:p>
+      <w:pPr>
+        <w:pStyle w:val="Heading3"/>
+        <w:rPr>
+          <w:lang w:val="id-ID"/>
+        </w:rPr>
+      </w:pPr>
+      <w:r>
+        <w:rPr>
+          <w:lang w:val="id-ID"/>
+        </w:rPr>
+        <w:t>Hasil Pengujian Daftar Surat Masuk</w:t>
+      </w:r>
+    </w:p>
+    <w:tbl>
+      <w:tblPr>
+        <w:tblStyle w:val="TableGridLight1"/>
+        <w:tblW w:w="0" w:type="auto"/>
+        <w:jc w:val="center"/>
+        <w:tblCellMar>
+          <w:top w:w="85" w:type="dxa"/>
+          <w:left w:w="85" w:type="dxa"/>
+          <w:bottom w:w="85" w:type="dxa"/>
+          <w:right w:w="85" w:type="dxa"/>
+        </w:tblCellMar>
+        <w:tblLook w:val="04A0"/>
+      </w:tblPr>
+      <w:tblGrid>
+        <w:gridCol w:w="464"/>
+        <w:gridCol w:w="1968"/>
+        <w:gridCol w:w="3260"/>
+        <w:gridCol w:w="851"/>
+        <w:gridCol w:w="1438"/>
+      </w:tblGrid>
+      <w:tr>
+        <w:trPr>
+          <w:trHeight w:val="341"/>
+          <w:jc w:val="center"/>
+        </w:trPr>
+        <w:tc>
+          <w:tcPr>
+            <w:tcW w:w="464" w:type="dxa"/>
+            <w:shd w:val="clear" w:color="auto" w:fill="C6D9F1" w:themeFill="text2" w:themeFillTint="33"/>
+          </w:tcPr>
+          <w:p>
+            <w:pPr>
+              <w:spacing w:after="120" w:line="360" w:lineRule="auto"/>
+              <w:jc w:val="center"/>
+              <w:rPr>
+                <w:rFonts w:ascii="Times New Roman" w:hAnsi="Times New Roman" w:cs="Times New Roman"/>
+                <w:sz w:val="24"/>
+                <w:szCs w:val="24"/>
+              </w:rPr>
+            </w:pPr>
+            <w:r>
+              <w:rPr>
+                <w:rFonts w:ascii="Times New Roman" w:hAnsi="Times New Roman" w:cs="Times New Roman"/>
+                <w:sz w:val="24"/>
+                <w:szCs w:val="24"/>
+              </w:rPr>
+              <w:t>No</w:t>
+            </w:r>
+          </w:p>
+        </w:tc>
+        <w:tc>
+          <w:tcPr>
+            <w:tcW w:w="1968" w:type="dxa"/>
+            <w:shd w:val="clear" w:color="auto" w:fill="C6D9F1" w:themeFill="text2" w:themeFillTint="33"/>
+          </w:tcPr>
+          <w:p>
+            <w:pPr>
+              <w:spacing w:after="120" w:line="360" w:lineRule="auto"/>
+              <w:jc w:val="center"/>
+              <w:rPr>
+                <w:rFonts w:ascii="Times New Roman" w:hAnsi="Times New Roman" w:cs="Times New Roman"/>
+                <w:sz w:val="24"/>
+                <w:szCs w:val="24"/>
+              </w:rPr>
+            </w:pPr>
+            <w:r>
+              <w:rPr>
+                <w:rFonts w:ascii="Times New Roman" w:hAnsi="Times New Roman" w:cs="Times New Roman"/>
+                <w:sz w:val="24"/>
+                <w:szCs w:val="24"/>
+              </w:rPr>
+              <w:t>Pengujian</w:t>
+            </w:r>
+          </w:p>
+        </w:tc>
+        <w:tc>
+          <w:tcPr>
+            <w:tcW w:w="3260" w:type="dxa"/>
+            <w:shd w:val="clear" w:color="auto" w:fill="C6D9F1" w:themeFill="text2" w:themeFillTint="33"/>
+          </w:tcPr>
+          <w:p>
+            <w:pPr>
+              <w:spacing w:after="120" w:line="360" w:lineRule="auto"/>
+              <w:jc w:val="center"/>
+              <w:rPr>
+                <w:rFonts w:ascii="Times New Roman" w:hAnsi="Times New Roman" w:cs="Times New Roman"/>
+                <w:sz w:val="24"/>
+                <w:szCs w:val="24"/>
+              </w:rPr>
+            </w:pPr>
+            <w:r>
+              <w:rPr>
+                <w:rFonts w:ascii="Times New Roman" w:hAnsi="Times New Roman" w:cs="Times New Roman"/>
+                <w:sz w:val="24"/>
+                <w:szCs w:val="24"/>
+              </w:rPr>
+              <w:t>Hasil yang diharapkan</w:t>
+            </w:r>
+          </w:p>
+        </w:tc>
+        <w:tc>
+          <w:tcPr>
+            <w:tcW w:w="851" w:type="dxa"/>
+            <w:shd w:val="clear" w:color="auto" w:fill="C6D9F1" w:themeFill="text2" w:themeFillTint="33"/>
+          </w:tcPr>
+          <w:p>
+            <w:pPr>
+              <w:spacing w:after="120" w:line="360" w:lineRule="auto"/>
+              <w:jc w:val="center"/>
+              <w:rPr>
+                <w:rFonts w:ascii="Times New Roman" w:hAnsi="Times New Roman" w:cs="Times New Roman"/>
+                <w:sz w:val="24"/>
+                <w:szCs w:val="24"/>
+              </w:rPr>
+            </w:pPr>
+            <w:r>
+              <w:rPr>
+                <w:rFonts w:ascii="Times New Roman" w:hAnsi="Times New Roman" w:cs="Times New Roman"/>
+                <w:sz w:val="24"/>
+                <w:szCs w:val="24"/>
+              </w:rPr>
+              <w:t>Hasil</w:t>
+            </w:r>
+          </w:p>
+        </w:tc>
+        <w:tc>
+          <w:tcPr>
+            <w:tcW w:w="1438" w:type="dxa"/>
+            <w:shd w:val="clear" w:color="auto" w:fill="C6D9F1" w:themeFill="text2" w:themeFillTint="33"/>
+          </w:tcPr>
+          <w:p>
+            <w:pPr>
+              <w:spacing w:after="120" w:line="360" w:lineRule="auto"/>
+              <w:jc w:val="center"/>
+              <w:rPr>
+                <w:rFonts w:ascii="Times New Roman" w:hAnsi="Times New Roman" w:cs="Times New Roman"/>
+                <w:sz w:val="24"/>
+                <w:szCs w:val="24"/>
+              </w:rPr>
+            </w:pPr>
+            <w:r>
+              <w:rPr>
+                <w:rFonts w:ascii="Times New Roman" w:hAnsi="Times New Roman" w:cs="Times New Roman"/>
+                <w:sz w:val="24"/>
+                <w:szCs w:val="24"/>
+              </w:rPr>
+              <w:t>Kesimpulan</w:t>
+            </w:r>
+          </w:p>
+        </w:tc>
+      </w:tr>
+      <w:tr>
+        <w:trPr>
+          <w:jc w:val="center"/>
+        </w:trPr>
+        <w:tc>
+          <w:tcPr>
+            <w:tcW w:w="464" w:type="dxa"/>
+          </w:tcPr>
+          <w:p>
+            <w:pPr>
+              <w:spacing w:after="120" w:line="360" w:lineRule="auto"/>
+              <w:jc w:val="center"/>
+              <w:rPr>
+                <w:rFonts w:ascii="Times New Roman" w:hAnsi="Times New Roman" w:cs="Times New Roman"/>
+                <w:sz w:val="24"/>
+                <w:szCs w:val="24"/>
+              </w:rPr>
+            </w:pPr>
+            <w:r>
+              <w:rPr>
+                <w:rFonts w:ascii="Times New Roman" w:hAnsi="Times New Roman" w:cs="Times New Roman"/>
+                <w:sz w:val="24"/>
+                <w:szCs w:val="24"/>
+              </w:rPr>
+              <w:t>1</w:t>
+            </w:r>
+          </w:p>
+        </w:tc>
+        <w:tc>
+          <w:tcPr>
+            <w:tcW w:w="1968" w:type="dxa"/>
+          </w:tcPr>
+          <w:p>
+            <w:pPr>
+              <w:spacing w:after="120" w:line="360" w:lineRule="auto"/>
+              <w:rPr>
+                <w:rFonts w:ascii="Times New Roman" w:hAnsi="Times New Roman" w:cs="Times New Roman"/>
+                <w:sz w:val="24"/>
+                <w:szCs w:val="24"/>
+              </w:rPr>
+            </w:pPr>
+            <w:r>
+              <w:rPr>
+                <w:rFonts w:ascii="Times New Roman" w:hAnsi="Times New Roman" w:cs="Times New Roman"/>
+                <w:sz w:val="24"/>
+                <w:szCs w:val="24"/>
+              </w:rPr>
+              <w:t xml:space="preserve">Menginput form </w:t>
+            </w:r>
+            <w:r>
+              <w:rPr>
+                <w:rFonts w:ascii="Times New Roman" w:hAnsi="Times New Roman" w:cs="Times New Roman"/>
+                <w:i/>
+                <w:sz w:val="24"/>
+                <w:szCs w:val="24"/>
+              </w:rPr>
+              <w:t>search</w:t>
+            </w:r>
+            <w:r>
+              <w:rPr>
+                <w:rFonts w:ascii="Times New Roman" w:hAnsi="Times New Roman" w:cs="Times New Roman"/>
+                <w:sz w:val="24"/>
+                <w:szCs w:val="24"/>
+              </w:rPr>
+              <w:t xml:space="preserve"> </w:t>
+            </w:r>
+            <w:r>
+              <w:rPr>
+                <w:rFonts w:ascii="Times New Roman" w:hAnsi="Times New Roman" w:cs="Times New Roman"/>
+                <w:sz w:val="24"/>
+                <w:szCs w:val="24"/>
+              </w:rPr>
+              <w:t>sesuai pencarian diinginkan</w:t>
+            </w:r>
+          </w:p>
+        </w:tc>
+        <w:tc>
+          <w:tcPr>
+            <w:tcW w:w="3260" w:type="dxa"/>
+          </w:tcPr>
+          <w:p>
+            <w:pPr>
+              <w:spacing w:after="120" w:line="360" w:lineRule="auto"/>
+              <w:rPr>
+                <w:rFonts w:ascii="Times New Roman" w:hAnsi="Times New Roman" w:cs="Times New Roman"/>
+                <w:sz w:val="24"/>
+                <w:szCs w:val="24"/>
+              </w:rPr>
+            </w:pPr>
+            <w:r>
+              <w:rPr>
+                <w:rFonts w:ascii="Times New Roman" w:hAnsi="Times New Roman" w:cs="Times New Roman"/>
+                <w:sz w:val="24"/>
+                <w:szCs w:val="24"/>
+              </w:rPr>
+              <w:t xml:space="preserve">Menampilkan data yang diinginkan pada form </w:t>
+            </w:r>
+            <w:r>
+              <w:rPr>
+                <w:rFonts w:ascii="Times New Roman" w:hAnsi="Times New Roman" w:cs="Times New Roman"/>
+                <w:i/>
+                <w:sz w:val="24"/>
+                <w:szCs w:val="24"/>
+              </w:rPr>
+              <w:t>search</w:t>
+            </w:r>
+            <w:r>
+              <w:rPr>
+                <w:rFonts w:ascii="Times New Roman" w:hAnsi="Times New Roman" w:cs="Times New Roman"/>
+                <w:sz w:val="24"/>
+                <w:szCs w:val="24"/>
+              </w:rPr>
+              <w:t xml:space="preserve"> dalam pencarian data surat masuk yang sudah terekam</w:t>
+            </w:r>
+          </w:p>
+        </w:tc>
+        <w:tc>
+          <w:tcPr>
+            <w:tcW w:w="851" w:type="dxa"/>
+          </w:tcPr>
+          <w:p>
+            <w:pPr>
+              <w:spacing w:after="120" w:line="360" w:lineRule="auto"/>
+              <w:jc w:val="center"/>
+              <w:rPr>
+                <w:rFonts w:ascii="Times New Roman" w:hAnsi="Times New Roman" w:cs="Times New Roman"/>
+                <w:sz w:val="24"/>
+                <w:szCs w:val="24"/>
+              </w:rPr>
+            </w:pPr>
+            <w:r>
+              <w:rPr>
+                <w:rFonts w:ascii="Times New Roman" w:hAnsi="Times New Roman" w:cs="Times New Roman"/>
+                <w:sz w:val="24"/>
+                <w:szCs w:val="24"/>
+              </w:rPr>
+              <w:t>Sesuai</w:t>
+            </w:r>
+          </w:p>
+        </w:tc>
+        <w:tc>
+          <w:tcPr>
+            <w:tcW w:w="1438" w:type="dxa"/>
+          </w:tcPr>
+          <w:p>
+            <w:pPr>
+              <w:spacing w:after="120" w:line="360" w:lineRule="auto"/>
+              <w:jc w:val="center"/>
+              <w:rPr>
+                <w:rFonts w:ascii="Times New Roman" w:hAnsi="Times New Roman" w:cs="Times New Roman"/>
+                <w:sz w:val="24"/>
+                <w:szCs w:val="24"/>
+              </w:rPr>
+            </w:pPr>
+            <w:r>
+              <w:rPr>
+                <w:rFonts w:ascii="Times New Roman" w:hAnsi="Times New Roman" w:cs="Times New Roman"/>
+                <w:sz w:val="24"/>
+                <w:szCs w:val="24"/>
+              </w:rPr>
+              <w:t>Berhasil</w:t>
+            </w:r>
+          </w:p>
+        </w:tc>
+      </w:tr>
+      <w:tr>
+        <w:trPr>
+          <w:jc w:val="center"/>
+        </w:trPr>
+        <w:tc>
+          <w:tcPr>
+            <w:tcW w:w="464" w:type="dxa"/>
+          </w:tcPr>
+          <w:p>
+            <w:pPr>
+              <w:spacing w:after="120" w:line="360" w:lineRule="auto"/>
+              <w:jc w:val="center"/>
+              <w:rPr>
+                <w:rFonts w:ascii="Times New Roman" w:hAnsi="Times New Roman" w:cs="Times New Roman"/>
+                <w:sz w:val="24"/>
+                <w:szCs w:val="24"/>
+              </w:rPr>
+            </w:pPr>
+            <w:r>
+              <w:rPr>
+                <w:rFonts w:ascii="Times New Roman" w:hAnsi="Times New Roman" w:cs="Times New Roman"/>
+                <w:sz w:val="24"/>
+                <w:szCs w:val="24"/>
+              </w:rPr>
+              <w:t>2</w:t>
+            </w:r>
+          </w:p>
+        </w:tc>
+        <w:tc>
+          <w:tcPr>
+            <w:tcW w:w="1968" w:type="dxa"/>
+          </w:tcPr>
+          <w:p>
+            <w:pPr>
+              <w:spacing w:after="120" w:line="360" w:lineRule="auto"/>
+              <w:rPr>
+                <w:rFonts w:ascii="Times New Roman" w:hAnsi="Times New Roman" w:cs="Times New Roman"/>
+                <w:sz w:val="24"/>
+                <w:szCs w:val="24"/>
+              </w:rPr>
+            </w:pPr>
+            <w:r>
+              <w:rPr>
+                <w:rFonts w:ascii="Times New Roman" w:hAnsi="Times New Roman" w:cs="Times New Roman"/>
+                <w:sz w:val="24"/>
+                <w:szCs w:val="24"/>
+              </w:rPr>
+              <w:t>Klik pada data dalam table surat masuk</w:t>
+            </w:r>
+          </w:p>
+        </w:tc>
+        <w:tc>
+          <w:tcPr>
+            <w:tcW w:w="3260" w:type="dxa"/>
+          </w:tcPr>
+          <w:p>
+            <w:pPr>
+              <w:spacing w:after="120" w:line="360" w:lineRule="auto"/>
+              <w:rPr>
+                <w:rFonts w:ascii="Times New Roman" w:hAnsi="Times New Roman" w:cs="Times New Roman"/>
+                <w:sz w:val="24"/>
+                <w:szCs w:val="24"/>
+              </w:rPr>
+            </w:pPr>
+            <w:r>
+              <w:rPr>
+                <w:rFonts w:ascii="Times New Roman" w:hAnsi="Times New Roman" w:cs="Times New Roman"/>
+                <w:sz w:val="24"/>
+                <w:szCs w:val="24"/>
+              </w:rPr>
+              <w:t xml:space="preserve">menampilkan detail surat </w:t>
+            </w:r>
+            <w:r>
+              <w:rPr>
+                <w:rFonts w:ascii="Times New Roman" w:hAnsi="Times New Roman" w:cs="Times New Roman"/>
+                <w:sz w:val="24"/>
+                <w:szCs w:val="24"/>
+              </w:rPr>
+              <w:t>masuk yang terdapat nomor</w:t>
+            </w:r>
+            <w:r>
+              <w:rPr>
+                <w:rFonts w:ascii="Times New Roman" w:hAnsi="Times New Roman" w:cs="Times New Roman"/>
+                <w:sz w:val="24"/>
+                <w:szCs w:val="24"/>
+              </w:rPr>
+              <w:t xml:space="preserve"> </w:t>
+            </w:r>
+            <w:r>
+              <w:rPr>
+                <w:rFonts w:ascii="Times New Roman" w:hAnsi="Times New Roman" w:cs="Times New Roman"/>
+                <w:sz w:val="24"/>
+                <w:szCs w:val="24"/>
+              </w:rPr>
+              <w:t>agenda</w:t>
+            </w:r>
+            <w:r>
+              <w:rPr>
+                <w:rFonts w:ascii="Times New Roman" w:hAnsi="Times New Roman" w:cs="Times New Roman"/>
+                <w:sz w:val="24"/>
+                <w:szCs w:val="24"/>
+              </w:rPr>
+              <w:t xml:space="preserve">, nomor surat, asal surat, tanggal surat, tanggal terima, </w:t>
+            </w:r>
+            <w:r>
+              <w:rPr>
+                <w:rFonts w:ascii="Times New Roman" w:hAnsi="Times New Roman" w:cs="Times New Roman"/>
+                <w:sz w:val="24"/>
+                <w:szCs w:val="24"/>
+              </w:rPr>
+              <w:lastRenderedPageBreak/>
+              <w:t xml:space="preserve">dan perihal </w:t>
+            </w:r>
+            <w:r>
+              <w:rPr>
+                <w:rFonts w:ascii="Times New Roman" w:hAnsi="Times New Roman" w:cs="Times New Roman"/>
+                <w:sz w:val="24"/>
+                <w:szCs w:val="24"/>
+              </w:rPr>
+              <w:t>surat</w:t>
+            </w:r>
+            <w:r>
+              <w:rPr>
+                <w:rFonts w:ascii="Times New Roman" w:hAnsi="Times New Roman" w:cs="Times New Roman"/>
+                <w:sz w:val="24"/>
+                <w:szCs w:val="24"/>
+              </w:rPr>
+              <w:t>, serta dengan tombol-tompol opsi seperti edit, hapus, lihat surat, dan lihat disposisi</w:t>
+            </w:r>
+          </w:p>
+        </w:tc>
+        <w:tc>
+          <w:tcPr>
+            <w:tcW w:w="851" w:type="dxa"/>
+          </w:tcPr>
+          <w:p>
+            <w:pPr>
+              <w:spacing w:after="120" w:line="360" w:lineRule="auto"/>
+              <w:jc w:val="center"/>
+              <w:rPr>
+                <w:rFonts w:ascii="Times New Roman" w:hAnsi="Times New Roman" w:cs="Times New Roman"/>
+                <w:sz w:val="24"/>
+                <w:szCs w:val="24"/>
+              </w:rPr>
+            </w:pPr>
+            <w:r>
+              <w:rPr>
+                <w:rFonts w:ascii="Times New Roman" w:hAnsi="Times New Roman" w:cs="Times New Roman"/>
+                <w:sz w:val="24"/>
+                <w:szCs w:val="24"/>
+              </w:rPr>
+              <w:lastRenderedPageBreak/>
+              <w:t>Sesuai</w:t>
+            </w:r>
+          </w:p>
+        </w:tc>
+        <w:tc>
+          <w:tcPr>
+            <w:tcW w:w="1438" w:type="dxa"/>
+          </w:tcPr>
+          <w:p>
+            <w:pPr>
+              <w:spacing w:after="120" w:line="360" w:lineRule="auto"/>
+              <w:jc w:val="center"/>
+              <w:rPr>
+                <w:rFonts w:ascii="Times New Roman" w:hAnsi="Times New Roman" w:cs="Times New Roman"/>
+                <w:sz w:val="24"/>
+                <w:szCs w:val="24"/>
+              </w:rPr>
+            </w:pPr>
+            <w:r>
+              <w:rPr>
+                <w:rFonts w:ascii="Times New Roman" w:hAnsi="Times New Roman" w:cs="Times New Roman"/>
+                <w:sz w:val="24"/>
+                <w:szCs w:val="24"/>
+              </w:rPr>
+              <w:t>Berhasil</w:t>
+            </w:r>
+          </w:p>
+        </w:tc>
+      </w:tr>
+      <w:tr>
+        <w:trPr>
+          <w:jc w:val="center"/>
+        </w:trPr>
+        <w:tc>
+          <w:tcPr>
+            <w:tcW w:w="464" w:type="dxa"/>
+          </w:tcPr>
+          <w:p>
+            <w:pPr>
+              <w:spacing w:after="120" w:line="360" w:lineRule="auto"/>
+              <w:jc w:val="center"/>
+              <w:rPr>
+                <w:rFonts w:ascii="Times New Roman" w:hAnsi="Times New Roman" w:cs="Times New Roman"/>
+                <w:sz w:val="24"/>
+                <w:szCs w:val="24"/>
+              </w:rPr>
+            </w:pPr>
+            <w:r>
+              <w:rPr>
+                <w:rFonts w:ascii="Times New Roman" w:hAnsi="Times New Roman" w:cs="Times New Roman"/>
+                <w:sz w:val="24"/>
+                <w:szCs w:val="24"/>
+              </w:rPr>
+              <w:lastRenderedPageBreak/>
+              <w:t>3</w:t>
+            </w:r>
+          </w:p>
+        </w:tc>
+        <w:tc>
+          <w:tcPr>
+            <w:tcW w:w="1968" w:type="dxa"/>
+          </w:tcPr>
+          <w:p>
+            <w:pPr>
+              <w:spacing w:after="120" w:line="360" w:lineRule="auto"/>
+              <w:rPr>
+                <w:rFonts w:ascii="Times New Roman" w:hAnsi="Times New Roman" w:cs="Times New Roman"/>
+                <w:sz w:val="24"/>
+                <w:szCs w:val="24"/>
+              </w:rPr>
+            </w:pPr>
+            <w:r>
+              <w:rPr>
+                <w:rFonts w:ascii="Times New Roman" w:hAnsi="Times New Roman" w:cs="Times New Roman"/>
+                <w:sz w:val="24"/>
+                <w:szCs w:val="24"/>
+              </w:rPr>
+              <w:t>Klik pada data dalam table surat masuk</w:t>
+            </w:r>
+          </w:p>
+        </w:tc>
+        <w:tc>
+          <w:tcPr>
+            <w:tcW w:w="3260" w:type="dxa"/>
+          </w:tcPr>
+          <w:p>
+            <w:pPr>
+              <w:spacing w:after="120" w:line="360" w:lineRule="auto"/>
+              <w:rPr>
+                <w:rFonts w:ascii="Times New Roman" w:hAnsi="Times New Roman" w:cs="Times New Roman"/>
+                <w:sz w:val="24"/>
+                <w:szCs w:val="24"/>
+              </w:rPr>
+            </w:pPr>
+            <w:r>
+              <w:rPr>
+                <w:rFonts w:ascii="Times New Roman" w:hAnsi="Times New Roman" w:cs="Times New Roman"/>
+                <w:sz w:val="24"/>
+                <w:szCs w:val="24"/>
+              </w:rPr>
+              <w:t>menampilkan detail surat masuk yang terdapat nomot anggota, nomor surat, asal surat, tanggal surat, tanggal terima, dan perihal surtal, serta dengan tombol-tompol opsi seperti edit, hapus, lihat surat, dan lihat disposisi</w:t>
+            </w:r>
+          </w:p>
+        </w:tc>
+        <w:tc>
+          <w:tcPr>
+            <w:tcW w:w="851" w:type="dxa"/>
+          </w:tcPr>
+          <w:p>
+            <w:pPr>
+              <w:spacing w:after="120" w:line="360" w:lineRule="auto"/>
+              <w:jc w:val="center"/>
+              <w:rPr>
+                <w:rFonts w:ascii="Times New Roman" w:hAnsi="Times New Roman" w:cs="Times New Roman"/>
+                <w:sz w:val="24"/>
+                <w:szCs w:val="24"/>
+              </w:rPr>
+            </w:pPr>
+            <w:r>
+              <w:rPr>
+                <w:rFonts w:ascii="Times New Roman" w:hAnsi="Times New Roman" w:cs="Times New Roman"/>
+                <w:sz w:val="24"/>
+                <w:szCs w:val="24"/>
+              </w:rPr>
+              <w:t>Sesuai</w:t>
+            </w:r>
+          </w:p>
+        </w:tc>
+        <w:tc>
+          <w:tcPr>
+            <w:tcW w:w="1438" w:type="dxa"/>
+          </w:tcPr>
+          <w:p>
+            <w:pPr>
+              <w:spacing w:after="120" w:line="360" w:lineRule="auto"/>
+              <w:jc w:val="center"/>
+              <w:rPr>
+                <w:rFonts w:ascii="Times New Roman" w:hAnsi="Times New Roman" w:cs="Times New Roman"/>
+                <w:sz w:val="24"/>
+                <w:szCs w:val="24"/>
+              </w:rPr>
+            </w:pPr>
+            <w:r>
+              <w:rPr>
+                <w:rFonts w:ascii="Times New Roman" w:hAnsi="Times New Roman" w:cs="Times New Roman"/>
+                <w:sz w:val="24"/>
+                <w:szCs w:val="24"/>
+              </w:rPr>
+              <w:t>Berhasil</w:t>
+            </w:r>
+          </w:p>
+        </w:tc>
+      </w:tr>
+      <w:tr>
+        <w:trPr>
+          <w:jc w:val="center"/>
+        </w:trPr>
+        <w:tc>
+          <w:tcPr>
+            <w:tcW w:w="464" w:type="dxa"/>
+          </w:tcPr>
+          <w:p>
+            <w:pPr>
+              <w:spacing w:after="120" w:line="360" w:lineRule="auto"/>
+              <w:jc w:val="center"/>
+              <w:rPr>
+                <w:rFonts w:ascii="Times New Roman" w:hAnsi="Times New Roman" w:cs="Times New Roman"/>
+                <w:sz w:val="24"/>
+                <w:szCs w:val="24"/>
+              </w:rPr>
+            </w:pPr>
+            <w:r>
+              <w:rPr>
+                <w:rFonts w:ascii="Times New Roman" w:hAnsi="Times New Roman" w:cs="Times New Roman"/>
+                <w:sz w:val="24"/>
+                <w:szCs w:val="24"/>
+              </w:rPr>
+              <w:t>4</w:t>
+            </w:r>
+          </w:p>
+        </w:tc>
+        <w:tc>
+          <w:tcPr>
+            <w:tcW w:w="1968" w:type="dxa"/>
+          </w:tcPr>
+          <w:p>
+            <w:pPr>
+              <w:spacing w:after="120" w:line="360" w:lineRule="auto"/>
+              <w:rPr>
+                <w:rFonts w:ascii="Times New Roman" w:hAnsi="Times New Roman" w:cs="Times New Roman"/>
+                <w:sz w:val="24"/>
+                <w:szCs w:val="24"/>
+              </w:rPr>
+            </w:pPr>
+            <w:r>
+              <w:rPr>
+                <w:rFonts w:ascii="Times New Roman" w:hAnsi="Times New Roman" w:cs="Times New Roman"/>
+                <w:sz w:val="24"/>
+                <w:szCs w:val="24"/>
+              </w:rPr>
+              <w:t>Klik pada data dalam table surat masuk dan klik button lihat surat</w:t>
+            </w:r>
+          </w:p>
+        </w:tc>
+        <w:tc>
+          <w:tcPr>
+            <w:tcW w:w="3260" w:type="dxa"/>
+          </w:tcPr>
+          <w:p>
+            <w:pPr>
+              <w:spacing w:after="120" w:line="360" w:lineRule="auto"/>
+              <w:rPr>
+                <w:rFonts w:ascii="Times New Roman" w:hAnsi="Times New Roman" w:cs="Times New Roman"/>
+                <w:sz w:val="24"/>
+                <w:szCs w:val="24"/>
+              </w:rPr>
+            </w:pPr>
+            <w:r>
+              <w:rPr>
+                <w:rFonts w:ascii="Times New Roman" w:hAnsi="Times New Roman" w:cs="Times New Roman"/>
+                <w:sz w:val="24"/>
+                <w:szCs w:val="24"/>
+              </w:rPr>
+              <w:t xml:space="preserve">Menampilakn file surat berformat PDF yang siap dicetak </w:t>
+            </w:r>
+            <w:r>
+              <w:rPr>
+                <w:rFonts w:ascii="Times New Roman" w:hAnsi="Times New Roman" w:cs="Times New Roman"/>
+                <w:sz w:val="24"/>
+                <w:szCs w:val="24"/>
+              </w:rPr>
+              <w:t>atau</w:t>
+            </w:r>
+            <w:r>
+              <w:rPr>
+                <w:rFonts w:ascii="Times New Roman" w:hAnsi="Times New Roman" w:cs="Times New Roman"/>
+                <w:sz w:val="24"/>
+                <w:szCs w:val="24"/>
+              </w:rPr>
+              <w:t xml:space="preserve"> diunduh</w:t>
+            </w:r>
+          </w:p>
+        </w:tc>
+        <w:tc>
+          <w:tcPr>
+            <w:tcW w:w="851" w:type="dxa"/>
+          </w:tcPr>
+          <w:p>
+            <w:pPr>
+              <w:spacing w:after="120" w:line="360" w:lineRule="auto"/>
+              <w:jc w:val="center"/>
+              <w:rPr>
+                <w:rFonts w:ascii="Times New Roman" w:hAnsi="Times New Roman" w:cs="Times New Roman"/>
+                <w:sz w:val="24"/>
+                <w:szCs w:val="24"/>
+              </w:rPr>
+            </w:pPr>
+            <w:r>
+              <w:rPr>
+                <w:rFonts w:ascii="Times New Roman" w:hAnsi="Times New Roman" w:cs="Times New Roman"/>
+                <w:sz w:val="24"/>
+                <w:szCs w:val="24"/>
+              </w:rPr>
+              <w:t>Sesuai</w:t>
+            </w:r>
+          </w:p>
+        </w:tc>
+        <w:tc>
+          <w:tcPr>
+            <w:tcW w:w="1438" w:type="dxa"/>
+          </w:tcPr>
+          <w:p>
+            <w:pPr>
+              <w:spacing w:after="120" w:line="360" w:lineRule="auto"/>
+              <w:jc w:val="center"/>
+              <w:rPr>
+                <w:rFonts w:ascii="Times New Roman" w:hAnsi="Times New Roman" w:cs="Times New Roman"/>
+                <w:sz w:val="24"/>
+                <w:szCs w:val="24"/>
+              </w:rPr>
+            </w:pPr>
+            <w:r>
+              <w:rPr>
+                <w:rFonts w:ascii="Times New Roman" w:hAnsi="Times New Roman" w:cs="Times New Roman"/>
+                <w:sz w:val="24"/>
+                <w:szCs w:val="24"/>
+              </w:rPr>
+              <w:t>Berhasil</w:t>
+            </w:r>
+          </w:p>
+        </w:tc>
+      </w:tr>
+      <w:tr>
+        <w:trPr>
+          <w:jc w:val="center"/>
+        </w:trPr>
+        <w:tc>
+          <w:tcPr>
+            <w:tcW w:w="464" w:type="dxa"/>
+          </w:tcPr>
+          <w:p>
+            <w:pPr>
+              <w:spacing w:after="120" w:line="360" w:lineRule="auto"/>
+              <w:jc w:val="center"/>
+              <w:rPr>
+                <w:rFonts w:ascii="Times New Roman" w:hAnsi="Times New Roman" w:cs="Times New Roman"/>
+                <w:sz w:val="24"/>
+                <w:szCs w:val="24"/>
+              </w:rPr>
+            </w:pPr>
+            <w:r>
+              <w:rPr>
+                <w:rFonts w:ascii="Times New Roman" w:hAnsi="Times New Roman" w:cs="Times New Roman"/>
+                <w:sz w:val="24"/>
+                <w:szCs w:val="24"/>
+              </w:rPr>
+              <w:t>5</w:t>
+            </w:r>
+          </w:p>
+        </w:tc>
+        <w:tc>
+          <w:tcPr>
+            <w:tcW w:w="1968" w:type="dxa"/>
+          </w:tcPr>
+          <w:p>
+            <w:pPr>
+              <w:spacing w:after="120" w:line="360" w:lineRule="auto"/>
+              <w:rPr>
+                <w:rFonts w:ascii="Times New Roman" w:hAnsi="Times New Roman" w:cs="Times New Roman"/>
+                <w:sz w:val="24"/>
+                <w:szCs w:val="24"/>
+              </w:rPr>
+            </w:pPr>
+            <w:r>
+              <w:rPr>
+                <w:rFonts w:ascii="Times New Roman" w:hAnsi="Times New Roman" w:cs="Times New Roman"/>
+                <w:sz w:val="24"/>
+                <w:szCs w:val="24"/>
+              </w:rPr>
+              <w:t>Klik pada data dalam table surat masuk dan klik button edit</w:t>
+            </w:r>
+          </w:p>
+        </w:tc>
+        <w:tc>
+          <w:tcPr>
+            <w:tcW w:w="3260" w:type="dxa"/>
+          </w:tcPr>
+          <w:p>
+            <w:pPr>
+              <w:spacing w:after="120" w:line="360" w:lineRule="auto"/>
+              <w:rPr>
+                <w:rFonts w:ascii="Times New Roman" w:hAnsi="Times New Roman" w:cs="Times New Roman"/>
+                <w:sz w:val="24"/>
+                <w:szCs w:val="24"/>
+              </w:rPr>
+            </w:pPr>
+            <w:r>
+              <w:rPr>
+                <w:rFonts w:ascii="Times New Roman" w:hAnsi="Times New Roman" w:cs="Times New Roman"/>
+                <w:sz w:val="24"/>
+                <w:szCs w:val="24"/>
+              </w:rPr>
+              <w:t>Menampilakn halaman edit data surat masuk</w:t>
+            </w:r>
+          </w:p>
+        </w:tc>
+        <w:tc>
+          <w:tcPr>
+            <w:tcW w:w="851" w:type="dxa"/>
+          </w:tcPr>
+          <w:p>
+            <w:pPr>
+              <w:spacing w:after="120" w:line="360" w:lineRule="auto"/>
+              <w:jc w:val="center"/>
+              <w:rPr>
+                <w:rFonts w:ascii="Times New Roman" w:hAnsi="Times New Roman" w:cs="Times New Roman"/>
+                <w:sz w:val="24"/>
+                <w:szCs w:val="24"/>
+              </w:rPr>
+            </w:pPr>
+            <w:r>
+              <w:rPr>
+                <w:rFonts w:ascii="Times New Roman" w:hAnsi="Times New Roman" w:cs="Times New Roman"/>
+                <w:sz w:val="24"/>
+                <w:szCs w:val="24"/>
+              </w:rPr>
+              <w:t>Sesuai</w:t>
+            </w:r>
+          </w:p>
+        </w:tc>
+        <w:tc>
+          <w:tcPr>
+            <w:tcW w:w="1438" w:type="dxa"/>
+          </w:tcPr>
+          <w:p>
+            <w:pPr>
+              <w:spacing w:after="120" w:line="360" w:lineRule="auto"/>
+              <w:jc w:val="center"/>
+              <w:rPr>
+                <w:rFonts w:ascii="Times New Roman" w:hAnsi="Times New Roman" w:cs="Times New Roman"/>
+                <w:sz w:val="24"/>
+                <w:szCs w:val="24"/>
+              </w:rPr>
+            </w:pPr>
+            <w:r>
+              <w:rPr>
+                <w:rFonts w:ascii="Times New Roman" w:hAnsi="Times New Roman" w:cs="Times New Roman"/>
+                <w:sz w:val="24"/>
+                <w:szCs w:val="24"/>
+              </w:rPr>
+              <w:t>Berhasil</w:t>
+            </w:r>
+          </w:p>
+        </w:tc>
+      </w:tr>
+      <w:tr>
+        <w:trPr>
+          <w:jc w:val="center"/>
+        </w:trPr>
+        <w:tc>
+          <w:tcPr>
+            <w:tcW w:w="464" w:type="dxa"/>
+          </w:tcPr>
+          <w:p>
+            <w:pPr>
+              <w:spacing w:after="120" w:line="360" w:lineRule="auto"/>
+              <w:jc w:val="center"/>
+              <w:rPr>
+                <w:rFonts w:ascii="Times New Roman" w:hAnsi="Times New Roman" w:cs="Times New Roman"/>
+                <w:sz w:val="24"/>
+                <w:szCs w:val="24"/>
+              </w:rPr>
+            </w:pPr>
+            <w:r>
+              <w:rPr>
+                <w:rFonts w:ascii="Times New Roman" w:hAnsi="Times New Roman" w:cs="Times New Roman"/>
+                <w:sz w:val="24"/>
+                <w:szCs w:val="24"/>
+              </w:rPr>
+              <w:t>6</w:t>
+            </w:r>
+          </w:p>
+        </w:tc>
+        <w:tc>
+          <w:tcPr>
+            <w:tcW w:w="1968" w:type="dxa"/>
+          </w:tcPr>
+          <w:p>
+            <w:pPr>
+              <w:spacing w:after="120" w:line="360" w:lineRule="auto"/>
+              <w:rPr>
+                <w:rFonts w:ascii="Times New Roman" w:hAnsi="Times New Roman" w:cs="Times New Roman"/>
+                <w:sz w:val="24"/>
+                <w:szCs w:val="24"/>
+              </w:rPr>
+            </w:pPr>
+            <w:r>
+              <w:rPr>
+                <w:rFonts w:ascii="Times New Roman" w:hAnsi="Times New Roman" w:cs="Times New Roman"/>
+                <w:sz w:val="24"/>
+                <w:szCs w:val="24"/>
+              </w:rPr>
+              <w:t>Klik pada data dalam table surat masuk dan klik button hapus</w:t>
+            </w:r>
+          </w:p>
+        </w:tc>
+        <w:tc>
+          <w:tcPr>
+            <w:tcW w:w="3260" w:type="dxa"/>
+          </w:tcPr>
+          <w:p>
+            <w:pPr>
+              <w:spacing w:after="120" w:line="360" w:lineRule="auto"/>
+              <w:rPr>
+                <w:rFonts w:ascii="Times New Roman" w:hAnsi="Times New Roman" w:cs="Times New Roman"/>
+                <w:sz w:val="24"/>
+                <w:szCs w:val="24"/>
+              </w:rPr>
+            </w:pPr>
+            <w:r>
+              <w:rPr>
+                <w:rFonts w:ascii="Times New Roman" w:hAnsi="Times New Roman" w:cs="Times New Roman"/>
+                <w:sz w:val="24"/>
+                <w:szCs w:val="24"/>
+              </w:rPr>
+              <w:t>Menampilkan notifikasi “yakin menghapus data”</w:t>
+            </w:r>
+          </w:p>
+        </w:tc>
+        <w:tc>
+          <w:tcPr>
+            <w:tcW w:w="851" w:type="dxa"/>
+          </w:tcPr>
+          <w:p>
+            <w:pPr>
+              <w:spacing w:after="120" w:line="360" w:lineRule="auto"/>
+              <w:jc w:val="center"/>
+              <w:rPr>
+                <w:rFonts w:ascii="Times New Roman" w:hAnsi="Times New Roman" w:cs="Times New Roman"/>
+                <w:sz w:val="24"/>
+                <w:szCs w:val="24"/>
+              </w:rPr>
+            </w:pPr>
+            <w:r>
+              <w:rPr>
+                <w:rFonts w:ascii="Times New Roman" w:hAnsi="Times New Roman" w:cs="Times New Roman"/>
+                <w:sz w:val="24"/>
+                <w:szCs w:val="24"/>
+              </w:rPr>
+              <w:t>Sesuai</w:t>
+            </w:r>
+          </w:p>
+        </w:tc>
+        <w:tc>
+          <w:tcPr>
+            <w:tcW w:w="1438" w:type="dxa"/>
+          </w:tcPr>
+          <w:p>
+            <w:pPr>
+              <w:spacing w:after="120" w:line="360" w:lineRule="auto"/>
+              <w:jc w:val="center"/>
+              <w:rPr>
+                <w:rFonts w:ascii="Times New Roman" w:hAnsi="Times New Roman" w:cs="Times New Roman"/>
+                <w:sz w:val="24"/>
+                <w:szCs w:val="24"/>
+              </w:rPr>
+            </w:pPr>
+            <w:r>
+              <w:rPr>
+                <w:rFonts w:ascii="Times New Roman" w:hAnsi="Times New Roman" w:cs="Times New Roman"/>
+                <w:sz w:val="24"/>
+                <w:szCs w:val="24"/>
+              </w:rPr>
+              <w:t>Berhasil</w:t>
+            </w:r>
+          </w:p>
+        </w:tc>
+      </w:tr>
+      <w:tr>
+        <w:trPr>
+          <w:jc w:val="center"/>
+        </w:trPr>
+        <w:tc>
+          <w:tcPr>
+            <w:tcW w:w="464" w:type="dxa"/>
+          </w:tcPr>
+          <w:p>
+            <w:pPr>
+              <w:spacing w:after="120" w:line="360" w:lineRule="auto"/>
+              <w:jc w:val="center"/>
+              <w:rPr>
+                <w:rFonts w:ascii="Times New Roman" w:hAnsi="Times New Roman" w:cs="Times New Roman"/>
+                <w:sz w:val="24"/>
+                <w:szCs w:val="24"/>
+              </w:rPr>
+            </w:pPr>
+            <w:r>
+              <w:rPr>
+                <w:rFonts w:ascii="Times New Roman" w:hAnsi="Times New Roman" w:cs="Times New Roman"/>
+                <w:sz w:val="24"/>
+                <w:szCs w:val="24"/>
+              </w:rPr>
+              <w:t>7</w:t>
+            </w:r>
+          </w:p>
+        </w:tc>
+        <w:tc>
+          <w:tcPr>
+            <w:tcW w:w="1968" w:type="dxa"/>
+          </w:tcPr>
+          <w:p>
+            <w:pPr>
+              <w:spacing w:after="120" w:line="360" w:lineRule="auto"/>
+              <w:rPr>
+                <w:rFonts w:ascii="Times New Roman" w:hAnsi="Times New Roman" w:cs="Times New Roman"/>
+                <w:sz w:val="24"/>
+                <w:szCs w:val="24"/>
+              </w:rPr>
+            </w:pPr>
+            <w:r>
+              <w:rPr>
+                <w:rFonts w:ascii="Times New Roman" w:hAnsi="Times New Roman" w:cs="Times New Roman"/>
+                <w:sz w:val="24"/>
+                <w:szCs w:val="24"/>
+              </w:rPr>
+              <w:t xml:space="preserve">Klik pada data dalam table surat masuk , klik </w:t>
+            </w:r>
+            <w:r>
+              <w:rPr>
+                <w:rFonts w:ascii="Times New Roman" w:hAnsi="Times New Roman" w:cs="Times New Roman"/>
+                <w:sz w:val="24"/>
+                <w:szCs w:val="24"/>
+              </w:rPr>
+              <w:lastRenderedPageBreak/>
+              <w:t>button hapus, dan klik yes atau true</w:t>
+            </w:r>
+          </w:p>
+        </w:tc>
+        <w:tc>
+          <w:tcPr>
+            <w:tcW w:w="3260" w:type="dxa"/>
+          </w:tcPr>
+          <w:p>
+            <w:pPr>
+              <w:spacing w:after="120" w:line="360" w:lineRule="auto"/>
+              <w:rPr>
+                <w:rFonts w:ascii="Times New Roman" w:hAnsi="Times New Roman" w:cs="Times New Roman"/>
+                <w:sz w:val="24"/>
+                <w:szCs w:val="24"/>
+              </w:rPr>
+            </w:pPr>
+            <w:r>
+              <w:rPr>
+                <w:rFonts w:ascii="Times New Roman" w:hAnsi="Times New Roman" w:cs="Times New Roman"/>
+                <w:sz w:val="24"/>
+                <w:szCs w:val="24"/>
+              </w:rPr>
+              <w:lastRenderedPageBreak/>
+              <w:t xml:space="preserve">Menghapus data pada database dan menampilkan notifikasi </w:t>
+            </w:r>
+            <w:r>
+              <w:rPr>
+                <w:rFonts w:ascii="Times New Roman" w:hAnsi="Times New Roman" w:cs="Times New Roman"/>
+                <w:sz w:val="24"/>
+                <w:szCs w:val="24"/>
+              </w:rPr>
+              <w:lastRenderedPageBreak/>
+              <w:t>“surat dipilih berhasil dihapus”</w:t>
+            </w:r>
+          </w:p>
+        </w:tc>
+        <w:tc>
+          <w:tcPr>
+            <w:tcW w:w="851" w:type="dxa"/>
+          </w:tcPr>
+          <w:p>
+            <w:pPr>
+              <w:spacing w:after="120" w:line="360" w:lineRule="auto"/>
+              <w:jc w:val="center"/>
+              <w:rPr>
+                <w:rFonts w:ascii="Times New Roman" w:hAnsi="Times New Roman" w:cs="Times New Roman"/>
+                <w:sz w:val="24"/>
+                <w:szCs w:val="24"/>
+              </w:rPr>
+            </w:pPr>
+            <w:r>
+              <w:rPr>
+                <w:rFonts w:ascii="Times New Roman" w:hAnsi="Times New Roman" w:cs="Times New Roman"/>
+                <w:sz w:val="24"/>
+                <w:szCs w:val="24"/>
+              </w:rPr>
+              <w:lastRenderedPageBreak/>
+              <w:t>Sesuai</w:t>
+            </w:r>
+          </w:p>
+        </w:tc>
+        <w:tc>
+          <w:tcPr>
+            <w:tcW w:w="1438" w:type="dxa"/>
+          </w:tcPr>
+          <w:p>
+            <w:pPr>
+              <w:spacing w:after="120" w:line="360" w:lineRule="auto"/>
+              <w:jc w:val="center"/>
+              <w:rPr>
+                <w:rFonts w:ascii="Times New Roman" w:hAnsi="Times New Roman" w:cs="Times New Roman"/>
+                <w:sz w:val="24"/>
+                <w:szCs w:val="24"/>
+              </w:rPr>
+            </w:pPr>
+            <w:r>
+              <w:rPr>
+                <w:rFonts w:ascii="Times New Roman" w:hAnsi="Times New Roman" w:cs="Times New Roman"/>
+                <w:sz w:val="24"/>
+                <w:szCs w:val="24"/>
+              </w:rPr>
+              <w:t>Berhasil</w:t>
+            </w:r>
+          </w:p>
+        </w:tc>
+      </w:tr>
+      <w:tr>
+        <w:trPr>
+          <w:jc w:val="center"/>
+        </w:trPr>
+        <w:tc>
+          <w:tcPr>
+            <w:tcW w:w="464" w:type="dxa"/>
+          </w:tcPr>
+          <w:p>
+            <w:pPr>
+              <w:spacing w:after="120" w:line="360" w:lineRule="auto"/>
+              <w:jc w:val="center"/>
+              <w:rPr>
+                <w:rFonts w:ascii="Times New Roman" w:hAnsi="Times New Roman" w:cs="Times New Roman"/>
+                <w:sz w:val="24"/>
+                <w:szCs w:val="24"/>
+              </w:rPr>
+            </w:pPr>
+            <w:r>
+              <w:rPr>
+                <w:rFonts w:ascii="Times New Roman" w:hAnsi="Times New Roman" w:cs="Times New Roman"/>
+                <w:sz w:val="24"/>
+                <w:szCs w:val="24"/>
+              </w:rPr>
+              <w:lastRenderedPageBreak/>
+              <w:t>8</w:t>
+            </w:r>
+          </w:p>
+        </w:tc>
+        <w:tc>
+          <w:tcPr>
+            <w:tcW w:w="1968" w:type="dxa"/>
+          </w:tcPr>
+          <w:p>
+            <w:pPr>
+              <w:spacing w:after="120" w:line="360" w:lineRule="auto"/>
+              <w:rPr>
+                <w:rFonts w:ascii="Times New Roman" w:hAnsi="Times New Roman" w:cs="Times New Roman"/>
+                <w:sz w:val="24"/>
+                <w:szCs w:val="24"/>
+              </w:rPr>
+            </w:pPr>
+            <w:r>
+              <w:rPr>
+                <w:rFonts w:ascii="Times New Roman" w:hAnsi="Times New Roman" w:cs="Times New Roman"/>
+                <w:sz w:val="24"/>
+                <w:szCs w:val="24"/>
+              </w:rPr>
+              <w:t>Klik pada data dalam table surat masuk dan klik button disposisi</w:t>
+            </w:r>
+          </w:p>
+        </w:tc>
+        <w:tc>
+          <w:tcPr>
+            <w:tcW w:w="3260" w:type="dxa"/>
+          </w:tcPr>
+          <w:p>
+            <w:pPr>
+              <w:spacing w:after="120" w:line="360" w:lineRule="auto"/>
+              <w:rPr>
+                <w:rFonts w:ascii="Times New Roman" w:hAnsi="Times New Roman" w:cs="Times New Roman"/>
+                <w:sz w:val="24"/>
+                <w:szCs w:val="24"/>
+              </w:rPr>
+            </w:pPr>
+            <w:r>
+              <w:rPr>
+                <w:rFonts w:ascii="Times New Roman" w:hAnsi="Times New Roman" w:cs="Times New Roman"/>
+                <w:sz w:val="24"/>
+                <w:szCs w:val="24"/>
+              </w:rPr>
+              <w:t>Menampilkan lemar disposisi oleh pimpinan yang siap dalam dicetak atau diunduh</w:t>
+            </w:r>
+          </w:p>
+        </w:tc>
+        <w:tc>
+          <w:tcPr>
+            <w:tcW w:w="851" w:type="dxa"/>
+          </w:tcPr>
+          <w:p>
+            <w:pPr>
+              <w:spacing w:after="120" w:line="360" w:lineRule="auto"/>
+              <w:jc w:val="center"/>
+              <w:rPr>
+                <w:rFonts w:ascii="Times New Roman" w:hAnsi="Times New Roman" w:cs="Times New Roman"/>
+                <w:sz w:val="24"/>
+                <w:szCs w:val="24"/>
+              </w:rPr>
+            </w:pPr>
+            <w:r>
+              <w:rPr>
+                <w:rFonts w:ascii="Times New Roman" w:hAnsi="Times New Roman" w:cs="Times New Roman"/>
+                <w:sz w:val="24"/>
+                <w:szCs w:val="24"/>
+              </w:rPr>
+              <w:t>Sesuai</w:t>
+            </w:r>
+          </w:p>
+        </w:tc>
+        <w:tc>
+          <w:tcPr>
+            <w:tcW w:w="1438" w:type="dxa"/>
+          </w:tcPr>
+          <w:p>
+            <w:pPr>
+              <w:spacing w:after="120" w:line="360" w:lineRule="auto"/>
+              <w:jc w:val="center"/>
+              <w:rPr>
+                <w:rFonts w:ascii="Times New Roman" w:hAnsi="Times New Roman" w:cs="Times New Roman"/>
+                <w:sz w:val="24"/>
+                <w:szCs w:val="24"/>
+              </w:rPr>
+            </w:pPr>
+            <w:r>
+              <w:rPr>
+                <w:rFonts w:ascii="Times New Roman" w:hAnsi="Times New Roman" w:cs="Times New Roman"/>
+                <w:sz w:val="24"/>
+                <w:szCs w:val="24"/>
+              </w:rPr>
+              <w:t>Berhasil</w:t>
+            </w:r>
+          </w:p>
+        </w:tc>
+      </w:tr>
+    </w:tbl>
+    <w:p/>
+    <w:p>
+      <w:pPr>
+        <w:pStyle w:val="Heading3"/>
+        <w:rPr>
+          <w:lang w:val="id-ID"/>
+        </w:rPr>
+      </w:pPr>
+      <w:r>
+        <w:rPr>
+          <w:lang w:val="id-ID"/>
+        </w:rPr>
+        <w:t>Hasil pengujian form rekam surat baru keluar</w:t>
+      </w:r>
+    </w:p>
+    <w:tbl>
+      <w:tblPr>
+        <w:tblStyle w:val="TableGridLight1"/>
+        <w:tblW w:w="0" w:type="auto"/>
+        <w:jc w:val="center"/>
+        <w:tblCellMar>
+          <w:top w:w="85" w:type="dxa"/>
+          <w:left w:w="85" w:type="dxa"/>
+          <w:bottom w:w="85" w:type="dxa"/>
+          <w:right w:w="85" w:type="dxa"/>
+        </w:tblCellMar>
+        <w:tblLook w:val="04A0"/>
+      </w:tblPr>
+      <w:tblGrid>
+        <w:gridCol w:w="464"/>
+        <w:gridCol w:w="1968"/>
+        <w:gridCol w:w="3260"/>
+        <w:gridCol w:w="851"/>
+        <w:gridCol w:w="1438"/>
+      </w:tblGrid>
+      <w:tr>
+        <w:trPr>
+          <w:trHeight w:val="341"/>
+          <w:jc w:val="center"/>
+        </w:trPr>
+        <w:tc>
+          <w:tcPr>
+            <w:tcW w:w="464" w:type="dxa"/>
+            <w:shd w:val="clear" w:color="auto" w:fill="C6D9F1" w:themeFill="text2" w:themeFillTint="33"/>
+          </w:tcPr>
+          <w:p>
+            <w:pPr>
+              <w:spacing w:after="120" w:line="360" w:lineRule="auto"/>
+              <w:jc w:val="center"/>
+              <w:rPr>
+                <w:rFonts w:ascii="Times New Roman" w:hAnsi="Times New Roman" w:cs="Times New Roman"/>
+                <w:sz w:val="24"/>
+                <w:szCs w:val="24"/>
+              </w:rPr>
+            </w:pPr>
+            <w:r>
+              <w:rPr>
+                <w:rFonts w:ascii="Times New Roman" w:hAnsi="Times New Roman" w:cs="Times New Roman"/>
+                <w:sz w:val="24"/>
+                <w:szCs w:val="24"/>
+              </w:rPr>
+              <w:t>No</w:t>
+            </w:r>
+          </w:p>
+        </w:tc>
+        <w:tc>
+          <w:tcPr>
+            <w:tcW w:w="1968" w:type="dxa"/>
+            <w:shd w:val="clear" w:color="auto" w:fill="C6D9F1" w:themeFill="text2" w:themeFillTint="33"/>
+          </w:tcPr>
+          <w:p>
+            <w:pPr>
+              <w:spacing w:after="120" w:line="360" w:lineRule="auto"/>
+              <w:jc w:val="center"/>
+              <w:rPr>
+                <w:rFonts w:ascii="Times New Roman" w:hAnsi="Times New Roman" w:cs="Times New Roman"/>
+                <w:sz w:val="24"/>
+                <w:szCs w:val="24"/>
+              </w:rPr>
+            </w:pPr>
+            <w:r>
+              <w:rPr>
+                <w:rFonts w:ascii="Times New Roman" w:hAnsi="Times New Roman" w:cs="Times New Roman"/>
+                <w:sz w:val="24"/>
+                <w:szCs w:val="24"/>
+              </w:rPr>
+              <w:t>Pengujian</w:t>
+            </w:r>
+          </w:p>
+        </w:tc>
+        <w:tc>
+          <w:tcPr>
+            <w:tcW w:w="3260" w:type="dxa"/>
+            <w:shd w:val="clear" w:color="auto" w:fill="C6D9F1" w:themeFill="text2" w:themeFillTint="33"/>
+          </w:tcPr>
+          <w:p>
+            <w:pPr>
+              <w:spacing w:after="120" w:line="360" w:lineRule="auto"/>
+              <w:jc w:val="center"/>
+              <w:rPr>
+                <w:rFonts w:ascii="Times New Roman" w:hAnsi="Times New Roman" w:cs="Times New Roman"/>
+                <w:sz w:val="24"/>
+                <w:szCs w:val="24"/>
+              </w:rPr>
+            </w:pPr>
+            <w:r>
+              <w:rPr>
+                <w:rFonts w:ascii="Times New Roman" w:hAnsi="Times New Roman" w:cs="Times New Roman"/>
+                <w:sz w:val="24"/>
+                <w:szCs w:val="24"/>
+              </w:rPr>
+              <w:t>Hasil yang diharapkan</w:t>
+            </w:r>
+          </w:p>
+        </w:tc>
+        <w:tc>
+          <w:tcPr>
+            <w:tcW w:w="851" w:type="dxa"/>
+            <w:shd w:val="clear" w:color="auto" w:fill="C6D9F1" w:themeFill="text2" w:themeFillTint="33"/>
+          </w:tcPr>
+          <w:p>
+            <w:pPr>
+              <w:spacing w:after="120" w:line="360" w:lineRule="auto"/>
+              <w:jc w:val="center"/>
+              <w:rPr>
+                <w:rFonts w:ascii="Times New Roman" w:hAnsi="Times New Roman" w:cs="Times New Roman"/>
+                <w:sz w:val="24"/>
+                <w:szCs w:val="24"/>
+              </w:rPr>
+            </w:pPr>
+            <w:r>
+              <w:rPr>
+                <w:rFonts w:ascii="Times New Roman" w:hAnsi="Times New Roman" w:cs="Times New Roman"/>
+                <w:sz w:val="24"/>
+                <w:szCs w:val="24"/>
+              </w:rPr>
+              <w:t>Hasil</w:t>
+            </w:r>
+          </w:p>
+        </w:tc>
+        <w:tc>
+          <w:tcPr>
+            <w:tcW w:w="1438" w:type="dxa"/>
+            <w:shd w:val="clear" w:color="auto" w:fill="C6D9F1" w:themeFill="text2" w:themeFillTint="33"/>
+          </w:tcPr>
+          <w:p>
+            <w:pPr>
+              <w:spacing w:after="120" w:line="360" w:lineRule="auto"/>
+              <w:jc w:val="center"/>
+              <w:rPr>
+                <w:rFonts w:ascii="Times New Roman" w:hAnsi="Times New Roman" w:cs="Times New Roman"/>
+                <w:sz w:val="24"/>
+                <w:szCs w:val="24"/>
+              </w:rPr>
+            </w:pPr>
+            <w:r>
+              <w:rPr>
+                <w:rFonts w:ascii="Times New Roman" w:hAnsi="Times New Roman" w:cs="Times New Roman"/>
+                <w:sz w:val="24"/>
+                <w:szCs w:val="24"/>
+              </w:rPr>
+              <w:t>Kesimpulan</w:t>
+            </w:r>
+          </w:p>
+        </w:tc>
+      </w:tr>
+      <w:tr>
+        <w:trPr>
+          <w:jc w:val="center"/>
+        </w:trPr>
+        <w:tc>
+          <w:tcPr>
+            <w:tcW w:w="464" w:type="dxa"/>
+          </w:tcPr>
+          <w:p>
+            <w:pPr>
+              <w:spacing w:after="120" w:line="360" w:lineRule="auto"/>
+              <w:jc w:val="center"/>
+              <w:rPr>
+                <w:rFonts w:ascii="Times New Roman" w:hAnsi="Times New Roman" w:cs="Times New Roman"/>
+                <w:sz w:val="24"/>
+                <w:szCs w:val="24"/>
+              </w:rPr>
+            </w:pPr>
+            <w:r>
+              <w:rPr>
+                <w:rFonts w:ascii="Times New Roman" w:hAnsi="Times New Roman" w:cs="Times New Roman"/>
+                <w:sz w:val="24"/>
+                <w:szCs w:val="24"/>
+              </w:rPr>
+              <w:t>1</w:t>
+            </w:r>
+          </w:p>
+        </w:tc>
+        <w:tc>
+          <w:tcPr>
+            <w:tcW w:w="1968" w:type="dxa"/>
+          </w:tcPr>
+          <w:p>
+            <w:pPr>
+              <w:spacing w:after="120" w:line="360" w:lineRule="auto"/>
+              <w:rPr>
+                <w:rFonts w:ascii="Times New Roman" w:hAnsi="Times New Roman" w:cs="Times New Roman"/>
+                <w:sz w:val="24"/>
+                <w:szCs w:val="24"/>
+              </w:rPr>
+            </w:pPr>
+            <w:r>
+              <w:rPr>
+                <w:rFonts w:ascii="Times New Roman" w:hAnsi="Times New Roman" w:cs="Times New Roman"/>
+                <w:sz w:val="24"/>
+                <w:szCs w:val="24"/>
+              </w:rPr>
+              <w:t>Memilih from select bidang</w:t>
+            </w:r>
+          </w:p>
+        </w:tc>
+        <w:tc>
+          <w:tcPr>
+            <w:tcW w:w="3260" w:type="dxa"/>
+          </w:tcPr>
+          <w:p>
+            <w:pPr>
+              <w:spacing w:after="120" w:line="360" w:lineRule="auto"/>
+              <w:rPr>
+                <w:rFonts w:ascii="Times New Roman" w:hAnsi="Times New Roman" w:cs="Times New Roman"/>
+                <w:sz w:val="24"/>
+                <w:szCs w:val="24"/>
+              </w:rPr>
+            </w:pPr>
+            <w:r>
+              <w:rPr>
+                <w:rFonts w:ascii="Times New Roman" w:hAnsi="Times New Roman" w:cs="Times New Roman"/>
+                <w:sz w:val="24"/>
+                <w:szCs w:val="24"/>
+              </w:rPr>
+              <w:t>Menambahkan value pada form input nomor surat secara otomatis sesuai memilih form select bidang</w:t>
+            </w:r>
+          </w:p>
+        </w:tc>
+        <w:tc>
+          <w:tcPr>
+            <w:tcW w:w="851" w:type="dxa"/>
+          </w:tcPr>
+          <w:p>
+            <w:pPr>
+              <w:spacing w:after="120" w:line="360" w:lineRule="auto"/>
+              <w:jc w:val="center"/>
+              <w:rPr>
+                <w:rFonts w:ascii="Times New Roman" w:hAnsi="Times New Roman" w:cs="Times New Roman"/>
+                <w:sz w:val="24"/>
+                <w:szCs w:val="24"/>
+              </w:rPr>
+            </w:pPr>
+            <w:r>
+              <w:rPr>
+                <w:rFonts w:ascii="Times New Roman" w:hAnsi="Times New Roman" w:cs="Times New Roman"/>
+                <w:sz w:val="24"/>
+                <w:szCs w:val="24"/>
+              </w:rPr>
+              <w:t>Sesuai</w:t>
+            </w:r>
+          </w:p>
+        </w:tc>
+        <w:tc>
+          <w:tcPr>
+            <w:tcW w:w="1438" w:type="dxa"/>
+          </w:tcPr>
+          <w:p>
+            <w:pPr>
+              <w:spacing w:after="120" w:line="360" w:lineRule="auto"/>
+              <w:jc w:val="center"/>
+              <w:rPr>
+                <w:rFonts w:ascii="Times New Roman" w:hAnsi="Times New Roman" w:cs="Times New Roman"/>
+                <w:sz w:val="24"/>
+                <w:szCs w:val="24"/>
+              </w:rPr>
+            </w:pPr>
+            <w:r>
+              <w:rPr>
+                <w:rFonts w:ascii="Times New Roman" w:hAnsi="Times New Roman" w:cs="Times New Roman"/>
+                <w:sz w:val="24"/>
+                <w:szCs w:val="24"/>
+              </w:rPr>
+              <w:t>Berhasil</w:t>
+            </w:r>
+          </w:p>
+        </w:tc>
+      </w:tr>
+      <w:tr>
+        <w:trPr>
+          <w:jc w:val="center"/>
+        </w:trPr>
+        <w:tc>
+          <w:tcPr>
+            <w:tcW w:w="464" w:type="dxa"/>
+          </w:tcPr>
+          <w:p>
+            <w:pPr>
+              <w:spacing w:after="120" w:line="360" w:lineRule="auto"/>
+              <w:jc w:val="center"/>
+              <w:rPr>
+                <w:rFonts w:ascii="Times New Roman" w:hAnsi="Times New Roman" w:cs="Times New Roman"/>
+                <w:sz w:val="24"/>
+                <w:szCs w:val="24"/>
+              </w:rPr>
+            </w:pPr>
+            <w:r>
+              <w:rPr>
+                <w:rFonts w:ascii="Times New Roman" w:hAnsi="Times New Roman" w:cs="Times New Roman"/>
+                <w:sz w:val="24"/>
+                <w:szCs w:val="24"/>
+              </w:rPr>
+              <w:t>2</w:t>
+            </w:r>
+          </w:p>
+        </w:tc>
+        <w:tc>
+          <w:tcPr>
+            <w:tcW w:w="1968" w:type="dxa"/>
+          </w:tcPr>
+          <w:p>
+            <w:pPr>
+              <w:spacing w:after="120" w:line="360" w:lineRule="auto"/>
+              <w:rPr>
+                <w:rFonts w:ascii="Times New Roman" w:hAnsi="Times New Roman" w:cs="Times New Roman"/>
+                <w:sz w:val="24"/>
+                <w:szCs w:val="24"/>
+              </w:rPr>
+            </w:pPr>
+            <w:r>
+              <w:rPr>
+                <w:rFonts w:ascii="Times New Roman" w:hAnsi="Times New Roman" w:cs="Times New Roman"/>
+                <w:sz w:val="24"/>
+                <w:szCs w:val="24"/>
+              </w:rPr>
+              <w:t>Tidak memilih from select bidang dan klik button simpan</w:t>
+            </w:r>
+          </w:p>
+        </w:tc>
+        <w:tc>
+          <w:tcPr>
+            <w:tcW w:w="3260" w:type="dxa"/>
+          </w:tcPr>
+          <w:p>
+            <w:pPr>
+              <w:spacing w:after="120" w:line="360" w:lineRule="auto"/>
+              <w:rPr>
+                <w:rFonts w:ascii="Times New Roman" w:hAnsi="Times New Roman" w:cs="Times New Roman"/>
+                <w:sz w:val="24"/>
+                <w:szCs w:val="24"/>
+              </w:rPr>
+            </w:pPr>
+            <w:r>
+              <w:rPr>
+                <w:rFonts w:ascii="Times New Roman" w:hAnsi="Times New Roman" w:cs="Times New Roman"/>
+                <w:sz w:val="24"/>
+                <w:szCs w:val="24"/>
+                <w:lang w:val="en-US"/>
+              </w:rPr>
+              <w:t xml:space="preserve">Validasi </w:t>
+            </w:r>
+            <w:r>
+              <w:rPr>
+                <w:rFonts w:ascii="Times New Roman" w:hAnsi="Times New Roman" w:cs="Times New Roman"/>
+                <w:i/>
+                <w:sz w:val="24"/>
+                <w:szCs w:val="24"/>
+                <w:lang w:val="en-US"/>
+              </w:rPr>
+              <w:t>required</w:t>
+            </w:r>
+            <w:r>
+              <w:rPr>
+                <w:rFonts w:ascii="Times New Roman" w:hAnsi="Times New Roman" w:cs="Times New Roman"/>
+                <w:sz w:val="24"/>
+                <w:szCs w:val="24"/>
+                <w:lang w:val="en-US"/>
+              </w:rPr>
+              <w:t xml:space="preserve"> </w:t>
+            </w:r>
+            <w:r>
+              <w:rPr>
+                <w:rFonts w:ascii="Times New Roman" w:hAnsi="Times New Roman" w:cs="Times New Roman"/>
+                <w:sz w:val="24"/>
+                <w:szCs w:val="24"/>
+                <w:lang w:val="en-US"/>
+              </w:rPr>
+              <w:t xml:space="preserve">input rekam surat </w:t>
+            </w:r>
+            <w:r>
+              <w:rPr>
+                <w:rFonts w:ascii="Times New Roman" w:hAnsi="Times New Roman" w:cs="Times New Roman"/>
+                <w:sz w:val="24"/>
+                <w:szCs w:val="24"/>
+              </w:rPr>
+              <w:t>keluar</w:t>
+            </w:r>
+          </w:p>
+        </w:tc>
+        <w:tc>
+          <w:tcPr>
+            <w:tcW w:w="851" w:type="dxa"/>
+          </w:tcPr>
+          <w:p>
+            <w:pPr>
+              <w:spacing w:after="120" w:line="360" w:lineRule="auto"/>
+              <w:jc w:val="center"/>
+              <w:rPr>
+                <w:rFonts w:ascii="Times New Roman" w:hAnsi="Times New Roman" w:cs="Times New Roman"/>
+                <w:sz w:val="24"/>
+                <w:szCs w:val="24"/>
+                <w:lang w:val="en-US"/>
+              </w:rPr>
+            </w:pPr>
+            <w:r>
+              <w:rPr>
+                <w:rFonts w:ascii="Times New Roman" w:hAnsi="Times New Roman" w:cs="Times New Roman"/>
+                <w:sz w:val="24"/>
+                <w:szCs w:val="24"/>
+                <w:lang w:val="en-US"/>
+              </w:rPr>
+              <w:t>Sesuai</w:t>
+            </w:r>
+          </w:p>
+        </w:tc>
+        <w:tc>
+          <w:tcPr>
+            <w:tcW w:w="1438" w:type="dxa"/>
+          </w:tcPr>
+          <w:p>
+            <w:pPr>
+              <w:spacing w:after="120" w:line="360" w:lineRule="auto"/>
+              <w:jc w:val="center"/>
+              <w:rPr>
+                <w:rFonts w:ascii="Times New Roman" w:hAnsi="Times New Roman" w:cs="Times New Roman"/>
+                <w:sz w:val="24"/>
+                <w:szCs w:val="24"/>
+                <w:lang w:val="en-US"/>
+              </w:rPr>
+            </w:pPr>
+            <w:r>
+              <w:rPr>
+                <w:rFonts w:ascii="Times New Roman" w:hAnsi="Times New Roman" w:cs="Times New Roman"/>
+                <w:sz w:val="24"/>
+                <w:szCs w:val="24"/>
+                <w:lang w:val="en-US"/>
+              </w:rPr>
+              <w:t>Berhasil</w:t>
+            </w:r>
+          </w:p>
+        </w:tc>
+      </w:tr>
+      <w:tr>
+        <w:trPr>
+          <w:jc w:val="center"/>
+        </w:trPr>
+        <w:tc>
+          <w:tcPr>
+            <w:tcW w:w="464" w:type="dxa"/>
+          </w:tcPr>
+          <w:p>
+            <w:pPr>
+              <w:spacing w:after="120" w:line="360" w:lineRule="auto"/>
+              <w:jc w:val="center"/>
+              <w:rPr>
+                <w:rFonts w:ascii="Times New Roman" w:hAnsi="Times New Roman" w:cs="Times New Roman"/>
+                <w:sz w:val="24"/>
+                <w:szCs w:val="24"/>
+              </w:rPr>
+            </w:pPr>
+            <w:r>
+              <w:rPr>
+                <w:rFonts w:ascii="Times New Roman" w:hAnsi="Times New Roman" w:cs="Times New Roman"/>
+                <w:sz w:val="24"/>
+                <w:szCs w:val="24"/>
+              </w:rPr>
+              <w:t>3</w:t>
+            </w:r>
+          </w:p>
+        </w:tc>
+        <w:tc>
+          <w:tcPr>
+            <w:tcW w:w="1968" w:type="dxa"/>
+          </w:tcPr>
+          <w:p>
+            <w:pPr>
+              <w:spacing w:after="120" w:line="360" w:lineRule="auto"/>
+              <w:rPr>
+                <w:rFonts w:ascii="Times New Roman" w:hAnsi="Times New Roman" w:cs="Times New Roman"/>
+                <w:sz w:val="24"/>
+                <w:szCs w:val="24"/>
+              </w:rPr>
+            </w:pPr>
+            <w:r>
+              <w:rPr>
+                <w:rFonts w:ascii="Times New Roman" w:hAnsi="Times New Roman" w:cs="Times New Roman"/>
+                <w:sz w:val="24"/>
+                <w:szCs w:val="24"/>
+              </w:rPr>
+              <w:t>menginput from nomor kode surat</w:t>
+            </w:r>
+          </w:p>
+        </w:tc>
+        <w:tc>
+          <w:tcPr>
+            <w:tcW w:w="3260" w:type="dxa"/>
+          </w:tcPr>
+          <w:p>
+            <w:pPr>
+              <w:spacing w:after="120" w:line="360" w:lineRule="auto"/>
+              <w:rPr>
+                <w:rFonts w:ascii="Times New Roman" w:hAnsi="Times New Roman" w:cs="Times New Roman"/>
+                <w:sz w:val="24"/>
+                <w:szCs w:val="24"/>
+              </w:rPr>
+            </w:pPr>
+            <w:r>
+              <w:rPr>
+                <w:rFonts w:ascii="Times New Roman" w:hAnsi="Times New Roman" w:cs="Times New Roman"/>
+                <w:sz w:val="24"/>
+                <w:szCs w:val="24"/>
+              </w:rPr>
+              <w:t>Menambahkan value pada form input nomor surat secara otomatis sesuai menginput form nomor kode surat</w:t>
+            </w:r>
+          </w:p>
+        </w:tc>
+        <w:tc>
+          <w:tcPr>
+            <w:tcW w:w="851" w:type="dxa"/>
+          </w:tcPr>
+          <w:p>
+            <w:pPr>
+              <w:spacing w:after="120" w:line="360" w:lineRule="auto"/>
+              <w:jc w:val="center"/>
+              <w:rPr>
+                <w:rFonts w:ascii="Times New Roman" w:hAnsi="Times New Roman" w:cs="Times New Roman"/>
+                <w:sz w:val="24"/>
+                <w:szCs w:val="24"/>
+              </w:rPr>
+            </w:pPr>
+            <w:r>
+              <w:rPr>
+                <w:rFonts w:ascii="Times New Roman" w:hAnsi="Times New Roman" w:cs="Times New Roman"/>
+                <w:sz w:val="24"/>
+                <w:szCs w:val="24"/>
+              </w:rPr>
+              <w:t>Sesuai</w:t>
+            </w:r>
+          </w:p>
+        </w:tc>
+        <w:tc>
+          <w:tcPr>
+            <w:tcW w:w="1438" w:type="dxa"/>
+          </w:tcPr>
+          <w:p>
+            <w:pPr>
+              <w:spacing w:after="120" w:line="360" w:lineRule="auto"/>
+              <w:jc w:val="center"/>
+              <w:rPr>
+                <w:rFonts w:ascii="Times New Roman" w:hAnsi="Times New Roman" w:cs="Times New Roman"/>
+                <w:sz w:val="24"/>
+                <w:szCs w:val="24"/>
+              </w:rPr>
+            </w:pPr>
+            <w:r>
+              <w:rPr>
+                <w:rFonts w:ascii="Times New Roman" w:hAnsi="Times New Roman" w:cs="Times New Roman"/>
+                <w:sz w:val="24"/>
+                <w:szCs w:val="24"/>
+              </w:rPr>
+              <w:t>Berhasil</w:t>
+            </w:r>
+          </w:p>
+        </w:tc>
+      </w:tr>
+      <w:tr>
+        <w:trPr>
+          <w:jc w:val="center"/>
+        </w:trPr>
+        <w:tc>
+          <w:tcPr>
+            <w:tcW w:w="464" w:type="dxa"/>
+          </w:tcPr>
+          <w:p>
+            <w:pPr>
+              <w:spacing w:after="120" w:line="360" w:lineRule="auto"/>
+              <w:jc w:val="center"/>
+              <w:rPr>
+                <w:rFonts w:ascii="Times New Roman" w:hAnsi="Times New Roman" w:cs="Times New Roman"/>
+                <w:sz w:val="24"/>
+                <w:szCs w:val="24"/>
+              </w:rPr>
+            </w:pPr>
+            <w:r>
+              <w:rPr>
+                <w:rFonts w:ascii="Times New Roman" w:hAnsi="Times New Roman" w:cs="Times New Roman"/>
+                <w:sz w:val="24"/>
+                <w:szCs w:val="24"/>
+              </w:rPr>
+              <w:t>4</w:t>
+            </w:r>
+          </w:p>
+        </w:tc>
+        <w:tc>
+          <w:tcPr>
+            <w:tcW w:w="1968" w:type="dxa"/>
+          </w:tcPr>
+          <w:p>
+            <w:pPr>
+              <w:spacing w:after="120" w:line="360" w:lineRule="auto"/>
+              <w:rPr>
+                <w:rFonts w:ascii="Times New Roman" w:hAnsi="Times New Roman" w:cs="Times New Roman"/>
+                <w:sz w:val="24"/>
+                <w:szCs w:val="24"/>
+              </w:rPr>
+            </w:pPr>
+            <w:r>
+              <w:rPr>
+                <w:rFonts w:ascii="Times New Roman" w:hAnsi="Times New Roman" w:cs="Times New Roman"/>
+                <w:sz w:val="24"/>
+                <w:szCs w:val="24"/>
+                <w:lang w:val="en-US"/>
+              </w:rPr>
+              <w:t xml:space="preserve">Mengkosongkan form </w:t>
+            </w:r>
+            <w:r>
+              <w:rPr>
+                <w:rFonts w:ascii="Times New Roman" w:hAnsi="Times New Roman" w:cs="Times New Roman"/>
+                <w:i/>
+                <w:sz w:val="24"/>
+                <w:szCs w:val="24"/>
+              </w:rPr>
+              <w:t>perihal</w:t>
+            </w:r>
+            <w:r>
+              <w:rPr>
+                <w:rFonts w:ascii="Times New Roman" w:hAnsi="Times New Roman" w:cs="Times New Roman"/>
+                <w:i/>
+                <w:sz w:val="24"/>
+                <w:szCs w:val="24"/>
+                <w:lang w:val="en-US"/>
+              </w:rPr>
+              <w:t xml:space="preserve"> surat</w:t>
+            </w:r>
+            <w:r>
+              <w:rPr>
+                <w:rFonts w:ascii="Times New Roman" w:hAnsi="Times New Roman" w:cs="Times New Roman"/>
+                <w:sz w:val="24"/>
+                <w:szCs w:val="24"/>
+                <w:lang w:val="en-US"/>
+              </w:rPr>
+              <w:t xml:space="preserve"> dan </w:t>
+            </w:r>
+            <w:r>
+              <w:rPr>
+                <w:rFonts w:ascii="Times New Roman" w:hAnsi="Times New Roman" w:cs="Times New Roman"/>
+                <w:i/>
+                <w:sz w:val="24"/>
+                <w:szCs w:val="24"/>
+                <w:lang w:val="en-US"/>
+              </w:rPr>
+              <w:t>klik button Simpan</w:t>
+            </w:r>
+          </w:p>
+        </w:tc>
+        <w:tc>
+          <w:tcPr>
+            <w:tcW w:w="3260" w:type="dxa"/>
+          </w:tcPr>
+          <w:p>
+            <w:pPr>
+              <w:spacing w:after="120" w:line="360" w:lineRule="auto"/>
+              <w:rPr>
+                <w:rFonts w:ascii="Times New Roman" w:hAnsi="Times New Roman" w:cs="Times New Roman"/>
+                <w:sz w:val="24"/>
+                <w:szCs w:val="24"/>
+                <w:lang w:val="en-US"/>
+              </w:rPr>
+            </w:pPr>
+            <w:r>
+              <w:rPr>
+                <w:rFonts w:ascii="Times New Roman" w:hAnsi="Times New Roman" w:cs="Times New Roman"/>
+                <w:sz w:val="24"/>
+                <w:szCs w:val="24"/>
+                <w:lang w:val="en-US"/>
+              </w:rPr>
+              <w:t xml:space="preserve">Validasi </w:t>
+            </w:r>
+            <w:r>
+              <w:rPr>
+                <w:rFonts w:ascii="Times New Roman" w:hAnsi="Times New Roman" w:cs="Times New Roman"/>
+                <w:i/>
+                <w:sz w:val="24"/>
+                <w:szCs w:val="24"/>
+                <w:lang w:val="en-US"/>
+              </w:rPr>
+              <w:t>required</w:t>
+            </w:r>
+            <w:r>
+              <w:rPr>
+                <w:rFonts w:ascii="Times New Roman" w:hAnsi="Times New Roman" w:cs="Times New Roman"/>
+                <w:sz w:val="24"/>
+                <w:szCs w:val="24"/>
+                <w:lang w:val="en-US"/>
+              </w:rPr>
+              <w:t xml:space="preserve"> </w:t>
+            </w:r>
+            <w:r>
+              <w:rPr>
+                <w:rFonts w:ascii="Times New Roman" w:hAnsi="Times New Roman" w:cs="Times New Roman"/>
+                <w:sz w:val="24"/>
+                <w:szCs w:val="24"/>
+                <w:lang w:val="en-US"/>
+              </w:rPr>
+              <w:t>input rekam surat masuk dengan m</w:t>
+            </w:r>
+            <w:r>
+              <w:rPr>
+                <w:rFonts w:ascii="Times New Roman" w:hAnsi="Times New Roman" w:cs="Times New Roman"/>
+                <w:sz w:val="24"/>
+                <w:szCs w:val="24"/>
+              </w:rPr>
+              <w:t xml:space="preserve">enampilkan </w:t>
+            </w:r>
+            <w:r>
+              <w:rPr>
+                <w:rFonts w:ascii="Times New Roman" w:hAnsi="Times New Roman" w:cs="Times New Roman"/>
+                <w:sz w:val="24"/>
+                <w:szCs w:val="24"/>
+                <w:lang w:val="en-US"/>
+              </w:rPr>
+              <w:t xml:space="preserve">notifikasi di atas form input dengan pesan </w:t>
+            </w:r>
+            <w:r>
+              <w:rPr>
+                <w:rFonts w:ascii="Times New Roman" w:hAnsi="Times New Roman" w:cs="Times New Roman"/>
+                <w:i/>
+                <w:sz w:val="24"/>
+                <w:szCs w:val="24"/>
+                <w:lang w:val="en-US"/>
+              </w:rPr>
+              <w:lastRenderedPageBreak/>
+              <w:t>“</w:t>
+            </w:r>
+            <w:r>
+              <w:rPr>
+                <w:rFonts w:ascii="Times New Roman" w:hAnsi="Times New Roman" w:cs="Times New Roman"/>
+                <w:i/>
+                <w:sz w:val="24"/>
+                <w:szCs w:val="24"/>
+              </w:rPr>
+              <w:t>perihal</w:t>
+            </w:r>
+            <w:r>
+              <w:rPr>
+                <w:rFonts w:ascii="Times New Roman" w:hAnsi="Times New Roman" w:cs="Times New Roman"/>
+                <w:i/>
+                <w:sz w:val="24"/>
+                <w:szCs w:val="24"/>
+                <w:lang w:val="en-US"/>
+              </w:rPr>
+              <w:t xml:space="preserve"> surat harus diisi</w:t>
+            </w:r>
+            <w:r>
+              <w:rPr>
+                <w:rFonts w:ascii="Times New Roman" w:hAnsi="Times New Roman" w:cs="Times New Roman"/>
+                <w:i/>
+                <w:sz w:val="24"/>
+                <w:szCs w:val="24"/>
+                <w:lang w:val="en-US"/>
+              </w:rPr>
+              <w:t>”</w:t>
+            </w:r>
+          </w:p>
+        </w:tc>
+        <w:tc>
+          <w:tcPr>
+            <w:tcW w:w="851" w:type="dxa"/>
+          </w:tcPr>
+          <w:p>
+            <w:pPr>
+              <w:spacing w:after="120" w:line="360" w:lineRule="auto"/>
+              <w:jc w:val="center"/>
+              <w:rPr>
+                <w:rFonts w:ascii="Times New Roman" w:hAnsi="Times New Roman" w:cs="Times New Roman"/>
+                <w:sz w:val="24"/>
+                <w:szCs w:val="24"/>
+                <w:lang w:val="en-US"/>
+              </w:rPr>
+            </w:pPr>
+            <w:r>
+              <w:rPr>
+                <w:rFonts w:ascii="Times New Roman" w:hAnsi="Times New Roman" w:cs="Times New Roman"/>
+                <w:sz w:val="24"/>
+                <w:szCs w:val="24"/>
+                <w:lang w:val="en-US"/>
+              </w:rPr>
+              <w:lastRenderedPageBreak/>
+              <w:t>Sesuai</w:t>
+            </w:r>
+          </w:p>
+        </w:tc>
+        <w:tc>
+          <w:tcPr>
+            <w:tcW w:w="1438" w:type="dxa"/>
+          </w:tcPr>
+          <w:p>
+            <w:pPr>
+              <w:spacing w:after="120" w:line="360" w:lineRule="auto"/>
+              <w:jc w:val="center"/>
+              <w:rPr>
+                <w:rFonts w:ascii="Times New Roman" w:hAnsi="Times New Roman" w:cs="Times New Roman"/>
+                <w:sz w:val="24"/>
+                <w:szCs w:val="24"/>
+                <w:lang w:val="en-US"/>
+              </w:rPr>
+            </w:pPr>
+            <w:r>
+              <w:rPr>
+                <w:rFonts w:ascii="Times New Roman" w:hAnsi="Times New Roman" w:cs="Times New Roman"/>
+                <w:sz w:val="24"/>
+                <w:szCs w:val="24"/>
+                <w:lang w:val="en-US"/>
+              </w:rPr>
+              <w:t>Berhasil</w:t>
+            </w:r>
+          </w:p>
+        </w:tc>
+      </w:tr>
+      <w:tr>
+        <w:trPr>
+          <w:jc w:val="center"/>
+        </w:trPr>
+        <w:tc>
+          <w:tcPr>
+            <w:tcW w:w="464" w:type="dxa"/>
+          </w:tcPr>
+          <w:p>
+            <w:pPr>
+              <w:spacing w:after="120" w:line="360" w:lineRule="auto"/>
+              <w:jc w:val="center"/>
+              <w:rPr>
+                <w:rFonts w:ascii="Times New Roman" w:hAnsi="Times New Roman" w:cs="Times New Roman"/>
+                <w:sz w:val="24"/>
+                <w:szCs w:val="24"/>
+              </w:rPr>
+            </w:pPr>
+            <w:r>
+              <w:rPr>
+                <w:rFonts w:ascii="Times New Roman" w:hAnsi="Times New Roman" w:cs="Times New Roman"/>
+                <w:sz w:val="24"/>
+                <w:szCs w:val="24"/>
+              </w:rPr>
+              <w:lastRenderedPageBreak/>
+              <w:t>5</w:t>
+            </w:r>
+          </w:p>
+        </w:tc>
+        <w:tc>
+          <w:tcPr>
+            <w:tcW w:w="1968" w:type="dxa"/>
+          </w:tcPr>
+          <w:p>
+            <w:pPr>
+              <w:spacing w:after="120" w:line="360" w:lineRule="auto"/>
+              <w:rPr>
+                <w:rFonts w:ascii="Times New Roman" w:hAnsi="Times New Roman" w:cs="Times New Roman"/>
+                <w:sz w:val="24"/>
+                <w:szCs w:val="24"/>
+              </w:rPr>
+            </w:pPr>
+            <w:r>
+              <w:rPr>
+                <w:rFonts w:ascii="Times New Roman" w:hAnsi="Times New Roman" w:cs="Times New Roman"/>
+                <w:sz w:val="24"/>
+                <w:szCs w:val="24"/>
+                <w:lang w:val="en-US"/>
+              </w:rPr>
+              <w:t xml:space="preserve">Mengkosongkan form </w:t>
+            </w:r>
+            <w:r>
+              <w:rPr>
+                <w:rFonts w:ascii="Times New Roman" w:hAnsi="Times New Roman" w:cs="Times New Roman"/>
+                <w:i/>
+                <w:sz w:val="24"/>
+                <w:szCs w:val="24"/>
+              </w:rPr>
+              <w:t>upload</w:t>
+            </w:r>
+            <w:r>
+              <w:rPr>
+                <w:rFonts w:ascii="Times New Roman" w:hAnsi="Times New Roman" w:cs="Times New Roman"/>
+                <w:i/>
+                <w:sz w:val="24"/>
+                <w:szCs w:val="24"/>
+                <w:lang w:val="en-US"/>
+              </w:rPr>
+              <w:t xml:space="preserve"> surat</w:t>
+            </w:r>
+            <w:r>
+              <w:rPr>
+                <w:rFonts w:ascii="Times New Roman" w:hAnsi="Times New Roman" w:cs="Times New Roman"/>
+                <w:sz w:val="24"/>
+                <w:szCs w:val="24"/>
+                <w:lang w:val="en-US"/>
+              </w:rPr>
+              <w:t xml:space="preserve"> dan </w:t>
+            </w:r>
+            <w:r>
+              <w:rPr>
+                <w:rFonts w:ascii="Times New Roman" w:hAnsi="Times New Roman" w:cs="Times New Roman"/>
+                <w:i/>
+                <w:sz w:val="24"/>
+                <w:szCs w:val="24"/>
+                <w:lang w:val="en-US"/>
+              </w:rPr>
+              <w:t>klik button Simpan</w:t>
+            </w:r>
+          </w:p>
+        </w:tc>
+        <w:tc>
+          <w:tcPr>
+            <w:tcW w:w="3260" w:type="dxa"/>
+          </w:tcPr>
+          <w:p>
+            <w:pPr>
+              <w:spacing w:after="120" w:line="360" w:lineRule="auto"/>
+              <w:rPr>
+                <w:rFonts w:ascii="Times New Roman" w:hAnsi="Times New Roman" w:cs="Times New Roman"/>
+                <w:sz w:val="24"/>
+                <w:szCs w:val="24"/>
+                <w:lang w:val="en-US"/>
+              </w:rPr>
+            </w:pPr>
+            <w:r>
+              <w:rPr>
+                <w:rFonts w:ascii="Times New Roman" w:hAnsi="Times New Roman" w:cs="Times New Roman"/>
+                <w:sz w:val="24"/>
+                <w:szCs w:val="24"/>
+                <w:lang w:val="en-US"/>
+              </w:rPr>
+              <w:t xml:space="preserve">Validasi </w:t>
+            </w:r>
+            <w:r>
+              <w:rPr>
+                <w:rFonts w:ascii="Times New Roman" w:hAnsi="Times New Roman" w:cs="Times New Roman"/>
+                <w:i/>
+                <w:sz w:val="24"/>
+                <w:szCs w:val="24"/>
+                <w:lang w:val="en-US"/>
+              </w:rPr>
+              <w:t>required</w:t>
+            </w:r>
+            <w:r>
+              <w:rPr>
+                <w:rFonts w:ascii="Times New Roman" w:hAnsi="Times New Roman" w:cs="Times New Roman"/>
+                <w:sz w:val="24"/>
+                <w:szCs w:val="24"/>
+                <w:lang w:val="en-US"/>
+              </w:rPr>
+              <w:t xml:space="preserve"> </w:t>
+            </w:r>
+            <w:r>
+              <w:rPr>
+                <w:rFonts w:ascii="Times New Roman" w:hAnsi="Times New Roman" w:cs="Times New Roman"/>
+                <w:sz w:val="24"/>
+                <w:szCs w:val="24"/>
+              </w:rPr>
+              <w:t>upload</w:t>
+            </w:r>
+            <w:r>
+              <w:rPr>
+                <w:rFonts w:ascii="Times New Roman" w:hAnsi="Times New Roman" w:cs="Times New Roman"/>
+                <w:sz w:val="24"/>
+                <w:szCs w:val="24"/>
+                <w:lang w:val="en-US"/>
+              </w:rPr>
+              <w:t xml:space="preserve"> rekam surat masuk dengan m</w:t>
+            </w:r>
+            <w:r>
+              <w:rPr>
+                <w:rFonts w:ascii="Times New Roman" w:hAnsi="Times New Roman" w:cs="Times New Roman"/>
+                <w:sz w:val="24"/>
+                <w:szCs w:val="24"/>
+              </w:rPr>
+              <w:t xml:space="preserve">enampilkan </w:t>
+            </w:r>
+            <w:r>
+              <w:rPr>
+                <w:rFonts w:ascii="Times New Roman" w:hAnsi="Times New Roman" w:cs="Times New Roman"/>
+                <w:sz w:val="24"/>
+                <w:szCs w:val="24"/>
+                <w:lang w:val="en-US"/>
+              </w:rPr>
+              <w:t xml:space="preserve">notifikasi di atas form input dengan pesan </w:t>
+            </w:r>
+            <w:r>
+              <w:rPr>
+                <w:rFonts w:ascii="Times New Roman" w:hAnsi="Times New Roman" w:cs="Times New Roman"/>
+                <w:i/>
+                <w:sz w:val="24"/>
+                <w:szCs w:val="24"/>
+                <w:lang w:val="en-US"/>
+              </w:rPr>
+              <w:t>“</w:t>
+            </w:r>
+            <w:r>
+              <w:rPr>
+                <w:rFonts w:ascii="Times New Roman" w:hAnsi="Times New Roman" w:cs="Times New Roman"/>
+                <w:i/>
+                <w:sz w:val="24"/>
+                <w:szCs w:val="24"/>
+              </w:rPr>
+              <w:t>upload gagal..! file surat harus diupload</w:t>
+            </w:r>
+            <w:r>
+              <w:rPr>
+                <w:rFonts w:ascii="Times New Roman" w:hAnsi="Times New Roman" w:cs="Times New Roman"/>
+                <w:i/>
+                <w:sz w:val="24"/>
+                <w:szCs w:val="24"/>
+                <w:lang w:val="en-US"/>
+              </w:rPr>
+              <w:t>”</w:t>
+            </w:r>
+          </w:p>
+        </w:tc>
+        <w:tc>
+          <w:tcPr>
+            <w:tcW w:w="851" w:type="dxa"/>
+          </w:tcPr>
+          <w:p>
+            <w:pPr>
+              <w:spacing w:after="120" w:line="360" w:lineRule="auto"/>
+              <w:jc w:val="center"/>
+              <w:rPr>
+                <w:rFonts w:ascii="Times New Roman" w:hAnsi="Times New Roman" w:cs="Times New Roman"/>
+                <w:sz w:val="24"/>
+                <w:szCs w:val="24"/>
+                <w:lang w:val="en-US"/>
+              </w:rPr>
+            </w:pPr>
+            <w:r>
+              <w:rPr>
+                <w:rFonts w:ascii="Times New Roman" w:hAnsi="Times New Roman" w:cs="Times New Roman"/>
+                <w:sz w:val="24"/>
+                <w:szCs w:val="24"/>
+                <w:lang w:val="en-US"/>
+              </w:rPr>
+              <w:t>Sesuai</w:t>
+            </w:r>
+          </w:p>
+        </w:tc>
+        <w:tc>
+          <w:tcPr>
+            <w:tcW w:w="1438" w:type="dxa"/>
+          </w:tcPr>
+          <w:p>
+            <w:pPr>
+              <w:spacing w:after="120" w:line="360" w:lineRule="auto"/>
+              <w:jc w:val="center"/>
+              <w:rPr>
+                <w:rFonts w:ascii="Times New Roman" w:hAnsi="Times New Roman" w:cs="Times New Roman"/>
+                <w:sz w:val="24"/>
+                <w:szCs w:val="24"/>
+                <w:lang w:val="en-US"/>
+              </w:rPr>
+            </w:pPr>
+            <w:r>
+              <w:rPr>
+                <w:rFonts w:ascii="Times New Roman" w:hAnsi="Times New Roman" w:cs="Times New Roman"/>
+                <w:sz w:val="24"/>
+                <w:szCs w:val="24"/>
+                <w:lang w:val="en-US"/>
+              </w:rPr>
+              <w:t>Berhasil</w:t>
+            </w:r>
+          </w:p>
+        </w:tc>
+      </w:tr>
+      <w:tr>
+        <w:trPr>
+          <w:jc w:val="center"/>
+        </w:trPr>
+        <w:tc>
+          <w:tcPr>
+            <w:tcW w:w="464" w:type="dxa"/>
+          </w:tcPr>
+          <w:p>
+            <w:pPr>
+              <w:spacing w:after="120" w:line="360" w:lineRule="auto"/>
+              <w:jc w:val="center"/>
+              <w:rPr>
+                <w:rFonts w:ascii="Times New Roman" w:hAnsi="Times New Roman" w:cs="Times New Roman"/>
+                <w:sz w:val="24"/>
+                <w:szCs w:val="24"/>
+              </w:rPr>
+            </w:pPr>
+            <w:r>
+              <w:rPr>
+                <w:rFonts w:ascii="Times New Roman" w:hAnsi="Times New Roman" w:cs="Times New Roman"/>
+                <w:sz w:val="24"/>
+                <w:szCs w:val="24"/>
+              </w:rPr>
+              <w:t>6</w:t>
+            </w:r>
+          </w:p>
+        </w:tc>
+        <w:tc>
+          <w:tcPr>
+            <w:tcW w:w="1968" w:type="dxa"/>
+          </w:tcPr>
+          <w:p>
+            <w:pPr>
+              <w:spacing w:after="120" w:line="360" w:lineRule="auto"/>
+              <w:rPr>
+                <w:rFonts w:ascii="Times New Roman" w:hAnsi="Times New Roman" w:cs="Times New Roman"/>
+                <w:sz w:val="24"/>
+                <w:szCs w:val="24"/>
+              </w:rPr>
+            </w:pPr>
+            <w:r>
+              <w:rPr>
+                <w:rFonts w:ascii="Times New Roman" w:hAnsi="Times New Roman" w:cs="Times New Roman"/>
+                <w:sz w:val="24"/>
+                <w:szCs w:val="24"/>
+              </w:rPr>
+              <w:t xml:space="preserve">Mengisi semua form surat keluar dan kilk </w:t>
+            </w:r>
+            <w:r>
+              <w:rPr>
+                <w:rFonts w:ascii="Times New Roman" w:hAnsi="Times New Roman" w:cs="Times New Roman"/>
+                <w:i/>
+                <w:sz w:val="24"/>
+                <w:szCs w:val="24"/>
+              </w:rPr>
+              <w:t>button reset</w:t>
+            </w:r>
+          </w:p>
+        </w:tc>
+        <w:tc>
+          <w:tcPr>
+            <w:tcW w:w="3260" w:type="dxa"/>
+          </w:tcPr>
+          <w:p>
+            <w:pPr>
+              <w:spacing w:after="120" w:line="360" w:lineRule="auto"/>
+              <w:rPr>
+                <w:rFonts w:ascii="Times New Roman" w:hAnsi="Times New Roman" w:cs="Times New Roman"/>
+                <w:sz w:val="24"/>
+                <w:szCs w:val="24"/>
+              </w:rPr>
+            </w:pPr>
+            <w:r>
+              <w:rPr>
+                <w:rFonts w:ascii="Times New Roman" w:hAnsi="Times New Roman" w:cs="Times New Roman"/>
+                <w:sz w:val="24"/>
+                <w:szCs w:val="24"/>
+              </w:rPr>
+              <w:t xml:space="preserve">Mengkosongkan atau menghapus </w:t>
+            </w:r>
+            <w:r>
+              <w:rPr>
+                <w:rFonts w:ascii="Times New Roman" w:hAnsi="Times New Roman" w:cs="Times New Roman"/>
+                <w:i/>
+                <w:sz w:val="24"/>
+                <w:szCs w:val="24"/>
+              </w:rPr>
+              <w:t>value</w:t>
+            </w:r>
+            <w:r>
+              <w:rPr>
+                <w:rFonts w:ascii="Times New Roman" w:hAnsi="Times New Roman" w:cs="Times New Roman"/>
+                <w:i/>
+                <w:sz w:val="24"/>
+                <w:szCs w:val="24"/>
+              </w:rPr>
+              <w:t xml:space="preserve"> </w:t>
+            </w:r>
+            <w:r>
+              <w:rPr>
+                <w:rFonts w:ascii="Times New Roman" w:hAnsi="Times New Roman" w:cs="Times New Roman"/>
+                <w:sz w:val="24"/>
+                <w:szCs w:val="24"/>
+              </w:rPr>
+              <w:t>yang diinput tadi pada</w:t>
+            </w:r>
+            <w:r>
+              <w:rPr>
+                <w:rFonts w:ascii="Times New Roman" w:hAnsi="Times New Roman" w:cs="Times New Roman"/>
+                <w:sz w:val="24"/>
+                <w:szCs w:val="24"/>
+              </w:rPr>
+              <w:t xml:space="preserve"> form rekam surat baru keluar</w:t>
+            </w:r>
+          </w:p>
+        </w:tc>
+        <w:tc>
+          <w:tcPr>
+            <w:tcW w:w="851" w:type="dxa"/>
+          </w:tcPr>
+          <w:p>
+            <w:pPr>
+              <w:spacing w:after="120" w:line="360" w:lineRule="auto"/>
+              <w:jc w:val="center"/>
+              <w:rPr>
+                <w:rFonts w:ascii="Times New Roman" w:hAnsi="Times New Roman" w:cs="Times New Roman"/>
+                <w:sz w:val="24"/>
+                <w:szCs w:val="24"/>
+              </w:rPr>
+            </w:pPr>
+            <w:r>
+              <w:rPr>
+                <w:rFonts w:ascii="Times New Roman" w:hAnsi="Times New Roman" w:cs="Times New Roman"/>
+                <w:sz w:val="24"/>
+                <w:szCs w:val="24"/>
+              </w:rPr>
+              <w:t>Sesuai</w:t>
+            </w:r>
+          </w:p>
+        </w:tc>
+        <w:tc>
+          <w:tcPr>
+            <w:tcW w:w="1438" w:type="dxa"/>
+          </w:tcPr>
+          <w:p>
+            <w:pPr>
+              <w:spacing w:after="120" w:line="360" w:lineRule="auto"/>
+              <w:jc w:val="center"/>
+              <w:rPr>
+                <w:rFonts w:ascii="Times New Roman" w:hAnsi="Times New Roman" w:cs="Times New Roman"/>
+                <w:sz w:val="24"/>
+                <w:szCs w:val="24"/>
+              </w:rPr>
+            </w:pPr>
+            <w:r>
+              <w:rPr>
+                <w:rFonts w:ascii="Times New Roman" w:hAnsi="Times New Roman" w:cs="Times New Roman"/>
+                <w:sz w:val="24"/>
+                <w:szCs w:val="24"/>
+              </w:rPr>
+              <w:t>Berhasil</w:t>
+            </w:r>
+          </w:p>
+        </w:tc>
+      </w:tr>
+    </w:tbl>
+    <w:p/>
+    <w:p>
+      <w:pPr>
+        <w:pStyle w:val="Heading3"/>
+        <w:rPr>
+          <w:lang w:val="id-ID"/>
+        </w:rPr>
+      </w:pPr>
+      <w:r>
+        <w:rPr>
+          <w:lang w:val="id-ID"/>
+        </w:rPr>
+        <w:t>Hasil pengujian daftar surat keluar</w:t>
+      </w:r>
+    </w:p>
+    <w:tbl>
+      <w:tblPr>
+        <w:tblStyle w:val="TableGridLight1"/>
+        <w:tblW w:w="0" w:type="auto"/>
+        <w:jc w:val="center"/>
+        <w:tblCellMar>
+          <w:top w:w="85" w:type="dxa"/>
+          <w:left w:w="85" w:type="dxa"/>
+          <w:bottom w:w="85" w:type="dxa"/>
+          <w:right w:w="85" w:type="dxa"/>
+        </w:tblCellMar>
+        <w:tblLook w:val="04A0"/>
+      </w:tblPr>
+      <w:tblGrid>
+        <w:gridCol w:w="464"/>
+        <w:gridCol w:w="1968"/>
+        <w:gridCol w:w="3260"/>
+        <w:gridCol w:w="851"/>
+        <w:gridCol w:w="1438"/>
+      </w:tblGrid>
+      <w:tr>
+        <w:trPr>
+          <w:trHeight w:val="341"/>
+          <w:jc w:val="center"/>
+        </w:trPr>
+        <w:tc>
+          <w:tcPr>
+            <w:tcW w:w="464" w:type="dxa"/>
+            <w:shd w:val="clear" w:color="auto" w:fill="C6D9F1" w:themeFill="text2" w:themeFillTint="33"/>
+          </w:tcPr>
+          <w:p>
+            <w:pPr>
+              <w:spacing w:after="120" w:line="360" w:lineRule="auto"/>
+              <w:jc w:val="center"/>
+              <w:rPr>
+                <w:rFonts w:ascii="Times New Roman" w:hAnsi="Times New Roman" w:cs="Times New Roman"/>
+                <w:sz w:val="24"/>
+                <w:szCs w:val="24"/>
+              </w:rPr>
+            </w:pPr>
+            <w:r>
+              <w:rPr>
+                <w:rFonts w:ascii="Times New Roman" w:hAnsi="Times New Roman" w:cs="Times New Roman"/>
+                <w:sz w:val="24"/>
+                <w:szCs w:val="24"/>
+              </w:rPr>
+              <w:t>No</w:t>
+            </w:r>
+          </w:p>
+        </w:tc>
+        <w:tc>
+          <w:tcPr>
+            <w:tcW w:w="1968" w:type="dxa"/>
+            <w:shd w:val="clear" w:color="auto" w:fill="C6D9F1" w:themeFill="text2" w:themeFillTint="33"/>
+          </w:tcPr>
+          <w:p>
+            <w:pPr>
+              <w:spacing w:after="120" w:line="360" w:lineRule="auto"/>
+              <w:jc w:val="center"/>
+              <w:rPr>
+                <w:rFonts w:ascii="Times New Roman" w:hAnsi="Times New Roman" w:cs="Times New Roman"/>
+                <w:sz w:val="24"/>
+                <w:szCs w:val="24"/>
+              </w:rPr>
+            </w:pPr>
+            <w:r>
+              <w:rPr>
+                <w:rFonts w:ascii="Times New Roman" w:hAnsi="Times New Roman" w:cs="Times New Roman"/>
+                <w:sz w:val="24"/>
+                <w:szCs w:val="24"/>
+              </w:rPr>
+              <w:t>Pengujian</w:t>
+            </w:r>
+          </w:p>
+        </w:tc>
+        <w:tc>
+          <w:tcPr>
+            <w:tcW w:w="3260" w:type="dxa"/>
+            <w:shd w:val="clear" w:color="auto" w:fill="C6D9F1" w:themeFill="text2" w:themeFillTint="33"/>
+          </w:tcPr>
+          <w:p>
+            <w:pPr>
+              <w:spacing w:after="120" w:line="360" w:lineRule="auto"/>
+              <w:jc w:val="center"/>
+              <w:rPr>
+                <w:rFonts w:ascii="Times New Roman" w:hAnsi="Times New Roman" w:cs="Times New Roman"/>
+                <w:sz w:val="24"/>
+                <w:szCs w:val="24"/>
+              </w:rPr>
+            </w:pPr>
+            <w:r>
+              <w:rPr>
+                <w:rFonts w:ascii="Times New Roman" w:hAnsi="Times New Roman" w:cs="Times New Roman"/>
+                <w:sz w:val="24"/>
+                <w:szCs w:val="24"/>
+              </w:rPr>
+              <w:t>Hasil yang diharapkan</w:t>
+            </w:r>
+          </w:p>
+        </w:tc>
+        <w:tc>
+          <w:tcPr>
+            <w:tcW w:w="851" w:type="dxa"/>
+            <w:shd w:val="clear" w:color="auto" w:fill="C6D9F1" w:themeFill="text2" w:themeFillTint="33"/>
+          </w:tcPr>
+          <w:p>
+            <w:pPr>
+              <w:spacing w:after="120" w:line="360" w:lineRule="auto"/>
+              <w:jc w:val="center"/>
+              <w:rPr>
+                <w:rFonts w:ascii="Times New Roman" w:hAnsi="Times New Roman" w:cs="Times New Roman"/>
+                <w:sz w:val="24"/>
+                <w:szCs w:val="24"/>
+              </w:rPr>
+            </w:pPr>
+            <w:r>
+              <w:rPr>
+                <w:rFonts w:ascii="Times New Roman" w:hAnsi="Times New Roman" w:cs="Times New Roman"/>
+                <w:sz w:val="24"/>
+                <w:szCs w:val="24"/>
+              </w:rPr>
+              <w:t>Hasil</w:t>
+            </w:r>
+          </w:p>
+        </w:tc>
+        <w:tc>
+          <w:tcPr>
+            <w:tcW w:w="1438" w:type="dxa"/>
+            <w:shd w:val="clear" w:color="auto" w:fill="C6D9F1" w:themeFill="text2" w:themeFillTint="33"/>
+          </w:tcPr>
+          <w:p>
+            <w:pPr>
+              <w:spacing w:after="120" w:line="360" w:lineRule="auto"/>
+              <w:jc w:val="center"/>
+              <w:rPr>
+                <w:rFonts w:ascii="Times New Roman" w:hAnsi="Times New Roman" w:cs="Times New Roman"/>
+                <w:sz w:val="24"/>
+                <w:szCs w:val="24"/>
+              </w:rPr>
+            </w:pPr>
+            <w:r>
+              <w:rPr>
+                <w:rFonts w:ascii="Times New Roman" w:hAnsi="Times New Roman" w:cs="Times New Roman"/>
+                <w:sz w:val="24"/>
+                <w:szCs w:val="24"/>
+              </w:rPr>
+              <w:t>Kesimpulan</w:t>
+            </w:r>
+          </w:p>
+        </w:tc>
+      </w:tr>
+      <w:tr>
+        <w:trPr>
+          <w:jc w:val="center"/>
+        </w:trPr>
+        <w:tc>
+          <w:tcPr>
+            <w:tcW w:w="464" w:type="dxa"/>
+          </w:tcPr>
+          <w:p>
+            <w:pPr>
+              <w:spacing w:after="120" w:line="360" w:lineRule="auto"/>
+              <w:jc w:val="center"/>
+              <w:rPr>
+                <w:rFonts w:ascii="Times New Roman" w:hAnsi="Times New Roman" w:cs="Times New Roman"/>
+                <w:sz w:val="24"/>
+                <w:szCs w:val="24"/>
+              </w:rPr>
+            </w:pPr>
+            <w:r>
+              <w:rPr>
+                <w:rFonts w:ascii="Times New Roman" w:hAnsi="Times New Roman" w:cs="Times New Roman"/>
+                <w:sz w:val="24"/>
+                <w:szCs w:val="24"/>
+              </w:rPr>
+              <w:t>1</w:t>
+            </w:r>
+          </w:p>
+        </w:tc>
+        <w:tc>
+          <w:tcPr>
+            <w:tcW w:w="1968" w:type="dxa"/>
+          </w:tcPr>
+          <w:p>
+            <w:pPr>
+              <w:spacing w:after="120" w:line="360" w:lineRule="auto"/>
+              <w:rPr>
+                <w:rFonts w:ascii="Times New Roman" w:hAnsi="Times New Roman" w:cs="Times New Roman"/>
+                <w:sz w:val="24"/>
+                <w:szCs w:val="24"/>
+              </w:rPr>
+            </w:pPr>
+            <w:r>
+              <w:rPr>
+                <w:rFonts w:ascii="Times New Roman" w:hAnsi="Times New Roman" w:cs="Times New Roman"/>
+                <w:sz w:val="24"/>
+                <w:szCs w:val="24"/>
+              </w:rPr>
+              <w:t xml:space="preserve">Menginput form </w:t>
+            </w:r>
+            <w:r>
+              <w:rPr>
+                <w:rFonts w:ascii="Times New Roman" w:hAnsi="Times New Roman" w:cs="Times New Roman"/>
+                <w:i/>
+                <w:sz w:val="24"/>
+                <w:szCs w:val="24"/>
+              </w:rPr>
+              <w:t>search</w:t>
+            </w:r>
+            <w:r>
+              <w:rPr>
+                <w:rFonts w:ascii="Times New Roman" w:hAnsi="Times New Roman" w:cs="Times New Roman"/>
+                <w:sz w:val="24"/>
+                <w:szCs w:val="24"/>
+              </w:rPr>
+              <w:t xml:space="preserve"> sesuai pencarian diinginkan</w:t>
+            </w:r>
+          </w:p>
+        </w:tc>
+        <w:tc>
+          <w:tcPr>
+            <w:tcW w:w="3260" w:type="dxa"/>
+          </w:tcPr>
+          <w:p>
+            <w:pPr>
+              <w:spacing w:after="120" w:line="360" w:lineRule="auto"/>
+              <w:rPr>
+                <w:rFonts w:ascii="Times New Roman" w:hAnsi="Times New Roman" w:cs="Times New Roman"/>
+                <w:sz w:val="24"/>
+                <w:szCs w:val="24"/>
+              </w:rPr>
+            </w:pPr>
+            <w:r>
+              <w:rPr>
+                <w:rFonts w:ascii="Times New Roman" w:hAnsi="Times New Roman" w:cs="Times New Roman"/>
+                <w:sz w:val="24"/>
+                <w:szCs w:val="24"/>
+              </w:rPr>
+              <w:t xml:space="preserve">Menampilkan data yang diinginkan pada form </w:t>
+            </w:r>
+            <w:r>
+              <w:rPr>
+                <w:rFonts w:ascii="Times New Roman" w:hAnsi="Times New Roman" w:cs="Times New Roman"/>
+                <w:i/>
+                <w:sz w:val="24"/>
+                <w:szCs w:val="24"/>
+              </w:rPr>
+              <w:t>search</w:t>
+            </w:r>
+            <w:r>
+              <w:rPr>
+                <w:rFonts w:ascii="Times New Roman" w:hAnsi="Times New Roman" w:cs="Times New Roman"/>
+                <w:sz w:val="24"/>
+                <w:szCs w:val="24"/>
+              </w:rPr>
+              <w:t xml:space="preserve"> dalam pencarian data surat keluar yang sudah terekam</w:t>
+            </w:r>
+          </w:p>
+        </w:tc>
+        <w:tc>
+          <w:tcPr>
+            <w:tcW w:w="851" w:type="dxa"/>
+          </w:tcPr>
+          <w:p>
+            <w:pPr>
+              <w:spacing w:after="120" w:line="360" w:lineRule="auto"/>
+              <w:jc w:val="center"/>
+              <w:rPr>
+                <w:rFonts w:ascii="Times New Roman" w:hAnsi="Times New Roman" w:cs="Times New Roman"/>
+                <w:sz w:val="24"/>
+                <w:szCs w:val="24"/>
+              </w:rPr>
+            </w:pPr>
+            <w:r>
+              <w:rPr>
+                <w:rFonts w:ascii="Times New Roman" w:hAnsi="Times New Roman" w:cs="Times New Roman"/>
+                <w:sz w:val="24"/>
+                <w:szCs w:val="24"/>
+              </w:rPr>
+              <w:t>Sesuai</w:t>
+            </w:r>
+          </w:p>
+        </w:tc>
+        <w:tc>
+          <w:tcPr>
+            <w:tcW w:w="1438" w:type="dxa"/>
+          </w:tcPr>
+          <w:p>
+            <w:pPr>
+              <w:spacing w:after="120" w:line="360" w:lineRule="auto"/>
+              <w:jc w:val="center"/>
+              <w:rPr>
+                <w:rFonts w:ascii="Times New Roman" w:hAnsi="Times New Roman" w:cs="Times New Roman"/>
+                <w:sz w:val="24"/>
+                <w:szCs w:val="24"/>
+              </w:rPr>
+            </w:pPr>
+            <w:r>
+              <w:rPr>
+                <w:rFonts w:ascii="Times New Roman" w:hAnsi="Times New Roman" w:cs="Times New Roman"/>
+                <w:sz w:val="24"/>
+                <w:szCs w:val="24"/>
+              </w:rPr>
+              <w:t>Berhasil</w:t>
+            </w:r>
+          </w:p>
+        </w:tc>
+      </w:tr>
+      <w:tr>
+        <w:trPr>
+          <w:jc w:val="center"/>
+        </w:trPr>
+        <w:tc>
+          <w:tcPr>
+            <w:tcW w:w="464" w:type="dxa"/>
+          </w:tcPr>
+          <w:p>
+            <w:pPr>
+              <w:spacing w:after="120" w:line="360" w:lineRule="auto"/>
+              <w:jc w:val="center"/>
+              <w:rPr>
+                <w:rFonts w:ascii="Times New Roman" w:hAnsi="Times New Roman" w:cs="Times New Roman"/>
+                <w:sz w:val="24"/>
+                <w:szCs w:val="24"/>
+              </w:rPr>
+            </w:pPr>
+            <w:r>
+              <w:rPr>
+                <w:rFonts w:ascii="Times New Roman" w:hAnsi="Times New Roman" w:cs="Times New Roman"/>
+                <w:sz w:val="24"/>
+                <w:szCs w:val="24"/>
+              </w:rPr>
+              <w:t>2</w:t>
+            </w:r>
+          </w:p>
+        </w:tc>
+        <w:tc>
+          <w:tcPr>
+            <w:tcW w:w="1968" w:type="dxa"/>
+          </w:tcPr>
+          <w:p>
+            <w:pPr>
+              <w:spacing w:after="120" w:line="360" w:lineRule="auto"/>
+              <w:rPr>
+                <w:rFonts w:ascii="Times New Roman" w:hAnsi="Times New Roman" w:cs="Times New Roman"/>
+                <w:sz w:val="24"/>
+                <w:szCs w:val="24"/>
+              </w:rPr>
+            </w:pPr>
+            <w:r>
+              <w:rPr>
+                <w:rFonts w:ascii="Times New Roman" w:hAnsi="Times New Roman" w:cs="Times New Roman"/>
+                <w:sz w:val="24"/>
+                <w:szCs w:val="24"/>
+              </w:rPr>
+              <w:t>Klik pada data dalam table surat masuk</w:t>
+            </w:r>
+          </w:p>
+        </w:tc>
+        <w:tc>
+          <w:tcPr>
+            <w:tcW w:w="3260" w:type="dxa"/>
+          </w:tcPr>
+          <w:p>
+            <w:pPr>
+              <w:spacing w:after="120" w:line="360" w:lineRule="auto"/>
+              <w:rPr>
+                <w:rFonts w:ascii="Times New Roman" w:hAnsi="Times New Roman" w:cs="Times New Roman"/>
+                <w:sz w:val="24"/>
+                <w:szCs w:val="24"/>
+              </w:rPr>
+            </w:pPr>
+            <w:r>
+              <w:rPr>
+                <w:rFonts w:ascii="Times New Roman" w:hAnsi="Times New Roman" w:cs="Times New Roman"/>
+                <w:sz w:val="24"/>
+                <w:szCs w:val="24"/>
+              </w:rPr>
+              <w:t>menampilkan detail surat masuk yang terdapat nomor agenda, nomor surat, tanggal sura, budang surat, dan perihal surat, serta dengan tombol-tompol opsi seperti edit, hapus dan lihat surat</w:t>
+            </w:r>
+          </w:p>
+        </w:tc>
+        <w:tc>
+          <w:tcPr>
+            <w:tcW w:w="851" w:type="dxa"/>
+          </w:tcPr>
+          <w:p>
+            <w:pPr>
+              <w:spacing w:after="120" w:line="360" w:lineRule="auto"/>
+              <w:jc w:val="center"/>
+              <w:rPr>
+                <w:rFonts w:ascii="Times New Roman" w:hAnsi="Times New Roman" w:cs="Times New Roman"/>
+                <w:sz w:val="24"/>
+                <w:szCs w:val="24"/>
+              </w:rPr>
+            </w:pPr>
+            <w:r>
+              <w:rPr>
+                <w:rFonts w:ascii="Times New Roman" w:hAnsi="Times New Roman" w:cs="Times New Roman"/>
+                <w:sz w:val="24"/>
+                <w:szCs w:val="24"/>
+              </w:rPr>
+              <w:t>Sesuai</w:t>
+            </w:r>
+          </w:p>
+        </w:tc>
+        <w:tc>
+          <w:tcPr>
+            <w:tcW w:w="1438" w:type="dxa"/>
+          </w:tcPr>
+          <w:p>
+            <w:pPr>
+              <w:spacing w:after="120" w:line="360" w:lineRule="auto"/>
+              <w:jc w:val="center"/>
+              <w:rPr>
+                <w:rFonts w:ascii="Times New Roman" w:hAnsi="Times New Roman" w:cs="Times New Roman"/>
+                <w:sz w:val="24"/>
+                <w:szCs w:val="24"/>
+              </w:rPr>
+            </w:pPr>
+            <w:r>
+              <w:rPr>
+                <w:rFonts w:ascii="Times New Roman" w:hAnsi="Times New Roman" w:cs="Times New Roman"/>
+                <w:sz w:val="24"/>
+                <w:szCs w:val="24"/>
+              </w:rPr>
+              <w:t>Berhasil</w:t>
+            </w:r>
+          </w:p>
+        </w:tc>
+      </w:tr>
+      <w:tr>
+        <w:trPr>
+          <w:jc w:val="center"/>
+        </w:trPr>
+        <w:tc>
+          <w:tcPr>
+            <w:tcW w:w="464" w:type="dxa"/>
+          </w:tcPr>
+          <w:p>
+            <w:pPr>
+              <w:spacing w:after="120" w:line="360" w:lineRule="auto"/>
+              <w:jc w:val="center"/>
+              <w:rPr>
+                <w:rFonts w:ascii="Times New Roman" w:hAnsi="Times New Roman" w:cs="Times New Roman"/>
+                <w:sz w:val="24"/>
+                <w:szCs w:val="24"/>
+              </w:rPr>
+            </w:pPr>
+            <w:r>
+              <w:rPr>
+                <w:rFonts w:ascii="Times New Roman" w:hAnsi="Times New Roman" w:cs="Times New Roman"/>
+                <w:sz w:val="24"/>
+                <w:szCs w:val="24"/>
+              </w:rPr>
+              <w:lastRenderedPageBreak/>
+              <w:t>3</w:t>
+            </w:r>
+          </w:p>
+        </w:tc>
+        <w:tc>
+          <w:tcPr>
+            <w:tcW w:w="1968" w:type="dxa"/>
+          </w:tcPr>
+          <w:p>
+            <w:pPr>
+              <w:spacing w:after="120" w:line="360" w:lineRule="auto"/>
+              <w:rPr>
+                <w:rFonts w:ascii="Times New Roman" w:hAnsi="Times New Roman" w:cs="Times New Roman"/>
+                <w:sz w:val="24"/>
+                <w:szCs w:val="24"/>
+              </w:rPr>
+            </w:pPr>
+            <w:r>
+              <w:rPr>
+                <w:rFonts w:ascii="Times New Roman" w:hAnsi="Times New Roman" w:cs="Times New Roman"/>
+                <w:sz w:val="24"/>
+                <w:szCs w:val="24"/>
+              </w:rPr>
+              <w:t>Klik pada data dalam table surat masuk</w:t>
+            </w:r>
+          </w:p>
+        </w:tc>
+        <w:tc>
+          <w:tcPr>
+            <w:tcW w:w="3260" w:type="dxa"/>
+          </w:tcPr>
+          <w:p>
+            <w:pPr>
+              <w:spacing w:after="120" w:line="360" w:lineRule="auto"/>
+              <w:rPr>
+                <w:rFonts w:ascii="Times New Roman" w:hAnsi="Times New Roman" w:cs="Times New Roman"/>
+                <w:sz w:val="24"/>
+                <w:szCs w:val="24"/>
+              </w:rPr>
+            </w:pPr>
+            <w:r>
+              <w:rPr>
+                <w:rFonts w:ascii="Times New Roman" w:hAnsi="Times New Roman" w:cs="Times New Roman"/>
+                <w:sz w:val="24"/>
+                <w:szCs w:val="24"/>
+              </w:rPr>
+              <w:t>menampilkan detail surat masuk yang terdapat nomot anggota, nomor surat, asal surat, tanggal surat, tanggal terima, dan perihal surtal, serta dengan tombol-tompol opsi seperti edit, hapus, lihat surat, dan lihat disposisi</w:t>
+            </w:r>
+          </w:p>
+        </w:tc>
+        <w:tc>
+          <w:tcPr>
+            <w:tcW w:w="851" w:type="dxa"/>
+          </w:tcPr>
+          <w:p>
+            <w:pPr>
+              <w:spacing w:after="120" w:line="360" w:lineRule="auto"/>
+              <w:jc w:val="center"/>
+              <w:rPr>
+                <w:rFonts w:ascii="Times New Roman" w:hAnsi="Times New Roman" w:cs="Times New Roman"/>
+                <w:sz w:val="24"/>
+                <w:szCs w:val="24"/>
+              </w:rPr>
+            </w:pPr>
+            <w:r>
+              <w:rPr>
+                <w:rFonts w:ascii="Times New Roman" w:hAnsi="Times New Roman" w:cs="Times New Roman"/>
+                <w:sz w:val="24"/>
+                <w:szCs w:val="24"/>
+              </w:rPr>
+              <w:t>Sesuai</w:t>
+            </w:r>
+          </w:p>
+        </w:tc>
+        <w:tc>
+          <w:tcPr>
+            <w:tcW w:w="1438" w:type="dxa"/>
+          </w:tcPr>
+          <w:p>
+            <w:pPr>
+              <w:spacing w:after="120" w:line="360" w:lineRule="auto"/>
+              <w:jc w:val="center"/>
+              <w:rPr>
+                <w:rFonts w:ascii="Times New Roman" w:hAnsi="Times New Roman" w:cs="Times New Roman"/>
+                <w:sz w:val="24"/>
+                <w:szCs w:val="24"/>
+              </w:rPr>
+            </w:pPr>
+            <w:r>
+              <w:rPr>
+                <w:rFonts w:ascii="Times New Roman" w:hAnsi="Times New Roman" w:cs="Times New Roman"/>
+                <w:sz w:val="24"/>
+                <w:szCs w:val="24"/>
+              </w:rPr>
+              <w:t>Berhasil</w:t>
+            </w:r>
+          </w:p>
+        </w:tc>
+      </w:tr>
+      <w:tr>
+        <w:trPr>
+          <w:jc w:val="center"/>
+        </w:trPr>
+        <w:tc>
+          <w:tcPr>
+            <w:tcW w:w="464" w:type="dxa"/>
+          </w:tcPr>
+          <w:p>
+            <w:pPr>
+              <w:spacing w:after="120" w:line="360" w:lineRule="auto"/>
+              <w:jc w:val="center"/>
+              <w:rPr>
+                <w:rFonts w:ascii="Times New Roman" w:hAnsi="Times New Roman" w:cs="Times New Roman"/>
+                <w:sz w:val="24"/>
+                <w:szCs w:val="24"/>
+              </w:rPr>
+            </w:pPr>
+            <w:r>
+              <w:rPr>
+                <w:rFonts w:ascii="Times New Roman" w:hAnsi="Times New Roman" w:cs="Times New Roman"/>
+                <w:sz w:val="24"/>
+                <w:szCs w:val="24"/>
+              </w:rPr>
+              <w:t>4</w:t>
+            </w:r>
+          </w:p>
+        </w:tc>
+        <w:tc>
+          <w:tcPr>
+            <w:tcW w:w="1968" w:type="dxa"/>
+          </w:tcPr>
+          <w:p>
+            <w:pPr>
+              <w:spacing w:after="120" w:line="360" w:lineRule="auto"/>
+              <w:rPr>
+                <w:rFonts w:ascii="Times New Roman" w:hAnsi="Times New Roman" w:cs="Times New Roman"/>
+                <w:sz w:val="24"/>
+                <w:szCs w:val="24"/>
+              </w:rPr>
+            </w:pPr>
+            <w:r>
+              <w:rPr>
+                <w:rFonts w:ascii="Times New Roman" w:hAnsi="Times New Roman" w:cs="Times New Roman"/>
+                <w:sz w:val="24"/>
+                <w:szCs w:val="24"/>
+              </w:rPr>
+              <w:t>Klik pada data dalam table surat masuk dan klik button lihat surat</w:t>
+            </w:r>
+          </w:p>
+        </w:tc>
+        <w:tc>
+          <w:tcPr>
+            <w:tcW w:w="3260" w:type="dxa"/>
+          </w:tcPr>
+          <w:p>
+            <w:pPr>
+              <w:spacing w:after="120" w:line="360" w:lineRule="auto"/>
+              <w:rPr>
+                <w:rFonts w:ascii="Times New Roman" w:hAnsi="Times New Roman" w:cs="Times New Roman"/>
+                <w:sz w:val="24"/>
+                <w:szCs w:val="24"/>
+              </w:rPr>
+            </w:pPr>
+            <w:r>
+              <w:rPr>
+                <w:rFonts w:ascii="Times New Roman" w:hAnsi="Times New Roman" w:cs="Times New Roman"/>
+                <w:sz w:val="24"/>
+                <w:szCs w:val="24"/>
+              </w:rPr>
+              <w:t>Menampilakn file surat berformat PDF yang siap dicetak atau diunduh</w:t>
+            </w:r>
+          </w:p>
+        </w:tc>
+        <w:tc>
+          <w:tcPr>
+            <w:tcW w:w="851" w:type="dxa"/>
+          </w:tcPr>
+          <w:p>
+            <w:pPr>
+              <w:spacing w:after="120" w:line="360" w:lineRule="auto"/>
+              <w:jc w:val="center"/>
+              <w:rPr>
+                <w:rFonts w:ascii="Times New Roman" w:hAnsi="Times New Roman" w:cs="Times New Roman"/>
+                <w:sz w:val="24"/>
+                <w:szCs w:val="24"/>
+              </w:rPr>
+            </w:pPr>
+            <w:r>
+              <w:rPr>
+                <w:rFonts w:ascii="Times New Roman" w:hAnsi="Times New Roman" w:cs="Times New Roman"/>
+                <w:sz w:val="24"/>
+                <w:szCs w:val="24"/>
+              </w:rPr>
+              <w:t>Sesuai</w:t>
+            </w:r>
+          </w:p>
+        </w:tc>
+        <w:tc>
+          <w:tcPr>
+            <w:tcW w:w="1438" w:type="dxa"/>
+          </w:tcPr>
+          <w:p>
+            <w:pPr>
+              <w:spacing w:after="120" w:line="360" w:lineRule="auto"/>
+              <w:jc w:val="center"/>
+              <w:rPr>
+                <w:rFonts w:ascii="Times New Roman" w:hAnsi="Times New Roman" w:cs="Times New Roman"/>
+                <w:sz w:val="24"/>
+                <w:szCs w:val="24"/>
+              </w:rPr>
+            </w:pPr>
+            <w:r>
+              <w:rPr>
+                <w:rFonts w:ascii="Times New Roman" w:hAnsi="Times New Roman" w:cs="Times New Roman"/>
+                <w:sz w:val="24"/>
+                <w:szCs w:val="24"/>
+              </w:rPr>
+              <w:t>Berhasil</w:t>
+            </w:r>
+          </w:p>
+        </w:tc>
+      </w:tr>
+      <w:tr>
+        <w:trPr>
+          <w:jc w:val="center"/>
+        </w:trPr>
+        <w:tc>
+          <w:tcPr>
+            <w:tcW w:w="464" w:type="dxa"/>
+          </w:tcPr>
+          <w:p>
+            <w:pPr>
+              <w:spacing w:after="120" w:line="360" w:lineRule="auto"/>
+              <w:jc w:val="center"/>
+              <w:rPr>
+                <w:rFonts w:ascii="Times New Roman" w:hAnsi="Times New Roman" w:cs="Times New Roman"/>
+                <w:sz w:val="24"/>
+                <w:szCs w:val="24"/>
+              </w:rPr>
+            </w:pPr>
+            <w:r>
+              <w:rPr>
+                <w:rFonts w:ascii="Times New Roman" w:hAnsi="Times New Roman" w:cs="Times New Roman"/>
+                <w:sz w:val="24"/>
+                <w:szCs w:val="24"/>
+              </w:rPr>
+              <w:t>5</w:t>
+            </w:r>
+          </w:p>
+        </w:tc>
+        <w:tc>
+          <w:tcPr>
+            <w:tcW w:w="1968" w:type="dxa"/>
+          </w:tcPr>
+          <w:p>
+            <w:pPr>
+              <w:spacing w:after="120" w:line="360" w:lineRule="auto"/>
+              <w:rPr>
+                <w:rFonts w:ascii="Times New Roman" w:hAnsi="Times New Roman" w:cs="Times New Roman"/>
+                <w:sz w:val="24"/>
+                <w:szCs w:val="24"/>
+              </w:rPr>
+            </w:pPr>
+            <w:r>
+              <w:rPr>
+                <w:rFonts w:ascii="Times New Roman" w:hAnsi="Times New Roman" w:cs="Times New Roman"/>
+                <w:sz w:val="24"/>
+                <w:szCs w:val="24"/>
+              </w:rPr>
+              <w:t>Klik pada data dalam table surat masuk dan klik button edit</w:t>
+            </w:r>
+          </w:p>
+        </w:tc>
+        <w:tc>
+          <w:tcPr>
+            <w:tcW w:w="3260" w:type="dxa"/>
+          </w:tcPr>
+          <w:p>
+            <w:pPr>
+              <w:spacing w:after="120" w:line="360" w:lineRule="auto"/>
+              <w:rPr>
+                <w:rFonts w:ascii="Times New Roman" w:hAnsi="Times New Roman" w:cs="Times New Roman"/>
+                <w:sz w:val="24"/>
+                <w:szCs w:val="24"/>
+              </w:rPr>
+            </w:pPr>
+            <w:r>
+              <w:rPr>
+                <w:rFonts w:ascii="Times New Roman" w:hAnsi="Times New Roman" w:cs="Times New Roman"/>
+                <w:sz w:val="24"/>
+                <w:szCs w:val="24"/>
+              </w:rPr>
+              <w:t>Menampilakn halaman edit data surat masuk</w:t>
+            </w:r>
+          </w:p>
+        </w:tc>
+        <w:tc>
+          <w:tcPr>
+            <w:tcW w:w="851" w:type="dxa"/>
+          </w:tcPr>
+          <w:p>
+            <w:pPr>
+              <w:spacing w:after="120" w:line="360" w:lineRule="auto"/>
+              <w:jc w:val="center"/>
+              <w:rPr>
+                <w:rFonts w:ascii="Times New Roman" w:hAnsi="Times New Roman" w:cs="Times New Roman"/>
+                <w:sz w:val="24"/>
+                <w:szCs w:val="24"/>
+              </w:rPr>
+            </w:pPr>
+            <w:r>
+              <w:rPr>
+                <w:rFonts w:ascii="Times New Roman" w:hAnsi="Times New Roman" w:cs="Times New Roman"/>
+                <w:sz w:val="24"/>
+                <w:szCs w:val="24"/>
+              </w:rPr>
+              <w:t>Sesuai</w:t>
+            </w:r>
+          </w:p>
+        </w:tc>
+        <w:tc>
+          <w:tcPr>
+            <w:tcW w:w="1438" w:type="dxa"/>
+          </w:tcPr>
+          <w:p>
+            <w:pPr>
+              <w:spacing w:after="120" w:line="360" w:lineRule="auto"/>
+              <w:jc w:val="center"/>
+              <w:rPr>
+                <w:rFonts w:ascii="Times New Roman" w:hAnsi="Times New Roman" w:cs="Times New Roman"/>
+                <w:sz w:val="24"/>
+                <w:szCs w:val="24"/>
+              </w:rPr>
+            </w:pPr>
+            <w:r>
+              <w:rPr>
+                <w:rFonts w:ascii="Times New Roman" w:hAnsi="Times New Roman" w:cs="Times New Roman"/>
+                <w:sz w:val="24"/>
+                <w:szCs w:val="24"/>
+              </w:rPr>
+              <w:t>Berhasil</w:t>
+            </w:r>
+          </w:p>
+        </w:tc>
+      </w:tr>
+      <w:tr>
+        <w:trPr>
+          <w:jc w:val="center"/>
+        </w:trPr>
+        <w:tc>
+          <w:tcPr>
+            <w:tcW w:w="464" w:type="dxa"/>
+          </w:tcPr>
+          <w:p>
+            <w:pPr>
+              <w:spacing w:after="120" w:line="360" w:lineRule="auto"/>
+              <w:jc w:val="center"/>
+              <w:rPr>
+                <w:rFonts w:ascii="Times New Roman" w:hAnsi="Times New Roman" w:cs="Times New Roman"/>
+                <w:sz w:val="24"/>
+                <w:szCs w:val="24"/>
+              </w:rPr>
+            </w:pPr>
+            <w:r>
+              <w:rPr>
+                <w:rFonts w:ascii="Times New Roman" w:hAnsi="Times New Roman" w:cs="Times New Roman"/>
+                <w:sz w:val="24"/>
+                <w:szCs w:val="24"/>
+              </w:rPr>
+              <w:t>6</w:t>
+            </w:r>
+          </w:p>
+        </w:tc>
+        <w:tc>
+          <w:tcPr>
+            <w:tcW w:w="1968" w:type="dxa"/>
+          </w:tcPr>
+          <w:p>
+            <w:pPr>
+              <w:spacing w:after="120" w:line="360" w:lineRule="auto"/>
+              <w:rPr>
+                <w:rFonts w:ascii="Times New Roman" w:hAnsi="Times New Roman" w:cs="Times New Roman"/>
+                <w:sz w:val="24"/>
+                <w:szCs w:val="24"/>
+              </w:rPr>
+            </w:pPr>
+            <w:r>
+              <w:rPr>
+                <w:rFonts w:ascii="Times New Roman" w:hAnsi="Times New Roman" w:cs="Times New Roman"/>
+                <w:sz w:val="24"/>
+                <w:szCs w:val="24"/>
+              </w:rPr>
+              <w:t>Klik pada data dalam table surat masuk dan klik button hapus</w:t>
+            </w:r>
+          </w:p>
+        </w:tc>
+        <w:tc>
+          <w:tcPr>
+            <w:tcW w:w="3260" w:type="dxa"/>
+          </w:tcPr>
+          <w:p>
+            <w:pPr>
+              <w:spacing w:after="120" w:line="360" w:lineRule="auto"/>
+              <w:rPr>
+                <w:rFonts w:ascii="Times New Roman" w:hAnsi="Times New Roman" w:cs="Times New Roman"/>
+                <w:sz w:val="24"/>
+                <w:szCs w:val="24"/>
+              </w:rPr>
+            </w:pPr>
+            <w:r>
+              <w:rPr>
+                <w:rFonts w:ascii="Times New Roman" w:hAnsi="Times New Roman" w:cs="Times New Roman"/>
+                <w:sz w:val="24"/>
+                <w:szCs w:val="24"/>
+              </w:rPr>
+              <w:t>Menampilkan notifikasi “yakin menghapus data”</w:t>
+            </w:r>
+          </w:p>
+        </w:tc>
+        <w:tc>
+          <w:tcPr>
+            <w:tcW w:w="851" w:type="dxa"/>
+          </w:tcPr>
+          <w:p>
+            <w:pPr>
+              <w:spacing w:after="120" w:line="360" w:lineRule="auto"/>
+              <w:jc w:val="center"/>
+              <w:rPr>
+                <w:rFonts w:ascii="Times New Roman" w:hAnsi="Times New Roman" w:cs="Times New Roman"/>
+                <w:sz w:val="24"/>
+                <w:szCs w:val="24"/>
+              </w:rPr>
+            </w:pPr>
+            <w:r>
+              <w:rPr>
+                <w:rFonts w:ascii="Times New Roman" w:hAnsi="Times New Roman" w:cs="Times New Roman"/>
+                <w:sz w:val="24"/>
+                <w:szCs w:val="24"/>
+              </w:rPr>
+              <w:t>Sesuai</w:t>
+            </w:r>
+          </w:p>
+        </w:tc>
+        <w:tc>
+          <w:tcPr>
+            <w:tcW w:w="1438" w:type="dxa"/>
+          </w:tcPr>
+          <w:p>
+            <w:pPr>
+              <w:spacing w:after="120" w:line="360" w:lineRule="auto"/>
+              <w:jc w:val="center"/>
+              <w:rPr>
+                <w:rFonts w:ascii="Times New Roman" w:hAnsi="Times New Roman" w:cs="Times New Roman"/>
+                <w:sz w:val="24"/>
+                <w:szCs w:val="24"/>
+              </w:rPr>
+            </w:pPr>
+            <w:r>
+              <w:rPr>
+                <w:rFonts w:ascii="Times New Roman" w:hAnsi="Times New Roman" w:cs="Times New Roman"/>
+                <w:sz w:val="24"/>
+                <w:szCs w:val="24"/>
+              </w:rPr>
+              <w:t>Berhasil</w:t>
+            </w:r>
+          </w:p>
+        </w:tc>
+      </w:tr>
+      <w:tr>
+        <w:trPr>
+          <w:jc w:val="center"/>
+        </w:trPr>
+        <w:tc>
+          <w:tcPr>
+            <w:tcW w:w="464" w:type="dxa"/>
+          </w:tcPr>
+          <w:p>
+            <w:pPr>
+              <w:spacing w:after="120" w:line="360" w:lineRule="auto"/>
+              <w:jc w:val="center"/>
+              <w:rPr>
+                <w:rFonts w:ascii="Times New Roman" w:hAnsi="Times New Roman" w:cs="Times New Roman"/>
+                <w:sz w:val="24"/>
+                <w:szCs w:val="24"/>
+              </w:rPr>
+            </w:pPr>
+            <w:r>
+              <w:rPr>
+                <w:rFonts w:ascii="Times New Roman" w:hAnsi="Times New Roman" w:cs="Times New Roman"/>
+                <w:sz w:val="24"/>
+                <w:szCs w:val="24"/>
+              </w:rPr>
+              <w:t>7</w:t>
+            </w:r>
+          </w:p>
+        </w:tc>
+        <w:tc>
+          <w:tcPr>
+            <w:tcW w:w="1968" w:type="dxa"/>
+          </w:tcPr>
+          <w:p>
+            <w:pPr>
+              <w:spacing w:after="120" w:line="360" w:lineRule="auto"/>
+              <w:rPr>
+                <w:rFonts w:ascii="Times New Roman" w:hAnsi="Times New Roman" w:cs="Times New Roman"/>
+                <w:sz w:val="24"/>
+                <w:szCs w:val="24"/>
+              </w:rPr>
+            </w:pPr>
+            <w:r>
+              <w:rPr>
+                <w:rFonts w:ascii="Times New Roman" w:hAnsi="Times New Roman" w:cs="Times New Roman"/>
+                <w:sz w:val="24"/>
+                <w:szCs w:val="24"/>
+              </w:rPr>
+              <w:t>Klik pada data dalam table surat masuk , klik button hapus, dan klik yes atau true</w:t>
+            </w:r>
+          </w:p>
+        </w:tc>
+        <w:tc>
+          <w:tcPr>
+            <w:tcW w:w="3260" w:type="dxa"/>
+          </w:tcPr>
+          <w:p>
+            <w:pPr>
+              <w:spacing w:after="120" w:line="360" w:lineRule="auto"/>
+              <w:rPr>
+                <w:rFonts w:ascii="Times New Roman" w:hAnsi="Times New Roman" w:cs="Times New Roman"/>
+                <w:sz w:val="24"/>
+                <w:szCs w:val="24"/>
+              </w:rPr>
+            </w:pPr>
+            <w:r>
+              <w:rPr>
+                <w:rFonts w:ascii="Times New Roman" w:hAnsi="Times New Roman" w:cs="Times New Roman"/>
+                <w:sz w:val="24"/>
+                <w:szCs w:val="24"/>
+              </w:rPr>
+              <w:t>Menghapus data pada database dan menampilkan notifikasi “surat dipilih berhasil dihapus”</w:t>
+            </w:r>
+          </w:p>
+        </w:tc>
+        <w:tc>
+          <w:tcPr>
+            <w:tcW w:w="851" w:type="dxa"/>
+          </w:tcPr>
+          <w:p>
+            <w:pPr>
+              <w:spacing w:after="120" w:line="360" w:lineRule="auto"/>
+              <w:jc w:val="center"/>
+              <w:rPr>
+                <w:rFonts w:ascii="Times New Roman" w:hAnsi="Times New Roman" w:cs="Times New Roman"/>
+                <w:sz w:val="24"/>
+                <w:szCs w:val="24"/>
+              </w:rPr>
+            </w:pPr>
+            <w:r>
+              <w:rPr>
+                <w:rFonts w:ascii="Times New Roman" w:hAnsi="Times New Roman" w:cs="Times New Roman"/>
+                <w:sz w:val="24"/>
+                <w:szCs w:val="24"/>
+              </w:rPr>
+              <w:t>Sesuai</w:t>
+            </w:r>
+          </w:p>
+        </w:tc>
+        <w:tc>
+          <w:tcPr>
+            <w:tcW w:w="1438" w:type="dxa"/>
+          </w:tcPr>
+          <w:p>
+            <w:pPr>
+              <w:spacing w:after="120" w:line="360" w:lineRule="auto"/>
+              <w:jc w:val="center"/>
+              <w:rPr>
+                <w:rFonts w:ascii="Times New Roman" w:hAnsi="Times New Roman" w:cs="Times New Roman"/>
+                <w:sz w:val="24"/>
+                <w:szCs w:val="24"/>
+              </w:rPr>
+            </w:pPr>
+            <w:r>
+              <w:rPr>
+                <w:rFonts w:ascii="Times New Roman" w:hAnsi="Times New Roman" w:cs="Times New Roman"/>
+                <w:sz w:val="24"/>
+                <w:szCs w:val="24"/>
+              </w:rPr>
+              <w:t>Berhasil</w:t>
+            </w:r>
+          </w:p>
+        </w:tc>
+      </w:tr>
+    </w:tbl>
+    <w:p/>
+    <w:p>
+      <w:pPr>
+        <w:pStyle w:val="Heading3"/>
+        <w:rPr>
+          <w:lang w:val="id-ID"/>
+        </w:rPr>
+      </w:pPr>
+      <w:r>
+        <w:rPr>
+          <w:lang w:val="id-ID"/>
+        </w:rPr>
+        <w:lastRenderedPageBreak/>
+        <w:t>Hasil pengujian dashboard manajemen surat</w:t>
+      </w:r>
+    </w:p>
+    <w:tbl>
+      <w:tblPr>
+        <w:tblStyle w:val="TableGridLight1"/>
+        <w:tblW w:w="0" w:type="auto"/>
+        <w:jc w:val="center"/>
+        <w:tblCellMar>
+          <w:top w:w="85" w:type="dxa"/>
+          <w:left w:w="85" w:type="dxa"/>
+          <w:bottom w:w="85" w:type="dxa"/>
+          <w:right w:w="85" w:type="dxa"/>
+        </w:tblCellMar>
+        <w:tblLook w:val="04A0"/>
+      </w:tblPr>
+      <w:tblGrid>
+        <w:gridCol w:w="464"/>
+        <w:gridCol w:w="1968"/>
+        <w:gridCol w:w="3260"/>
+        <w:gridCol w:w="851"/>
+        <w:gridCol w:w="1438"/>
+      </w:tblGrid>
+      <w:tr>
+        <w:trPr>
+          <w:trHeight w:val="341"/>
+          <w:jc w:val="center"/>
+        </w:trPr>
+        <w:tc>
+          <w:tcPr>
+            <w:tcW w:w="464" w:type="dxa"/>
+            <w:shd w:val="clear" w:color="auto" w:fill="C6D9F1" w:themeFill="text2" w:themeFillTint="33"/>
+          </w:tcPr>
+          <w:p>
+            <w:pPr>
+              <w:spacing w:after="120" w:line="360" w:lineRule="auto"/>
+              <w:jc w:val="center"/>
+              <w:rPr>
+                <w:rFonts w:ascii="Times New Roman" w:hAnsi="Times New Roman" w:cs="Times New Roman"/>
+                <w:sz w:val="24"/>
+                <w:szCs w:val="24"/>
+              </w:rPr>
+            </w:pPr>
+            <w:r>
+              <w:rPr>
+                <w:rFonts w:ascii="Times New Roman" w:hAnsi="Times New Roman" w:cs="Times New Roman"/>
+                <w:sz w:val="24"/>
+                <w:szCs w:val="24"/>
+              </w:rPr>
+              <w:t>No</w:t>
+            </w:r>
+          </w:p>
+        </w:tc>
+        <w:tc>
+          <w:tcPr>
+            <w:tcW w:w="1968" w:type="dxa"/>
+            <w:shd w:val="clear" w:color="auto" w:fill="C6D9F1" w:themeFill="text2" w:themeFillTint="33"/>
+          </w:tcPr>
+          <w:p>
+            <w:pPr>
+              <w:spacing w:after="120" w:line="360" w:lineRule="auto"/>
+              <w:jc w:val="center"/>
+              <w:rPr>
+                <w:rFonts w:ascii="Times New Roman" w:hAnsi="Times New Roman" w:cs="Times New Roman"/>
+                <w:sz w:val="24"/>
+                <w:szCs w:val="24"/>
+              </w:rPr>
+            </w:pPr>
+            <w:r>
+              <w:rPr>
+                <w:rFonts w:ascii="Times New Roman" w:hAnsi="Times New Roman" w:cs="Times New Roman"/>
+                <w:sz w:val="24"/>
+                <w:szCs w:val="24"/>
+              </w:rPr>
+              <w:t>Pengujian</w:t>
+            </w:r>
+          </w:p>
+        </w:tc>
+        <w:tc>
+          <w:tcPr>
+            <w:tcW w:w="3260" w:type="dxa"/>
+            <w:shd w:val="clear" w:color="auto" w:fill="C6D9F1" w:themeFill="text2" w:themeFillTint="33"/>
+          </w:tcPr>
+          <w:p>
+            <w:pPr>
+              <w:spacing w:after="120" w:line="360" w:lineRule="auto"/>
+              <w:jc w:val="center"/>
+              <w:rPr>
+                <w:rFonts w:ascii="Times New Roman" w:hAnsi="Times New Roman" w:cs="Times New Roman"/>
+                <w:sz w:val="24"/>
+                <w:szCs w:val="24"/>
+              </w:rPr>
+            </w:pPr>
+            <w:r>
+              <w:rPr>
+                <w:rFonts w:ascii="Times New Roman" w:hAnsi="Times New Roman" w:cs="Times New Roman"/>
+                <w:sz w:val="24"/>
+                <w:szCs w:val="24"/>
+              </w:rPr>
+              <w:t>Hasil yang diharapkan</w:t>
+            </w:r>
+          </w:p>
+        </w:tc>
+        <w:tc>
+          <w:tcPr>
+            <w:tcW w:w="851" w:type="dxa"/>
+            <w:shd w:val="clear" w:color="auto" w:fill="C6D9F1" w:themeFill="text2" w:themeFillTint="33"/>
+          </w:tcPr>
+          <w:p>
+            <w:pPr>
+              <w:spacing w:after="120" w:line="360" w:lineRule="auto"/>
+              <w:jc w:val="center"/>
+              <w:rPr>
+                <w:rFonts w:ascii="Times New Roman" w:hAnsi="Times New Roman" w:cs="Times New Roman"/>
+                <w:sz w:val="24"/>
+                <w:szCs w:val="24"/>
+              </w:rPr>
+            </w:pPr>
+            <w:r>
+              <w:rPr>
+                <w:rFonts w:ascii="Times New Roman" w:hAnsi="Times New Roman" w:cs="Times New Roman"/>
+                <w:sz w:val="24"/>
+                <w:szCs w:val="24"/>
+              </w:rPr>
+              <w:t>Hasil</w:t>
+            </w:r>
+          </w:p>
+        </w:tc>
+        <w:tc>
+          <w:tcPr>
+            <w:tcW w:w="1438" w:type="dxa"/>
+            <w:shd w:val="clear" w:color="auto" w:fill="C6D9F1" w:themeFill="text2" w:themeFillTint="33"/>
+          </w:tcPr>
+          <w:p>
+            <w:pPr>
+              <w:spacing w:after="120" w:line="360" w:lineRule="auto"/>
+              <w:jc w:val="center"/>
+              <w:rPr>
+                <w:rFonts w:ascii="Times New Roman" w:hAnsi="Times New Roman" w:cs="Times New Roman"/>
+                <w:sz w:val="24"/>
+                <w:szCs w:val="24"/>
+              </w:rPr>
+            </w:pPr>
+            <w:r>
+              <w:rPr>
+                <w:rFonts w:ascii="Times New Roman" w:hAnsi="Times New Roman" w:cs="Times New Roman"/>
+                <w:sz w:val="24"/>
+                <w:szCs w:val="24"/>
+              </w:rPr>
+              <w:t>Kesimpulan</w:t>
+            </w:r>
+          </w:p>
+        </w:tc>
+      </w:tr>
+      <w:tr>
+        <w:trPr>
+          <w:jc w:val="center"/>
+        </w:trPr>
+        <w:tc>
+          <w:tcPr>
+            <w:tcW w:w="464" w:type="dxa"/>
+          </w:tcPr>
+          <w:p>
+            <w:pPr>
+              <w:spacing w:after="120" w:line="360" w:lineRule="auto"/>
+              <w:jc w:val="center"/>
+              <w:rPr>
+                <w:rFonts w:ascii="Times New Roman" w:hAnsi="Times New Roman" w:cs="Times New Roman"/>
+                <w:sz w:val="24"/>
+                <w:szCs w:val="24"/>
+              </w:rPr>
+            </w:pPr>
+            <w:r>
+              <w:rPr>
+                <w:rFonts w:ascii="Times New Roman" w:hAnsi="Times New Roman" w:cs="Times New Roman"/>
+                <w:sz w:val="24"/>
+                <w:szCs w:val="24"/>
+              </w:rPr>
+              <w:t>1</w:t>
+            </w:r>
+          </w:p>
+        </w:tc>
+        <w:tc>
+          <w:tcPr>
+            <w:tcW w:w="1968" w:type="dxa"/>
+          </w:tcPr>
+          <w:p>
+            <w:pPr>
+              <w:spacing w:after="120" w:line="360" w:lineRule="auto"/>
+              <w:rPr>
+                <w:rFonts w:ascii="Times New Roman" w:hAnsi="Times New Roman" w:cs="Times New Roman"/>
+                <w:sz w:val="24"/>
+                <w:szCs w:val="24"/>
+              </w:rPr>
+            </w:pPr>
+            <w:r>
+              <w:rPr>
+                <w:rFonts w:ascii="Times New Roman" w:hAnsi="Times New Roman" w:cs="Times New Roman"/>
+                <w:sz w:val="24"/>
+                <w:szCs w:val="24"/>
+              </w:rPr>
+              <w:t xml:space="preserve">Klik button index banyak surat masuk </w:t>
+            </w:r>
+          </w:p>
+        </w:tc>
+        <w:tc>
+          <w:tcPr>
+            <w:tcW w:w="3260" w:type="dxa"/>
+          </w:tcPr>
+          <w:p>
+            <w:pPr>
+              <w:spacing w:after="120" w:line="360" w:lineRule="auto"/>
+              <w:rPr>
+                <w:rFonts w:ascii="Times New Roman" w:hAnsi="Times New Roman" w:cs="Times New Roman"/>
+                <w:sz w:val="24"/>
+                <w:szCs w:val="24"/>
+              </w:rPr>
+            </w:pPr>
+            <w:r>
+              <w:rPr>
+                <w:rFonts w:ascii="Times New Roman" w:hAnsi="Times New Roman" w:cs="Times New Roman"/>
+                <w:sz w:val="24"/>
+                <w:szCs w:val="24"/>
+              </w:rPr>
+              <w:t>Menampilakan halaman surat masuk</w:t>
+            </w:r>
+          </w:p>
+        </w:tc>
+        <w:tc>
+          <w:tcPr>
+            <w:tcW w:w="851" w:type="dxa"/>
+          </w:tcPr>
+          <w:p>
+            <w:pPr>
+              <w:spacing w:after="120" w:line="360" w:lineRule="auto"/>
+              <w:jc w:val="center"/>
+              <w:rPr>
+                <w:rFonts w:ascii="Times New Roman" w:hAnsi="Times New Roman" w:cs="Times New Roman"/>
+                <w:sz w:val="24"/>
+                <w:szCs w:val="24"/>
+              </w:rPr>
+            </w:pPr>
+            <w:r>
+              <w:rPr>
+                <w:rFonts w:ascii="Times New Roman" w:hAnsi="Times New Roman" w:cs="Times New Roman"/>
+                <w:sz w:val="24"/>
+                <w:szCs w:val="24"/>
+              </w:rPr>
+              <w:t xml:space="preserve">Sesuai </w:t>
+            </w:r>
+          </w:p>
+        </w:tc>
+        <w:tc>
+          <w:tcPr>
+            <w:tcW w:w="1438" w:type="dxa"/>
+          </w:tcPr>
+          <w:p>
+            <w:pPr>
+              <w:spacing w:after="120" w:line="360" w:lineRule="auto"/>
+              <w:jc w:val="center"/>
+              <w:rPr>
+                <w:rFonts w:ascii="Times New Roman" w:hAnsi="Times New Roman" w:cs="Times New Roman"/>
+                <w:sz w:val="24"/>
+                <w:szCs w:val="24"/>
+              </w:rPr>
+            </w:pPr>
+            <w:r>
+              <w:rPr>
+                <w:rFonts w:ascii="Times New Roman" w:hAnsi="Times New Roman" w:cs="Times New Roman"/>
+                <w:sz w:val="24"/>
+                <w:szCs w:val="24"/>
+              </w:rPr>
+              <w:t>Berhasil</w:t>
+            </w:r>
+          </w:p>
+        </w:tc>
+      </w:tr>
+      <w:tr>
+        <w:trPr>
+          <w:jc w:val="center"/>
+        </w:trPr>
+        <w:tc>
+          <w:tcPr>
+            <w:tcW w:w="464" w:type="dxa"/>
+          </w:tcPr>
+          <w:p>
+            <w:pPr>
+              <w:spacing w:after="120" w:line="360" w:lineRule="auto"/>
+              <w:jc w:val="center"/>
+              <w:rPr>
+                <w:rFonts w:ascii="Times New Roman" w:hAnsi="Times New Roman" w:cs="Times New Roman"/>
+                <w:sz w:val="24"/>
+                <w:szCs w:val="24"/>
+              </w:rPr>
+            </w:pPr>
+            <w:r>
+              <w:rPr>
+                <w:rFonts w:ascii="Times New Roman" w:hAnsi="Times New Roman" w:cs="Times New Roman"/>
+                <w:sz w:val="24"/>
+                <w:szCs w:val="24"/>
+              </w:rPr>
+              <w:t>2</w:t>
+            </w:r>
+          </w:p>
+        </w:tc>
+        <w:tc>
+          <w:tcPr>
+            <w:tcW w:w="1968" w:type="dxa"/>
+          </w:tcPr>
+          <w:p>
+            <w:pPr>
+              <w:spacing w:after="120" w:line="360" w:lineRule="auto"/>
+              <w:rPr>
+                <w:rFonts w:ascii="Times New Roman" w:hAnsi="Times New Roman" w:cs="Times New Roman"/>
+                <w:sz w:val="24"/>
+                <w:szCs w:val="24"/>
+              </w:rPr>
+            </w:pPr>
+            <w:r>
+              <w:rPr>
+                <w:rFonts w:ascii="Times New Roman" w:hAnsi="Times New Roman" w:cs="Times New Roman"/>
+                <w:sz w:val="24"/>
+                <w:szCs w:val="24"/>
+              </w:rPr>
+              <w:t xml:space="preserve">Klik button index banyak surat keluar </w:t>
+            </w:r>
+          </w:p>
+        </w:tc>
+        <w:tc>
+          <w:tcPr>
+            <w:tcW w:w="3260" w:type="dxa"/>
+          </w:tcPr>
+          <w:p>
+            <w:pPr>
+              <w:spacing w:after="120" w:line="360" w:lineRule="auto"/>
+              <w:rPr>
+                <w:rFonts w:ascii="Times New Roman" w:hAnsi="Times New Roman" w:cs="Times New Roman"/>
+                <w:sz w:val="24"/>
+                <w:szCs w:val="24"/>
+              </w:rPr>
+            </w:pPr>
+            <w:r>
+              <w:rPr>
+                <w:rFonts w:ascii="Times New Roman" w:hAnsi="Times New Roman" w:cs="Times New Roman"/>
+                <w:sz w:val="24"/>
+                <w:szCs w:val="24"/>
+              </w:rPr>
+              <w:t>Menampilakan halaman surat keluar</w:t>
+            </w:r>
+          </w:p>
+        </w:tc>
+        <w:tc>
+          <w:tcPr>
+            <w:tcW w:w="851" w:type="dxa"/>
+          </w:tcPr>
+          <w:p>
+            <w:pPr>
+              <w:spacing w:after="120" w:line="360" w:lineRule="auto"/>
+              <w:jc w:val="center"/>
+              <w:rPr>
+                <w:rFonts w:ascii="Times New Roman" w:hAnsi="Times New Roman" w:cs="Times New Roman"/>
+                <w:sz w:val="24"/>
+                <w:szCs w:val="24"/>
+              </w:rPr>
+            </w:pPr>
+            <w:r>
+              <w:rPr>
+                <w:rFonts w:ascii="Times New Roman" w:hAnsi="Times New Roman" w:cs="Times New Roman"/>
+                <w:sz w:val="24"/>
+                <w:szCs w:val="24"/>
+              </w:rPr>
+              <w:t xml:space="preserve">Sesuai </w:t>
+            </w:r>
+          </w:p>
+        </w:tc>
+        <w:tc>
+          <w:tcPr>
+            <w:tcW w:w="1438" w:type="dxa"/>
+          </w:tcPr>
+          <w:p>
+            <w:pPr>
+              <w:spacing w:after="120" w:line="360" w:lineRule="auto"/>
+              <w:jc w:val="center"/>
+              <w:rPr>
+                <w:rFonts w:ascii="Times New Roman" w:hAnsi="Times New Roman" w:cs="Times New Roman"/>
+                <w:sz w:val="24"/>
+                <w:szCs w:val="24"/>
+              </w:rPr>
+            </w:pPr>
+            <w:r>
+              <w:rPr>
+                <w:rFonts w:ascii="Times New Roman" w:hAnsi="Times New Roman" w:cs="Times New Roman"/>
+                <w:sz w:val="24"/>
+                <w:szCs w:val="24"/>
+              </w:rPr>
+              <w:t>Berhasil</w:t>
+            </w:r>
+          </w:p>
+        </w:tc>
+      </w:tr>
+      <w:tr>
+        <w:trPr>
+          <w:jc w:val="center"/>
+        </w:trPr>
+        <w:tc>
+          <w:tcPr>
+            <w:tcW w:w="464" w:type="dxa"/>
+          </w:tcPr>
+          <w:p>
+            <w:pPr>
+              <w:spacing w:after="120" w:line="360" w:lineRule="auto"/>
+              <w:jc w:val="center"/>
+              <w:rPr>
+                <w:rFonts w:ascii="Times New Roman" w:hAnsi="Times New Roman" w:cs="Times New Roman"/>
+                <w:sz w:val="24"/>
+                <w:szCs w:val="24"/>
+              </w:rPr>
+            </w:pPr>
+            <w:r>
+              <w:rPr>
+                <w:rFonts w:ascii="Times New Roman" w:hAnsi="Times New Roman" w:cs="Times New Roman"/>
+                <w:sz w:val="24"/>
+                <w:szCs w:val="24"/>
+              </w:rPr>
+              <w:t>3</w:t>
+            </w:r>
+          </w:p>
+        </w:tc>
+        <w:tc>
+          <w:tcPr>
+            <w:tcW w:w="1968" w:type="dxa"/>
+          </w:tcPr>
+          <w:p>
+            <w:pPr>
+              <w:spacing w:after="120" w:line="360" w:lineRule="auto"/>
+              <w:rPr>
+                <w:rFonts w:ascii="Times New Roman" w:hAnsi="Times New Roman" w:cs="Times New Roman"/>
+                <w:sz w:val="24"/>
+                <w:szCs w:val="24"/>
+              </w:rPr>
+            </w:pPr>
+            <w:r>
+              <w:rPr>
+                <w:rFonts w:ascii="Times New Roman" w:hAnsi="Times New Roman" w:cs="Times New Roman"/>
+                <w:sz w:val="24"/>
+                <w:szCs w:val="24"/>
+              </w:rPr>
+              <w:t>Klik button index banyak disposisi baru jika ada nilai &gt; 0</w:t>
+            </w:r>
+          </w:p>
+        </w:tc>
+        <w:tc>
+          <w:tcPr>
+            <w:tcW w:w="3260" w:type="dxa"/>
+          </w:tcPr>
+          <w:p>
+            <w:pPr>
+              <w:spacing w:after="120" w:line="360" w:lineRule="auto"/>
+              <w:rPr>
+                <w:rFonts w:ascii="Times New Roman" w:hAnsi="Times New Roman" w:cs="Times New Roman"/>
+                <w:sz w:val="24"/>
+                <w:szCs w:val="24"/>
+              </w:rPr>
+            </w:pPr>
+            <w:r>
+              <w:rPr>
+                <w:rFonts w:ascii="Times New Roman" w:hAnsi="Times New Roman" w:cs="Times New Roman"/>
+                <w:sz w:val="24"/>
+                <w:szCs w:val="24"/>
+              </w:rPr>
+              <w:t>Menampilakan halaman surat masuk</w:t>
+            </w:r>
+          </w:p>
+        </w:tc>
+        <w:tc>
+          <w:tcPr>
+            <w:tcW w:w="851" w:type="dxa"/>
+          </w:tcPr>
+          <w:p>
+            <w:pPr>
+              <w:spacing w:after="120" w:line="360" w:lineRule="auto"/>
+              <w:jc w:val="center"/>
+              <w:rPr>
+                <w:rFonts w:ascii="Times New Roman" w:hAnsi="Times New Roman" w:cs="Times New Roman"/>
+                <w:sz w:val="24"/>
+                <w:szCs w:val="24"/>
+              </w:rPr>
+            </w:pPr>
+            <w:r>
+              <w:rPr>
+                <w:rFonts w:ascii="Times New Roman" w:hAnsi="Times New Roman" w:cs="Times New Roman"/>
+                <w:sz w:val="24"/>
+                <w:szCs w:val="24"/>
+              </w:rPr>
+              <w:t xml:space="preserve">Sesuai </w:t>
+            </w:r>
+          </w:p>
+        </w:tc>
+        <w:tc>
+          <w:tcPr>
+            <w:tcW w:w="1438" w:type="dxa"/>
+          </w:tcPr>
+          <w:p>
+            <w:pPr>
+              <w:spacing w:after="120" w:line="360" w:lineRule="auto"/>
+              <w:rPr>
+                <w:rFonts w:ascii="Times New Roman" w:hAnsi="Times New Roman" w:cs="Times New Roman"/>
+                <w:sz w:val="24"/>
+                <w:szCs w:val="24"/>
+              </w:rPr>
+            </w:pPr>
+            <w:r>
+              <w:rPr>
+                <w:rFonts w:ascii="Times New Roman" w:hAnsi="Times New Roman" w:cs="Times New Roman"/>
+                <w:sz w:val="24"/>
+                <w:szCs w:val="24"/>
+              </w:rPr>
+              <w:t>Berhasil</w:t>
+            </w:r>
+          </w:p>
+        </w:tc>
+      </w:tr>
+      <w:tr>
+        <w:trPr>
+          <w:jc w:val="center"/>
+        </w:trPr>
+        <w:tc>
+          <w:tcPr>
+            <w:tcW w:w="464" w:type="dxa"/>
+          </w:tcPr>
+          <w:p>
+            <w:pPr>
+              <w:spacing w:after="120" w:line="360" w:lineRule="auto"/>
+              <w:jc w:val="center"/>
+              <w:rPr>
+                <w:rFonts w:ascii="Times New Roman" w:hAnsi="Times New Roman" w:cs="Times New Roman"/>
+                <w:sz w:val="24"/>
+                <w:szCs w:val="24"/>
+              </w:rPr>
+            </w:pPr>
+            <w:r>
+              <w:rPr>
+                <w:rFonts w:ascii="Times New Roman" w:hAnsi="Times New Roman" w:cs="Times New Roman"/>
+                <w:sz w:val="24"/>
+                <w:szCs w:val="24"/>
+              </w:rPr>
+              <w:t>4</w:t>
+            </w:r>
+          </w:p>
+        </w:tc>
+        <w:tc>
+          <w:tcPr>
+            <w:tcW w:w="1968" w:type="dxa"/>
+          </w:tcPr>
+          <w:p>
+            <w:pPr>
+              <w:spacing w:after="120" w:line="360" w:lineRule="auto"/>
+              <w:rPr>
+                <w:rFonts w:ascii="Times New Roman" w:hAnsi="Times New Roman" w:cs="Times New Roman"/>
+                <w:sz w:val="24"/>
+                <w:szCs w:val="24"/>
+              </w:rPr>
+            </w:pPr>
+            <w:r>
+              <w:rPr>
+                <w:rFonts w:ascii="Times New Roman" w:hAnsi="Times New Roman" w:cs="Times New Roman"/>
+                <w:sz w:val="24"/>
+                <w:szCs w:val="24"/>
+              </w:rPr>
+              <w:t>Klik button index banyak dibaca saja jika ada nilai &gt; 0</w:t>
+            </w:r>
+          </w:p>
+        </w:tc>
+        <w:tc>
+          <w:tcPr>
+            <w:tcW w:w="3260" w:type="dxa"/>
+          </w:tcPr>
+          <w:p>
+            <w:pPr>
+              <w:spacing w:after="120" w:line="360" w:lineRule="auto"/>
+              <w:rPr>
+                <w:rFonts w:ascii="Times New Roman" w:hAnsi="Times New Roman" w:cs="Times New Roman"/>
+                <w:sz w:val="24"/>
+                <w:szCs w:val="24"/>
+              </w:rPr>
+            </w:pPr>
+            <w:r>
+              <w:rPr>
+                <w:rFonts w:ascii="Times New Roman" w:hAnsi="Times New Roman" w:cs="Times New Roman"/>
+                <w:sz w:val="24"/>
+                <w:szCs w:val="24"/>
+              </w:rPr>
+              <w:t>Menampilakan halaman surat masuk</w:t>
+            </w:r>
+          </w:p>
+        </w:tc>
+        <w:tc>
+          <w:tcPr>
+            <w:tcW w:w="851" w:type="dxa"/>
+          </w:tcPr>
+          <w:p>
+            <w:pPr>
+              <w:spacing w:after="120" w:line="360" w:lineRule="auto"/>
+              <w:jc w:val="center"/>
+              <w:rPr>
+                <w:rFonts w:ascii="Times New Roman" w:hAnsi="Times New Roman" w:cs="Times New Roman"/>
+                <w:sz w:val="24"/>
+                <w:szCs w:val="24"/>
+              </w:rPr>
+            </w:pPr>
+            <w:r>
+              <w:rPr>
+                <w:rFonts w:ascii="Times New Roman" w:hAnsi="Times New Roman" w:cs="Times New Roman"/>
+                <w:sz w:val="24"/>
+                <w:szCs w:val="24"/>
+              </w:rPr>
+              <w:t xml:space="preserve">Sesuai </w:t>
+            </w:r>
+          </w:p>
+        </w:tc>
+        <w:tc>
+          <w:tcPr>
+            <w:tcW w:w="1438" w:type="dxa"/>
+          </w:tcPr>
+          <w:p>
+            <w:pPr>
+              <w:spacing w:after="120" w:line="360" w:lineRule="auto"/>
+              <w:jc w:val="center"/>
+              <w:rPr>
+                <w:rFonts w:ascii="Times New Roman" w:hAnsi="Times New Roman" w:cs="Times New Roman"/>
+                <w:sz w:val="24"/>
+                <w:szCs w:val="24"/>
+              </w:rPr>
+            </w:pPr>
+            <w:r>
+              <w:rPr>
+                <w:rFonts w:ascii="Times New Roman" w:hAnsi="Times New Roman" w:cs="Times New Roman"/>
+                <w:sz w:val="24"/>
+                <w:szCs w:val="24"/>
+              </w:rPr>
+              <w:t>Berhasil</w:t>
+            </w:r>
+          </w:p>
+        </w:tc>
+      </w:tr>
+      <w:tr>
+        <w:trPr>
+          <w:jc w:val="center"/>
+        </w:trPr>
+        <w:tc>
+          <w:tcPr>
+            <w:tcW w:w="464" w:type="dxa"/>
+          </w:tcPr>
+          <w:p>
+            <w:pPr>
+              <w:spacing w:after="120" w:line="360" w:lineRule="auto"/>
+              <w:jc w:val="center"/>
+              <w:rPr>
+                <w:rFonts w:ascii="Times New Roman" w:hAnsi="Times New Roman" w:cs="Times New Roman"/>
+                <w:sz w:val="24"/>
+                <w:szCs w:val="24"/>
+              </w:rPr>
+            </w:pPr>
+            <w:r>
+              <w:rPr>
+                <w:rFonts w:ascii="Times New Roman" w:hAnsi="Times New Roman" w:cs="Times New Roman"/>
+                <w:sz w:val="24"/>
+                <w:szCs w:val="24"/>
+              </w:rPr>
+              <w:t>5</w:t>
+            </w:r>
+          </w:p>
+        </w:tc>
+        <w:tc>
+          <w:tcPr>
+            <w:tcW w:w="1968" w:type="dxa"/>
+          </w:tcPr>
+          <w:p>
+            <w:pPr>
+              <w:spacing w:after="120" w:line="360" w:lineRule="auto"/>
+              <w:rPr>
+                <w:rFonts w:ascii="Times New Roman" w:hAnsi="Times New Roman" w:cs="Times New Roman"/>
+                <w:sz w:val="24"/>
+                <w:szCs w:val="24"/>
+              </w:rPr>
+            </w:pPr>
+            <w:r>
+              <w:rPr>
+                <w:rFonts w:ascii="Times New Roman" w:hAnsi="Times New Roman" w:cs="Times New Roman"/>
+                <w:sz w:val="24"/>
+                <w:szCs w:val="24"/>
+              </w:rPr>
+              <w:t>Melihat diagram line pada form overview</w:t>
+            </w:r>
+          </w:p>
+        </w:tc>
+        <w:tc>
+          <w:tcPr>
+            <w:tcW w:w="3260" w:type="dxa"/>
+          </w:tcPr>
+          <w:p>
+            <w:pPr>
+              <w:rPr>
+                <w:rFonts w:ascii="Times New Roman" w:hAnsi="Times New Roman" w:cs="Times New Roman"/>
+                <w:sz w:val="24"/>
+                <w:szCs w:val="24"/>
+              </w:rPr>
+            </w:pPr>
+            <w:r>
+              <w:rPr>
+                <w:rFonts w:ascii="Times New Roman" w:hAnsi="Times New Roman" w:cs="Times New Roman"/>
+                <w:sz w:val="24"/>
+                <w:szCs w:val="24"/>
+              </w:rPr>
+              <w:t>Menampilkan data informasi banyak surat masuk dan surat masuk per bulan dalam satu tahun</w:t>
+            </w:r>
+          </w:p>
+        </w:tc>
+        <w:tc>
+          <w:tcPr>
+            <w:tcW w:w="851" w:type="dxa"/>
+          </w:tcPr>
+          <w:p>
+            <w:pPr>
+              <w:spacing w:after="120" w:line="360" w:lineRule="auto"/>
+              <w:jc w:val="center"/>
+              <w:rPr>
+                <w:rFonts w:ascii="Times New Roman" w:hAnsi="Times New Roman" w:cs="Times New Roman"/>
+                <w:sz w:val="24"/>
+                <w:szCs w:val="24"/>
+              </w:rPr>
+            </w:pPr>
+            <w:r>
+              <w:rPr>
+                <w:rFonts w:ascii="Times New Roman" w:hAnsi="Times New Roman" w:cs="Times New Roman"/>
+                <w:sz w:val="24"/>
+                <w:szCs w:val="24"/>
+              </w:rPr>
+              <w:t>Belum sesuai</w:t>
+            </w:r>
+          </w:p>
+        </w:tc>
+        <w:tc>
+          <w:tcPr>
+            <w:tcW w:w="1438" w:type="dxa"/>
+          </w:tcPr>
+          <w:p>
+            <w:pPr>
+              <w:spacing w:after="120" w:line="360" w:lineRule="auto"/>
+              <w:jc w:val="center"/>
+              <w:rPr>
+                <w:rFonts w:ascii="Times New Roman" w:hAnsi="Times New Roman" w:cs="Times New Roman"/>
+                <w:sz w:val="24"/>
+                <w:szCs w:val="24"/>
+              </w:rPr>
+            </w:pPr>
+            <w:r>
+              <w:rPr>
+                <w:rFonts w:ascii="Times New Roman" w:hAnsi="Times New Roman" w:cs="Times New Roman"/>
+                <w:sz w:val="24"/>
+                <w:szCs w:val="24"/>
+              </w:rPr>
+              <w:t>Belum berhasil</w:t>
+            </w:r>
+          </w:p>
+        </w:tc>
+      </w:tr>
+      <w:tr>
+        <w:trPr>
+          <w:jc w:val="center"/>
+        </w:trPr>
+        <w:tc>
+          <w:tcPr>
+            <w:tcW w:w="464" w:type="dxa"/>
+          </w:tcPr>
+          <w:p>
+            <w:pPr>
+              <w:spacing w:after="120" w:line="360" w:lineRule="auto"/>
+              <w:jc w:val="center"/>
+              <w:rPr>
+                <w:rFonts w:ascii="Times New Roman" w:hAnsi="Times New Roman" w:cs="Times New Roman"/>
+                <w:sz w:val="24"/>
+                <w:szCs w:val="24"/>
+                <w:lang w:val="en-US"/>
+              </w:rPr>
+            </w:pPr>
+          </w:p>
+        </w:tc>
+        <w:tc>
+          <w:tcPr>
+            <w:tcW w:w="1968" w:type="dxa"/>
+          </w:tcPr>
+          <w:p>
+            <w:pPr>
+              <w:spacing w:after="120" w:line="360" w:lineRule="auto"/>
+              <w:rPr>
+                <w:rFonts w:ascii="Times New Roman" w:hAnsi="Times New Roman" w:cs="Times New Roman"/>
+                <w:sz w:val="24"/>
+                <w:szCs w:val="24"/>
+                <w:lang w:val="en-US"/>
+              </w:rPr>
+            </w:pPr>
+          </w:p>
+        </w:tc>
+        <w:tc>
+          <w:tcPr>
+            <w:tcW w:w="3260" w:type="dxa"/>
+          </w:tcPr>
+          <w:p>
+            <w:pPr>
+              <w:spacing w:after="120" w:line="360" w:lineRule="auto"/>
+              <w:rPr>
+                <w:rFonts w:ascii="Times New Roman" w:hAnsi="Times New Roman" w:cs="Times New Roman"/>
+                <w:sz w:val="24"/>
+                <w:szCs w:val="24"/>
+                <w:lang w:val="en-US"/>
+              </w:rPr>
+            </w:pPr>
+          </w:p>
+        </w:tc>
+        <w:tc>
+          <w:tcPr>
+            <w:tcW w:w="851" w:type="dxa"/>
+          </w:tcPr>
+          <w:p>
+            <w:pPr>
+              <w:spacing w:after="120" w:line="360" w:lineRule="auto"/>
+              <w:jc w:val="center"/>
+              <w:rPr>
+                <w:rFonts w:ascii="Times New Roman" w:hAnsi="Times New Roman" w:cs="Times New Roman"/>
+                <w:sz w:val="24"/>
+                <w:szCs w:val="24"/>
+                <w:lang w:val="en-US"/>
+              </w:rPr>
+            </w:pPr>
+          </w:p>
+        </w:tc>
+        <w:tc>
+          <w:tcPr>
+            <w:tcW w:w="1438" w:type="dxa"/>
+          </w:tcPr>
+          <w:p>
+            <w:pPr>
+              <w:spacing w:after="120" w:line="360" w:lineRule="auto"/>
+              <w:jc w:val="center"/>
+              <w:rPr>
+                <w:rFonts w:ascii="Times New Roman" w:hAnsi="Times New Roman" w:cs="Times New Roman"/>
+                <w:sz w:val="24"/>
+                <w:szCs w:val="24"/>
+                <w:lang w:val="en-US"/>
+              </w:rPr>
+            </w:pPr>
+          </w:p>
+        </w:tc>
+      </w:tr>
+      <w:tr>
+        <w:trPr>
+          <w:jc w:val="center"/>
+        </w:trPr>
+        <w:tc>
+          <w:tcPr>
+            <w:tcW w:w="464" w:type="dxa"/>
+          </w:tcPr>
+          <w:p>
+            <w:pPr>
+              <w:spacing w:after="120" w:line="360" w:lineRule="auto"/>
+              <w:jc w:val="center"/>
+              <w:rPr>
+                <w:rFonts w:ascii="Times New Roman" w:hAnsi="Times New Roman" w:cs="Times New Roman"/>
+                <w:sz w:val="24"/>
+                <w:szCs w:val="24"/>
+                <w:lang w:val="en-US"/>
+              </w:rPr>
+            </w:pPr>
+          </w:p>
+        </w:tc>
+        <w:tc>
+          <w:tcPr>
+            <w:tcW w:w="1968" w:type="dxa"/>
+          </w:tcPr>
+          <w:p>
+            <w:pPr>
+              <w:spacing w:after="120" w:line="360" w:lineRule="auto"/>
+              <w:rPr>
+                <w:rFonts w:ascii="Times New Roman" w:hAnsi="Times New Roman" w:cs="Times New Roman"/>
+                <w:sz w:val="24"/>
+                <w:szCs w:val="24"/>
+                <w:lang w:val="en-US"/>
+              </w:rPr>
+            </w:pPr>
+          </w:p>
+        </w:tc>
+        <w:tc>
+          <w:tcPr>
+            <w:tcW w:w="3260" w:type="dxa"/>
+          </w:tcPr>
+          <w:p>
+            <w:pPr>
+              <w:spacing w:after="120" w:line="360" w:lineRule="auto"/>
+              <w:rPr>
+                <w:rFonts w:ascii="Times New Roman" w:hAnsi="Times New Roman" w:cs="Times New Roman"/>
+                <w:sz w:val="24"/>
+                <w:szCs w:val="24"/>
+                <w:lang w:val="en-US"/>
+              </w:rPr>
+            </w:pPr>
+          </w:p>
+        </w:tc>
+        <w:tc>
+          <w:tcPr>
+            <w:tcW w:w="851" w:type="dxa"/>
+          </w:tcPr>
+          <w:p>
+            <w:pPr>
+              <w:spacing w:after="120" w:line="360" w:lineRule="auto"/>
+              <w:jc w:val="center"/>
+              <w:rPr>
+                <w:rFonts w:ascii="Times New Roman" w:hAnsi="Times New Roman" w:cs="Times New Roman"/>
+                <w:sz w:val="24"/>
+                <w:szCs w:val="24"/>
+                <w:lang w:val="en-US"/>
+              </w:rPr>
+            </w:pPr>
+          </w:p>
+        </w:tc>
+        <w:tc>
+          <w:tcPr>
+            <w:tcW w:w="1438" w:type="dxa"/>
+          </w:tcPr>
+          <w:p>
+            <w:pPr>
+              <w:spacing w:after="120" w:line="360" w:lineRule="auto"/>
+              <w:jc w:val="center"/>
+              <w:rPr>
+                <w:rFonts w:ascii="Times New Roman" w:hAnsi="Times New Roman" w:cs="Times New Roman"/>
+                <w:sz w:val="24"/>
+                <w:szCs w:val="24"/>
+                <w:lang w:val="en-US"/>
+              </w:rPr>
+            </w:pPr>
+          </w:p>
+        </w:tc>
+      </w:tr>
+    </w:tbl>
+    <w:p/>
     <w:p>
       <w:pPr>
         <w:spacing w:after="0" w:line="240" w:lineRule="auto"/>
@@ -44702,7 +50469,7 @@
             <w:noProof/>
             <w:sz w:val="28"/>
           </w:rPr>
-          <w:t>90</w:t>
+          <w:t>96</w:t>
         </w:r>
         <w:r>
           <w:rPr>
@@ -49224,7 +54991,7 @@
 </file>
 
 <file path=customXml/itemProps2.xml><?xml version="1.0" encoding="utf-8"?>
-<ds:datastoreItem xmlns:ds="http://schemas.openxmlformats.org/officeDocument/2006/customXml" ds:itemID="{33DC52D1-8B3F-407D-9BE6-5FCE955FD21C}">
+<ds:datastoreItem xmlns:ds="http://schemas.openxmlformats.org/officeDocument/2006/customXml" ds:itemID="{9E5EC483-E5A9-4B79-AE55-1D60DBEBBF18}">
   <ds:schemaRefs>
     <ds:schemaRef ds:uri="http://schemas.openxmlformats.org/officeDocument/2006/bibliography"/>
   </ds:schemaRefs>

--- a/o.docx
+++ b/o.docx
@@ -150,7 +150,7 @@
           <w:noProof/>
           <w:sz w:val="28"/>
           <w:szCs w:val="24"/>
-          <w:lang w:eastAsia="id-ID"/>
+          <w:lang w:val="en-US"/>
         </w:rPr>
         <w:drawing>
           <wp:anchor distT="0" distB="0" distL="114300" distR="114300" simplePos="0" relativeHeight="251676672" behindDoc="0" locked="0" layoutInCell="1" allowOverlap="1">
@@ -751,7 +751,7 @@
           <w:noProof/>
           <w:sz w:val="28"/>
           <w:szCs w:val="24"/>
-          <w:lang w:eastAsia="id-ID"/>
+          <w:lang w:val="en-US"/>
         </w:rPr>
         <w:drawing>
           <wp:anchor distT="0" distB="0" distL="114300" distR="114300" simplePos="0" relativeHeight="251677696" behindDoc="0" locked="0" layoutInCell="1" allowOverlap="1">
@@ -17085,7 +17085,7 @@
           <w:noProof/>
           <w:sz w:val="24"/>
           <w:szCs w:val="24"/>
-          <w:lang w:eastAsia="id-ID"/>
+          <w:lang w:val="en-US"/>
         </w:rPr>
         <w:lastRenderedPageBreak/>
         <w:drawing>
@@ -17109,7 +17109,7 @@
                     <a:blip r:embed="rId13">
                       <a:extLst>
                         <a:ext uri="{28A0092B-C50C-407E-A947-70E740481C1C}">
-                          <a14:useLocalDpi xmlns:arto="http://schemas.microsoft.com/office/word/2006/arto" xmlns:a14="http://schemas.microsoft.com/office/drawing/2010/main" xmlns:wpsCustomData="http://www.wps.cn/officeDocument/2013/wpsCustomData" xmlns:wps="http://schemas.microsoft.com/office/word/2010/wordprocessingShape" xmlns:wpi="http://schemas.microsoft.com/office/word/2010/wordprocessingInk" xmlns:wpg="http://schemas.microsoft.com/office/word/2010/wordprocessingGroup" xmlns:w15="http://schemas.microsoft.com/office/word/2012/wordml" xmlns:w10="urn:schemas-microsoft-com:office:word" xmlns:w14="http://schemas.microsoft.com/office/word/2010/wordml" xmlns:w="http://schemas.openxmlformats.org/wordprocessingml/2006/main" xmlns:wp14="http://schemas.microsoft.com/office/word/2010/wordprocessingDrawing" xmlns:v="urn:schemas-microsoft-com:vml" xmlns:o="urn:schemas-microsoft-com:office:office" xmlns:mc="http://schemas.openxmlformats.org/markup-compatibility/2006" xmlns:wpc="http://schemas.microsoft.com/office/word/2010/wordprocessingCanvas" xmlns="" val="0"/>
+                          <a14:useLocalDpi xmlns="" xmlns:wpc="http://schemas.microsoft.com/office/word/2010/wordprocessingCanvas" xmlns:mc="http://schemas.openxmlformats.org/markup-compatibility/2006" xmlns:o="urn:schemas-microsoft-com:office:office" xmlns:v="urn:schemas-microsoft-com:vml" xmlns:wp14="http://schemas.microsoft.com/office/word/2010/wordprocessingDrawing" xmlns:w="http://schemas.openxmlformats.org/wordprocessingml/2006/main" xmlns:w14="http://schemas.microsoft.com/office/word/2010/wordml" xmlns:w10="urn:schemas-microsoft-com:office:word" xmlns:w15="http://schemas.microsoft.com/office/word/2012/wordml" xmlns:wpg="http://schemas.microsoft.com/office/word/2010/wordprocessingGroup" xmlns:wpi="http://schemas.microsoft.com/office/word/2010/wordprocessingInk" xmlns:wps="http://schemas.microsoft.com/office/word/2010/wordprocessingShape" xmlns:wpsCustomData="http://www.wps.cn/officeDocument/2013/wpsCustomData" xmlns:a14="http://schemas.microsoft.com/office/drawing/2010/main" xmlns:arto="http://schemas.microsoft.com/office/word/2006/arto" val="0"/>
                         </a:ext>
                       </a:extLst>
                     </a:blip>
@@ -21170,7 +21170,7 @@
                 <w:noProof/>
                 <w:sz w:val="24"/>
                 <w:szCs w:val="24"/>
-                <w:lang w:eastAsia="id-ID"/>
+                <w:lang w:val="en-US"/>
               </w:rPr>
               <w:drawing>
                 <wp:anchor distT="0" distB="0" distL="114300" distR="114300" simplePos="0" relativeHeight="251659264" behindDoc="0" locked="0" layoutInCell="1" allowOverlap="1">
@@ -21315,7 +21315,7 @@
                 <w:noProof/>
                 <w:sz w:val="24"/>
                 <w:szCs w:val="24"/>
-                <w:lang w:eastAsia="id-ID"/>
+                <w:lang w:val="en-US"/>
               </w:rPr>
               <w:drawing>
                 <wp:anchor distT="0" distB="0" distL="114300" distR="114300" simplePos="0" relativeHeight="251661312" behindDoc="0" locked="0" layoutInCell="1" allowOverlap="1">
@@ -21458,7 +21458,7 @@
                 <w:noProof/>
                 <w:sz w:val="24"/>
                 <w:szCs w:val="24"/>
-                <w:lang w:eastAsia="id-ID"/>
+                <w:lang w:val="en-US"/>
               </w:rPr>
               <w:drawing>
                 <wp:anchor distT="0" distB="0" distL="114300" distR="114300" simplePos="0" relativeHeight="251662336" behindDoc="0" locked="0" layoutInCell="1" allowOverlap="1">
@@ -21629,7 +21629,7 @@
                 <w:noProof/>
                 <w:sz w:val="24"/>
                 <w:szCs w:val="24"/>
-                <w:lang w:eastAsia="id-ID"/>
+                <w:lang w:val="en-US"/>
               </w:rPr>
               <w:drawing>
                 <wp:anchor distT="0" distB="0" distL="114300" distR="114300" simplePos="0" relativeHeight="251663360" behindDoc="0" locked="0" layoutInCell="1" allowOverlap="1">
@@ -21774,7 +21774,7 @@
                 <w:noProof/>
                 <w:sz w:val="24"/>
                 <w:szCs w:val="24"/>
-                <w:lang w:eastAsia="id-ID"/>
+                <w:lang w:val="en-US"/>
               </w:rPr>
               <w:drawing>
                 <wp:anchor distT="0" distB="0" distL="114300" distR="114300" simplePos="0" relativeHeight="251664384" behindDoc="0" locked="0" layoutInCell="1" allowOverlap="1">
@@ -22487,7 +22487,7 @@
                 <w:noProof/>
                 <w:sz w:val="24"/>
                 <w:szCs w:val="24"/>
-                <w:lang w:eastAsia="id-ID"/>
+                <w:lang w:val="en-US"/>
               </w:rPr>
               <w:drawing>
                 <wp:anchor distT="0" distB="0" distL="114300" distR="114300" simplePos="0" relativeHeight="251665408" behindDoc="1" locked="0" layoutInCell="1" allowOverlap="1">
@@ -22518,7 +22518,7 @@
                           <a:blip r:embed="rId19">
                             <a:extLst>
                               <a:ext uri="{28A0092B-C50C-407E-A947-70E740481C1C}">
-                                <a14:useLocalDpi xmlns:arto="http://schemas.microsoft.com/office/word/2006/arto" xmlns:a14="http://schemas.microsoft.com/office/drawing/2010/main" xmlns:wpsCustomData="http://www.wps.cn/officeDocument/2013/wpsCustomData" xmlns:wps="http://schemas.microsoft.com/office/word/2010/wordprocessingShape" xmlns:wpi="http://schemas.microsoft.com/office/word/2010/wordprocessingInk" xmlns:wpg="http://schemas.microsoft.com/office/word/2010/wordprocessingGroup" xmlns:w15="http://schemas.microsoft.com/office/word/2012/wordml" xmlns:w10="urn:schemas-microsoft-com:office:word" xmlns:w14="http://schemas.microsoft.com/office/word/2010/wordml" xmlns:w="http://schemas.openxmlformats.org/wordprocessingml/2006/main" xmlns:wp14="http://schemas.microsoft.com/office/word/2010/wordprocessingDrawing" xmlns:v="urn:schemas-microsoft-com:vml" xmlns:o="urn:schemas-microsoft-com:office:office" xmlns:mc="http://schemas.openxmlformats.org/markup-compatibility/2006" xmlns:wpc="http://schemas.microsoft.com/office/word/2010/wordprocessingCanvas" xmlns="" val="0"/>
+                                <a14:useLocalDpi xmlns="" xmlns:wpc="http://schemas.microsoft.com/office/word/2010/wordprocessingCanvas" xmlns:mc="http://schemas.openxmlformats.org/markup-compatibility/2006" xmlns:o="urn:schemas-microsoft-com:office:office" xmlns:v="urn:schemas-microsoft-com:vml" xmlns:wp14="http://schemas.microsoft.com/office/word/2010/wordprocessingDrawing" xmlns:w="http://schemas.openxmlformats.org/wordprocessingml/2006/main" xmlns:w14="http://schemas.microsoft.com/office/word/2010/wordml" xmlns:w10="urn:schemas-microsoft-com:office:word" xmlns:w15="http://schemas.microsoft.com/office/word/2012/wordml" xmlns:wpg="http://schemas.microsoft.com/office/word/2010/wordprocessingGroup" xmlns:wpi="http://schemas.microsoft.com/office/word/2010/wordprocessingInk" xmlns:wps="http://schemas.microsoft.com/office/word/2010/wordprocessingShape" xmlns:wpsCustomData="http://www.wps.cn/officeDocument/2013/wpsCustomData" xmlns:a14="http://schemas.microsoft.com/office/drawing/2010/main" xmlns:arto="http://schemas.microsoft.com/office/word/2006/arto" val="0"/>
                               </a:ext>
                             </a:extLst>
                           </a:blip>
@@ -22797,7 +22797,7 @@
                 <w:noProof/>
                 <w:sz w:val="2"/>
                 <w:szCs w:val="2"/>
-                <w:lang w:eastAsia="id-ID"/>
+                <w:lang w:val="en-US"/>
               </w:rPr>
               <w:drawing>
                 <wp:anchor distT="0" distB="0" distL="114300" distR="114300" simplePos="0" relativeHeight="251678720" behindDoc="0" locked="0" layoutInCell="1" allowOverlap="1">
@@ -24102,7 +24102,7 @@
                 <w:noProof/>
                 <w:sz w:val="24"/>
                 <w:szCs w:val="24"/>
-                <w:lang w:eastAsia="id-ID"/>
+                <w:lang w:val="en-US"/>
               </w:rPr>
               <w:drawing>
                 <wp:anchor distT="0" distB="0" distL="114300" distR="114300" simplePos="0" relativeHeight="251671552" behindDoc="0" locked="0" layoutInCell="1" allowOverlap="1">
@@ -24242,7 +24242,7 @@
                 <w:noProof/>
                 <w:sz w:val="24"/>
                 <w:szCs w:val="24"/>
-                <w:lang w:eastAsia="id-ID"/>
+                <w:lang w:val="en-US"/>
               </w:rPr>
               <w:drawing>
                 <wp:anchor distT="0" distB="0" distL="114300" distR="114300" simplePos="0" relativeHeight="251672576" behindDoc="0" locked="0" layoutInCell="1" allowOverlap="1">
@@ -24403,7 +24403,7 @@
                 <w:noProof/>
                 <w:sz w:val="24"/>
                 <w:szCs w:val="24"/>
-                <w:lang w:eastAsia="id-ID"/>
+                <w:lang w:val="en-US"/>
               </w:rPr>
               <w:drawing>
                 <wp:anchor distT="0" distB="0" distL="114300" distR="114300" simplePos="0" relativeHeight="251673600" behindDoc="0" locked="0" layoutInCell="1" allowOverlap="1">
@@ -24549,7 +24549,7 @@
                 <w:noProof/>
                 <w:sz w:val="24"/>
                 <w:szCs w:val="24"/>
-                <w:lang w:eastAsia="id-ID"/>
+                <w:lang w:val="en-US"/>
               </w:rPr>
               <w:drawing>
                 <wp:anchor distT="0" distB="0" distL="114300" distR="114300" simplePos="0" relativeHeight="251675648" behindDoc="0" locked="0" layoutInCell="1" allowOverlap="1">
@@ -24777,7 +24777,7 @@
                 <w:noProof/>
                 <w:sz w:val="24"/>
                 <w:szCs w:val="24"/>
-                <w:lang w:eastAsia="id-ID"/>
+                <w:lang w:val="en-US"/>
               </w:rPr>
               <w:drawing>
                 <wp:anchor distT="0" distB="0" distL="114300" distR="114300" simplePos="0" relativeHeight="251674624" behindDoc="0" locked="0" layoutInCell="1" allowOverlap="1">
@@ -25674,7 +25674,7 @@
         <w:rPr>
           <w:rFonts w:ascii="Times New Roman" w:hAnsi="Times New Roman" w:cs="Times New Roman"/>
           <w:noProof/>
-          <w:lang w:eastAsia="id-ID"/>
+          <w:lang w:val="en-US"/>
         </w:rPr>
         <w:drawing>
           <wp:inline distT="0" distB="0" distL="0" distR="0">
@@ -26658,7 +26658,7 @@
           <w:noProof/>
           <w:sz w:val="24"/>
           <w:szCs w:val="24"/>
-          <w:lang w:eastAsia="id-ID"/>
+          <w:lang w:val="en-US"/>
         </w:rPr>
         <w:drawing>
           <wp:inline distT="0" distB="0" distL="0" distR="0">
@@ -26839,7 +26839,7 @@
           <w:noProof/>
           <w:sz w:val="24"/>
           <w:szCs w:val="24"/>
-          <w:lang w:eastAsia="id-ID"/>
+          <w:lang w:val="en-US"/>
         </w:rPr>
         <w:drawing>
           <wp:inline distT="0" distB="0" distL="0" distR="0">
@@ -26932,7 +26932,7 @@
           <w:noProof/>
           <w:sz w:val="24"/>
           <w:szCs w:val="24"/>
-          <w:lang w:eastAsia="id-ID"/>
+          <w:lang w:val="en-US"/>
         </w:rPr>
         <w:drawing>
           <wp:inline distT="0" distB="0" distL="0" distR="0">
@@ -27012,7 +27012,6 @@
         <w:rPr>
           <w:noProof/>
           <w:color w:val="auto"/>
-          <w:lang w:val="id-ID" w:eastAsia="id-ID"/>
         </w:rPr>
         <w:drawing>
           <wp:inline distT="0" distB="0" distL="0" distR="0">
@@ -27100,7 +27099,7 @@
           <w:noProof/>
           <w:sz w:val="24"/>
           <w:szCs w:val="24"/>
-          <w:lang w:eastAsia="id-ID"/>
+          <w:lang w:val="en-US"/>
         </w:rPr>
         <w:drawing>
           <wp:inline distT="0" distB="0" distL="0" distR="0">
@@ -27193,7 +27192,7 @@
           <w:noProof/>
           <w:sz w:val="24"/>
           <w:szCs w:val="24"/>
-          <w:lang w:eastAsia="id-ID"/>
+          <w:lang w:val="en-US"/>
         </w:rPr>
         <w:drawing>
           <wp:inline distT="0" distB="0" distL="0" distR="0">
@@ -27299,7 +27298,7 @@
           <w:noProof/>
           <w:sz w:val="24"/>
           <w:szCs w:val="24"/>
-          <w:lang w:eastAsia="id-ID"/>
+          <w:lang w:val="en-US"/>
         </w:rPr>
         <w:drawing>
           <wp:inline distT="0" distB="0" distL="0" distR="0">
@@ -27403,7 +27402,7 @@
           <w:noProof/>
           <w:sz w:val="24"/>
           <w:szCs w:val="24"/>
-          <w:lang w:eastAsia="id-ID"/>
+          <w:lang w:val="en-US"/>
         </w:rPr>
         <w:drawing>
           <wp:inline distT="0" distB="0" distL="0" distR="0">
@@ -27494,7 +27493,6 @@
         <w:rPr>
           <w:noProof/>
           <w:color w:val="auto"/>
-          <w:lang w:val="id-ID" w:eastAsia="id-ID"/>
         </w:rPr>
         <w:drawing>
           <wp:inline distT="0" distB="0" distL="0" distR="0">
@@ -27584,7 +27582,7 @@
           <w:noProof/>
           <w:sz w:val="24"/>
           <w:szCs w:val="24"/>
-          <w:lang w:eastAsia="id-ID"/>
+          <w:lang w:val="en-US"/>
         </w:rPr>
         <w:drawing>
           <wp:inline distT="0" distB="0" distL="0" distR="0">
@@ -27688,7 +27686,7 @@
           <w:noProof/>
           <w:sz w:val="24"/>
           <w:szCs w:val="24"/>
-          <w:lang w:eastAsia="id-ID"/>
+          <w:lang w:val="en-US"/>
         </w:rPr>
         <w:drawing>
           <wp:inline distT="0" distB="0" distL="0" distR="0">
@@ -27793,7 +27791,7 @@
           <w:noProof/>
           <w:sz w:val="24"/>
           <w:szCs w:val="24"/>
-          <w:lang w:eastAsia="id-ID"/>
+          <w:lang w:val="en-US"/>
         </w:rPr>
         <w:drawing>
           <wp:inline distT="0" distB="0" distL="0" distR="0">
@@ -27891,7 +27889,7 @@
           <w:noProof/>
           <w:sz w:val="24"/>
           <w:szCs w:val="24"/>
-          <w:lang w:eastAsia="id-ID"/>
+          <w:lang w:val="en-US"/>
         </w:rPr>
         <w:drawing>
           <wp:inline distT="0" distB="0" distL="0" distR="0">
@@ -27994,7 +27992,7 @@
           <w:noProof/>
           <w:sz w:val="24"/>
           <w:szCs w:val="24"/>
-          <w:lang w:eastAsia="id-ID"/>
+          <w:lang w:val="en-US"/>
         </w:rPr>
         <w:drawing>
           <wp:inline distT="0" distB="0" distL="0" distR="0">
@@ -28098,7 +28096,7 @@
           <w:noProof/>
           <w:sz w:val="24"/>
           <w:szCs w:val="24"/>
-          <w:lang w:eastAsia="id-ID"/>
+          <w:lang w:val="en-US"/>
         </w:rPr>
         <w:drawing>
           <wp:inline distT="0" distB="0" distL="0" distR="0">
@@ -28196,7 +28194,7 @@
           <w:noProof/>
           <w:sz w:val="24"/>
           <w:szCs w:val="24"/>
-          <w:lang w:eastAsia="id-ID"/>
+          <w:lang w:val="en-US"/>
         </w:rPr>
         <w:drawing>
           <wp:inline distT="0" distB="0" distL="0" distR="0">
@@ -28393,7 +28391,7 @@
           <w:noProof/>
           <w:sz w:val="24"/>
           <w:szCs w:val="24"/>
-          <w:lang w:eastAsia="id-ID"/>
+          <w:lang w:val="en-US"/>
         </w:rPr>
         <w:drawing>
           <wp:inline distT="0" distB="0" distL="0" distR="0">
@@ -28532,7 +28530,7 @@
           <w:noProof/>
           <w:sz w:val="24"/>
           <w:szCs w:val="24"/>
-          <w:lang w:eastAsia="id-ID"/>
+          <w:lang w:val="en-US"/>
         </w:rPr>
         <w:drawing>
           <wp:inline distT="0" distB="0" distL="0" distR="0">
@@ -28666,7 +28664,7 @@
           <w:noProof/>
           <w:sz w:val="24"/>
           <w:szCs w:val="24"/>
-          <w:lang w:eastAsia="id-ID"/>
+          <w:lang w:val="en-US"/>
         </w:rPr>
         <w:drawing>
           <wp:inline distT="0" distB="0" distL="0" distR="0">
@@ -28815,7 +28813,7 @@
           <w:noProof/>
           <w:sz w:val="24"/>
           <w:szCs w:val="24"/>
-          <w:lang w:eastAsia="id-ID"/>
+          <w:lang w:val="en-US"/>
         </w:rPr>
         <w:drawing>
           <wp:inline distT="0" distB="0" distL="0" distR="0">
@@ -28952,7 +28950,7 @@
           <w:rFonts w:ascii="Times New Roman" w:hAnsi="Times New Roman" w:cs="Times New Roman"/>
           <w:noProof/>
           <w:sz w:val="24"/>
-          <w:lang w:eastAsia="id-ID"/>
+          <w:lang w:val="en-US"/>
         </w:rPr>
         <w:drawing>
           <wp:inline distT="0" distB="0" distL="0" distR="0">
@@ -36048,7 +36046,7 @@
       <w:r>
         <w:rPr>
           <w:noProof/>
-          <w:lang w:eastAsia="id-ID"/>
+          <w:lang w:val="en-US"/>
         </w:rPr>
         <w:drawing>
           <wp:inline distT="0" distB="0" distL="0" distR="0">
@@ -36214,7 +36212,7 @@
           <w:noProof/>
           <w:sz w:val="24"/>
           <w:szCs w:val="24"/>
-          <w:lang w:eastAsia="id-ID"/>
+          <w:lang w:val="en-US"/>
         </w:rPr>
         <w:drawing>
           <wp:inline distT="0" distB="0" distL="0" distR="0">
@@ -36340,7 +36338,7 @@
           <w:noProof/>
           <w:sz w:val="24"/>
           <w:szCs w:val="24"/>
-          <w:lang w:eastAsia="id-ID"/>
+          <w:lang w:val="en-US"/>
         </w:rPr>
         <w:drawing>
           <wp:inline distT="0" distB="0" distL="0" distR="0">
@@ -36485,7 +36483,7 @@
           <w:noProof/>
           <w:sz w:val="24"/>
           <w:szCs w:val="24"/>
-          <w:lang w:eastAsia="id-ID"/>
+          <w:lang w:val="en-US"/>
         </w:rPr>
         <w:drawing>
           <wp:inline distT="0" distB="0" distL="0" distR="0">
@@ -36618,7 +36616,7 @@
       <w:r>
         <w:rPr>
           <w:noProof/>
-          <w:lang w:eastAsia="id-ID"/>
+          <w:lang w:val="en-US"/>
         </w:rPr>
         <w:drawing>
           <wp:inline distT="0" distB="0" distL="0" distR="0">
@@ -36750,7 +36748,7 @@
           <w:noProof/>
           <w:sz w:val="24"/>
           <w:szCs w:val="24"/>
-          <w:lang w:eastAsia="id-ID"/>
+          <w:lang w:val="en-US"/>
         </w:rPr>
         <w:drawing>
           <wp:inline distT="0" distB="0" distL="0" distR="0">
@@ -36878,7 +36876,7 @@
           <w:noProof/>
           <w:sz w:val="24"/>
           <w:szCs w:val="24"/>
-          <w:lang w:eastAsia="id-ID"/>
+          <w:lang w:val="en-US"/>
         </w:rPr>
         <w:drawing>
           <wp:inline distT="0" distB="0" distL="0" distR="0">
@@ -37005,7 +37003,7 @@
           <w:noProof/>
           <w:sz w:val="24"/>
           <w:szCs w:val="24"/>
-          <w:lang w:eastAsia="id-ID"/>
+          <w:lang w:val="en-US"/>
         </w:rPr>
         <w:drawing>
           <wp:inline distT="0" distB="0" distL="0" distR="0">
@@ -37156,7 +37154,7 @@
           <w:noProof/>
           <w:sz w:val="24"/>
           <w:szCs w:val="24"/>
-          <w:lang w:eastAsia="id-ID"/>
+          <w:lang w:val="en-US"/>
         </w:rPr>
         <w:drawing>
           <wp:inline distT="0" distB="0" distL="0" distR="0">
@@ -37339,7 +37337,7 @@
           <w:noProof/>
           <w:sz w:val="24"/>
           <w:szCs w:val="24"/>
-          <w:lang w:eastAsia="id-ID"/>
+          <w:lang w:val="en-US"/>
         </w:rPr>
         <w:drawing>
           <wp:inline distT="0" distB="0" distL="0" distR="0">
@@ -37505,7 +37503,7 @@
           <w:noProof/>
           <w:sz w:val="24"/>
           <w:szCs w:val="24"/>
-          <w:lang w:eastAsia="id-ID"/>
+          <w:lang w:val="en-US"/>
         </w:rPr>
         <w:drawing>
           <wp:inline distT="0" distB="0" distL="0" distR="0">
@@ -39148,7 +39146,7 @@
       <w:r>
         <w:rPr>
           <w:noProof/>
-          <w:lang w:eastAsia="id-ID"/>
+          <w:lang w:val="en-US"/>
         </w:rPr>
         <w:drawing>
           <wp:inline distT="0" distB="0" distL="0" distR="0">
@@ -39221,7 +39219,7 @@
       <w:r>
         <w:rPr>
           <w:noProof/>
-          <w:lang w:eastAsia="id-ID"/>
+          <w:lang w:val="en-US"/>
         </w:rPr>
         <w:drawing>
           <wp:inline distT="0" distB="0" distL="0" distR="0">
@@ -39476,7 +39474,7 @@
       <w:r>
         <w:rPr>
           <w:noProof/>
-          <w:lang w:eastAsia="id-ID"/>
+          <w:lang w:val="en-US"/>
         </w:rPr>
         <w:drawing>
           <wp:inline distT="0" distB="0" distL="0" distR="0">
@@ -39549,7 +39547,7 @@
       <w:r>
         <w:rPr>
           <w:noProof/>
-          <w:lang w:eastAsia="id-ID"/>
+          <w:lang w:val="en-US"/>
         </w:rPr>
         <w:drawing>
           <wp:inline distT="0" distB="0" distL="0" distR="0">
@@ -39716,7 +39714,7 @@
       <w:r>
         <w:rPr>
           <w:noProof/>
-          <w:lang w:eastAsia="id-ID"/>
+          <w:lang w:val="en-US"/>
         </w:rPr>
         <w:drawing>
           <wp:inline distT="0" distB="0" distL="0" distR="0">
@@ -39786,7 +39784,7 @@
       <w:r>
         <w:rPr>
           <w:noProof/>
-          <w:lang w:eastAsia="id-ID"/>
+          <w:lang w:val="en-US"/>
         </w:rPr>
         <w:drawing>
           <wp:inline distT="0" distB="0" distL="0" distR="0">
@@ -39941,7 +39939,7 @@
       <w:r>
         <w:rPr>
           <w:noProof/>
-          <w:lang w:eastAsia="id-ID"/>
+          <w:lang w:val="en-US"/>
         </w:rPr>
         <w:drawing>
           <wp:inline distT="0" distB="0" distL="0" distR="0">
@@ -40013,7 +40011,7 @@
       <w:r>
         <w:rPr>
           <w:noProof/>
-          <w:lang w:eastAsia="id-ID"/>
+          <w:lang w:val="en-US"/>
         </w:rPr>
         <w:drawing>
           <wp:inline distT="0" distB="0" distL="0" distR="0">
@@ -40118,7 +40116,7 @@
       <w:r>
         <w:rPr>
           <w:noProof/>
-          <w:lang w:eastAsia="id-ID"/>
+          <w:lang w:val="en-US"/>
         </w:rPr>
         <w:drawing>
           <wp:inline distT="0" distB="0" distL="0" distR="0">
@@ -40305,7 +40303,7 @@
       <w:r>
         <w:rPr>
           <w:noProof/>
-          <w:lang w:eastAsia="id-ID"/>
+          <w:lang w:val="en-US"/>
         </w:rPr>
         <w:drawing>
           <wp:inline distT="0" distB="0" distL="0" distR="0">
@@ -40378,7 +40376,7 @@
       <w:r>
         <w:rPr>
           <w:noProof/>
-          <w:lang w:eastAsia="id-ID"/>
+          <w:lang w:val="en-US"/>
         </w:rPr>
         <w:drawing>
           <wp:inline distT="0" distB="0" distL="0" distR="0">
@@ -40551,7 +40549,7 @@
       <w:r>
         <w:rPr>
           <w:noProof/>
-          <w:lang w:eastAsia="id-ID"/>
+          <w:lang w:val="en-US"/>
         </w:rPr>
         <w:drawing>
           <wp:inline distT="0" distB="0" distL="0" distR="0">
@@ -40625,7 +40623,7 @@
       <w:r>
         <w:rPr>
           <w:noProof/>
-          <w:lang w:eastAsia="id-ID"/>
+          <w:lang w:val="en-US"/>
         </w:rPr>
         <w:drawing>
           <wp:inline distT="0" distB="0" distL="0" distR="0">
@@ -40799,7 +40797,7 @@
       <w:r>
         <w:rPr>
           <w:noProof/>
-          <w:lang w:eastAsia="id-ID"/>
+          <w:lang w:val="en-US"/>
         </w:rPr>
         <w:drawing>
           <wp:inline distT="0" distB="0" distL="0" distR="0">
@@ -40870,7 +40868,7 @@
       <w:r>
         <w:rPr>
           <w:noProof/>
-          <w:lang w:eastAsia="id-ID"/>
+          <w:lang w:val="en-US"/>
         </w:rPr>
         <w:drawing>
           <wp:inline distT="0" distB="0" distL="0" distR="0">
@@ -40971,7 +40969,7 @@
       <w:r>
         <w:rPr>
           <w:noProof/>
-          <w:lang w:eastAsia="id-ID"/>
+          <w:lang w:val="en-US"/>
         </w:rPr>
         <w:drawing>
           <wp:inline distT="0" distB="0" distL="0" distR="0">
@@ -41040,7 +41038,7 @@
       <w:r>
         <w:rPr>
           <w:noProof/>
-          <w:lang w:eastAsia="id-ID"/>
+          <w:lang w:val="en-US"/>
         </w:rPr>
         <w:drawing>
           <wp:inline distT="0" distB="0" distL="0" distR="0">
@@ -41139,7 +41137,7 @@
       <w:r>
         <w:rPr>
           <w:noProof/>
-          <w:lang w:eastAsia="id-ID"/>
+          <w:lang w:val="en-US"/>
         </w:rPr>
         <w:drawing>
           <wp:inline distT="0" distB="0" distL="0" distR="0">
@@ -41205,7 +41203,7 @@
       <w:r>
         <w:rPr>
           <w:noProof/>
-          <w:lang w:eastAsia="id-ID"/>
+          <w:lang w:val="en-US"/>
         </w:rPr>
         <w:drawing>
           <wp:inline distT="0" distB="0" distL="0" distR="0">
@@ -44684,6 +44682,19 @@
           <w:rFonts w:ascii="Times New Roman" w:hAnsi="Times New Roman" w:cs="Times New Roman"/>
           <w:sz w:val="24"/>
           <w:szCs w:val="24"/>
+          <w:lang w:val="en-US"/>
+        </w:rPr>
+      </w:pPr>
+    </w:p>
+    <w:p>
+      <w:pPr>
+        <w:spacing w:after="120" w:line="360" w:lineRule="auto"/>
+        <w:jc w:val="both"/>
+        <w:rPr>
+          <w:rFonts w:ascii="Times New Roman" w:hAnsi="Times New Roman" w:cs="Times New Roman"/>
+          <w:sz w:val="24"/>
+          <w:szCs w:val="24"/>
+          <w:lang w:val="en-US"/>
         </w:rPr>
       </w:pPr>
     </w:p>
@@ -45064,7 +45075,16 @@
                 <w:sz w:val="24"/>
                 <w:szCs w:val="24"/>
               </w:rPr>
-              <w:t>Klik pada data dalam table surat masuk</w:t>
+              <w:t xml:space="preserve">Klik pada data dalam table surat </w:t>
+            </w:r>
+            <w:r>
+              <w:rPr>
+                <w:rFonts w:ascii="Times New Roman" w:hAnsi="Times New Roman" w:cs="Times New Roman"/>
+                <w:sz w:val="24"/>
+                <w:szCs w:val="24"/>
+              </w:rPr>
+              <w:lastRenderedPageBreak/>
+              <w:t>masuk</w:t>
             </w:r>
           </w:p>
         </w:tc>
@@ -45087,6 +45107,7 @@
                 <w:sz w:val="24"/>
                 <w:szCs w:val="24"/>
               </w:rPr>
+              <w:lastRenderedPageBreak/>
               <w:t xml:space="preserve">menampilkan detail surat </w:t>
             </w:r>
             <w:r>
@@ -45095,11 +45116,21 @@
                 <w:sz w:val="24"/>
                 <w:szCs w:val="24"/>
               </w:rPr>
-              <w:t>masuk yang terdapat nomor</w:t>
-            </w:r>
-            <w:r>
-              <w:rPr>
-                <w:rFonts w:ascii="Times New Roman" w:hAnsi="Times New Roman" w:cs="Times New Roman"/>
+              <w:t xml:space="preserve">masuk yang terdapat </w:t>
+            </w:r>
+            <w:r>
+              <w:rPr>
+                <w:rFonts w:ascii="Times New Roman" w:hAnsi="Times New Roman" w:cs="Times New Roman"/>
+                <w:i/>
+                <w:sz w:val="24"/>
+                <w:szCs w:val="24"/>
+              </w:rPr>
+              <w:t>nomor</w:t>
+            </w:r>
+            <w:r>
+              <w:rPr>
+                <w:rFonts w:ascii="Times New Roman" w:hAnsi="Times New Roman" w:cs="Times New Roman"/>
+                <w:i/>
                 <w:sz w:val="24"/>
                 <w:szCs w:val="24"/>
               </w:rPr>
@@ -45108,6 +45139,7 @@
             <w:r>
               <w:rPr>
                 <w:rFonts w:ascii="Times New Roman" w:hAnsi="Times New Roman" w:cs="Times New Roman"/>
+                <w:i/>
                 <w:sz w:val="24"/>
                 <w:szCs w:val="24"/>
               </w:rPr>
@@ -45116,23 +45148,26 @@
             <w:r>
               <w:rPr>
                 <w:rFonts w:ascii="Times New Roman" w:hAnsi="Times New Roman" w:cs="Times New Roman"/>
-                <w:sz w:val="24"/>
-                <w:szCs w:val="24"/>
-              </w:rPr>
-              <w:t xml:space="preserve">, nomor surat, asal surat, tanggal surat, tanggal terima, </w:t>
-            </w:r>
-            <w:r>
-              <w:rPr>
-                <w:rFonts w:ascii="Times New Roman" w:hAnsi="Times New Roman" w:cs="Times New Roman"/>
+                <w:i/>
+                <w:sz w:val="24"/>
+                <w:szCs w:val="24"/>
+              </w:rPr>
+              <w:t xml:space="preserve">, nomor surat, asal </w:t>
+            </w:r>
+            <w:r>
+              <w:rPr>
+                <w:rFonts w:ascii="Times New Roman" w:hAnsi="Times New Roman" w:cs="Times New Roman"/>
+                <w:i/>
                 <w:sz w:val="24"/>
                 <w:szCs w:val="24"/>
               </w:rPr>
               <w:lastRenderedPageBreak/>
-              <w:t xml:space="preserve">dan perihal </w:t>
-            </w:r>
-            <w:r>
-              <w:rPr>
-                <w:rFonts w:ascii="Times New Roman" w:hAnsi="Times New Roman" w:cs="Times New Roman"/>
+              <w:t xml:space="preserve">surat, tanggal surat, tanggal terima, dan perihal </w:t>
+            </w:r>
+            <w:r>
+              <w:rPr>
+                <w:rFonts w:ascii="Times New Roman" w:hAnsi="Times New Roman" w:cs="Times New Roman"/>
+                <w:i/>
                 <w:sz w:val="24"/>
                 <w:szCs w:val="24"/>
               </w:rPr>
@@ -45141,10 +45176,28 @@
             <w:r>
               <w:rPr>
                 <w:rFonts w:ascii="Times New Roman" w:hAnsi="Times New Roman" w:cs="Times New Roman"/>
-                <w:sz w:val="24"/>
-                <w:szCs w:val="24"/>
-              </w:rPr>
-              <w:t>, serta dengan tombol-tompol opsi seperti edit, hapus, lihat surat, dan lihat disposisi</w:t>
+                <w:i/>
+                <w:sz w:val="24"/>
+                <w:szCs w:val="24"/>
+              </w:rPr>
+              <w:t xml:space="preserve">, serta dengan tombol-tompol opsi seperti edit, hapus, lihat surat, </w:t>
+            </w:r>
+            <w:r>
+              <w:rPr>
+                <w:rFonts w:ascii="Times New Roman" w:hAnsi="Times New Roman" w:cs="Times New Roman"/>
+                <w:sz w:val="24"/>
+                <w:szCs w:val="24"/>
+              </w:rPr>
+              <w:t>dan</w:t>
+            </w:r>
+            <w:r>
+              <w:rPr>
+                <w:rFonts w:ascii="Times New Roman" w:hAnsi="Times New Roman" w:cs="Times New Roman"/>
+                <w:i/>
+                <w:sz w:val="24"/>
+                <w:szCs w:val="24"/>
+              </w:rPr>
+              <w:t xml:space="preserve"> lihat disposisi</w:t>
             </w:r>
           </w:p>
         </w:tc>
@@ -45268,8 +45321,43 @@
                 <w:rFonts w:ascii="Times New Roman" w:hAnsi="Times New Roman" w:cs="Times New Roman"/>
                 <w:sz w:val="24"/>
                 <w:szCs w:val="24"/>
-              </w:rPr>
-              <w:t>menampilkan detail surat masuk yang terdapat nomot anggota, nomor surat, asal surat, tanggal surat, tanggal terima, dan perihal surtal, serta dengan tombol-tompol opsi seperti edit, hapus, lihat surat, dan lihat disposisi</w:t>
+                <w:lang w:val="en-US"/>
+              </w:rPr>
+              <w:t>M</w:t>
+            </w:r>
+            <w:r>
+              <w:rPr>
+                <w:rFonts w:ascii="Times New Roman" w:hAnsi="Times New Roman" w:cs="Times New Roman"/>
+                <w:sz w:val="24"/>
+                <w:szCs w:val="24"/>
+              </w:rPr>
+              <w:t xml:space="preserve">enampilkan detail surat masuk yang terdapat </w:t>
+            </w:r>
+            <w:r>
+              <w:rPr>
+                <w:rFonts w:ascii="Times New Roman" w:hAnsi="Times New Roman" w:cs="Times New Roman"/>
+                <w:i/>
+                <w:sz w:val="24"/>
+                <w:szCs w:val="24"/>
+              </w:rPr>
+              <w:t xml:space="preserve">nomot anggota, nomor surat, asal surat, tanggal surat, tanggal terima, dan perihal surtal, serta dengan tombol-tompol opsi seperti edit, hapus, lihat surat, </w:t>
+            </w:r>
+            <w:r>
+              <w:rPr>
+                <w:rFonts w:ascii="Times New Roman" w:hAnsi="Times New Roman" w:cs="Times New Roman"/>
+                <w:sz w:val="24"/>
+                <w:szCs w:val="24"/>
+              </w:rPr>
+              <w:t>dan</w:t>
+            </w:r>
+            <w:r>
+              <w:rPr>
+                <w:rFonts w:ascii="Times New Roman" w:hAnsi="Times New Roman" w:cs="Times New Roman"/>
+                <w:i/>
+                <w:sz w:val="24"/>
+                <w:szCs w:val="24"/>
+              </w:rPr>
+              <w:t xml:space="preserve"> lihat disposisi</w:t>
             </w:r>
           </w:p>
         </w:tc>
@@ -45369,7 +45457,16 @@
                 <w:sz w:val="24"/>
                 <w:szCs w:val="24"/>
               </w:rPr>
-              <w:t>Klik pada data dalam table surat masuk dan klik button lihat surat</w:t>
+              <w:t xml:space="preserve">Klik pada data dalam table surat masuk dan </w:t>
+            </w:r>
+            <w:r>
+              <w:rPr>
+                <w:rFonts w:ascii="Times New Roman" w:hAnsi="Times New Roman" w:cs="Times New Roman"/>
+                <w:i/>
+                <w:sz w:val="24"/>
+                <w:szCs w:val="24"/>
+              </w:rPr>
+              <w:t>klik button lihat surat</w:t>
             </w:r>
           </w:p>
         </w:tc>
@@ -45392,7 +45489,24 @@
                 <w:sz w:val="24"/>
                 <w:szCs w:val="24"/>
               </w:rPr>
-              <w:t xml:space="preserve">Menampilakn file surat berformat PDF yang siap dicetak </w:t>
+              <w:t xml:space="preserve">Menampilakn file surat berformat PDF yang siap </w:t>
+            </w:r>
+            <w:r>
+              <w:rPr>
+                <w:rFonts w:ascii="Times New Roman" w:hAnsi="Times New Roman" w:cs="Times New Roman"/>
+                <w:i/>
+                <w:sz w:val="24"/>
+                <w:szCs w:val="24"/>
+              </w:rPr>
+              <w:t>dicetak</w:t>
+            </w:r>
+            <w:r>
+              <w:rPr>
+                <w:rFonts w:ascii="Times New Roman" w:hAnsi="Times New Roman" w:cs="Times New Roman"/>
+                <w:sz w:val="24"/>
+                <w:szCs w:val="24"/>
+              </w:rPr>
+              <w:t xml:space="preserve"> </w:t>
             </w:r>
             <w:r>
               <w:rPr>
@@ -45408,7 +45522,16 @@
                 <w:sz w:val="24"/>
                 <w:szCs w:val="24"/>
               </w:rPr>
-              <w:t xml:space="preserve"> diunduh</w:t>
+              <w:t xml:space="preserve"> </w:t>
+            </w:r>
+            <w:r>
+              <w:rPr>
+                <w:rFonts w:ascii="Times New Roman" w:hAnsi="Times New Roman" w:cs="Times New Roman"/>
+                <w:i/>
+                <w:sz w:val="24"/>
+                <w:szCs w:val="24"/>
+              </w:rPr>
+              <w:t>diunduh</w:t>
             </w:r>
           </w:p>
         </w:tc>
@@ -45508,7 +45631,16 @@
                 <w:sz w:val="24"/>
                 <w:szCs w:val="24"/>
               </w:rPr>
-              <w:t>Klik pada data dalam table surat masuk dan klik button edit</w:t>
+              <w:t xml:space="preserve">Klik pada data dalam table surat masuk dan </w:t>
+            </w:r>
+            <w:r>
+              <w:rPr>
+                <w:rFonts w:ascii="Times New Roman" w:hAnsi="Times New Roman" w:cs="Times New Roman"/>
+                <w:i/>
+                <w:sz w:val="24"/>
+                <w:szCs w:val="24"/>
+              </w:rPr>
+              <w:t>klik button edit</w:t>
             </w:r>
           </w:p>
         </w:tc>
@@ -45631,7 +45763,16 @@
                 <w:sz w:val="24"/>
                 <w:szCs w:val="24"/>
               </w:rPr>
-              <w:t>Klik pada data dalam table surat masuk dan klik button hapus</w:t>
+              <w:t xml:space="preserve">Klik pada data dalam table surat masuk dan </w:t>
+            </w:r>
+            <w:r>
+              <w:rPr>
+                <w:rFonts w:ascii="Times New Roman" w:hAnsi="Times New Roman" w:cs="Times New Roman"/>
+                <w:i/>
+                <w:sz w:val="24"/>
+                <w:szCs w:val="24"/>
+              </w:rPr>
+              <w:t>klik button hapus</w:t>
             </w:r>
           </w:p>
         </w:tc>
@@ -45654,7 +45795,24 @@
                 <w:sz w:val="24"/>
                 <w:szCs w:val="24"/>
               </w:rPr>
-              <w:t>Menampilkan notifikasi “yakin menghapus data”</w:t>
+              <w:t>Menampilkan notifikasi “</w:t>
+            </w:r>
+            <w:r>
+              <w:rPr>
+                <w:rFonts w:ascii="Times New Roman" w:hAnsi="Times New Roman" w:cs="Times New Roman"/>
+                <w:i/>
+                <w:sz w:val="24"/>
+                <w:szCs w:val="24"/>
+              </w:rPr>
+              <w:t>yakin menghapus data</w:t>
+            </w:r>
+            <w:r>
+              <w:rPr>
+                <w:rFonts w:ascii="Times New Roman" w:hAnsi="Times New Roman" w:cs="Times New Roman"/>
+                <w:sz w:val="24"/>
+                <w:szCs w:val="24"/>
+              </w:rPr>
+              <w:t>”</w:t>
             </w:r>
           </w:p>
         </w:tc>
@@ -45754,7 +45912,7 @@
                 <w:sz w:val="24"/>
                 <w:szCs w:val="24"/>
               </w:rPr>
-              <w:t xml:space="preserve">Klik pada data dalam table surat masuk , klik </w:t>
+              <w:t xml:space="preserve">Klik pada data dalam table surat </w:t>
             </w:r>
             <w:r>
               <w:rPr>
@@ -45763,7 +45921,50 @@
                 <w:szCs w:val="24"/>
               </w:rPr>
               <w:lastRenderedPageBreak/>
-              <w:t>button hapus, dan klik yes atau true</w:t>
+              <w:t xml:space="preserve">masuk , </w:t>
+            </w:r>
+            <w:r>
+              <w:rPr>
+                <w:rFonts w:ascii="Times New Roman" w:hAnsi="Times New Roman" w:cs="Times New Roman"/>
+                <w:i/>
+                <w:sz w:val="24"/>
+                <w:szCs w:val="24"/>
+              </w:rPr>
+              <w:t xml:space="preserve">klik button hapus, </w:t>
+            </w:r>
+            <w:r>
+              <w:rPr>
+                <w:rFonts w:ascii="Times New Roman" w:hAnsi="Times New Roman" w:cs="Times New Roman"/>
+                <w:sz w:val="24"/>
+                <w:szCs w:val="24"/>
+              </w:rPr>
+              <w:t>dan</w:t>
+            </w:r>
+            <w:r>
+              <w:rPr>
+                <w:rFonts w:ascii="Times New Roman" w:hAnsi="Times New Roman" w:cs="Times New Roman"/>
+                <w:i/>
+                <w:sz w:val="24"/>
+                <w:szCs w:val="24"/>
+              </w:rPr>
+              <w:t xml:space="preserve"> klik yes </w:t>
+            </w:r>
+            <w:r>
+              <w:rPr>
+                <w:rFonts w:ascii="Times New Roman" w:hAnsi="Times New Roman" w:cs="Times New Roman"/>
+                <w:sz w:val="24"/>
+                <w:szCs w:val="24"/>
+              </w:rPr>
+              <w:t>atau</w:t>
+            </w:r>
+            <w:r>
+              <w:rPr>
+                <w:rFonts w:ascii="Times New Roman" w:hAnsi="Times New Roman" w:cs="Times New Roman"/>
+                <w:i/>
+                <w:sz w:val="24"/>
+                <w:szCs w:val="24"/>
+              </w:rPr>
+              <w:t xml:space="preserve"> true</w:t>
             </w:r>
           </w:p>
         </w:tc>
@@ -45796,7 +45997,24 @@
                 <w:szCs w:val="24"/>
               </w:rPr>
               <w:lastRenderedPageBreak/>
-              <w:t>“surat dipilih berhasil dihapus”</w:t>
+              <w:t>“</w:t>
+            </w:r>
+            <w:r>
+              <w:rPr>
+                <w:rFonts w:ascii="Times New Roman" w:hAnsi="Times New Roman" w:cs="Times New Roman"/>
+                <w:i/>
+                <w:sz w:val="24"/>
+                <w:szCs w:val="24"/>
+              </w:rPr>
+              <w:t>surat dipilih berhasil dihapus</w:t>
+            </w:r>
+            <w:r>
+              <w:rPr>
+                <w:rFonts w:ascii="Times New Roman" w:hAnsi="Times New Roman" w:cs="Times New Roman"/>
+                <w:sz w:val="24"/>
+                <w:szCs w:val="24"/>
+              </w:rPr>
+              <w:t>”</w:t>
             </w:r>
           </w:p>
         </w:tc>
@@ -45898,7 +46116,16 @@
                 <w:sz w:val="24"/>
                 <w:szCs w:val="24"/>
               </w:rPr>
-              <w:t>Klik pada data dalam table surat masuk dan klik button disposisi</w:t>
+              <w:t xml:space="preserve">Klik pada data dalam table surat masuk dan </w:t>
+            </w:r>
+            <w:r>
+              <w:rPr>
+                <w:rFonts w:ascii="Times New Roman" w:hAnsi="Times New Roman" w:cs="Times New Roman"/>
+                <w:i/>
+                <w:sz w:val="24"/>
+                <w:szCs w:val="24"/>
+              </w:rPr>
+              <w:t>klik button disposisi</w:t>
             </w:r>
           </w:p>
         </w:tc>
@@ -45921,7 +46148,33 @@
                 <w:sz w:val="24"/>
                 <w:szCs w:val="24"/>
               </w:rPr>
-              <w:t>Menampilkan lemar disposisi oleh pimpinan yang siap dalam dicetak atau diunduh</w:t>
+              <w:t xml:space="preserve">Menampilkan lemar disposisi oleh pimpinan yang siap dalam </w:t>
+            </w:r>
+            <w:r>
+              <w:rPr>
+                <w:rFonts w:ascii="Times New Roman" w:hAnsi="Times New Roman" w:cs="Times New Roman"/>
+                <w:i/>
+                <w:sz w:val="24"/>
+                <w:szCs w:val="24"/>
+              </w:rPr>
+              <w:t>dicetak</w:t>
+            </w:r>
+            <w:r>
+              <w:rPr>
+                <w:rFonts w:ascii="Times New Roman" w:hAnsi="Times New Roman" w:cs="Times New Roman"/>
+                <w:sz w:val="24"/>
+                <w:szCs w:val="24"/>
+              </w:rPr>
+              <w:t xml:space="preserve"> atau </w:t>
+            </w:r>
+            <w:r>
+              <w:rPr>
+                <w:rFonts w:ascii="Times New Roman" w:hAnsi="Times New Roman" w:cs="Times New Roman"/>
+                <w:i/>
+                <w:sz w:val="24"/>
+                <w:szCs w:val="24"/>
+              </w:rPr>
+              <w:t>diunduh</w:t>
             </w:r>
           </w:p>
         </w:tc>
@@ -46188,7 +46441,33 @@
                 <w:sz w:val="24"/>
                 <w:szCs w:val="24"/>
               </w:rPr>
-              <w:t>Memilih from select bidang</w:t>
+              <w:t xml:space="preserve">Memilih from </w:t>
+            </w:r>
+            <w:r>
+              <w:rPr>
+                <w:rFonts w:ascii="Times New Roman" w:hAnsi="Times New Roman" w:cs="Times New Roman"/>
+                <w:i/>
+                <w:sz w:val="24"/>
+                <w:szCs w:val="24"/>
+              </w:rPr>
+              <w:t>select</w:t>
+            </w:r>
+            <w:r>
+              <w:rPr>
+                <w:rFonts w:ascii="Times New Roman" w:hAnsi="Times New Roman" w:cs="Times New Roman"/>
+                <w:sz w:val="24"/>
+                <w:szCs w:val="24"/>
+              </w:rPr>
+              <w:t xml:space="preserve"> </w:t>
+            </w:r>
+            <w:r>
+              <w:rPr>
+                <w:rFonts w:ascii="Times New Roman" w:hAnsi="Times New Roman" w:cs="Times New Roman"/>
+                <w:i/>
+                <w:sz w:val="24"/>
+                <w:szCs w:val="24"/>
+              </w:rPr>
+              <w:t>bidang</w:t>
             </w:r>
           </w:p>
         </w:tc>
@@ -46211,7 +46490,50 @@
                 <w:sz w:val="24"/>
                 <w:szCs w:val="24"/>
               </w:rPr>
-              <w:t>Menambahkan value pada form input nomor surat secara otomatis sesuai memilih form select bidang</w:t>
+              <w:t xml:space="preserve">Menambahkan </w:t>
+            </w:r>
+            <w:r>
+              <w:rPr>
+                <w:rFonts w:ascii="Times New Roman" w:hAnsi="Times New Roman" w:cs="Times New Roman"/>
+                <w:i/>
+                <w:sz w:val="24"/>
+                <w:szCs w:val="24"/>
+              </w:rPr>
+              <w:t>value</w:t>
+            </w:r>
+            <w:r>
+              <w:rPr>
+                <w:rFonts w:ascii="Times New Roman" w:hAnsi="Times New Roman" w:cs="Times New Roman"/>
+                <w:sz w:val="24"/>
+                <w:szCs w:val="24"/>
+              </w:rPr>
+              <w:t xml:space="preserve"> pada form input </w:t>
+            </w:r>
+            <w:r>
+              <w:rPr>
+                <w:rFonts w:ascii="Times New Roman" w:hAnsi="Times New Roman" w:cs="Times New Roman"/>
+                <w:i/>
+                <w:sz w:val="24"/>
+                <w:szCs w:val="24"/>
+              </w:rPr>
+              <w:t>nomor surat</w:t>
+            </w:r>
+            <w:r>
+              <w:rPr>
+                <w:rFonts w:ascii="Times New Roman" w:hAnsi="Times New Roman" w:cs="Times New Roman"/>
+                <w:sz w:val="24"/>
+                <w:szCs w:val="24"/>
+              </w:rPr>
+              <w:t xml:space="preserve"> secara otomatis sesuai memilih form </w:t>
+            </w:r>
+            <w:r>
+              <w:rPr>
+                <w:rFonts w:ascii="Times New Roman" w:hAnsi="Times New Roman" w:cs="Times New Roman"/>
+                <w:i/>
+                <w:sz w:val="24"/>
+                <w:szCs w:val="24"/>
+              </w:rPr>
+              <w:t>select bidang</w:t>
             </w:r>
           </w:p>
         </w:tc>
@@ -46311,7 +46633,33 @@
                 <w:sz w:val="24"/>
                 <w:szCs w:val="24"/>
               </w:rPr>
-              <w:t>Tidak memilih from select bidang dan klik button simpan</w:t>
+              <w:t xml:space="preserve">Tidak memilih from </w:t>
+            </w:r>
+            <w:r>
+              <w:rPr>
+                <w:rFonts w:ascii="Times New Roman" w:hAnsi="Times New Roman" w:cs="Times New Roman"/>
+                <w:i/>
+                <w:sz w:val="24"/>
+                <w:szCs w:val="24"/>
+              </w:rPr>
+              <w:t>select bidang</w:t>
+            </w:r>
+            <w:r>
+              <w:rPr>
+                <w:rFonts w:ascii="Times New Roman" w:hAnsi="Times New Roman" w:cs="Times New Roman"/>
+                <w:sz w:val="24"/>
+                <w:szCs w:val="24"/>
+              </w:rPr>
+              <w:t xml:space="preserve"> dan </w:t>
+            </w:r>
+            <w:r>
+              <w:rPr>
+                <w:rFonts w:ascii="Times New Roman" w:hAnsi="Times New Roman" w:cs="Times New Roman"/>
+                <w:i/>
+                <w:sz w:val="24"/>
+                <w:szCs w:val="24"/>
+              </w:rPr>
+              <w:t>klik button simpan</w:t>
             </w:r>
           </w:p>
         </w:tc>
@@ -46475,7 +46823,16 @@
                 <w:sz w:val="24"/>
                 <w:szCs w:val="24"/>
               </w:rPr>
-              <w:t>menginput from nomor kode surat</w:t>
+              <w:t xml:space="preserve">menginput from </w:t>
+            </w:r>
+            <w:r>
+              <w:rPr>
+                <w:rFonts w:ascii="Times New Roman" w:hAnsi="Times New Roman" w:cs="Times New Roman"/>
+                <w:i/>
+                <w:sz w:val="24"/>
+                <w:szCs w:val="24"/>
+              </w:rPr>
+              <w:t>nomor kode surat</w:t>
             </w:r>
           </w:p>
         </w:tc>
@@ -46498,7 +46855,33 @@
                 <w:sz w:val="24"/>
                 <w:szCs w:val="24"/>
               </w:rPr>
-              <w:t>Menambahkan value pada form input nomor surat secara otomatis sesuai menginput form nomor kode surat</w:t>
+              <w:t xml:space="preserve">Menambahkan value pada form input </w:t>
+            </w:r>
+            <w:r>
+              <w:rPr>
+                <w:rFonts w:ascii="Times New Roman" w:hAnsi="Times New Roman" w:cs="Times New Roman"/>
+                <w:i/>
+                <w:sz w:val="24"/>
+                <w:szCs w:val="24"/>
+              </w:rPr>
+              <w:t>nomor surat</w:t>
+            </w:r>
+            <w:r>
+              <w:rPr>
+                <w:rFonts w:ascii="Times New Roman" w:hAnsi="Times New Roman" w:cs="Times New Roman"/>
+                <w:sz w:val="24"/>
+                <w:szCs w:val="24"/>
+              </w:rPr>
+              <w:t xml:space="preserve"> secara otomatis sesuai menginput form nomor </w:t>
+            </w:r>
+            <w:r>
+              <w:rPr>
+                <w:rFonts w:ascii="Times New Roman" w:hAnsi="Times New Roman" w:cs="Times New Roman"/>
+                <w:i/>
+                <w:sz w:val="24"/>
+                <w:szCs w:val="24"/>
+              </w:rPr>
+              <w:t>kode surat</w:t>
             </w:r>
           </w:p>
         </w:tc>
@@ -46637,7 +47020,18 @@
                 <w:szCs w:val="24"/>
                 <w:lang w:val="en-US"/>
               </w:rPr>
-              <w:t>klik button Simpan</w:t>
+              <w:t xml:space="preserve">klik button </w:t>
+            </w:r>
+            <w:r>
+              <w:rPr>
+                <w:rFonts w:ascii="Times New Roman" w:hAnsi="Times New Roman" w:cs="Times New Roman"/>
+                <w:i/>
+                <w:sz w:val="24"/>
+                <w:szCs w:val="24"/>
+                <w:lang w:val="en-US"/>
+              </w:rPr>
+              <w:lastRenderedPageBreak/>
+              <w:t>Simpan</w:t>
             </w:r>
           </w:p>
         </w:tc>
@@ -46662,6 +47056,7 @@
                 <w:szCs w:val="24"/>
                 <w:lang w:val="en-US"/>
               </w:rPr>
+              <w:lastRenderedPageBreak/>
               <w:t xml:space="preserve">Validasi </w:t>
             </w:r>
             <w:r>
@@ -46707,7 +47102,17 @@
                 <w:szCs w:val="24"/>
                 <w:lang w:val="en-US"/>
               </w:rPr>
-              <w:t xml:space="preserve">notifikasi di atas form input dengan pesan </w:t>
+              <w:t xml:space="preserve">notifikasi di atas </w:t>
+            </w:r>
+            <w:r>
+              <w:rPr>
+                <w:rFonts w:ascii="Times New Roman" w:hAnsi="Times New Roman" w:cs="Times New Roman"/>
+                <w:sz w:val="24"/>
+                <w:szCs w:val="24"/>
+                <w:lang w:val="en-US"/>
+              </w:rPr>
+              <w:lastRenderedPageBreak/>
+              <w:t xml:space="preserve">form input dengan pesan </w:t>
             </w:r>
             <w:r>
               <w:rPr>
@@ -46717,7 +47122,6 @@
                 <w:szCs w:val="24"/>
                 <w:lang w:val="en-US"/>
               </w:rPr>
-              <w:lastRenderedPageBreak/>
               <w:t>“</w:t>
             </w:r>
             <w:r>
@@ -47616,7 +48020,116 @@
                 <w:sz w:val="24"/>
                 <w:szCs w:val="24"/>
               </w:rPr>
-              <w:t>menampilkan detail surat masuk yang terdapat nomor agenda, nomor surat, tanggal sura, budang surat, dan perihal surat, serta dengan tombol-tompol opsi seperti edit, hapus dan lihat surat</w:t>
+              <w:t xml:space="preserve">menampilkan detail surat masuk yang terdapat </w:t>
+            </w:r>
+            <w:r>
+              <w:rPr>
+                <w:rFonts w:ascii="Times New Roman" w:hAnsi="Times New Roman" w:cs="Times New Roman"/>
+                <w:i/>
+                <w:sz w:val="24"/>
+                <w:szCs w:val="24"/>
+              </w:rPr>
+              <w:t>nomor agenda, nomor surat, tanggal sura, budang surat,</w:t>
+            </w:r>
+            <w:r>
+              <w:rPr>
+                <w:rFonts w:ascii="Times New Roman" w:hAnsi="Times New Roman" w:cs="Times New Roman"/>
+                <w:sz w:val="24"/>
+                <w:szCs w:val="24"/>
+              </w:rPr>
+              <w:t xml:space="preserve"> dan </w:t>
+            </w:r>
+            <w:r>
+              <w:rPr>
+                <w:rFonts w:ascii="Times New Roman" w:hAnsi="Times New Roman" w:cs="Times New Roman"/>
+                <w:i/>
+                <w:sz w:val="24"/>
+                <w:szCs w:val="24"/>
+              </w:rPr>
+              <w:t>perihal surat</w:t>
+            </w:r>
+            <w:r>
+              <w:rPr>
+                <w:rFonts w:ascii="Times New Roman" w:hAnsi="Times New Roman" w:cs="Times New Roman"/>
+                <w:sz w:val="24"/>
+                <w:szCs w:val="24"/>
+              </w:rPr>
+              <w:t xml:space="preserve">, serta dengan tombol-tompol opsi seperti </w:t>
+            </w:r>
+            <w:r>
+              <w:rPr>
+                <w:rFonts w:ascii="Times New Roman" w:hAnsi="Times New Roman" w:cs="Times New Roman"/>
+                <w:i/>
+                <w:sz w:val="24"/>
+                <w:szCs w:val="24"/>
+                <w:lang w:val="en-US"/>
+              </w:rPr>
+              <w:t xml:space="preserve">button </w:t>
+            </w:r>
+            <w:r>
+              <w:rPr>
+                <w:rFonts w:ascii="Times New Roman" w:hAnsi="Times New Roman" w:cs="Times New Roman"/>
+                <w:i/>
+                <w:sz w:val="24"/>
+                <w:szCs w:val="24"/>
+              </w:rPr>
+              <w:t xml:space="preserve">edit, </w:t>
+            </w:r>
+            <w:r>
+              <w:rPr>
+                <w:rFonts w:ascii="Times New Roman" w:hAnsi="Times New Roman" w:cs="Times New Roman"/>
+                <w:i/>
+                <w:sz w:val="24"/>
+                <w:szCs w:val="24"/>
+                <w:lang w:val="en-US"/>
+              </w:rPr>
+              <w:t xml:space="preserve">button </w:t>
+            </w:r>
+            <w:r>
+              <w:rPr>
+                <w:rFonts w:ascii="Times New Roman" w:hAnsi="Times New Roman" w:cs="Times New Roman"/>
+                <w:i/>
+                <w:sz w:val="24"/>
+                <w:szCs w:val="24"/>
+              </w:rPr>
+              <w:t>hapus</w:t>
+            </w:r>
+            <w:r>
+              <w:rPr>
+                <w:rFonts w:ascii="Times New Roman" w:hAnsi="Times New Roman" w:cs="Times New Roman"/>
+                <w:sz w:val="24"/>
+                <w:szCs w:val="24"/>
+              </w:rPr>
+              <w:t xml:space="preserve"> dan </w:t>
+            </w:r>
+            <w:r>
+              <w:rPr>
+                <w:rFonts w:ascii="Times New Roman" w:hAnsi="Times New Roman" w:cs="Times New Roman"/>
+                <w:i/>
+                <w:sz w:val="24"/>
+                <w:szCs w:val="24"/>
+                <w:lang w:val="en-US"/>
+              </w:rPr>
+              <w:t>button l</w:t>
+            </w:r>
+            <w:r>
+              <w:rPr>
+                <w:rFonts w:ascii="Times New Roman" w:hAnsi="Times New Roman" w:cs="Times New Roman"/>
+                <w:i/>
+                <w:sz w:val="24"/>
+                <w:szCs w:val="24"/>
+              </w:rPr>
+              <w:t xml:space="preserve">ihat </w:t>
+            </w:r>
+            <w:r>
+              <w:rPr>
+                <w:rFonts w:ascii="Times New Roman" w:hAnsi="Times New Roman" w:cs="Times New Roman"/>
+                <w:i/>
+                <w:sz w:val="24"/>
+                <w:szCs w:val="24"/>
+              </w:rPr>
+              <w:lastRenderedPageBreak/>
+              <w:t>surat</w:t>
             </w:r>
           </w:p>
         </w:tc>
@@ -47640,6 +48153,7 @@
                 <w:sz w:val="24"/>
                 <w:szCs w:val="24"/>
               </w:rPr>
+              <w:lastRenderedPageBreak/>
               <w:t>Sesuai</w:t>
             </w:r>
           </w:p>
@@ -47740,7 +48254,134 @@
                 <w:sz w:val="24"/>
                 <w:szCs w:val="24"/>
               </w:rPr>
-              <w:t>menampilkan detail surat masuk yang terdapat nomot anggota, nomor surat, asal surat, tanggal surat, tanggal terima, dan perihal surtal, serta dengan tombol-tompol opsi seperti edit, hapus, lihat surat, dan lihat disposisi</w:t>
+              <w:t xml:space="preserve">menampilkan detail surat masuk yang terdapat </w:t>
+            </w:r>
+            <w:r>
+              <w:rPr>
+                <w:rFonts w:ascii="Times New Roman" w:hAnsi="Times New Roman" w:cs="Times New Roman"/>
+                <w:i/>
+                <w:sz w:val="24"/>
+                <w:szCs w:val="24"/>
+              </w:rPr>
+              <w:t>nomot anggota, nomor surat, asal surat, tanggal surat, tanggal terima</w:t>
+            </w:r>
+            <w:r>
+              <w:rPr>
+                <w:rFonts w:ascii="Times New Roman" w:hAnsi="Times New Roman" w:cs="Times New Roman"/>
+                <w:sz w:val="24"/>
+                <w:szCs w:val="24"/>
+              </w:rPr>
+              <w:t xml:space="preserve">, dan </w:t>
+            </w:r>
+            <w:r>
+              <w:rPr>
+                <w:rFonts w:ascii="Times New Roman" w:hAnsi="Times New Roman" w:cs="Times New Roman"/>
+                <w:i/>
+                <w:sz w:val="24"/>
+                <w:szCs w:val="24"/>
+              </w:rPr>
+              <w:t>perihal surtal</w:t>
+            </w:r>
+            <w:r>
+              <w:rPr>
+                <w:rFonts w:ascii="Times New Roman" w:hAnsi="Times New Roman" w:cs="Times New Roman"/>
+                <w:sz w:val="24"/>
+                <w:szCs w:val="24"/>
+              </w:rPr>
+              <w:t xml:space="preserve">, serta dengan tombol-tompol opsi seperti </w:t>
+            </w:r>
+            <w:r>
+              <w:rPr>
+                <w:rFonts w:ascii="Times New Roman" w:hAnsi="Times New Roman" w:cs="Times New Roman"/>
+                <w:i/>
+                <w:sz w:val="24"/>
+                <w:szCs w:val="24"/>
+                <w:lang w:val="en-US"/>
+              </w:rPr>
+              <w:t xml:space="preserve">button </w:t>
+            </w:r>
+            <w:r>
+              <w:rPr>
+                <w:rFonts w:ascii="Times New Roman" w:hAnsi="Times New Roman" w:cs="Times New Roman"/>
+                <w:i/>
+                <w:sz w:val="24"/>
+                <w:szCs w:val="24"/>
+              </w:rPr>
+              <w:t xml:space="preserve">edit, </w:t>
+            </w:r>
+            <w:r>
+              <w:rPr>
+                <w:rFonts w:ascii="Times New Roman" w:hAnsi="Times New Roman" w:cs="Times New Roman"/>
+                <w:i/>
+                <w:sz w:val="24"/>
+                <w:szCs w:val="24"/>
+                <w:lang w:val="en-US"/>
+              </w:rPr>
+              <w:t xml:space="preserve">button </w:t>
+            </w:r>
+            <w:r>
+              <w:rPr>
+                <w:rFonts w:ascii="Times New Roman" w:hAnsi="Times New Roman" w:cs="Times New Roman"/>
+                <w:i/>
+                <w:sz w:val="24"/>
+                <w:szCs w:val="24"/>
+              </w:rPr>
+              <w:t xml:space="preserve">hapus, </w:t>
+            </w:r>
+            <w:r>
+              <w:rPr>
+                <w:rFonts w:ascii="Times New Roman" w:hAnsi="Times New Roman" w:cs="Times New Roman"/>
+                <w:i/>
+                <w:sz w:val="24"/>
+                <w:szCs w:val="24"/>
+                <w:lang w:val="en-US"/>
+              </w:rPr>
+              <w:t xml:space="preserve">button </w:t>
+            </w:r>
+            <w:r>
+              <w:rPr>
+                <w:rFonts w:ascii="Times New Roman" w:hAnsi="Times New Roman" w:cs="Times New Roman"/>
+                <w:i/>
+                <w:sz w:val="24"/>
+                <w:szCs w:val="24"/>
+              </w:rPr>
+              <w:t xml:space="preserve">lihat surat, </w:t>
+            </w:r>
+            <w:r>
+              <w:rPr>
+                <w:rFonts w:ascii="Times New Roman" w:hAnsi="Times New Roman" w:cs="Times New Roman"/>
+                <w:sz w:val="24"/>
+                <w:szCs w:val="24"/>
+              </w:rPr>
+              <w:t>dan</w:t>
+            </w:r>
+            <w:r>
+              <w:rPr>
+                <w:rFonts w:ascii="Times New Roman" w:hAnsi="Times New Roman" w:cs="Times New Roman"/>
+                <w:i/>
+                <w:sz w:val="24"/>
+                <w:szCs w:val="24"/>
+              </w:rPr>
+              <w:t xml:space="preserve"> </w:t>
+            </w:r>
+            <w:r>
+              <w:rPr>
+                <w:rFonts w:ascii="Times New Roman" w:hAnsi="Times New Roman" w:cs="Times New Roman"/>
+                <w:i/>
+                <w:sz w:val="24"/>
+                <w:szCs w:val="24"/>
+                <w:lang w:val="en-US"/>
+              </w:rPr>
+              <w:t xml:space="preserve">button </w:t>
+            </w:r>
+            <w:r>
+              <w:rPr>
+                <w:rFonts w:ascii="Times New Roman" w:hAnsi="Times New Roman" w:cs="Times New Roman"/>
+                <w:i/>
+                <w:sz w:val="24"/>
+                <w:szCs w:val="24"/>
+              </w:rPr>
+              <w:t>lihat disposisi</w:t>
             </w:r>
           </w:p>
         </w:tc>
@@ -47840,7 +48481,16 @@
                 <w:sz w:val="24"/>
                 <w:szCs w:val="24"/>
               </w:rPr>
-              <w:t>Klik pada data dalam table surat masuk dan klik button lihat surat</w:t>
+              <w:t xml:space="preserve">Klik pada data dalam table surat masuk dan klik </w:t>
+            </w:r>
+            <w:r>
+              <w:rPr>
+                <w:rFonts w:ascii="Times New Roman" w:hAnsi="Times New Roman" w:cs="Times New Roman"/>
+                <w:i/>
+                <w:sz w:val="24"/>
+                <w:szCs w:val="24"/>
+              </w:rPr>
+              <w:t>button lihat surat</w:t>
             </w:r>
           </w:p>
         </w:tc>
@@ -47863,7 +48513,33 @@
                 <w:sz w:val="24"/>
                 <w:szCs w:val="24"/>
               </w:rPr>
-              <w:t>Menampilakn file surat berformat PDF yang siap dicetak atau diunduh</w:t>
+              <w:t xml:space="preserve">Menampilakn file surat berformat PDF yang siap </w:t>
+            </w:r>
+            <w:r>
+              <w:rPr>
+                <w:rFonts w:ascii="Times New Roman" w:hAnsi="Times New Roman" w:cs="Times New Roman"/>
+                <w:i/>
+                <w:sz w:val="24"/>
+                <w:szCs w:val="24"/>
+              </w:rPr>
+              <w:t>dicetak</w:t>
+            </w:r>
+            <w:r>
+              <w:rPr>
+                <w:rFonts w:ascii="Times New Roman" w:hAnsi="Times New Roman" w:cs="Times New Roman"/>
+                <w:sz w:val="24"/>
+                <w:szCs w:val="24"/>
+              </w:rPr>
+              <w:t xml:space="preserve"> atau </w:t>
+            </w:r>
+            <w:r>
+              <w:rPr>
+                <w:rFonts w:ascii="Times New Roman" w:hAnsi="Times New Roman" w:cs="Times New Roman"/>
+                <w:i/>
+                <w:sz w:val="24"/>
+                <w:szCs w:val="24"/>
+              </w:rPr>
+              <w:t>diunduh</w:t>
             </w:r>
           </w:p>
         </w:tc>
@@ -47963,7 +48639,16 @@
                 <w:sz w:val="24"/>
                 <w:szCs w:val="24"/>
               </w:rPr>
-              <w:t>Klik pada data dalam table surat masuk dan klik button edit</w:t>
+              <w:t xml:space="preserve">Klik pada data dalam table surat masuk dan klik </w:t>
+            </w:r>
+            <w:r>
+              <w:rPr>
+                <w:rFonts w:ascii="Times New Roman" w:hAnsi="Times New Roman" w:cs="Times New Roman"/>
+                <w:i/>
+                <w:sz w:val="24"/>
+                <w:szCs w:val="24"/>
+              </w:rPr>
+              <w:t>button edit</w:t>
             </w:r>
           </w:p>
         </w:tc>
@@ -48086,7 +48771,16 @@
                 <w:sz w:val="24"/>
                 <w:szCs w:val="24"/>
               </w:rPr>
-              <w:t>Klik pada data dalam table surat masuk dan klik button hapus</w:t>
+              <w:t xml:space="preserve">Klik pada data dalam table surat masuk dan klik </w:t>
+            </w:r>
+            <w:r>
+              <w:rPr>
+                <w:rFonts w:ascii="Times New Roman" w:hAnsi="Times New Roman" w:cs="Times New Roman"/>
+                <w:i/>
+                <w:sz w:val="24"/>
+                <w:szCs w:val="24"/>
+              </w:rPr>
+              <w:t>button hapus</w:t>
             </w:r>
           </w:p>
         </w:tc>
@@ -48209,7 +48903,43 @@
                 <w:sz w:val="24"/>
                 <w:szCs w:val="24"/>
               </w:rPr>
-              <w:t>Klik pada data dalam table surat masuk , klik button hapus, dan klik yes atau true</w:t>
+              <w:t xml:space="preserve">Klik pada data dalam table surat masuk , klik </w:t>
+            </w:r>
+            <w:r>
+              <w:rPr>
+                <w:rFonts w:ascii="Times New Roman" w:hAnsi="Times New Roman" w:cs="Times New Roman"/>
+                <w:i/>
+                <w:sz w:val="24"/>
+                <w:szCs w:val="24"/>
+              </w:rPr>
+              <w:t xml:space="preserve">button hapus, </w:t>
+            </w:r>
+            <w:r>
+              <w:rPr>
+                <w:rFonts w:ascii="Times New Roman" w:hAnsi="Times New Roman" w:cs="Times New Roman"/>
+                <w:sz w:val="24"/>
+                <w:szCs w:val="24"/>
+              </w:rPr>
+              <w:t>dan</w:t>
+            </w:r>
+            <w:r>
+              <w:rPr>
+                <w:rFonts w:ascii="Times New Roman" w:hAnsi="Times New Roman" w:cs="Times New Roman"/>
+                <w:i/>
+                <w:sz w:val="24"/>
+                <w:szCs w:val="24"/>
+              </w:rPr>
+              <w:t xml:space="preserve"> </w:t>
+            </w:r>
+            <w:r>
+              <w:rPr>
+                <w:rFonts w:ascii="Times New Roman" w:hAnsi="Times New Roman" w:cs="Times New Roman"/>
+                <w:i/>
+                <w:sz w:val="24"/>
+                <w:szCs w:val="24"/>
+              </w:rPr>
+              <w:lastRenderedPageBreak/>
+              <w:t>klik yes atau true</w:t>
             </w:r>
           </w:p>
         </w:tc>
@@ -48232,7 +48962,25 @@
                 <w:sz w:val="24"/>
                 <w:szCs w:val="24"/>
               </w:rPr>
-              <w:t>Menghapus data pada database dan menampilkan notifikasi “surat dipilih berhasil dihapus”</w:t>
+              <w:lastRenderedPageBreak/>
+              <w:t>Menghapus data pada database dan menampilkan notifikasi “</w:t>
+            </w:r>
+            <w:r>
+              <w:rPr>
+                <w:rFonts w:ascii="Times New Roman" w:hAnsi="Times New Roman" w:cs="Times New Roman"/>
+                <w:i/>
+                <w:sz w:val="24"/>
+                <w:szCs w:val="24"/>
+              </w:rPr>
+              <w:t>surat dipilih berhasil dihapus</w:t>
+            </w:r>
+            <w:r>
+              <w:rPr>
+                <w:rFonts w:ascii="Times New Roman" w:hAnsi="Times New Roman" w:cs="Times New Roman"/>
+                <w:sz w:val="24"/>
+                <w:szCs w:val="24"/>
+              </w:rPr>
+              <w:t>”</w:t>
             </w:r>
           </w:p>
         </w:tc>
@@ -48298,7 +49046,6 @@
         <w:rPr>
           <w:lang w:val="id-ID"/>
         </w:rPr>
-        <w:lastRenderedPageBreak/>
         <w:t>Hasil pengujian dashboard manajemen surat</w:t>
       </w:r>
     </w:p>
@@ -48958,13 +49705,15 @@
               <w:jc w:val="center"/>
               <w:rPr>
                 <w:rFonts w:ascii="Times New Roman" w:hAnsi="Times New Roman" w:cs="Times New Roman"/>
-                <w:sz w:val="24"/>
-                <w:szCs w:val="24"/>
-              </w:rPr>
-            </w:pPr>
-            <w:r>
-              <w:rPr>
-                <w:rFonts w:ascii="Times New Roman" w:hAnsi="Times New Roman" w:cs="Times New Roman"/>
+                <w:color w:val="FF0000"/>
+                <w:sz w:val="24"/>
+                <w:szCs w:val="24"/>
+              </w:rPr>
+            </w:pPr>
+            <w:r>
+              <w:rPr>
+                <w:rFonts w:ascii="Times New Roman" w:hAnsi="Times New Roman" w:cs="Times New Roman"/>
+                <w:color w:val="FF0000"/>
                 <w:sz w:val="24"/>
                 <w:szCs w:val="24"/>
               </w:rPr>
@@ -48981,17 +49730,40 @@
               <w:spacing w:after="120" w:line="360" w:lineRule="auto"/>
               <w:rPr>
                 <w:rFonts w:ascii="Times New Roman" w:hAnsi="Times New Roman" w:cs="Times New Roman"/>
-                <w:sz w:val="24"/>
-                <w:szCs w:val="24"/>
-              </w:rPr>
-            </w:pPr>
-            <w:r>
-              <w:rPr>
-                <w:rFonts w:ascii="Times New Roman" w:hAnsi="Times New Roman" w:cs="Times New Roman"/>
-                <w:sz w:val="24"/>
-                <w:szCs w:val="24"/>
-              </w:rPr>
-              <w:t>Melihat diagram line pada form overview</w:t>
+                <w:color w:val="FF0000"/>
+                <w:sz w:val="24"/>
+                <w:szCs w:val="24"/>
+                <w:lang w:val="en-US"/>
+              </w:rPr>
+            </w:pPr>
+            <w:r>
+              <w:rPr>
+                <w:rFonts w:ascii="Times New Roman" w:hAnsi="Times New Roman" w:cs="Times New Roman"/>
+                <w:color w:val="FF0000"/>
+                <w:sz w:val="24"/>
+                <w:szCs w:val="24"/>
+                <w:lang w:val="en-US"/>
+              </w:rPr>
+              <w:t>Menampilkan</w:t>
+            </w:r>
+            <w:r>
+              <w:rPr>
+                <w:rFonts w:ascii="Times New Roman" w:hAnsi="Times New Roman" w:cs="Times New Roman"/>
+                <w:color w:val="FF0000"/>
+                <w:sz w:val="24"/>
+                <w:szCs w:val="24"/>
+              </w:rPr>
+              <w:t xml:space="preserve"> diagram </w:t>
+            </w:r>
+            <w:r>
+              <w:rPr>
+                <w:rFonts w:ascii="Times New Roman" w:hAnsi="Times New Roman" w:cs="Times New Roman"/>
+                <w:color w:val="FF0000"/>
+                <w:sz w:val="24"/>
+                <w:szCs w:val="24"/>
+                <w:lang w:val="en-US"/>
+              </w:rPr>
+              <w:t>garis</w:t>
             </w:r>
           </w:p>
         </w:tc>
@@ -49003,17 +49775,38 @@
             <w:pPr>
               <w:rPr>
                 <w:rFonts w:ascii="Times New Roman" w:hAnsi="Times New Roman" w:cs="Times New Roman"/>
-                <w:sz w:val="24"/>
-                <w:szCs w:val="24"/>
-              </w:rPr>
-            </w:pPr>
-            <w:r>
-              <w:rPr>
-                <w:rFonts w:ascii="Times New Roman" w:hAnsi="Times New Roman" w:cs="Times New Roman"/>
-                <w:sz w:val="24"/>
-                <w:szCs w:val="24"/>
-              </w:rPr>
-              <w:t>Menampilkan data informasi banyak surat masuk dan surat masuk per bulan dalam satu tahun</w:t>
+                <w:color w:val="FF0000"/>
+                <w:sz w:val="24"/>
+                <w:szCs w:val="24"/>
+              </w:rPr>
+            </w:pPr>
+            <w:r>
+              <w:rPr>
+                <w:rFonts w:ascii="Times New Roman" w:hAnsi="Times New Roman" w:cs="Times New Roman"/>
+                <w:color w:val="FF0000"/>
+                <w:sz w:val="24"/>
+                <w:szCs w:val="24"/>
+              </w:rPr>
+              <w:t>Menampilkan</w:t>
+            </w:r>
+            <w:r>
+              <w:rPr>
+                <w:rFonts w:ascii="Times New Roman" w:hAnsi="Times New Roman" w:cs="Times New Roman"/>
+                <w:color w:val="FF0000"/>
+                <w:sz w:val="24"/>
+                <w:szCs w:val="24"/>
+                <w:lang w:val="en-US"/>
+              </w:rPr>
+              <w:t xml:space="preserve"> diagram line</w:t>
+            </w:r>
+            <w:r>
+              <w:rPr>
+                <w:rFonts w:ascii="Times New Roman" w:hAnsi="Times New Roman" w:cs="Times New Roman"/>
+                <w:color w:val="FF0000"/>
+                <w:sz w:val="24"/>
+                <w:szCs w:val="24"/>
+              </w:rPr>
+              <w:t xml:space="preserve"> data informasi banyak surat masuk dan surat masuk per bulan dalam satu tahun</w:t>
             </w:r>
           </w:p>
         </w:tc>
@@ -49027,13 +49820,15 @@
               <w:jc w:val="center"/>
               <w:rPr>
                 <w:rFonts w:ascii="Times New Roman" w:hAnsi="Times New Roman" w:cs="Times New Roman"/>
-                <w:sz w:val="24"/>
-                <w:szCs w:val="24"/>
-              </w:rPr>
-            </w:pPr>
-            <w:r>
-              <w:rPr>
-                <w:rFonts w:ascii="Times New Roman" w:hAnsi="Times New Roman" w:cs="Times New Roman"/>
+                <w:color w:val="FF0000"/>
+                <w:sz w:val="24"/>
+                <w:szCs w:val="24"/>
+              </w:rPr>
+            </w:pPr>
+            <w:r>
+              <w:rPr>
+                <w:rFonts w:ascii="Times New Roman" w:hAnsi="Times New Roman" w:cs="Times New Roman"/>
+                <w:color w:val="FF0000"/>
                 <w:sz w:val="24"/>
                 <w:szCs w:val="24"/>
               </w:rPr>
@@ -49051,13 +49846,15 @@
               <w:jc w:val="center"/>
               <w:rPr>
                 <w:rFonts w:ascii="Times New Roman" w:hAnsi="Times New Roman" w:cs="Times New Roman"/>
-                <w:sz w:val="24"/>
-                <w:szCs w:val="24"/>
-              </w:rPr>
-            </w:pPr>
-            <w:r>
-              <w:rPr>
-                <w:rFonts w:ascii="Times New Roman" w:hAnsi="Times New Roman" w:cs="Times New Roman"/>
+                <w:color w:val="FF0000"/>
+                <w:sz w:val="24"/>
+                <w:szCs w:val="24"/>
+              </w:rPr>
+            </w:pPr>
+            <w:r>
+              <w:rPr>
+                <w:rFonts w:ascii="Times New Roman" w:hAnsi="Times New Roman" w:cs="Times New Roman"/>
+                <w:color w:val="FF0000"/>
                 <w:sz w:val="24"/>
                 <w:szCs w:val="24"/>
               </w:rPr>
@@ -49080,11 +49877,22 @@
               <w:jc w:val="center"/>
               <w:rPr>
                 <w:rFonts w:ascii="Times New Roman" w:hAnsi="Times New Roman" w:cs="Times New Roman"/>
+                <w:color w:val="FF0000"/>
                 <w:sz w:val="24"/>
                 <w:szCs w:val="24"/>
                 <w:lang w:val="en-US"/>
               </w:rPr>
             </w:pPr>
+            <w:r>
+              <w:rPr>
+                <w:rFonts w:ascii="Times New Roman" w:hAnsi="Times New Roman" w:cs="Times New Roman"/>
+                <w:color w:val="FF0000"/>
+                <w:sz w:val="24"/>
+                <w:szCs w:val="24"/>
+                <w:lang w:val="en-US"/>
+              </w:rPr>
+              <w:t>6</w:t>
+            </w:r>
           </w:p>
         </w:tc>
         <w:tc>
@@ -49096,11 +49904,42 @@
               <w:spacing w:after="120" w:line="360" w:lineRule="auto"/>
               <w:rPr>
                 <w:rFonts w:ascii="Times New Roman" w:hAnsi="Times New Roman" w:cs="Times New Roman"/>
+                <w:color w:val="FF0000"/>
                 <w:sz w:val="24"/>
                 <w:szCs w:val="24"/>
                 <w:lang w:val="en-US"/>
               </w:rPr>
             </w:pPr>
+            <w:r>
+              <w:rPr>
+                <w:rFonts w:ascii="Times New Roman" w:hAnsi="Times New Roman" w:cs="Times New Roman"/>
+                <w:color w:val="FF0000"/>
+                <w:sz w:val="24"/>
+                <w:szCs w:val="24"/>
+                <w:lang w:val="en-US"/>
+              </w:rPr>
+              <w:t>Menampilkan diagram</w:t>
+            </w:r>
+            <w:r>
+              <w:rPr>
+                <w:rFonts w:ascii="Times New Roman" w:hAnsi="Times New Roman" w:cs="Times New Roman"/>
+                <w:color w:val="FF0000"/>
+                <w:sz w:val="24"/>
+                <w:szCs w:val="24"/>
+                <w:lang w:val="en-US"/>
+              </w:rPr>
+              <w:t xml:space="preserve"> </w:t>
+            </w:r>
+            <w:r>
+              <w:rPr>
+                <w:rFonts w:ascii="Times New Roman" w:hAnsi="Times New Roman" w:cs="Times New Roman"/>
+                <w:color w:val="FF0000"/>
+                <w:sz w:val="24"/>
+                <w:szCs w:val="24"/>
+                <w:lang w:val="en-US"/>
+              </w:rPr>
+              <w:t>lingkaran</w:t>
+            </w:r>
           </w:p>
         </w:tc>
         <w:tc>
@@ -49112,11 +49951,50 @@
               <w:spacing w:after="120" w:line="360" w:lineRule="auto"/>
               <w:rPr>
                 <w:rFonts w:ascii="Times New Roman" w:hAnsi="Times New Roman" w:cs="Times New Roman"/>
+                <w:color w:val="FF0000"/>
                 <w:sz w:val="24"/>
                 <w:szCs w:val="24"/>
                 <w:lang w:val="en-US"/>
               </w:rPr>
             </w:pPr>
+            <w:r>
+              <w:rPr>
+                <w:rFonts w:ascii="Times New Roman" w:hAnsi="Times New Roman" w:cs="Times New Roman"/>
+                <w:color w:val="FF0000"/>
+                <w:sz w:val="24"/>
+                <w:szCs w:val="24"/>
+              </w:rPr>
+              <w:t>Menampilkan</w:t>
+            </w:r>
+            <w:r>
+              <w:rPr>
+                <w:rFonts w:ascii="Times New Roman" w:hAnsi="Times New Roman" w:cs="Times New Roman"/>
+                <w:color w:val="FF0000"/>
+                <w:sz w:val="24"/>
+                <w:szCs w:val="24"/>
+                <w:lang w:val="en-US"/>
+              </w:rPr>
+              <w:t xml:space="preserve"> diagram line</w:t>
+            </w:r>
+            <w:r>
+              <w:rPr>
+                <w:rFonts w:ascii="Times New Roman" w:hAnsi="Times New Roman" w:cs="Times New Roman"/>
+                <w:color w:val="FF0000"/>
+                <w:sz w:val="24"/>
+                <w:szCs w:val="24"/>
+              </w:rPr>
+              <w:t xml:space="preserve"> data informasi banyak surat masuk dan surat masuk per bulan </w:t>
+            </w:r>
+            <w:r>
+              <w:rPr>
+                <w:rFonts w:ascii="Times New Roman" w:hAnsi="Times New Roman" w:cs="Times New Roman"/>
+                <w:color w:val="FF0000"/>
+                <w:sz w:val="24"/>
+                <w:szCs w:val="24"/>
+              </w:rPr>
+              <w:lastRenderedPageBreak/>
+              <w:t>dalam satu tahun</w:t>
+            </w:r>
           </w:p>
         </w:tc>
         <w:tc>
@@ -49129,11 +50007,43 @@
               <w:jc w:val="center"/>
               <w:rPr>
                 <w:rFonts w:ascii="Times New Roman" w:hAnsi="Times New Roman" w:cs="Times New Roman"/>
+                <w:color w:val="FF0000"/>
                 <w:sz w:val="24"/>
                 <w:szCs w:val="24"/>
                 <w:lang w:val="en-US"/>
               </w:rPr>
             </w:pPr>
+            <w:r>
+              <w:rPr>
+                <w:rFonts w:ascii="Times New Roman" w:hAnsi="Times New Roman" w:cs="Times New Roman"/>
+                <w:color w:val="FF0000"/>
+                <w:sz w:val="24"/>
+                <w:szCs w:val="24"/>
+                <w:lang w:val="en-US"/>
+              </w:rPr>
+              <w:lastRenderedPageBreak/>
+              <w:t>Be</w:t>
+            </w:r>
+            <w:r>
+              <w:rPr>
+                <w:rFonts w:ascii="Times New Roman" w:hAnsi="Times New Roman" w:cs="Times New Roman"/>
+                <w:color w:val="FF0000"/>
+                <w:sz w:val="24"/>
+                <w:szCs w:val="24"/>
+                <w:lang w:val="en-US"/>
+              </w:rPr>
+              <w:t>l</w:t>
+            </w:r>
+            <w:r>
+              <w:rPr>
+                <w:rFonts w:ascii="Times New Roman" w:hAnsi="Times New Roman" w:cs="Times New Roman"/>
+                <w:color w:val="FF0000"/>
+                <w:sz w:val="24"/>
+                <w:szCs w:val="24"/>
+                <w:lang w:val="en-US"/>
+              </w:rPr>
+              <w:t>um</w:t>
+            </w:r>
           </w:p>
         </w:tc>
         <w:tc>
@@ -49146,11 +50056,218 @@
               <w:jc w:val="center"/>
               <w:rPr>
                 <w:rFonts w:ascii="Times New Roman" w:hAnsi="Times New Roman" w:cs="Times New Roman"/>
+                <w:color w:val="FF0000"/>
                 <w:sz w:val="24"/>
                 <w:szCs w:val="24"/>
                 <w:lang w:val="en-US"/>
               </w:rPr>
             </w:pPr>
+            <w:r>
+              <w:rPr>
+                <w:rFonts w:ascii="Times New Roman" w:hAnsi="Times New Roman" w:cs="Times New Roman"/>
+                <w:color w:val="FF0000"/>
+                <w:sz w:val="24"/>
+                <w:szCs w:val="24"/>
+                <w:lang w:val="en-US"/>
+              </w:rPr>
+              <w:t>belum</w:t>
+            </w:r>
+          </w:p>
+        </w:tc>
+      </w:tr>
+    </w:tbl>
+    <w:p>
+      <w:pPr>
+        <w:spacing w:after="0" w:line="240" w:lineRule="auto"/>
+        <w:rPr>
+          <w:rFonts w:ascii="Times New Roman" w:hAnsi="Times New Roman" w:cs="Times New Roman"/>
+          <w:sz w:val="24"/>
+          <w:szCs w:val="24"/>
+          <w:lang w:val="en-US"/>
+        </w:rPr>
+      </w:pPr>
+    </w:p>
+    <w:p>
+      <w:pPr>
+        <w:spacing w:after="0" w:line="240" w:lineRule="auto"/>
+        <w:rPr>
+          <w:rFonts w:ascii="Times New Roman" w:hAnsi="Times New Roman" w:cs="Times New Roman"/>
+          <w:sz w:val="24"/>
+          <w:szCs w:val="24"/>
+          <w:lang w:val="en-US"/>
+        </w:rPr>
+      </w:pPr>
+    </w:p>
+    <w:p>
+      <w:pPr>
+        <w:spacing w:after="0" w:line="240" w:lineRule="auto"/>
+        <w:rPr>
+          <w:rFonts w:ascii="Times New Roman" w:hAnsi="Times New Roman" w:cs="Times New Roman"/>
+          <w:sz w:val="24"/>
+          <w:szCs w:val="24"/>
+          <w:lang w:val="en-US"/>
+        </w:rPr>
+      </w:pPr>
+    </w:p>
+    <w:p>
+      <w:pPr>
+        <w:pStyle w:val="Heading3"/>
+      </w:pPr>
+      <w:r>
+        <w:t xml:space="preserve">Hasil Pengujian </w:t>
+      </w:r>
+      <w:r>
+        <w:t>Disposisi Surat Masuk</w:t>
+      </w:r>
+    </w:p>
+    <w:tbl>
+      <w:tblPr>
+        <w:tblStyle w:val="TableGridLight1"/>
+        <w:tblW w:w="0" w:type="auto"/>
+        <w:jc w:val="center"/>
+        <w:tblCellMar>
+          <w:top w:w="85" w:type="dxa"/>
+          <w:left w:w="85" w:type="dxa"/>
+          <w:bottom w:w="85" w:type="dxa"/>
+          <w:right w:w="85" w:type="dxa"/>
+        </w:tblCellMar>
+        <w:tblLook w:val="04A0"/>
+      </w:tblPr>
+      <w:tblGrid>
+        <w:gridCol w:w="464"/>
+        <w:gridCol w:w="1968"/>
+        <w:gridCol w:w="3260"/>
+        <w:gridCol w:w="851"/>
+        <w:gridCol w:w="1438"/>
+      </w:tblGrid>
+      <w:tr>
+        <w:trPr>
+          <w:trHeight w:val="341"/>
+          <w:jc w:val="center"/>
+        </w:trPr>
+        <w:tc>
+          <w:tcPr>
+            <w:tcW w:w="464" w:type="dxa"/>
+            <w:shd w:val="clear" w:color="auto" w:fill="C6D9F1" w:themeFill="text2" w:themeFillTint="33"/>
+          </w:tcPr>
+          <w:p>
+            <w:pPr>
+              <w:spacing w:after="120" w:line="360" w:lineRule="auto"/>
+              <w:jc w:val="center"/>
+              <w:rPr>
+                <w:rFonts w:ascii="Times New Roman" w:hAnsi="Times New Roman" w:cs="Times New Roman"/>
+                <w:sz w:val="24"/>
+                <w:szCs w:val="24"/>
+              </w:rPr>
+            </w:pPr>
+            <w:r>
+              <w:rPr>
+                <w:rFonts w:ascii="Times New Roman" w:hAnsi="Times New Roman" w:cs="Times New Roman"/>
+                <w:sz w:val="24"/>
+                <w:szCs w:val="24"/>
+              </w:rPr>
+              <w:t>No</w:t>
+            </w:r>
+          </w:p>
+        </w:tc>
+        <w:tc>
+          <w:tcPr>
+            <w:tcW w:w="1968" w:type="dxa"/>
+            <w:shd w:val="clear" w:color="auto" w:fill="C6D9F1" w:themeFill="text2" w:themeFillTint="33"/>
+          </w:tcPr>
+          <w:p>
+            <w:pPr>
+              <w:spacing w:after="120" w:line="360" w:lineRule="auto"/>
+              <w:jc w:val="center"/>
+              <w:rPr>
+                <w:rFonts w:ascii="Times New Roman" w:hAnsi="Times New Roman" w:cs="Times New Roman"/>
+                <w:sz w:val="24"/>
+                <w:szCs w:val="24"/>
+              </w:rPr>
+            </w:pPr>
+            <w:r>
+              <w:rPr>
+                <w:rFonts w:ascii="Times New Roman" w:hAnsi="Times New Roman" w:cs="Times New Roman"/>
+                <w:sz w:val="24"/>
+                <w:szCs w:val="24"/>
+              </w:rPr>
+              <w:t>Pengujian</w:t>
+            </w:r>
+          </w:p>
+        </w:tc>
+        <w:tc>
+          <w:tcPr>
+            <w:tcW w:w="3260" w:type="dxa"/>
+            <w:shd w:val="clear" w:color="auto" w:fill="C6D9F1" w:themeFill="text2" w:themeFillTint="33"/>
+          </w:tcPr>
+          <w:p>
+            <w:pPr>
+              <w:spacing w:after="120" w:line="360" w:lineRule="auto"/>
+              <w:jc w:val="center"/>
+              <w:rPr>
+                <w:rFonts w:ascii="Times New Roman" w:hAnsi="Times New Roman" w:cs="Times New Roman"/>
+                <w:sz w:val="24"/>
+                <w:szCs w:val="24"/>
+              </w:rPr>
+            </w:pPr>
+            <w:r>
+              <w:rPr>
+                <w:rFonts w:ascii="Times New Roman" w:hAnsi="Times New Roman" w:cs="Times New Roman"/>
+                <w:sz w:val="24"/>
+                <w:szCs w:val="24"/>
+              </w:rPr>
+              <w:t>Hasil yang diharapkan</w:t>
+            </w:r>
+          </w:p>
+        </w:tc>
+        <w:tc>
+          <w:tcPr>
+            <w:tcW w:w="851" w:type="dxa"/>
+            <w:shd w:val="clear" w:color="auto" w:fill="C6D9F1" w:themeFill="text2" w:themeFillTint="33"/>
+          </w:tcPr>
+          <w:p>
+            <w:pPr>
+              <w:spacing w:after="120" w:line="360" w:lineRule="auto"/>
+              <w:jc w:val="center"/>
+              <w:rPr>
+                <w:rFonts w:ascii="Times New Roman" w:hAnsi="Times New Roman" w:cs="Times New Roman"/>
+                <w:sz w:val="24"/>
+                <w:szCs w:val="24"/>
+              </w:rPr>
+            </w:pPr>
+            <w:r>
+              <w:rPr>
+                <w:rFonts w:ascii="Times New Roman" w:hAnsi="Times New Roman" w:cs="Times New Roman"/>
+                <w:sz w:val="24"/>
+                <w:szCs w:val="24"/>
+              </w:rPr>
+              <w:t>Hasil</w:t>
+            </w:r>
+          </w:p>
+        </w:tc>
+        <w:tc>
+          <w:tcPr>
+            <w:tcW w:w="1438" w:type="dxa"/>
+            <w:shd w:val="clear" w:color="auto" w:fill="C6D9F1" w:themeFill="text2" w:themeFillTint="33"/>
+          </w:tcPr>
+          <w:p>
+            <w:pPr>
+              <w:spacing w:after="120" w:line="360" w:lineRule="auto"/>
+              <w:jc w:val="center"/>
+              <w:rPr>
+                <w:rFonts w:ascii="Times New Roman" w:hAnsi="Times New Roman" w:cs="Times New Roman"/>
+                <w:sz w:val="24"/>
+                <w:szCs w:val="24"/>
+              </w:rPr>
+            </w:pPr>
+            <w:r>
+              <w:rPr>
+                <w:rFonts w:ascii="Times New Roman" w:hAnsi="Times New Roman" w:cs="Times New Roman"/>
+                <w:sz w:val="24"/>
+                <w:szCs w:val="24"/>
+              </w:rPr>
+              <w:t>Kesimpulan</w:t>
+            </w:r>
           </w:p>
         </w:tc>
       </w:tr>
@@ -49170,14 +50287,56 @@
                 <w:rFonts w:ascii="Times New Roman" w:hAnsi="Times New Roman" w:cs="Times New Roman"/>
                 <w:sz w:val="24"/>
                 <w:szCs w:val="24"/>
+              </w:rPr>
+            </w:pPr>
+            <w:r>
+              <w:rPr>
+                <w:rFonts w:ascii="Times New Roman" w:hAnsi="Times New Roman" w:cs="Times New Roman"/>
+                <w:sz w:val="24"/>
+                <w:szCs w:val="24"/>
+              </w:rPr>
+              <w:t>1</w:t>
+            </w:r>
+          </w:p>
+        </w:tc>
+        <w:tc>
+          <w:tcPr>
+            <w:tcW w:w="1968" w:type="dxa"/>
+          </w:tcPr>
+          <w:p>
+            <w:pPr>
+              <w:spacing w:after="120" w:line="360" w:lineRule="auto"/>
+              <w:rPr>
+                <w:rFonts w:ascii="Times New Roman" w:hAnsi="Times New Roman" w:cs="Times New Roman"/>
+                <w:sz w:val="24"/>
+                <w:szCs w:val="24"/>
                 <w:lang w:val="en-US"/>
               </w:rPr>
             </w:pPr>
-          </w:p>
-        </w:tc>
-        <w:tc>
-          <w:tcPr>
-            <w:tcW w:w="1968" w:type="dxa"/>
+            <w:r>
+              <w:rPr>
+                <w:rFonts w:ascii="Times New Roman" w:hAnsi="Times New Roman" w:cs="Times New Roman"/>
+                <w:sz w:val="24"/>
+                <w:szCs w:val="24"/>
+                <w:lang w:val="en-US"/>
+              </w:rPr>
+              <w:t>Klik data surat masuk pada tabel</w:t>
+            </w:r>
+            <w:r>
+              <w:rPr>
+                <w:rFonts w:ascii="Times New Roman" w:hAnsi="Times New Roman" w:cs="Times New Roman"/>
+                <w:i/>
+                <w:sz w:val="24"/>
+                <w:szCs w:val="24"/>
+                <w:lang w:val="en-US"/>
+              </w:rPr>
+              <w:t xml:space="preserve"> </w:t>
+            </w:r>
+          </w:p>
+        </w:tc>
+        <w:tc>
+          <w:tcPr>
+            <w:tcW w:w="3260" w:type="dxa"/>
           </w:tcPr>
           <w:p>
             <w:pPr>
@@ -49189,22 +50348,15 @@
                 <w:lang w:val="en-US"/>
               </w:rPr>
             </w:pPr>
-          </w:p>
-        </w:tc>
-        <w:tc>
-          <w:tcPr>
-            <w:tcW w:w="3260" w:type="dxa"/>
-          </w:tcPr>
-          <w:p>
-            <w:pPr>
-              <w:spacing w:after="120" w:line="360" w:lineRule="auto"/>
+            <w:r>
               <w:rPr>
                 <w:rFonts w:ascii="Times New Roman" w:hAnsi="Times New Roman" w:cs="Times New Roman"/>
                 <w:sz w:val="24"/>
                 <w:szCs w:val="24"/>
                 <w:lang w:val="en-US"/>
               </w:rPr>
-            </w:pPr>
+              <w:t xml:space="preserve">Menampilkan halaman </w:t>
+            </w:r>
           </w:p>
         </w:tc>
         <w:tc>
@@ -49219,9 +50371,16 @@
                 <w:rFonts w:ascii="Times New Roman" w:hAnsi="Times New Roman" w:cs="Times New Roman"/>
                 <w:sz w:val="24"/>
                 <w:szCs w:val="24"/>
-                <w:lang w:val="en-US"/>
-              </w:rPr>
-            </w:pPr>
+              </w:rPr>
+            </w:pPr>
+            <w:r>
+              <w:rPr>
+                <w:rFonts w:ascii="Times New Roman" w:hAnsi="Times New Roman" w:cs="Times New Roman"/>
+                <w:sz w:val="24"/>
+                <w:szCs w:val="24"/>
+              </w:rPr>
+              <w:t>Sesuai</w:t>
+            </w:r>
           </w:p>
         </w:tc>
         <w:tc>
@@ -49236,14 +50395,686 @@
                 <w:rFonts w:ascii="Times New Roman" w:hAnsi="Times New Roman" w:cs="Times New Roman"/>
                 <w:sz w:val="24"/>
                 <w:szCs w:val="24"/>
+              </w:rPr>
+            </w:pPr>
+            <w:r>
+              <w:rPr>
+                <w:rFonts w:ascii="Times New Roman" w:hAnsi="Times New Roman" w:cs="Times New Roman"/>
+                <w:sz w:val="24"/>
+                <w:szCs w:val="24"/>
+              </w:rPr>
+              <w:t>Berhasil</w:t>
+            </w:r>
+          </w:p>
+        </w:tc>
+      </w:tr>
+      <w:tr>
+        <w:trPr>
+          <w:jc w:val="center"/>
+        </w:trPr>
+        <w:tc>
+          <w:tcPr>
+            <w:tcW w:w="464" w:type="dxa"/>
+          </w:tcPr>
+          <w:p>
+            <w:pPr>
+              <w:spacing w:after="120" w:line="360" w:lineRule="auto"/>
+              <w:jc w:val="center"/>
+              <w:rPr>
+                <w:rFonts w:ascii="Times New Roman" w:hAnsi="Times New Roman" w:cs="Times New Roman"/>
+                <w:sz w:val="24"/>
+                <w:szCs w:val="24"/>
                 <w:lang w:val="en-US"/>
               </w:rPr>
             </w:pPr>
+            <w:r>
+              <w:rPr>
+                <w:rFonts w:ascii="Times New Roman" w:hAnsi="Times New Roman" w:cs="Times New Roman"/>
+                <w:sz w:val="24"/>
+                <w:szCs w:val="24"/>
+                <w:lang w:val="en-US"/>
+              </w:rPr>
+              <w:t>2</w:t>
+            </w:r>
+          </w:p>
+        </w:tc>
+        <w:tc>
+          <w:tcPr>
+            <w:tcW w:w="1968" w:type="dxa"/>
+          </w:tcPr>
+          <w:p>
+            <w:pPr>
+              <w:spacing w:after="120" w:line="360" w:lineRule="auto"/>
+              <w:rPr>
+                <w:rFonts w:ascii="Times New Roman" w:hAnsi="Times New Roman" w:cs="Times New Roman"/>
+                <w:sz w:val="24"/>
+                <w:szCs w:val="24"/>
+                <w:lang w:val="en-US"/>
+              </w:rPr>
+            </w:pPr>
+            <w:r>
+              <w:rPr>
+                <w:rFonts w:ascii="Times New Roman" w:hAnsi="Times New Roman" w:cs="Times New Roman"/>
+                <w:sz w:val="24"/>
+                <w:szCs w:val="24"/>
+                <w:lang w:val="en-US"/>
+              </w:rPr>
+              <w:t xml:space="preserve">Tidak mengisi form login pada </w:t>
+            </w:r>
+            <w:r>
+              <w:rPr>
+                <w:rFonts w:ascii="Times New Roman" w:hAnsi="Times New Roman" w:cs="Times New Roman"/>
+                <w:i/>
+                <w:sz w:val="24"/>
+                <w:szCs w:val="24"/>
+                <w:lang w:val="en-US"/>
+              </w:rPr>
+              <w:t>input</w:t>
+            </w:r>
+            <w:r>
+              <w:rPr>
+                <w:rFonts w:ascii="Times New Roman" w:hAnsi="Times New Roman" w:cs="Times New Roman"/>
+                <w:i/>
+                <w:sz w:val="24"/>
+                <w:szCs w:val="24"/>
+                <w:lang w:val="en-US"/>
+              </w:rPr>
+              <w:t>\Password</w:t>
+            </w:r>
+            <w:r>
+              <w:rPr>
+                <w:rFonts w:ascii="Times New Roman" w:hAnsi="Times New Roman" w:cs="Times New Roman"/>
+                <w:sz w:val="24"/>
+                <w:szCs w:val="24"/>
+                <w:lang w:val="en-US"/>
+              </w:rPr>
+              <w:t xml:space="preserve"> dan klik </w:t>
+            </w:r>
+            <w:r>
+              <w:rPr>
+                <w:rFonts w:ascii="Times New Roman" w:hAnsi="Times New Roman" w:cs="Times New Roman"/>
+                <w:i/>
+                <w:sz w:val="24"/>
+                <w:szCs w:val="24"/>
+                <w:lang w:val="en-US"/>
+              </w:rPr>
+              <w:t>button Login</w:t>
+            </w:r>
+          </w:p>
+        </w:tc>
+        <w:tc>
+          <w:tcPr>
+            <w:tcW w:w="3260" w:type="dxa"/>
+          </w:tcPr>
+          <w:p>
+            <w:pPr>
+              <w:rPr>
+                <w:rFonts w:ascii="Times New Roman" w:hAnsi="Times New Roman" w:cs="Times New Roman"/>
+                <w:sz w:val="24"/>
+                <w:szCs w:val="24"/>
+                <w:lang w:val="en-US"/>
+              </w:rPr>
+            </w:pPr>
+            <w:r>
+              <w:rPr>
+                <w:rFonts w:ascii="Times New Roman" w:hAnsi="Times New Roman" w:cs="Times New Roman"/>
+                <w:sz w:val="24"/>
+                <w:szCs w:val="24"/>
+                <w:lang w:val="en-US"/>
+              </w:rPr>
+              <w:t xml:space="preserve">Validasi form </w:t>
+            </w:r>
+            <w:r>
+              <w:rPr>
+                <w:rFonts w:ascii="Times New Roman" w:hAnsi="Times New Roman" w:cs="Times New Roman"/>
+                <w:i/>
+                <w:sz w:val="24"/>
+                <w:szCs w:val="24"/>
+                <w:lang w:val="en-US"/>
+              </w:rPr>
+              <w:t>password</w:t>
+            </w:r>
+            <w:r>
+              <w:rPr>
+                <w:rFonts w:ascii="Times New Roman" w:hAnsi="Times New Roman" w:cs="Times New Roman"/>
+                <w:sz w:val="24"/>
+                <w:szCs w:val="24"/>
+                <w:lang w:val="en-US"/>
+              </w:rPr>
+              <w:t xml:space="preserve"> dalam menampilkan notifikasi di area form input </w:t>
+            </w:r>
+            <w:r>
+              <w:rPr>
+                <w:rFonts w:ascii="Times New Roman" w:hAnsi="Times New Roman" w:cs="Times New Roman"/>
+                <w:i/>
+                <w:sz w:val="24"/>
+                <w:szCs w:val="24"/>
+                <w:lang w:val="en-US"/>
+              </w:rPr>
+              <w:t>password</w:t>
+            </w:r>
+            <w:r>
+              <w:rPr>
+                <w:rFonts w:ascii="Times New Roman" w:hAnsi="Times New Roman" w:cs="Times New Roman"/>
+                <w:sz w:val="24"/>
+                <w:szCs w:val="24"/>
+                <w:lang w:val="en-US"/>
+              </w:rPr>
+              <w:t xml:space="preserve"> dengan pesan “</w:t>
+            </w:r>
+            <w:r>
+              <w:rPr>
+                <w:rFonts w:ascii="Times New Roman" w:hAnsi="Times New Roman" w:cs="Times New Roman"/>
+                <w:i/>
+                <w:sz w:val="24"/>
+                <w:szCs w:val="24"/>
+                <w:lang w:val="en-US"/>
+              </w:rPr>
+              <w:t>Masukan Password</w:t>
+            </w:r>
+            <w:r>
+              <w:rPr>
+                <w:rFonts w:ascii="Times New Roman" w:hAnsi="Times New Roman" w:cs="Times New Roman"/>
+                <w:sz w:val="24"/>
+                <w:szCs w:val="24"/>
+                <w:lang w:val="en-US"/>
+              </w:rPr>
+              <w:t>”</w:t>
+            </w:r>
+          </w:p>
+        </w:tc>
+        <w:tc>
+          <w:tcPr>
+            <w:tcW w:w="851" w:type="dxa"/>
+          </w:tcPr>
+          <w:p>
+            <w:pPr>
+              <w:spacing w:after="120" w:line="360" w:lineRule="auto"/>
+              <w:jc w:val="center"/>
+              <w:rPr>
+                <w:rFonts w:ascii="Times New Roman" w:hAnsi="Times New Roman" w:cs="Times New Roman"/>
+                <w:sz w:val="24"/>
+                <w:szCs w:val="24"/>
+                <w:lang w:val="en-US"/>
+              </w:rPr>
+            </w:pPr>
+            <w:r>
+              <w:rPr>
+                <w:rFonts w:ascii="Times New Roman" w:hAnsi="Times New Roman" w:cs="Times New Roman"/>
+                <w:sz w:val="24"/>
+                <w:szCs w:val="24"/>
+                <w:lang w:val="en-US"/>
+              </w:rPr>
+              <w:t>Sesuai</w:t>
+            </w:r>
+          </w:p>
+        </w:tc>
+        <w:tc>
+          <w:tcPr>
+            <w:tcW w:w="1438" w:type="dxa"/>
+          </w:tcPr>
+          <w:p>
+            <w:pPr>
+              <w:spacing w:after="120" w:line="360" w:lineRule="auto"/>
+              <w:jc w:val="center"/>
+              <w:rPr>
+                <w:rFonts w:ascii="Times New Roman" w:hAnsi="Times New Roman" w:cs="Times New Roman"/>
+                <w:sz w:val="24"/>
+                <w:szCs w:val="24"/>
+                <w:lang w:val="en-US"/>
+              </w:rPr>
+            </w:pPr>
+            <w:r>
+              <w:rPr>
+                <w:rFonts w:ascii="Times New Roman" w:hAnsi="Times New Roman" w:cs="Times New Roman"/>
+                <w:sz w:val="24"/>
+                <w:szCs w:val="24"/>
+                <w:lang w:val="en-US"/>
+              </w:rPr>
+              <w:t>Berhasil</w:t>
+            </w:r>
+          </w:p>
+        </w:tc>
+      </w:tr>
+      <w:tr>
+        <w:trPr>
+          <w:jc w:val="center"/>
+        </w:trPr>
+        <w:tc>
+          <w:tcPr>
+            <w:tcW w:w="464" w:type="dxa"/>
+          </w:tcPr>
+          <w:p>
+            <w:pPr>
+              <w:spacing w:after="120" w:line="360" w:lineRule="auto"/>
+              <w:jc w:val="center"/>
+              <w:rPr>
+                <w:rFonts w:ascii="Times New Roman" w:hAnsi="Times New Roman" w:cs="Times New Roman"/>
+                <w:sz w:val="24"/>
+                <w:szCs w:val="24"/>
+                <w:lang w:val="en-US"/>
+              </w:rPr>
+            </w:pPr>
+            <w:r>
+              <w:rPr>
+                <w:rFonts w:ascii="Times New Roman" w:hAnsi="Times New Roman" w:cs="Times New Roman"/>
+                <w:sz w:val="24"/>
+                <w:szCs w:val="24"/>
+                <w:lang w:val="en-US"/>
+              </w:rPr>
+              <w:t>3</w:t>
+            </w:r>
+          </w:p>
+        </w:tc>
+        <w:tc>
+          <w:tcPr>
+            <w:tcW w:w="1968" w:type="dxa"/>
+          </w:tcPr>
+          <w:p>
+            <w:pPr>
+              <w:spacing w:after="120" w:line="360" w:lineRule="auto"/>
+              <w:rPr>
+                <w:rFonts w:ascii="Times New Roman" w:hAnsi="Times New Roman" w:cs="Times New Roman"/>
+                <w:sz w:val="24"/>
+                <w:szCs w:val="24"/>
+                <w:lang w:val="en-US"/>
+              </w:rPr>
+            </w:pPr>
+            <w:r>
+              <w:rPr>
+                <w:rFonts w:ascii="Times New Roman" w:hAnsi="Times New Roman" w:cs="Times New Roman"/>
+                <w:sz w:val="24"/>
+                <w:szCs w:val="24"/>
+                <w:lang w:val="en-US"/>
+              </w:rPr>
+              <w:t xml:space="preserve">Mengisi form </w:t>
+            </w:r>
+            <w:r>
+              <w:rPr>
+                <w:rFonts w:ascii="Times New Roman" w:hAnsi="Times New Roman" w:cs="Times New Roman"/>
+                <w:i/>
+                <w:sz w:val="24"/>
+                <w:szCs w:val="24"/>
+                <w:lang w:val="en-US"/>
+              </w:rPr>
+              <w:t>login</w:t>
+            </w:r>
+            <w:r>
+              <w:rPr>
+                <w:rFonts w:ascii="Times New Roman" w:hAnsi="Times New Roman" w:cs="Times New Roman"/>
+                <w:sz w:val="24"/>
+                <w:szCs w:val="24"/>
+                <w:lang w:val="en-US"/>
+              </w:rPr>
+              <w:t xml:space="preserve"> dengan </w:t>
+            </w:r>
+            <w:r>
+              <w:rPr>
+                <w:rFonts w:ascii="Times New Roman" w:hAnsi="Times New Roman" w:cs="Times New Roman"/>
+                <w:i/>
+                <w:sz w:val="24"/>
+                <w:szCs w:val="24"/>
+                <w:lang w:val="en-US"/>
+              </w:rPr>
+              <w:t>user</w:t>
+            </w:r>
+            <w:r>
+              <w:rPr>
+                <w:rFonts w:ascii="Times New Roman" w:hAnsi="Times New Roman" w:cs="Times New Roman"/>
+                <w:sz w:val="24"/>
+                <w:szCs w:val="24"/>
+                <w:lang w:val="en-US"/>
+              </w:rPr>
+              <w:t xml:space="preserve"> tidak terdaftar serta klik </w:t>
+            </w:r>
+            <w:r>
+              <w:rPr>
+                <w:rFonts w:ascii="Times New Roman" w:hAnsi="Times New Roman" w:cs="Times New Roman"/>
+                <w:i/>
+                <w:sz w:val="24"/>
+                <w:szCs w:val="24"/>
+                <w:lang w:val="en-US"/>
+              </w:rPr>
+              <w:t>button Login</w:t>
+            </w:r>
+          </w:p>
+        </w:tc>
+        <w:tc>
+          <w:tcPr>
+            <w:tcW w:w="3260" w:type="dxa"/>
+          </w:tcPr>
+          <w:p>
+            <w:pPr>
+              <w:spacing w:after="120" w:line="360" w:lineRule="auto"/>
+              <w:rPr>
+                <w:rFonts w:ascii="Times New Roman" w:hAnsi="Times New Roman" w:cs="Times New Roman"/>
+                <w:sz w:val="24"/>
+                <w:szCs w:val="24"/>
+                <w:lang w:val="en-US"/>
+              </w:rPr>
+            </w:pPr>
+            <w:r>
+              <w:rPr>
+                <w:rFonts w:ascii="Times New Roman" w:hAnsi="Times New Roman" w:cs="Times New Roman"/>
+                <w:sz w:val="24"/>
+                <w:szCs w:val="24"/>
+                <w:lang w:val="en-US"/>
+              </w:rPr>
+              <w:t>Validasi akun user dalam menampilkan notifikasi pada halaman login dengan pesan “</w:t>
+            </w:r>
+            <w:r>
+              <w:rPr>
+                <w:rFonts w:ascii="Times New Roman" w:hAnsi="Times New Roman" w:cs="Times New Roman"/>
+                <w:i/>
+                <w:sz w:val="24"/>
+                <w:szCs w:val="24"/>
+                <w:lang w:val="en-US"/>
+              </w:rPr>
+              <w:t>Email Tidak Terdaftar</w:t>
+            </w:r>
+            <w:r>
+              <w:rPr>
+                <w:rFonts w:ascii="Times New Roman" w:hAnsi="Times New Roman" w:cs="Times New Roman"/>
+                <w:sz w:val="24"/>
+                <w:szCs w:val="24"/>
+                <w:lang w:val="en-US"/>
+              </w:rPr>
+              <w:t>..!!”</w:t>
+            </w:r>
+          </w:p>
+        </w:tc>
+        <w:tc>
+          <w:tcPr>
+            <w:tcW w:w="851" w:type="dxa"/>
+          </w:tcPr>
+          <w:p>
+            <w:pPr>
+              <w:spacing w:after="120" w:line="360" w:lineRule="auto"/>
+              <w:jc w:val="center"/>
+              <w:rPr>
+                <w:rFonts w:ascii="Times New Roman" w:hAnsi="Times New Roman" w:cs="Times New Roman"/>
+                <w:sz w:val="24"/>
+                <w:szCs w:val="24"/>
+                <w:lang w:val="en-US"/>
+              </w:rPr>
+            </w:pPr>
+            <w:r>
+              <w:rPr>
+                <w:rFonts w:ascii="Times New Roman" w:hAnsi="Times New Roman" w:cs="Times New Roman"/>
+                <w:sz w:val="24"/>
+                <w:szCs w:val="24"/>
+                <w:lang w:val="en-US"/>
+              </w:rPr>
+              <w:t>Sesuai</w:t>
+            </w:r>
+          </w:p>
+        </w:tc>
+        <w:tc>
+          <w:tcPr>
+            <w:tcW w:w="1438" w:type="dxa"/>
+          </w:tcPr>
+          <w:p>
+            <w:pPr>
+              <w:spacing w:after="120" w:line="360" w:lineRule="auto"/>
+              <w:jc w:val="center"/>
+              <w:rPr>
+                <w:rFonts w:ascii="Times New Roman" w:hAnsi="Times New Roman" w:cs="Times New Roman"/>
+                <w:sz w:val="24"/>
+                <w:szCs w:val="24"/>
+                <w:lang w:val="en-US"/>
+              </w:rPr>
+            </w:pPr>
+            <w:r>
+              <w:rPr>
+                <w:rFonts w:ascii="Times New Roman" w:hAnsi="Times New Roman" w:cs="Times New Roman"/>
+                <w:sz w:val="24"/>
+                <w:szCs w:val="24"/>
+                <w:lang w:val="en-US"/>
+              </w:rPr>
+              <w:t>Berhasil</w:t>
+            </w:r>
+          </w:p>
+        </w:tc>
+      </w:tr>
+      <w:tr>
+        <w:trPr>
+          <w:jc w:val="center"/>
+        </w:trPr>
+        <w:tc>
+          <w:tcPr>
+            <w:tcW w:w="464" w:type="dxa"/>
+          </w:tcPr>
+          <w:p>
+            <w:pPr>
+              <w:spacing w:after="120" w:line="360" w:lineRule="auto"/>
+              <w:jc w:val="center"/>
+              <w:rPr>
+                <w:rFonts w:ascii="Times New Roman" w:hAnsi="Times New Roman" w:cs="Times New Roman"/>
+                <w:sz w:val="24"/>
+                <w:szCs w:val="24"/>
+                <w:lang w:val="en-US"/>
+              </w:rPr>
+            </w:pPr>
+            <w:r>
+              <w:rPr>
+                <w:rFonts w:ascii="Times New Roman" w:hAnsi="Times New Roman" w:cs="Times New Roman"/>
+                <w:sz w:val="24"/>
+                <w:szCs w:val="24"/>
+                <w:lang w:val="en-US"/>
+              </w:rPr>
+              <w:t>4</w:t>
+            </w:r>
+          </w:p>
+        </w:tc>
+        <w:tc>
+          <w:tcPr>
+            <w:tcW w:w="1968" w:type="dxa"/>
+          </w:tcPr>
+          <w:p>
+            <w:pPr>
+              <w:spacing w:after="120" w:line="360" w:lineRule="auto"/>
+              <w:rPr>
+                <w:rFonts w:ascii="Times New Roman" w:hAnsi="Times New Roman" w:cs="Times New Roman"/>
+                <w:sz w:val="24"/>
+                <w:szCs w:val="24"/>
+                <w:lang w:val="en-US"/>
+              </w:rPr>
+            </w:pPr>
+            <w:r>
+              <w:rPr>
+                <w:rFonts w:ascii="Times New Roman" w:hAnsi="Times New Roman" w:cs="Times New Roman"/>
+                <w:sz w:val="24"/>
+                <w:szCs w:val="24"/>
+                <w:lang w:val="en-US"/>
+              </w:rPr>
+              <w:t xml:space="preserve">Mengisi form </w:t>
+            </w:r>
+            <w:r>
+              <w:rPr>
+                <w:rFonts w:ascii="Times New Roman" w:hAnsi="Times New Roman" w:cs="Times New Roman"/>
+                <w:i/>
+                <w:sz w:val="24"/>
+                <w:szCs w:val="24"/>
+                <w:lang w:val="en-US"/>
+              </w:rPr>
+              <w:t>login</w:t>
+            </w:r>
+            <w:r>
+              <w:rPr>
+                <w:rFonts w:ascii="Times New Roman" w:hAnsi="Times New Roman" w:cs="Times New Roman"/>
+                <w:sz w:val="24"/>
+                <w:szCs w:val="24"/>
+                <w:lang w:val="en-US"/>
+              </w:rPr>
+              <w:t xml:space="preserve"> dengan </w:t>
+            </w:r>
+            <w:r>
+              <w:rPr>
+                <w:rFonts w:ascii="Times New Roman" w:hAnsi="Times New Roman" w:cs="Times New Roman"/>
+                <w:i/>
+                <w:sz w:val="24"/>
+                <w:szCs w:val="24"/>
+                <w:lang w:val="en-US"/>
+              </w:rPr>
+              <w:t>user</w:t>
+            </w:r>
+            <w:r>
+              <w:rPr>
+                <w:rFonts w:ascii="Times New Roman" w:hAnsi="Times New Roman" w:cs="Times New Roman"/>
+                <w:sz w:val="24"/>
+                <w:szCs w:val="24"/>
+                <w:lang w:val="en-US"/>
+              </w:rPr>
+              <w:t xml:space="preserve"> terdaftar serta klik </w:t>
+            </w:r>
+            <w:r>
+              <w:rPr>
+                <w:rFonts w:ascii="Times New Roman" w:hAnsi="Times New Roman" w:cs="Times New Roman"/>
+                <w:i/>
+                <w:sz w:val="24"/>
+                <w:szCs w:val="24"/>
+                <w:lang w:val="en-US"/>
+              </w:rPr>
+              <w:t>button Login</w:t>
+            </w:r>
+          </w:p>
+        </w:tc>
+        <w:tc>
+          <w:tcPr>
+            <w:tcW w:w="3260" w:type="dxa"/>
+          </w:tcPr>
+          <w:p>
+            <w:pPr>
+              <w:spacing w:after="120" w:line="360" w:lineRule="auto"/>
+              <w:rPr>
+                <w:rFonts w:ascii="Times New Roman" w:hAnsi="Times New Roman" w:cs="Times New Roman"/>
+                <w:sz w:val="24"/>
+                <w:szCs w:val="24"/>
+                <w:lang w:val="en-US"/>
+              </w:rPr>
+            </w:pPr>
+            <w:r>
+              <w:rPr>
+                <w:rFonts w:ascii="Times New Roman" w:hAnsi="Times New Roman" w:cs="Times New Roman"/>
+                <w:sz w:val="24"/>
+                <w:szCs w:val="24"/>
+                <w:lang w:val="en-US"/>
+              </w:rPr>
+              <w:t xml:space="preserve">Validasi akun user dengan masuk kehalaman awal </w:t>
+            </w:r>
+            <w:r>
+              <w:rPr>
+                <w:rFonts w:ascii="Times New Roman" w:hAnsi="Times New Roman" w:cs="Times New Roman"/>
+                <w:i/>
+                <w:sz w:val="24"/>
+                <w:szCs w:val="24"/>
+                <w:lang w:val="en-US"/>
+              </w:rPr>
+              <w:t>dashboard</w:t>
+            </w:r>
+            <w:r>
+              <w:rPr>
+                <w:rFonts w:ascii="Times New Roman" w:hAnsi="Times New Roman" w:cs="Times New Roman"/>
+                <w:sz w:val="24"/>
+                <w:szCs w:val="24"/>
+                <w:lang w:val="en-US"/>
+              </w:rPr>
+              <w:t xml:space="preserve"> sesuai </w:t>
+            </w:r>
+            <w:r>
+              <w:rPr>
+                <w:rFonts w:ascii="Times New Roman" w:hAnsi="Times New Roman" w:cs="Times New Roman"/>
+                <w:i/>
+                <w:sz w:val="24"/>
+                <w:szCs w:val="24"/>
+                <w:lang w:val="en-US"/>
+              </w:rPr>
+              <w:t>role</w:t>
+            </w:r>
+            <w:r>
+              <w:rPr>
+                <w:rFonts w:ascii="Times New Roman" w:hAnsi="Times New Roman" w:cs="Times New Roman"/>
+                <w:sz w:val="24"/>
+                <w:szCs w:val="24"/>
+                <w:lang w:val="en-US"/>
+              </w:rPr>
+              <w:t xml:space="preserve"> masing-masing user</w:t>
+            </w:r>
+          </w:p>
+        </w:tc>
+        <w:tc>
+          <w:tcPr>
+            <w:tcW w:w="851" w:type="dxa"/>
+          </w:tcPr>
+          <w:p>
+            <w:pPr>
+              <w:spacing w:after="120" w:line="360" w:lineRule="auto"/>
+              <w:jc w:val="center"/>
+              <w:rPr>
+                <w:rFonts w:ascii="Times New Roman" w:hAnsi="Times New Roman" w:cs="Times New Roman"/>
+                <w:sz w:val="24"/>
+                <w:szCs w:val="24"/>
+                <w:lang w:val="en-US"/>
+              </w:rPr>
+            </w:pPr>
+            <w:r>
+              <w:rPr>
+                <w:rFonts w:ascii="Times New Roman" w:hAnsi="Times New Roman" w:cs="Times New Roman"/>
+                <w:sz w:val="24"/>
+                <w:szCs w:val="24"/>
+                <w:lang w:val="en-US"/>
+              </w:rPr>
+              <w:t>Sesuai</w:t>
+            </w:r>
+          </w:p>
+        </w:tc>
+        <w:tc>
+          <w:tcPr>
+            <w:tcW w:w="1438" w:type="dxa"/>
+          </w:tcPr>
+          <w:p>
+            <w:pPr>
+              <w:spacing w:after="120" w:line="360" w:lineRule="auto"/>
+              <w:jc w:val="center"/>
+              <w:rPr>
+                <w:rFonts w:ascii="Times New Roman" w:hAnsi="Times New Roman" w:cs="Times New Roman"/>
+                <w:sz w:val="24"/>
+                <w:szCs w:val="24"/>
+                <w:lang w:val="en-US"/>
+              </w:rPr>
+            </w:pPr>
+            <w:r>
+              <w:rPr>
+                <w:rFonts w:ascii="Times New Roman" w:hAnsi="Times New Roman" w:cs="Times New Roman"/>
+                <w:sz w:val="24"/>
+                <w:szCs w:val="24"/>
+                <w:lang w:val="en-US"/>
+              </w:rPr>
+              <w:t>Berhasil</w:t>
+            </w:r>
           </w:p>
         </w:tc>
       </w:tr>
     </w:tbl>
-    <w:p/>
+    <w:p>
+      <w:pPr>
+        <w:spacing w:before="120" w:after="120" w:line="360" w:lineRule="auto"/>
+        <w:jc w:val="center"/>
+        <w:rPr>
+          <w:rFonts w:ascii="Times New Roman" w:hAnsi="Times New Roman" w:cs="Times New Roman"/>
+          <w:sz w:val="24"/>
+          <w:szCs w:val="24"/>
+        </w:rPr>
+      </w:pPr>
+      <w:r>
+        <w:rPr>
+          <w:rFonts w:ascii="Times New Roman" w:hAnsi="Times New Roman" w:cs="Times New Roman"/>
+          <w:sz w:val="24"/>
+          <w:szCs w:val="24"/>
+        </w:rPr>
+        <w:t>Tabel 4.3 Hasil Pengujian Form Login</w:t>
+      </w:r>
+    </w:p>
     <w:p>
       <w:pPr>
         <w:spacing w:after="0" w:line="240" w:lineRule="auto"/>
@@ -49251,16 +51082,29 @@
           <w:rFonts w:ascii="Times New Roman" w:hAnsi="Times New Roman" w:cs="Times New Roman"/>
           <w:sz w:val="24"/>
           <w:szCs w:val="24"/>
-        </w:rPr>
-      </w:pPr>
-      <w:r>
-        <w:rPr>
-          <w:rFonts w:ascii="Times New Roman" w:hAnsi="Times New Roman" w:cs="Times New Roman"/>
-          <w:sz w:val="24"/>
-          <w:szCs w:val="24"/>
+          <w:lang w:val="en-US"/>
+        </w:rPr>
+      </w:pPr>
+      <w:r>
+        <w:rPr>
+          <w:rFonts w:ascii="Times New Roman" w:hAnsi="Times New Roman" w:cs="Times New Roman"/>
+          <w:sz w:val="24"/>
+          <w:szCs w:val="24"/>
+          <w:lang w:val="en-US"/>
         </w:rPr>
         <w:br w:type="page"/>
       </w:r>
+    </w:p>
+    <w:p>
+      <w:pPr>
+        <w:spacing w:after="0" w:line="240" w:lineRule="auto"/>
+        <w:rPr>
+          <w:rFonts w:ascii="Times New Roman" w:hAnsi="Times New Roman" w:cs="Times New Roman"/>
+          <w:sz w:val="24"/>
+          <w:szCs w:val="24"/>
+          <w:lang w:val="en-US"/>
+        </w:rPr>
+      </w:pPr>
     </w:p>
     <w:p>
       <w:pPr>
@@ -49535,6 +51379,7 @@
           <w:rFonts w:cs="Times New Roman"/>
           <w:szCs w:val="24"/>
         </w:rPr>
+        <w:lastRenderedPageBreak/>
         <w:br w:type="page"/>
       </w:r>
     </w:p>
@@ -50469,7 +52314,7 @@
             <w:noProof/>
             <w:sz w:val="28"/>
           </w:rPr>
-          <w:t>96</w:t>
+          <w:t>97</w:t>
         </w:r>
         <w:r>
           <w:rPr>
@@ -54991,7 +56836,7 @@
 </file>
 
 <file path=customXml/itemProps2.xml><?xml version="1.0" encoding="utf-8"?>
-<ds:datastoreItem xmlns:ds="http://schemas.openxmlformats.org/officeDocument/2006/customXml" ds:itemID="{9E5EC483-E5A9-4B79-AE55-1D60DBEBBF18}">
+<ds:datastoreItem xmlns:ds="http://schemas.openxmlformats.org/officeDocument/2006/customXml" ds:itemID="{40C0A8BB-3689-4241-A3AA-D0C39BCB9A46}">
   <ds:schemaRefs>
     <ds:schemaRef ds:uri="http://schemas.openxmlformats.org/officeDocument/2006/bibliography"/>
   </ds:schemaRefs>

--- a/o.docx
+++ b/o.docx
@@ -17898,7 +17898,7 @@
                     <a:blip r:embed="rId13">
                       <a:extLst>
                         <a:ext uri="{28A0092B-C50C-407E-A947-70E740481C1C}">
-                          <a14:useLocalDpi xmlns:arto="http://schemas.microsoft.com/office/word/2006/arto" xmlns:a14="http://schemas.microsoft.com/office/drawing/2010/main" xmlns:wpsCustomData="http://www.wps.cn/officeDocument/2013/wpsCustomData" xmlns:wps="http://schemas.microsoft.com/office/word/2010/wordprocessingShape" xmlns:wpi="http://schemas.microsoft.com/office/word/2010/wordprocessingInk" xmlns:wpg="http://schemas.microsoft.com/office/word/2010/wordprocessingGroup" xmlns:w15="http://schemas.microsoft.com/office/word/2012/wordml" xmlns:w10="urn:schemas-microsoft-com:office:word" xmlns:w14="http://schemas.microsoft.com/office/word/2010/wordml" xmlns:w="http://schemas.openxmlformats.org/wordprocessingml/2006/main" xmlns:wp14="http://schemas.microsoft.com/office/word/2010/wordprocessingDrawing" xmlns:v="urn:schemas-microsoft-com:vml" xmlns:o="urn:schemas-microsoft-com:office:office" xmlns:mc="http://schemas.openxmlformats.org/markup-compatibility/2006" xmlns:wpc="http://schemas.microsoft.com/office/word/2010/wordprocessingCanvas" xmlns="" val="0"/>
+                          <a14:useLocalDpi xmlns="" xmlns:wpc="http://schemas.microsoft.com/office/word/2010/wordprocessingCanvas" xmlns:mc="http://schemas.openxmlformats.org/markup-compatibility/2006" xmlns:o="urn:schemas-microsoft-com:office:office" xmlns:v="urn:schemas-microsoft-com:vml" xmlns:wp14="http://schemas.microsoft.com/office/word/2010/wordprocessingDrawing" xmlns:w="http://schemas.openxmlformats.org/wordprocessingml/2006/main" xmlns:w14="http://schemas.microsoft.com/office/word/2010/wordml" xmlns:w10="urn:schemas-microsoft-com:office:word" xmlns:w15="http://schemas.microsoft.com/office/word/2012/wordml" xmlns:wpg="http://schemas.microsoft.com/office/word/2010/wordprocessingGroup" xmlns:wpi="http://schemas.microsoft.com/office/word/2010/wordprocessingInk" xmlns:wps="http://schemas.microsoft.com/office/word/2010/wordprocessingShape" xmlns:wpsCustomData="http://www.wps.cn/officeDocument/2013/wpsCustomData" xmlns:a14="http://schemas.microsoft.com/office/drawing/2010/main" xmlns:arto="http://schemas.microsoft.com/office/word/2006/arto" val="0"/>
                         </a:ext>
                       </a:extLst>
                     </a:blip>
@@ -23356,7 +23356,7 @@
                           <a:blip r:embed="rId19">
                             <a:extLst>
                               <a:ext uri="{28A0092B-C50C-407E-A947-70E740481C1C}">
-                                <a14:useLocalDpi xmlns:arto="http://schemas.microsoft.com/office/word/2006/arto" xmlns:a14="http://schemas.microsoft.com/office/drawing/2010/main" xmlns:wpsCustomData="http://www.wps.cn/officeDocument/2013/wpsCustomData" xmlns:wps="http://schemas.microsoft.com/office/word/2010/wordprocessingShape" xmlns:wpi="http://schemas.microsoft.com/office/word/2010/wordprocessingInk" xmlns:wpg="http://schemas.microsoft.com/office/word/2010/wordprocessingGroup" xmlns:w15="http://schemas.microsoft.com/office/word/2012/wordml" xmlns:w10="urn:schemas-microsoft-com:office:word" xmlns:w14="http://schemas.microsoft.com/office/word/2010/wordml" xmlns:w="http://schemas.openxmlformats.org/wordprocessingml/2006/main" xmlns:wp14="http://schemas.microsoft.com/office/word/2010/wordprocessingDrawing" xmlns:v="urn:schemas-microsoft-com:vml" xmlns:o="urn:schemas-microsoft-com:office:office" xmlns:mc="http://schemas.openxmlformats.org/markup-compatibility/2006" xmlns:wpc="http://schemas.microsoft.com/office/word/2010/wordprocessingCanvas" xmlns="" val="0"/>
+                                <a14:useLocalDpi xmlns="" xmlns:wpc="http://schemas.microsoft.com/office/word/2010/wordprocessingCanvas" xmlns:mc="http://schemas.openxmlformats.org/markup-compatibility/2006" xmlns:o="urn:schemas-microsoft-com:office:office" xmlns:v="urn:schemas-microsoft-com:vml" xmlns:wp14="http://schemas.microsoft.com/office/word/2010/wordprocessingDrawing" xmlns:w="http://schemas.openxmlformats.org/wordprocessingml/2006/main" xmlns:w14="http://schemas.microsoft.com/office/word/2010/wordml" xmlns:w10="urn:schemas-microsoft-com:office:word" xmlns:w15="http://schemas.microsoft.com/office/word/2012/wordml" xmlns:wpg="http://schemas.microsoft.com/office/word/2010/wordprocessingGroup" xmlns:wpi="http://schemas.microsoft.com/office/word/2010/wordprocessingInk" xmlns:wps="http://schemas.microsoft.com/office/word/2010/wordprocessingShape" xmlns:wpsCustomData="http://www.wps.cn/officeDocument/2013/wpsCustomData" xmlns:a14="http://schemas.microsoft.com/office/drawing/2010/main" xmlns:arto="http://schemas.microsoft.com/office/word/2006/arto" val="0"/>
                               </a:ext>
                             </a:extLst>
                           </a:blip>
@@ -41742,21 +41742,22 @@
     <w:tbl>
       <w:tblPr>
         <w:tblStyle w:val="TableGrid"/>
-        <w:tblW w:w="0" w:type="auto"/>
+        <w:tblW w:w="10244" w:type="dxa"/>
         <w:tblInd w:w="198" w:type="dxa"/>
+        <w:tblLayout w:type="fixed"/>
         <w:tblLook w:val="04A0"/>
       </w:tblPr>
       <w:tblGrid>
-        <w:gridCol w:w="510"/>
-        <w:gridCol w:w="2204"/>
-        <w:gridCol w:w="1685"/>
-        <w:gridCol w:w="1974"/>
-        <w:gridCol w:w="1482"/>
+        <w:gridCol w:w="540"/>
+        <w:gridCol w:w="2880"/>
+        <w:gridCol w:w="3244"/>
+        <w:gridCol w:w="1310"/>
+        <w:gridCol w:w="2270"/>
       </w:tblGrid>
       <w:tr>
         <w:tc>
           <w:tcPr>
-            <w:tcW w:w="485" w:type="dxa"/>
+            <w:tcW w:w="540" w:type="dxa"/>
             <w:shd w:val="clear" w:color="auto" w:fill="C6D9F1" w:themeFill="text2" w:themeFillTint="33"/>
           </w:tcPr>
           <w:p>
@@ -41781,7 +41782,7 @@
         </w:tc>
         <w:tc>
           <w:tcPr>
-            <w:tcW w:w="2204" w:type="dxa"/>
+            <w:tcW w:w="2880" w:type="dxa"/>
             <w:shd w:val="clear" w:color="auto" w:fill="C6D9F1" w:themeFill="text2" w:themeFillTint="33"/>
           </w:tcPr>
           <w:p>
@@ -41806,7 +41807,7 @@
         </w:tc>
         <w:tc>
           <w:tcPr>
-            <w:tcW w:w="1685" w:type="dxa"/>
+            <w:tcW w:w="3244" w:type="dxa"/>
             <w:shd w:val="clear" w:color="auto" w:fill="C6D9F1" w:themeFill="text2" w:themeFillTint="33"/>
           </w:tcPr>
           <w:p>
@@ -41831,7 +41832,7 @@
         </w:tc>
         <w:tc>
           <w:tcPr>
-            <w:tcW w:w="1974" w:type="dxa"/>
+            <w:tcW w:w="1310" w:type="dxa"/>
             <w:shd w:val="clear" w:color="auto" w:fill="C6D9F1" w:themeFill="text2" w:themeFillTint="33"/>
           </w:tcPr>
           <w:p>
@@ -41856,7 +41857,7 @@
         </w:tc>
         <w:tc>
           <w:tcPr>
-            <w:tcW w:w="1482" w:type="dxa"/>
+            <w:tcW w:w="2270" w:type="dxa"/>
             <w:shd w:val="clear" w:color="auto" w:fill="C6D9F1" w:themeFill="text2" w:themeFillTint="33"/>
           </w:tcPr>
           <w:p>
@@ -41883,7 +41884,7 @@
       <w:tr>
         <w:tc>
           <w:tcPr>
-            <w:tcW w:w="485" w:type="dxa"/>
+            <w:tcW w:w="540" w:type="dxa"/>
           </w:tcPr>
           <w:p>
             <w:pPr>
@@ -41907,7 +41908,7 @@
         </w:tc>
         <w:tc>
           <w:tcPr>
-            <w:tcW w:w="2204" w:type="dxa"/>
+            <w:tcW w:w="2880" w:type="dxa"/>
           </w:tcPr>
           <w:p>
             <w:pPr>
@@ -41918,11 +41919,20 @@
                 <w:lang w:val="en-US"/>
               </w:rPr>
             </w:pPr>
+            <w:r>
+              <w:rPr>
+                <w:rFonts w:ascii="Times New Roman" w:hAnsi="Times New Roman" w:cs="Times New Roman"/>
+                <w:sz w:val="24"/>
+                <w:szCs w:val="24"/>
+                <w:lang w:val="en-US"/>
+              </w:rPr>
+              <w:t>Dinas Pemberdayaan Masyarakat Dan Desa Kabupaten Tabalong</w:t>
+            </w:r>
           </w:p>
         </w:tc>
         <w:tc>
           <w:tcPr>
-            <w:tcW w:w="1685" w:type="dxa"/>
+            <w:tcW w:w="3244" w:type="dxa"/>
           </w:tcPr>
           <w:p>
             <w:pPr>
@@ -41933,11 +41943,65 @@
                 <w:lang w:val="en-US"/>
               </w:rPr>
             </w:pPr>
+            <w:r>
+              <w:rPr>
+                <w:rFonts w:ascii="Times New Roman" w:hAnsi="Times New Roman" w:cs="Times New Roman"/>
+                <w:sz w:val="24"/>
+                <w:szCs w:val="24"/>
+                <w:lang w:val="en-US"/>
+              </w:rPr>
+              <w:t>B</w:t>
+            </w:r>
+            <w:r>
+              <w:rPr>
+                <w:rFonts w:ascii="Times New Roman" w:hAnsi="Times New Roman" w:cs="Times New Roman"/>
+                <w:sz w:val="24"/>
+                <w:szCs w:val="24"/>
+                <w:lang w:val="en-US"/>
+              </w:rPr>
+              <w:t>.113/</w:t>
+            </w:r>
+            <w:r>
+              <w:rPr>
+                <w:rFonts w:ascii="Times New Roman" w:hAnsi="Times New Roman" w:cs="Times New Roman"/>
+                <w:sz w:val="24"/>
+                <w:szCs w:val="24"/>
+                <w:lang w:val="en-US"/>
+              </w:rPr>
+              <w:t>DPMD</w:t>
+            </w:r>
+            <w:r>
+              <w:rPr>
+                <w:rFonts w:ascii="Times New Roman" w:hAnsi="Times New Roman" w:cs="Times New Roman"/>
+                <w:sz w:val="24"/>
+                <w:szCs w:val="24"/>
+                <w:lang w:val="en-US"/>
+              </w:rPr>
+              <w:t>-</w:t>
+            </w:r>
+            <w:r>
+              <w:rPr>
+                <w:rFonts w:ascii="Times New Roman" w:hAnsi="Times New Roman" w:cs="Times New Roman"/>
+                <w:sz w:val="24"/>
+                <w:szCs w:val="24"/>
+                <w:lang w:val="en-US"/>
+              </w:rPr>
+              <w:t>BAPD</w:t>
+            </w:r>
+            <w:r>
+              <w:rPr>
+                <w:rFonts w:ascii="Times New Roman" w:hAnsi="Times New Roman" w:cs="Times New Roman"/>
+                <w:sz w:val="24"/>
+                <w:szCs w:val="24"/>
+                <w:lang w:val="en-US"/>
+              </w:rPr>
+              <w:t>/140/02/2022</w:t>
+            </w:r>
           </w:p>
         </w:tc>
         <w:tc>
           <w:tcPr>
-            <w:tcW w:w="1974" w:type="dxa"/>
+            <w:tcW w:w="1310" w:type="dxa"/>
           </w:tcPr>
           <w:p>
             <w:pPr>
@@ -41948,11 +42012,29 @@
                 <w:lang w:val="en-US"/>
               </w:rPr>
             </w:pPr>
+            <w:r>
+              <w:rPr>
+                <w:rFonts w:ascii="Times New Roman" w:hAnsi="Times New Roman" w:cs="Times New Roman"/>
+                <w:sz w:val="24"/>
+                <w:szCs w:val="24"/>
+                <w:lang w:val="en-US"/>
+              </w:rPr>
+              <w:t>04/02/</w:t>
+            </w:r>
+            <w:r>
+              <w:rPr>
+                <w:rFonts w:ascii="Times New Roman" w:hAnsi="Times New Roman" w:cs="Times New Roman"/>
+                <w:sz w:val="24"/>
+                <w:szCs w:val="24"/>
+                <w:lang w:val="en-US"/>
+              </w:rPr>
+              <w:t>2022</w:t>
+            </w:r>
           </w:p>
         </w:tc>
         <w:tc>
           <w:tcPr>
-            <w:tcW w:w="1482" w:type="dxa"/>
+            <w:tcW w:w="2270" w:type="dxa"/>
           </w:tcPr>
           <w:p>
             <w:pPr>
@@ -41963,13 +42045,22 @@
                 <w:lang w:val="en-US"/>
               </w:rPr>
             </w:pPr>
+            <w:r>
+              <w:rPr>
+                <w:rFonts w:ascii="Times New Roman" w:hAnsi="Times New Roman" w:cs="Times New Roman"/>
+                <w:sz w:val="24"/>
+                <w:szCs w:val="24"/>
+                <w:lang w:val="en-US"/>
+              </w:rPr>
+              <w:t>Permohonan Peminjaman Perangkat Zoom Meeting</w:t>
+            </w:r>
           </w:p>
         </w:tc>
       </w:tr>
       <w:tr>
         <w:tc>
           <w:tcPr>
-            <w:tcW w:w="485" w:type="dxa"/>
+            <w:tcW w:w="540" w:type="dxa"/>
           </w:tcPr>
           <w:p>
             <w:pPr>
@@ -41993,7 +42084,7 @@
         </w:tc>
         <w:tc>
           <w:tcPr>
-            <w:tcW w:w="2204" w:type="dxa"/>
+            <w:tcW w:w="2880" w:type="dxa"/>
           </w:tcPr>
           <w:p>
             <w:pPr>
@@ -42004,11 +42095,20 @@
                 <w:lang w:val="en-US"/>
               </w:rPr>
             </w:pPr>
+            <w:r>
+              <w:rPr>
+                <w:rFonts w:ascii="Times New Roman" w:hAnsi="Times New Roman" w:cs="Times New Roman"/>
+                <w:sz w:val="24"/>
+                <w:szCs w:val="24"/>
+                <w:lang w:val="en-US"/>
+              </w:rPr>
+              <w:t>BUPATI TABALONG</w:t>
+            </w:r>
           </w:p>
         </w:tc>
         <w:tc>
           <w:tcPr>
-            <w:tcW w:w="1685" w:type="dxa"/>
+            <w:tcW w:w="3244" w:type="dxa"/>
           </w:tcPr>
           <w:p>
             <w:pPr>
@@ -42019,11 +42119,65 @@
                 <w:lang w:val="en-US"/>
               </w:rPr>
             </w:pPr>
+            <w:r>
+              <w:rPr>
+                <w:rFonts w:ascii="Times New Roman" w:hAnsi="Times New Roman" w:cs="Times New Roman"/>
+                <w:sz w:val="24"/>
+                <w:szCs w:val="24"/>
+                <w:lang w:val="en-US"/>
+              </w:rPr>
+              <w:t>B</w:t>
+            </w:r>
+            <w:r>
+              <w:rPr>
+                <w:rFonts w:ascii="Times New Roman" w:hAnsi="Times New Roman" w:cs="Times New Roman"/>
+                <w:sz w:val="24"/>
+                <w:szCs w:val="24"/>
+                <w:lang w:val="en-US"/>
+              </w:rPr>
+              <w:t>-212/</w:t>
+            </w:r>
+            <w:r>
+              <w:rPr>
+                <w:rFonts w:ascii="Times New Roman" w:hAnsi="Times New Roman" w:cs="Times New Roman"/>
+                <w:sz w:val="24"/>
+                <w:szCs w:val="24"/>
+                <w:lang w:val="en-US"/>
+              </w:rPr>
+              <w:t>BUP</w:t>
+            </w:r>
+            <w:r>
+              <w:rPr>
+                <w:rFonts w:ascii="Times New Roman" w:hAnsi="Times New Roman" w:cs="Times New Roman"/>
+                <w:sz w:val="24"/>
+                <w:szCs w:val="24"/>
+                <w:lang w:val="en-US"/>
+              </w:rPr>
+              <w:t>/</w:t>
+            </w:r>
+            <w:r>
+              <w:rPr>
+                <w:rFonts w:ascii="Times New Roman" w:hAnsi="Times New Roman" w:cs="Times New Roman"/>
+                <w:sz w:val="24"/>
+                <w:szCs w:val="24"/>
+                <w:lang w:val="en-US"/>
+              </w:rPr>
+              <w:t>KESRA</w:t>
+            </w:r>
+            <w:r>
+              <w:rPr>
+                <w:rFonts w:ascii="Times New Roman" w:hAnsi="Times New Roman" w:cs="Times New Roman"/>
+                <w:sz w:val="24"/>
+                <w:szCs w:val="24"/>
+                <w:lang w:val="en-US"/>
+              </w:rPr>
+              <w:t>/400/03/2022</w:t>
+            </w:r>
           </w:p>
         </w:tc>
         <w:tc>
           <w:tcPr>
-            <w:tcW w:w="1974" w:type="dxa"/>
+            <w:tcW w:w="1310" w:type="dxa"/>
           </w:tcPr>
           <w:p>
             <w:pPr>
@@ -42034,11 +42188,29 @@
                 <w:lang w:val="en-US"/>
               </w:rPr>
             </w:pPr>
+            <w:r>
+              <w:rPr>
+                <w:rFonts w:ascii="Times New Roman" w:hAnsi="Times New Roman" w:cs="Times New Roman"/>
+                <w:sz w:val="24"/>
+                <w:szCs w:val="24"/>
+                <w:lang w:val="en-US"/>
+              </w:rPr>
+              <w:t>15/03/</w:t>
+            </w:r>
+            <w:r>
+              <w:rPr>
+                <w:rFonts w:ascii="Times New Roman" w:hAnsi="Times New Roman" w:cs="Times New Roman"/>
+                <w:sz w:val="24"/>
+                <w:szCs w:val="24"/>
+                <w:lang w:val="en-US"/>
+              </w:rPr>
+              <w:t>2022,</w:t>
+            </w:r>
           </w:p>
         </w:tc>
         <w:tc>
           <w:tcPr>
-            <w:tcW w:w="1482" w:type="dxa"/>
+            <w:tcW w:w="2270" w:type="dxa"/>
           </w:tcPr>
           <w:p>
             <w:pPr>
@@ -42049,13 +42221,22 @@
                 <w:lang w:val="en-US"/>
               </w:rPr>
             </w:pPr>
+            <w:r>
+              <w:rPr>
+                <w:rFonts w:ascii="Times New Roman" w:hAnsi="Times New Roman" w:cs="Times New Roman"/>
+                <w:sz w:val="24"/>
+                <w:szCs w:val="24"/>
+                <w:lang w:val="en-US"/>
+              </w:rPr>
+              <w:t>UNDANGAN SHALAT HAJAT</w:t>
+            </w:r>
           </w:p>
         </w:tc>
       </w:tr>
       <w:tr>
         <w:tc>
           <w:tcPr>
-            <w:tcW w:w="485" w:type="dxa"/>
+            <w:tcW w:w="540" w:type="dxa"/>
           </w:tcPr>
           <w:p>
             <w:pPr>
@@ -42079,7 +42260,7 @@
         </w:tc>
         <w:tc>
           <w:tcPr>
-            <w:tcW w:w="2204" w:type="dxa"/>
+            <w:tcW w:w="2880" w:type="dxa"/>
           </w:tcPr>
           <w:p>
             <w:pPr>
@@ -42090,11 +42271,29 @@
                 <w:lang w:val="en-US"/>
               </w:rPr>
             </w:pPr>
+            <w:r>
+              <w:rPr>
+                <w:rFonts w:ascii="Times New Roman" w:hAnsi="Times New Roman" w:cs="Times New Roman"/>
+                <w:sz w:val="24"/>
+                <w:szCs w:val="24"/>
+                <w:lang w:val="en-US"/>
+              </w:rPr>
+              <w:t>UNIVERSITAS LAMBUNG MANGKURAT BANJARMASIN</w:t>
+            </w:r>
+            <w:r>
+              <w:rPr>
+                <w:rFonts w:ascii="Times New Roman" w:hAnsi="Times New Roman" w:cs="Times New Roman"/>
+                <w:sz w:val="24"/>
+                <w:szCs w:val="24"/>
+                <w:lang w:val="en-US"/>
+              </w:rPr>
+              <w:t>,</w:t>
+            </w:r>
           </w:p>
         </w:tc>
         <w:tc>
           <w:tcPr>
-            <w:tcW w:w="1685" w:type="dxa"/>
+            <w:tcW w:w="3244" w:type="dxa"/>
           </w:tcPr>
           <w:p>
             <w:pPr>
@@ -42105,11 +42304,56 @@
                 <w:lang w:val="en-US"/>
               </w:rPr>
             </w:pPr>
+            <w:r>
+              <w:rPr>
+                <w:rFonts w:ascii="Times New Roman" w:hAnsi="Times New Roman" w:cs="Times New Roman"/>
+                <w:sz w:val="24"/>
+                <w:szCs w:val="24"/>
+                <w:lang w:val="en-US"/>
+              </w:rPr>
+              <w:t>197/</w:t>
+            </w:r>
+            <w:r>
+              <w:rPr>
+                <w:rFonts w:ascii="Times New Roman" w:hAnsi="Times New Roman" w:cs="Times New Roman"/>
+                <w:sz w:val="24"/>
+                <w:szCs w:val="24"/>
+                <w:lang w:val="en-US"/>
+              </w:rPr>
+              <w:t>UN8</w:t>
+            </w:r>
+            <w:r>
+              <w:rPr>
+                <w:rFonts w:ascii="Times New Roman" w:hAnsi="Times New Roman" w:cs="Times New Roman"/>
+                <w:sz w:val="24"/>
+                <w:szCs w:val="24"/>
+                <w:lang w:val="en-US"/>
+              </w:rPr>
+              <w:t>.1.12.5/</w:t>
+            </w:r>
+            <w:r>
+              <w:rPr>
+                <w:rFonts w:ascii="Times New Roman" w:hAnsi="Times New Roman" w:cs="Times New Roman"/>
+                <w:sz w:val="24"/>
+                <w:szCs w:val="24"/>
+                <w:lang w:val="en-US"/>
+              </w:rPr>
+              <w:t>SP</w:t>
+            </w:r>
+            <w:r>
+              <w:rPr>
+                <w:rFonts w:ascii="Times New Roman" w:hAnsi="Times New Roman" w:cs="Times New Roman"/>
+                <w:sz w:val="24"/>
+                <w:szCs w:val="24"/>
+                <w:lang w:val="en-US"/>
+              </w:rPr>
+              <w:t>/2022</w:t>
+            </w:r>
           </w:p>
         </w:tc>
         <w:tc>
           <w:tcPr>
-            <w:tcW w:w="1974" w:type="dxa"/>
+            <w:tcW w:w="1310" w:type="dxa"/>
           </w:tcPr>
           <w:p>
             <w:pPr>
@@ -42120,11 +42364,29 @@
                 <w:lang w:val="en-US"/>
               </w:rPr>
             </w:pPr>
+            <w:r>
+              <w:rPr>
+                <w:rFonts w:ascii="Times New Roman" w:hAnsi="Times New Roman" w:cs="Times New Roman"/>
+                <w:sz w:val="24"/>
+                <w:szCs w:val="24"/>
+                <w:lang w:val="en-US"/>
+              </w:rPr>
+              <w:t>13/06/</w:t>
+            </w:r>
+            <w:r>
+              <w:rPr>
+                <w:rFonts w:ascii="Times New Roman" w:hAnsi="Times New Roman" w:cs="Times New Roman"/>
+                <w:sz w:val="24"/>
+                <w:szCs w:val="24"/>
+                <w:lang w:val="en-US"/>
+              </w:rPr>
+              <w:t>2022</w:t>
+            </w:r>
           </w:p>
         </w:tc>
         <w:tc>
           <w:tcPr>
-            <w:tcW w:w="1482" w:type="dxa"/>
+            <w:tcW w:w="2270" w:type="dxa"/>
           </w:tcPr>
           <w:p>
             <w:pPr>
@@ -42135,13 +42397,40 @@
                 <w:lang w:val="en-US"/>
               </w:rPr>
             </w:pPr>
+            <w:r>
+              <w:rPr>
+                <w:rFonts w:ascii="Times New Roman" w:hAnsi="Times New Roman" w:cs="Times New Roman"/>
+                <w:sz w:val="24"/>
+                <w:szCs w:val="24"/>
+                <w:lang w:val="en-US"/>
+              </w:rPr>
+              <w:t>PELAKSANAAN PROGRAM MAGANG A</w:t>
+            </w:r>
+            <w:r>
+              <w:rPr>
+                <w:rFonts w:ascii="Times New Roman" w:hAnsi="Times New Roman" w:cs="Times New Roman"/>
+                <w:sz w:val="24"/>
+                <w:szCs w:val="24"/>
+                <w:lang w:val="en-US"/>
+              </w:rPr>
+              <w:t>.</w:t>
+            </w:r>
+            <w:r>
+              <w:rPr>
+                <w:rFonts w:ascii="Times New Roman" w:hAnsi="Times New Roman" w:cs="Times New Roman"/>
+                <w:sz w:val="24"/>
+                <w:szCs w:val="24"/>
+                <w:lang w:val="en-US"/>
+              </w:rPr>
+              <w:t>N TRIA ERIKA DAMAYANTI</w:t>
+            </w:r>
           </w:p>
         </w:tc>
       </w:tr>
       <w:tr>
         <w:tc>
           <w:tcPr>
-            <w:tcW w:w="485" w:type="dxa"/>
+            <w:tcW w:w="540" w:type="dxa"/>
           </w:tcPr>
           <w:p>
             <w:pPr>
@@ -42165,7 +42454,7 @@
         </w:tc>
         <w:tc>
           <w:tcPr>
-            <w:tcW w:w="2204" w:type="dxa"/>
+            <w:tcW w:w="2880" w:type="dxa"/>
           </w:tcPr>
           <w:p>
             <w:pPr>
@@ -42176,11 +42465,20 @@
                 <w:lang w:val="en-US"/>
               </w:rPr>
             </w:pPr>
+            <w:r>
+              <w:rPr>
+                <w:rFonts w:ascii="Times New Roman" w:hAnsi="Times New Roman" w:cs="Times New Roman"/>
+                <w:sz w:val="24"/>
+                <w:szCs w:val="24"/>
+                <w:lang w:val="en-US"/>
+              </w:rPr>
+              <w:t>DEWAN PERWAKILAN RAKYAT DAERAH KABUPATEN TABALONG</w:t>
+            </w:r>
           </w:p>
         </w:tc>
         <w:tc>
           <w:tcPr>
-            <w:tcW w:w="1685" w:type="dxa"/>
+            <w:tcW w:w="3244" w:type="dxa"/>
           </w:tcPr>
           <w:p>
             <w:pPr>
@@ -42191,11 +42489,47 @@
                 <w:lang w:val="en-US"/>
               </w:rPr>
             </w:pPr>
+            <w:r>
+              <w:rPr>
+                <w:rFonts w:ascii="Times New Roman" w:hAnsi="Times New Roman" w:cs="Times New Roman"/>
+                <w:sz w:val="24"/>
+                <w:szCs w:val="24"/>
+                <w:lang w:val="en-US"/>
+              </w:rPr>
+              <w:t>B</w:t>
+            </w:r>
+            <w:r>
+              <w:rPr>
+                <w:rFonts w:ascii="Times New Roman" w:hAnsi="Times New Roman" w:cs="Times New Roman"/>
+                <w:sz w:val="24"/>
+                <w:szCs w:val="24"/>
+                <w:lang w:val="en-US"/>
+              </w:rPr>
+              <w:t>-628/</w:t>
+            </w:r>
+            <w:r>
+              <w:rPr>
+                <w:rFonts w:ascii="Times New Roman" w:hAnsi="Times New Roman" w:cs="Times New Roman"/>
+                <w:sz w:val="24"/>
+                <w:szCs w:val="24"/>
+                <w:lang w:val="en-US"/>
+              </w:rPr>
+              <w:t>DPRD</w:t>
+            </w:r>
+            <w:r>
+              <w:rPr>
+                <w:rFonts w:ascii="Times New Roman" w:hAnsi="Times New Roman" w:cs="Times New Roman"/>
+                <w:sz w:val="24"/>
+                <w:szCs w:val="24"/>
+                <w:lang w:val="en-US"/>
+              </w:rPr>
+              <w:t>/170/05/2022</w:t>
+            </w:r>
           </w:p>
         </w:tc>
         <w:tc>
           <w:tcPr>
-            <w:tcW w:w="1974" w:type="dxa"/>
+            <w:tcW w:w="1310" w:type="dxa"/>
           </w:tcPr>
           <w:p>
             <w:pPr>
@@ -42206,11 +42540,38 @@
                 <w:lang w:val="en-US"/>
               </w:rPr>
             </w:pPr>
+            <w:r>
+              <w:rPr>
+                <w:rFonts w:ascii="Times New Roman" w:hAnsi="Times New Roman" w:cs="Times New Roman"/>
+                <w:sz w:val="24"/>
+                <w:szCs w:val="24"/>
+                <w:lang w:val="en-US"/>
+              </w:rPr>
+              <w:t>09/05/</w:t>
+            </w:r>
+            <w:r>
+              <w:rPr>
+                <w:rFonts w:ascii="Times New Roman" w:hAnsi="Times New Roman" w:cs="Times New Roman"/>
+                <w:sz w:val="24"/>
+                <w:szCs w:val="24"/>
+                <w:lang w:val="en-US"/>
+              </w:rPr>
+              <w:t>2022</w:t>
+            </w:r>
+            <w:r>
+              <w:rPr>
+                <w:rFonts w:ascii="Times New Roman" w:hAnsi="Times New Roman" w:cs="Times New Roman"/>
+                <w:sz w:val="24"/>
+                <w:szCs w:val="24"/>
+                <w:lang w:val="en-US"/>
+              </w:rPr>
+              <w:t>/</w:t>
+            </w:r>
           </w:p>
         </w:tc>
         <w:tc>
           <w:tcPr>
-            <w:tcW w:w="1482" w:type="dxa"/>
+            <w:tcW w:w="2270" w:type="dxa"/>
           </w:tcPr>
           <w:p>
             <w:pPr>
@@ -42221,13 +42582,40 @@
                 <w:lang w:val="en-US"/>
               </w:rPr>
             </w:pPr>
+            <w:r>
+              <w:rPr>
+                <w:rFonts w:ascii="Times New Roman" w:hAnsi="Times New Roman" w:cs="Times New Roman"/>
+                <w:sz w:val="24"/>
+                <w:szCs w:val="24"/>
+                <w:lang w:val="en-US"/>
+              </w:rPr>
+              <w:t>MOHON IKUT SERTA DALAM KEGIATAN WAKIL KETUA DPRD KAB</w:t>
+            </w:r>
+            <w:r>
+              <w:rPr>
+                <w:rFonts w:ascii="Times New Roman" w:hAnsi="Times New Roman" w:cs="Times New Roman"/>
+                <w:sz w:val="24"/>
+                <w:szCs w:val="24"/>
+                <w:lang w:val="en-US"/>
+              </w:rPr>
+              <w:t xml:space="preserve">. </w:t>
+            </w:r>
+            <w:r>
+              <w:rPr>
+                <w:rFonts w:ascii="Times New Roman" w:hAnsi="Times New Roman" w:cs="Times New Roman"/>
+                <w:sz w:val="24"/>
+                <w:szCs w:val="24"/>
+                <w:lang w:val="en-US"/>
+              </w:rPr>
+              <w:t>TABALONG</w:t>
+            </w:r>
           </w:p>
         </w:tc>
       </w:tr>
       <w:tr>
         <w:tc>
           <w:tcPr>
-            <w:tcW w:w="485" w:type="dxa"/>
+            <w:tcW w:w="540" w:type="dxa"/>
           </w:tcPr>
           <w:p>
             <w:pPr>
@@ -42251,7 +42639,7 @@
         </w:tc>
         <w:tc>
           <w:tcPr>
-            <w:tcW w:w="2204" w:type="dxa"/>
+            <w:tcW w:w="2880" w:type="dxa"/>
           </w:tcPr>
           <w:p>
             <w:pPr>
@@ -42262,11 +42650,65 @@
                 <w:lang w:val="en-US"/>
               </w:rPr>
             </w:pPr>
+            <w:r>
+              <w:rPr>
+                <w:rFonts w:ascii="Times New Roman" w:hAnsi="Times New Roman" w:cs="Times New Roman"/>
+                <w:sz w:val="24"/>
+                <w:szCs w:val="24"/>
+                <w:lang w:val="en-US"/>
+              </w:rPr>
+              <w:t>B</w:t>
+            </w:r>
+            <w:r>
+              <w:rPr>
+                <w:rFonts w:ascii="Times New Roman" w:hAnsi="Times New Roman" w:cs="Times New Roman"/>
+                <w:sz w:val="24"/>
+                <w:szCs w:val="24"/>
+                <w:lang w:val="en-US"/>
+              </w:rPr>
+              <w:t>-109/</w:t>
+            </w:r>
+            <w:r>
+              <w:rPr>
+                <w:rFonts w:ascii="Times New Roman" w:hAnsi="Times New Roman" w:cs="Times New Roman"/>
+                <w:sz w:val="24"/>
+                <w:szCs w:val="24"/>
+                <w:lang w:val="en-US"/>
+              </w:rPr>
+              <w:t>BPKAD</w:t>
+            </w:r>
+            <w:r>
+              <w:rPr>
+                <w:rFonts w:ascii="Times New Roman" w:hAnsi="Times New Roman" w:cs="Times New Roman"/>
+                <w:sz w:val="24"/>
+                <w:szCs w:val="24"/>
+                <w:lang w:val="en-US"/>
+              </w:rPr>
+              <w:t>-</w:t>
+            </w:r>
+            <w:r>
+              <w:rPr>
+                <w:rFonts w:ascii="Times New Roman" w:hAnsi="Times New Roman" w:cs="Times New Roman"/>
+                <w:sz w:val="24"/>
+                <w:szCs w:val="24"/>
+                <w:lang w:val="en-US"/>
+              </w:rPr>
+              <w:t>SEKT</w:t>
+            </w:r>
+            <w:r>
+              <w:rPr>
+                <w:rFonts w:ascii="Times New Roman" w:hAnsi="Times New Roman" w:cs="Times New Roman"/>
+                <w:sz w:val="24"/>
+                <w:szCs w:val="24"/>
+                <w:lang w:val="en-US"/>
+              </w:rPr>
+              <w:t>/011/01/2022</w:t>
+            </w:r>
           </w:p>
         </w:tc>
         <w:tc>
           <w:tcPr>
-            <w:tcW w:w="1685" w:type="dxa"/>
+            <w:tcW w:w="3244" w:type="dxa"/>
           </w:tcPr>
           <w:p>
             <w:pPr>
@@ -42277,11 +42719,65 @@
                 <w:lang w:val="en-US"/>
               </w:rPr>
             </w:pPr>
+            <w:r>
+              <w:rPr>
+                <w:rFonts w:ascii="Times New Roman" w:hAnsi="Times New Roman" w:cs="Times New Roman"/>
+                <w:sz w:val="24"/>
+                <w:szCs w:val="24"/>
+                <w:lang w:val="en-US"/>
+              </w:rPr>
+              <w:t>B</w:t>
+            </w:r>
+            <w:r>
+              <w:rPr>
+                <w:rFonts w:ascii="Times New Roman" w:hAnsi="Times New Roman" w:cs="Times New Roman"/>
+                <w:sz w:val="24"/>
+                <w:szCs w:val="24"/>
+                <w:lang w:val="en-US"/>
+              </w:rPr>
+              <w:t>-109/</w:t>
+            </w:r>
+            <w:r>
+              <w:rPr>
+                <w:rFonts w:ascii="Times New Roman" w:hAnsi="Times New Roman" w:cs="Times New Roman"/>
+                <w:sz w:val="24"/>
+                <w:szCs w:val="24"/>
+                <w:lang w:val="en-US"/>
+              </w:rPr>
+              <w:t>BPKAD</w:t>
+            </w:r>
+            <w:r>
+              <w:rPr>
+                <w:rFonts w:ascii="Times New Roman" w:hAnsi="Times New Roman" w:cs="Times New Roman"/>
+                <w:sz w:val="24"/>
+                <w:szCs w:val="24"/>
+                <w:lang w:val="en-US"/>
+              </w:rPr>
+              <w:t>-</w:t>
+            </w:r>
+            <w:r>
+              <w:rPr>
+                <w:rFonts w:ascii="Times New Roman" w:hAnsi="Times New Roman" w:cs="Times New Roman"/>
+                <w:sz w:val="24"/>
+                <w:szCs w:val="24"/>
+                <w:lang w:val="en-US"/>
+              </w:rPr>
+              <w:t>SEKT</w:t>
+            </w:r>
+            <w:r>
+              <w:rPr>
+                <w:rFonts w:ascii="Times New Roman" w:hAnsi="Times New Roman" w:cs="Times New Roman"/>
+                <w:sz w:val="24"/>
+                <w:szCs w:val="24"/>
+                <w:lang w:val="en-US"/>
+              </w:rPr>
+              <w:t>/011/01/2022</w:t>
+            </w:r>
           </w:p>
         </w:tc>
         <w:tc>
           <w:tcPr>
-            <w:tcW w:w="1974" w:type="dxa"/>
+            <w:tcW w:w="1310" w:type="dxa"/>
           </w:tcPr>
           <w:p>
             <w:pPr>
@@ -42292,11 +42788,29 @@
                 <w:lang w:val="en-US"/>
               </w:rPr>
             </w:pPr>
+            <w:r>
+              <w:rPr>
+                <w:rFonts w:ascii="Times New Roman" w:hAnsi="Times New Roman" w:cs="Times New Roman"/>
+                <w:sz w:val="24"/>
+                <w:szCs w:val="24"/>
+                <w:lang w:val="en-US"/>
+              </w:rPr>
+              <w:t>13/01/</w:t>
+            </w:r>
+            <w:r>
+              <w:rPr>
+                <w:rFonts w:ascii="Times New Roman" w:hAnsi="Times New Roman" w:cs="Times New Roman"/>
+                <w:sz w:val="24"/>
+                <w:szCs w:val="24"/>
+                <w:lang w:val="en-US"/>
+              </w:rPr>
+              <w:t>22</w:t>
+            </w:r>
           </w:p>
         </w:tc>
         <w:tc>
           <w:tcPr>
-            <w:tcW w:w="1482" w:type="dxa"/>
+            <w:tcW w:w="2270" w:type="dxa"/>
           </w:tcPr>
           <w:p>
             <w:pPr>
@@ -42307,6 +42821,15 @@
                 <w:lang w:val="en-US"/>
               </w:rPr>
             </w:pPr>
+            <w:r>
+              <w:rPr>
+                <w:rFonts w:ascii="Times New Roman" w:hAnsi="Times New Roman" w:cs="Times New Roman"/>
+                <w:sz w:val="24"/>
+                <w:szCs w:val="24"/>
+                <w:lang w:val="en-US"/>
+              </w:rPr>
+              <w:t>PEMBERITAHUAN</w:t>
+            </w:r>
           </w:p>
         </w:tc>
       </w:tr>
@@ -42369,7 +42892,17 @@
           <w:szCs w:val="24"/>
           <w:lang w:val="en-US"/>
         </w:rPr>
-        <w:t>jika data surat masuk sudah diinputkan dan terekam ke database</w:t>
+        <w:t xml:space="preserve">jika data surat masuk sudah diinputkan dan </w:t>
+      </w:r>
+      <w:r>
+        <w:rPr>
+          <w:rFonts w:ascii="Times New Roman" w:hAnsi="Times New Roman" w:cs="Times New Roman"/>
+          <w:sz w:val="24"/>
+          <w:szCs w:val="24"/>
+          <w:lang w:val="en-US"/>
+        </w:rPr>
+        <w:lastRenderedPageBreak/>
+        <w:t>terekam ke database</w:t>
       </w:r>
       <w:r>
         <w:rPr>
@@ -45484,7 +46017,7 @@
             <w:noProof/>
             <w:sz w:val="28"/>
           </w:rPr>
-          <w:t>88</w:t>
+          <w:t>87</w:t>
         </w:r>
         <w:r>
           <w:rPr>
@@ -49723,24 +50256,6 @@
 </file>
 
 <file path=customXml/item1.xml><?xml version="1.0" encoding="utf-8"?>
-<s:customData xmlns="http://www.wps.cn/officeDocument/2013/wpsCustomData" xmlns:s="http://www.wps.cn/officeDocument/2013/wpsCustomData">
-  <customSectProps>
-    <customSectPr/>
-    <customSectPr/>
-    <customSectPr/>
-  </customSectProps>
-  <customShpExts>
-    <customShpInfo spid="_x0000_s1026"/>
-    <customShpInfo spid="_x0000_s1039"/>
-    <customShpInfo spid="_x0000_s1038"/>
-    <customShpInfo spid="_x0000_s1037"/>
-    <customShpInfo spid="_x0000_s1036"/>
-    <customShpInfo spid="_x0000_s1035"/>
-  </customShpExts>
-</s:customData>
-</file>
-
-<file path=customXml/item2.xml><?xml version="1.0" encoding="utf-8"?>
 <b:Sources xmlns:b="http://schemas.openxmlformats.org/officeDocument/2006/bibliography" xmlns="http://schemas.openxmlformats.org/officeDocument/2006/bibliography" SelectedStyle="\APA.XSL" StyleName="APA">
   <b:Source>
     <b:Tag>Mur14</b:Tag>
@@ -50086,18 +50601,36 @@
 </b:Sources>
 </file>
 
+<file path=customXml/item2.xml><?xml version="1.0" encoding="utf-8"?>
+<s:customData xmlns="http://www.wps.cn/officeDocument/2013/wpsCustomData" xmlns:s="http://www.wps.cn/officeDocument/2013/wpsCustomData">
+  <customSectProps>
+    <customSectPr/>
+    <customSectPr/>
+    <customSectPr/>
+  </customSectProps>
+  <customShpExts>
+    <customShpInfo spid="_x0000_s1026"/>
+    <customShpInfo spid="_x0000_s1039"/>
+    <customShpInfo spid="_x0000_s1038"/>
+    <customShpInfo spid="_x0000_s1037"/>
+    <customShpInfo spid="_x0000_s1036"/>
+    <customShpInfo spid="_x0000_s1035"/>
+  </customShpExts>
+</s:customData>
+</file>
+
 <file path=customXml/itemProps1.xml><?xml version="1.0" encoding="utf-8"?>
+<ds:datastoreItem xmlns:ds="http://schemas.openxmlformats.org/officeDocument/2006/customXml" ds:itemID="{1F64EB4A-164C-47A5-944F-E2D6BE762CF2}">
+  <ds:schemaRefs>
+    <ds:schemaRef ds:uri="http://schemas.openxmlformats.org/officeDocument/2006/bibliography"/>
+  </ds:schemaRefs>
+</ds:datastoreItem>
+</file>
+
+<file path=customXml/itemProps2.xml><?xml version="1.0" encoding="utf-8"?>
 <ds:datastoreItem xmlns:ds="http://schemas.openxmlformats.org/officeDocument/2006/customXml" ds:itemID="{B1977F7D-205B-4081-913C-38D41E755F92}">
   <ds:schemaRefs>
     <ds:schemaRef ds:uri="http://www.wps.cn/officeDocument/2013/wpsCustomData"/>
   </ds:schemaRefs>
 </ds:datastoreItem>
-</file>
-
-<file path=customXml/itemProps2.xml><?xml version="1.0" encoding="utf-8"?>
-<ds:datastoreItem xmlns:ds="http://schemas.openxmlformats.org/officeDocument/2006/customXml" ds:itemID="{1F64EB4A-164C-47A5-944F-E2D6BE762CF2}">
-  <ds:schemaRefs>
-    <ds:schemaRef ds:uri="http://schemas.openxmlformats.org/officeDocument/2006/bibliography"/>
-  </ds:schemaRefs>
-</ds:datastoreItem>
 </file>